--- a/showing/Отчет по курсовому проекту.docx
+++ b/showing/Отчет по курсовому проекту.docx
@@ -1417,7 +1417,7 @@
               <w:noProof/>
               <w:sz w:val="24"/>
               <w:szCs w:val="24"/>
-              <w:lang w:eastAsia="ru-RU"/>
+              <w:lang w:val="en-US" w:eastAsia="ru-RU"/>
             </w:rPr>
           </w:pPr>
           <w:hyperlink w:anchor="_Toc43741341" w:history="1">
@@ -1468,57 +1468,9 @@
                 <w:webHidden/>
                 <w:sz w:val="24"/>
                 <w:szCs w:val="24"/>
-              </w:rPr>
-              <w:fldChar w:fldCharType="begin"/>
-            </w:r>
-            <w:r>
-              <w:rPr>
-                <w:rFonts w:ascii="Times New Roman" w:hAnsi="Times New Roman" w:cs="Times New Roman"/>
-                <w:noProof/>
-                <w:webHidden/>
-                <w:sz w:val="24"/>
-                <w:szCs w:val="24"/>
-              </w:rPr>
-              <w:instrText xml:space="preserve"> PAGEREF _Toc43741341 \h </w:instrText>
-            </w:r>
-            <w:r>
-              <w:rPr>
-                <w:rFonts w:ascii="Times New Roman" w:hAnsi="Times New Roman" w:cs="Times New Roman"/>
-                <w:noProof/>
-                <w:webHidden/>
-                <w:sz w:val="24"/>
-                <w:szCs w:val="24"/>
-              </w:rPr>
-            </w:r>
-            <w:r>
-              <w:rPr>
-                <w:rFonts w:ascii="Times New Roman" w:hAnsi="Times New Roman" w:cs="Times New Roman"/>
-                <w:noProof/>
-                <w:webHidden/>
-                <w:sz w:val="24"/>
-                <w:szCs w:val="24"/>
-              </w:rPr>
-              <w:fldChar w:fldCharType="separate"/>
-            </w:r>
-            <w:r>
-              <w:rPr>
-                <w:rFonts w:ascii="Times New Roman" w:hAnsi="Times New Roman" w:cs="Times New Roman"/>
-                <w:noProof/>
-                <w:webHidden/>
-                <w:sz w:val="24"/>
-                <w:szCs w:val="24"/>
-              </w:rPr>
-              <w:t>24</w:t>
-            </w:r>
-            <w:r>
-              <w:rPr>
-                <w:rFonts w:ascii="Times New Roman" w:hAnsi="Times New Roman" w:cs="Times New Roman"/>
-                <w:noProof/>
-                <w:webHidden/>
-                <w:sz w:val="24"/>
-                <w:szCs w:val="24"/>
-              </w:rPr>
-              <w:fldChar w:fldCharType="end"/>
+                <w:lang w:val="en-US"/>
+              </w:rPr>
+              <w:t>25</w:t>
             </w:r>
           </w:hyperlink>
         </w:p>
@@ -1564,57 +1516,9 @@
                 <w:webHidden/>
                 <w:sz w:val="28"/>
                 <w:szCs w:val="28"/>
-              </w:rPr>
-              <w:fldChar w:fldCharType="begin"/>
-            </w:r>
-            <w:r>
-              <w:rPr>
-                <w:rFonts w:ascii="Times New Roman" w:hAnsi="Times New Roman" w:cs="Times New Roman"/>
-                <w:noProof/>
-                <w:webHidden/>
-                <w:sz w:val="28"/>
-                <w:szCs w:val="28"/>
-              </w:rPr>
-              <w:instrText xml:space="preserve"> PAGEREF _Toc43741342 \h </w:instrText>
-            </w:r>
-            <w:r>
-              <w:rPr>
-                <w:rFonts w:ascii="Times New Roman" w:hAnsi="Times New Roman" w:cs="Times New Roman"/>
-                <w:noProof/>
-                <w:webHidden/>
-                <w:sz w:val="28"/>
-                <w:szCs w:val="28"/>
-              </w:rPr>
-            </w:r>
-            <w:r>
-              <w:rPr>
-                <w:rFonts w:ascii="Times New Roman" w:hAnsi="Times New Roman" w:cs="Times New Roman"/>
-                <w:noProof/>
-                <w:webHidden/>
-                <w:sz w:val="28"/>
-                <w:szCs w:val="28"/>
-              </w:rPr>
-              <w:fldChar w:fldCharType="separate"/>
-            </w:r>
-            <w:r>
-              <w:rPr>
-                <w:rFonts w:ascii="Times New Roman" w:hAnsi="Times New Roman" w:cs="Times New Roman"/>
-                <w:noProof/>
-                <w:webHidden/>
-                <w:sz w:val="28"/>
-                <w:szCs w:val="28"/>
-              </w:rPr>
-              <w:t>25</w:t>
-            </w:r>
-            <w:r>
-              <w:rPr>
-                <w:rFonts w:ascii="Times New Roman" w:hAnsi="Times New Roman" w:cs="Times New Roman"/>
-                <w:noProof/>
-                <w:webHidden/>
-                <w:sz w:val="28"/>
-                <w:szCs w:val="28"/>
-              </w:rPr>
-              <w:fldChar w:fldCharType="end"/>
+                <w:lang w:val="en-US"/>
+              </w:rPr>
+              <w:t>28</w:t>
             </w:r>
           </w:hyperlink>
         </w:p>
@@ -1632,87 +1536,49 @@
               <w:lang w:eastAsia="ru-RU"/>
             </w:rPr>
           </w:pPr>
-          <w:hyperlink w:anchor="_Toc43741343" w:history="1">
-            <w:r>
-              <w:rPr>
-                <w:rStyle w:val="a7"/>
-                <w:rFonts w:ascii="Times New Roman" w:hAnsi="Times New Roman" w:cs="Times New Roman"/>
-                <w:noProof/>
-                <w:sz w:val="28"/>
-                <w:szCs w:val="28"/>
-              </w:rPr>
-              <w:t>4 СПИСОК ИСТОЧНИКОВ</w:t>
-            </w:r>
-            <w:r>
-              <w:rPr>
-                <w:rFonts w:ascii="Times New Roman" w:hAnsi="Times New Roman" w:cs="Times New Roman"/>
-                <w:noProof/>
-                <w:webHidden/>
-                <w:sz w:val="28"/>
-                <w:szCs w:val="28"/>
-              </w:rPr>
-              <w:tab/>
-            </w:r>
-            <w:r>
-              <w:rPr>
-                <w:rFonts w:ascii="Times New Roman" w:hAnsi="Times New Roman" w:cs="Times New Roman"/>
-                <w:noProof/>
-                <w:webHidden/>
-                <w:sz w:val="28"/>
-                <w:szCs w:val="28"/>
-              </w:rPr>
-              <w:fldChar w:fldCharType="begin"/>
-            </w:r>
-            <w:r>
-              <w:rPr>
-                <w:rFonts w:ascii="Times New Roman" w:hAnsi="Times New Roman" w:cs="Times New Roman"/>
-                <w:noProof/>
-                <w:webHidden/>
-                <w:sz w:val="28"/>
-                <w:szCs w:val="28"/>
-              </w:rPr>
-              <w:instrText xml:space="preserve"> PAGEREF _Toc43741343 \h </w:instrText>
-            </w:r>
-            <w:r>
-              <w:rPr>
-                <w:rFonts w:ascii="Times New Roman" w:hAnsi="Times New Roman" w:cs="Times New Roman"/>
-                <w:noProof/>
-                <w:webHidden/>
-                <w:sz w:val="28"/>
-                <w:szCs w:val="28"/>
-              </w:rPr>
-            </w:r>
-            <w:r>
-              <w:rPr>
-                <w:rFonts w:ascii="Times New Roman" w:hAnsi="Times New Roman" w:cs="Times New Roman"/>
-                <w:noProof/>
-                <w:webHidden/>
-                <w:sz w:val="28"/>
-                <w:szCs w:val="28"/>
-              </w:rPr>
-              <w:fldChar w:fldCharType="separate"/>
-            </w:r>
-            <w:r>
-              <w:rPr>
-                <w:rFonts w:ascii="Times New Roman" w:hAnsi="Times New Roman" w:cs="Times New Roman"/>
-                <w:noProof/>
-                <w:webHidden/>
-                <w:sz w:val="28"/>
-                <w:szCs w:val="28"/>
-              </w:rPr>
-              <w:t>25</w:t>
-            </w:r>
-            <w:r>
-              <w:rPr>
-                <w:rFonts w:ascii="Times New Roman" w:hAnsi="Times New Roman" w:cs="Times New Roman"/>
-                <w:noProof/>
-                <w:webHidden/>
-                <w:sz w:val="28"/>
-                <w:szCs w:val="28"/>
-              </w:rPr>
-              <w:fldChar w:fldCharType="end"/>
-            </w:r>
-          </w:hyperlink>
+          <w:r>
+            <w:fldChar w:fldCharType="begin"/>
+          </w:r>
+          <w:r>
+            <w:instrText>HYPERLINK \l "_Toc43741343"</w:instrText>
+          </w:r>
+          <w:r>
+            <w:fldChar w:fldCharType="separate"/>
+          </w:r>
+          <w:r>
+            <w:rPr>
+              <w:rStyle w:val="a7"/>
+              <w:rFonts w:ascii="Times New Roman" w:hAnsi="Times New Roman" w:cs="Times New Roman"/>
+              <w:noProof/>
+              <w:sz w:val="28"/>
+              <w:szCs w:val="28"/>
+            </w:rPr>
+            <w:t>4 СПИСОК ИСТОЧНИКОВ</w:t>
+          </w:r>
+          <w:r>
+            <w:rPr>
+              <w:rFonts w:ascii="Times New Roman" w:hAnsi="Times New Roman" w:cs="Times New Roman"/>
+              <w:noProof/>
+              <w:webHidden/>
+              <w:sz w:val="28"/>
+              <w:szCs w:val="28"/>
+            </w:rPr>
+            <w:tab/>
+          </w:r>
+          <w:r>
+            <w:rPr>
+              <w:rFonts w:ascii="Times New Roman" w:hAnsi="Times New Roman" w:cs="Times New Roman"/>
+              <w:noProof/>
+              <w:webHidden/>
+              <w:sz w:val="28"/>
+              <w:szCs w:val="28"/>
+              <w:lang w:val="en-US"/>
+            </w:rPr>
+            <w:t>29</w:t>
+          </w:r>
+          <w:r>
+            <w:fldChar w:fldCharType="end"/>
+          </w:r>
         </w:p>
         <w:p>
           <w:pPr>
@@ -2063,7 +1929,15 @@
           <w:sz w:val="24"/>
           <w:szCs w:val="24"/>
         </w:rPr>
-        <w:t xml:space="preserve">Цель работы: создать сайт по заказу домашних тортов, который будет отображать всю необходимую для совершения целевого действия информацию пользователю, </w:t>
+        <w:t>Цель работы: создать сайт для заказа</w:t>
+      </w:r>
+      <w:r>
+        <w:rPr>
+          <w:rFonts w:ascii="Times New Roman" w:hAnsi="Times New Roman" w:cs="Times New Roman"/>
+          <w:sz w:val="24"/>
+          <w:szCs w:val="24"/>
+        </w:rPr>
+        <w:t xml:space="preserve"> домашних тортов, который будет отображать всю необходимую для совершения целевого действия информацию пользователю, </w:t>
       </w:r>
       <w:r>
         <w:rPr>
@@ -3303,7 +3177,7 @@
           <v:shape id="_x0000_i1025" type="#_x0000_t75" style="width:455.4pt;height:342pt" o:ole="">
             <v:imagedata r:id="rId11" o:title=""/>
           </v:shape>
-          <o:OLEObject Type="Embed" ProgID="Visio.Drawing.11" ShapeID="_x0000_i1025" DrawAspect="Content" ObjectID="_1654529548" r:id="rId12"/>
+          <o:OLEObject Type="Embed" ProgID="Visio.Drawing.11" ShapeID="_x0000_i1025" DrawAspect="Content" ObjectID="_1654605987" r:id="rId12"/>
         </w:object>
       </w:r>
     </w:p>
@@ -3734,7 +3608,7 @@
           <v:shape id="_x0000_i1026" type="#_x0000_t75" style="width:467.4pt;height:290.4pt" o:ole="">
             <v:imagedata r:id="rId13" o:title=""/>
           </v:shape>
-          <o:OLEObject Type="Embed" ProgID="Visio.Drawing.11" ShapeID="_x0000_i1026" DrawAspect="Content" ObjectID="_1654529549" r:id="rId14"/>
+          <o:OLEObject Type="Embed" ProgID="Visio.Drawing.11" ShapeID="_x0000_i1026" DrawAspect="Content" ObjectID="_1654605988" r:id="rId14"/>
         </w:object>
       </w:r>
     </w:p>
@@ -4022,7 +3896,7 @@
           <v:shape id="_x0000_i1027" type="#_x0000_t75" style="width:466.8pt;height:292.8pt" o:ole="">
             <v:imagedata r:id="rId15" o:title=""/>
           </v:shape>
-          <o:OLEObject Type="Embed" ProgID="Visio.Drawing.11" ShapeID="_x0000_i1027" DrawAspect="Content" ObjectID="_1654529550" r:id="rId16"/>
+          <o:OLEObject Type="Embed" ProgID="Visio.Drawing.11" ShapeID="_x0000_i1027" DrawAspect="Content" ObjectID="_1654605989" r:id="rId16"/>
         </w:object>
       </w:r>
     </w:p>
@@ -4501,10 +4375,10 @@
       </w:pPr>
       <w:r>
         <w:object w:dxaOrig="11324" w:dyaOrig="18799">
-          <v:shape id="_x0000_i1028" type="#_x0000_t75" style="width:416.4pt;height:691.8pt" o:ole="">
+          <v:shape id="_x0000_i1029" type="#_x0000_t75" style="width:416.4pt;height:691.8pt" o:ole="">
             <v:imagedata r:id="rId17" o:title=""/>
           </v:shape>
-          <o:OLEObject Type="Embed" ProgID="Visio.Drawing.11" ShapeID="_x0000_i1028" DrawAspect="Content" ObjectID="_1654529551" r:id="rId18"/>
+          <o:OLEObject Type="Embed" ProgID="Visio.Drawing.11" ShapeID="_x0000_i1029" DrawAspect="Content" ObjectID="_1654605990" r:id="rId18"/>
         </w:object>
       </w:r>
     </w:p>
@@ -4976,10 +4850,10 @@
       </w:pPr>
       <w:r>
         <w:object w:dxaOrig="6394" w:dyaOrig="7439">
-          <v:shape id="_x0000_i1029" type="#_x0000_t75" style="width:319.8pt;height:372pt" o:ole="">
+          <v:shape id="_x0000_i1028" type="#_x0000_t75" style="width:319.8pt;height:372pt" o:ole="">
             <v:imagedata r:id="rId19" o:title=""/>
           </v:shape>
-          <o:OLEObject Type="Embed" ProgID="Visio.Drawing.11" ShapeID="_x0000_i1029" DrawAspect="Content" ObjectID="_1654529552" r:id="rId20"/>
+          <o:OLEObject Type="Embed" ProgID="Visio.Drawing.11" ShapeID="_x0000_i1028" DrawAspect="Content" ObjectID="_1654605991" r:id="rId20"/>
         </w:object>
       </w:r>
     </w:p>
@@ -13217,6 +13091,7 @@
           <w:i/>
           <w:sz w:val="24"/>
           <w:szCs w:val="24"/>
+          <w:lang w:val="en-US"/>
         </w:rPr>
       </w:pPr>
       <w:r>
@@ -13589,48 +13464,8211 @@
           <w:ilvl w:val="1"/>
           <w:numId w:val="32"/>
         </w:numPr>
-        <w:spacing w:line="360" w:lineRule="auto"/>
-        <w:ind w:firstLine="851"/>
-        <w:jc w:val="both"/>
-        <w:rPr>
-          <w:rFonts w:ascii="Times New Roman" w:hAnsi="Times New Roman" w:cs="Times New Roman"/>
+        <w:spacing w:before="0" w:after="240" w:line="360" w:lineRule="auto"/>
+        <w:ind w:left="0" w:firstLine="0"/>
+        <w:jc w:val="center"/>
+        <w:rPr>
+          <w:rFonts w:ascii="Times New Roman" w:hAnsi="Times New Roman" w:cs="Times New Roman"/>
+          <w:b w:val="0"/>
           <w:color w:val="auto"/>
-          <w:sz w:val="24"/>
-          <w:szCs w:val="24"/>
-        </w:rPr>
-      </w:pPr>
-      <w:bookmarkStart w:id="10" w:name="_Toc43741341"/>
-      <w:r>
-        <w:rPr>
-          <w:rFonts w:ascii="Times New Roman" w:hAnsi="Times New Roman" w:cs="Times New Roman"/>
+          <w:sz w:val="28"/>
+          <w:szCs w:val="28"/>
+        </w:rPr>
+      </w:pPr>
+      <w:r>
+        <w:rPr>
+          <w:rFonts w:ascii="Times New Roman" w:hAnsi="Times New Roman" w:cs="Times New Roman"/>
+          <w:b w:val="0"/>
           <w:color w:val="auto"/>
-          <w:sz w:val="24"/>
-          <w:szCs w:val="24"/>
+          <w:sz w:val="28"/>
+          <w:szCs w:val="28"/>
         </w:rPr>
         <w:lastRenderedPageBreak/>
-        <w:t>Заполнение оценочного листа по проекту</w:t>
-      </w:r>
-      <w:bookmarkEnd w:id="10"/>
-    </w:p>
-    <w:p>
-      <w:pPr>
-        <w:pStyle w:val="a6"/>
+        <w:t xml:space="preserve">  Заполнение оценочного листа по проекту</w:t>
+      </w:r>
+    </w:p>
+    <w:p>
+      <w:pPr>
+        <w:pStyle w:val="ab"/>
+        <w:spacing w:before="7"/>
+        <w:ind w:left="294"/>
+        <w:rPr>
+          <w:rFonts w:ascii="Times New Roman" w:hAnsi="Times New Roman" w:cs="Times New Roman"/>
+          <w:sz w:val="24"/>
+          <w:szCs w:val="24"/>
+        </w:rPr>
+      </w:pPr>
+      <w:r>
+        <w:rPr>
+          <w:rFonts w:ascii="Times New Roman" w:hAnsi="Times New Roman" w:cs="Times New Roman"/>
+          <w:sz w:val="24"/>
+          <w:szCs w:val="24"/>
+        </w:rPr>
+        <w:t xml:space="preserve">Оценочный лист по дисциплине «Инженерное проектирование» </w:t>
+      </w:r>
+    </w:p>
+    <w:p>
+      <w:pPr>
+        <w:pStyle w:val="ab"/>
         <w:numPr>
           <w:ilvl w:val="0"/>
           <w:numId w:val="32"/>
         </w:numPr>
+        <w:spacing w:line="20" w:lineRule="exact"/>
+        <w:rPr>
+          <w:sz w:val="2"/>
+        </w:rPr>
+      </w:pPr>
+      <w:r>
+        <w:rPr>
+          <w:sz w:val="2"/>
+        </w:rPr>
+      </w:r>
+      <w:r>
+        <w:rPr>
+          <w:sz w:val="2"/>
+        </w:rPr>
+        <w:pict>
+          <v:group id="_x0000_s1037" style="width:403.85pt;height:.7pt;mso-position-horizontal-relative:char;mso-position-vertical-relative:line" coordsize="8077,14">
+            <v:line id="_x0000_s1038" style="position:absolute" from="0,7" to="8076,7" strokeweight=".24456mm"/>
+            <w10:wrap type="none"/>
+            <w10:anchorlock/>
+          </v:group>
+        </w:pict>
+      </w:r>
+    </w:p>
+    <w:p>
+      <w:pPr>
+        <w:pStyle w:val="ab"/>
+        <w:spacing w:before="9"/>
+        <w:ind w:left="294"/>
+        <w:rPr>
+          <w:sz w:val="21"/>
+        </w:rPr>
+      </w:pPr>
+    </w:p>
+    <w:p>
+      <w:pPr>
+        <w:pStyle w:val="ab"/>
+        <w:tabs>
+          <w:tab w:val="left" w:pos="8314"/>
+        </w:tabs>
+        <w:spacing w:before="94"/>
+        <w:ind w:left="294"/>
+        <w:rPr>
+          <w:rFonts w:ascii="Times New Roman" w:hAnsi="Times New Roman" w:cs="Times New Roman"/>
+        </w:rPr>
+      </w:pPr>
+      <w:r>
+        <w:rPr>
+          <w:rFonts w:ascii="Times New Roman" w:hAnsi="Times New Roman" w:cs="Times New Roman"/>
+          <w:sz w:val="28"/>
+          <w:szCs w:val="28"/>
+        </w:rPr>
+        <w:t>ФИО</w:t>
+      </w:r>
+      <w:r>
+        <w:rPr>
+          <w:rFonts w:ascii="Times New Roman" w:hAnsi="Times New Roman" w:cs="Times New Roman"/>
+          <w:spacing w:val="-1"/>
+        </w:rPr>
+        <w:t xml:space="preserve"> </w:t>
+      </w:r>
+      <w:r>
+        <w:rPr>
+          <w:rFonts w:ascii="Times New Roman" w:hAnsi="Times New Roman" w:cs="Times New Roman"/>
+          <w:u w:val="single"/>
+        </w:rPr>
+        <w:t xml:space="preserve"> </w:t>
+      </w:r>
+      <w:r>
+        <w:rPr>
+          <w:rFonts w:ascii="Times New Roman" w:hAnsi="Times New Roman" w:cs="Times New Roman"/>
+          <w:sz w:val="24"/>
+          <w:szCs w:val="24"/>
+          <w:u w:val="single"/>
+        </w:rPr>
+        <w:t>Бычкова Елена Сергеевна</w:t>
+      </w:r>
+      <w:r>
+        <w:rPr>
+          <w:rFonts w:ascii="Times New Roman" w:hAnsi="Times New Roman" w:cs="Times New Roman"/>
+          <w:sz w:val="24"/>
+          <w:szCs w:val="24"/>
+          <w:u w:val="single"/>
+        </w:rPr>
+        <w:tab/>
+      </w:r>
+    </w:p>
+    <w:p>
+      <w:pPr>
+        <w:pStyle w:val="ab"/>
+        <w:spacing w:before="1"/>
+        <w:ind w:left="294"/>
+        <w:rPr>
+          <w:rFonts w:ascii="Times New Roman" w:hAnsi="Times New Roman" w:cs="Times New Roman"/>
+        </w:rPr>
+      </w:pPr>
+    </w:p>
+    <w:p>
+      <w:pPr>
+        <w:pStyle w:val="ab"/>
+        <w:tabs>
+          <w:tab w:val="left" w:pos="8285"/>
+        </w:tabs>
+        <w:spacing w:before="93"/>
+        <w:ind w:left="294"/>
+        <w:rPr>
+          <w:rFonts w:ascii="Times New Roman" w:hAnsi="Times New Roman" w:cs="Times New Roman"/>
+        </w:rPr>
+      </w:pPr>
+      <w:r>
+        <w:rPr>
+          <w:rFonts w:ascii="Times New Roman" w:hAnsi="Times New Roman" w:cs="Times New Roman"/>
+          <w:sz w:val="28"/>
+          <w:szCs w:val="28"/>
+        </w:rPr>
+        <w:t>Группа</w:t>
+      </w:r>
+      <w:r>
+        <w:rPr>
+          <w:rFonts w:ascii="Times New Roman" w:hAnsi="Times New Roman" w:cs="Times New Roman"/>
+          <w:spacing w:val="-1"/>
+        </w:rPr>
+        <w:t xml:space="preserve"> </w:t>
+      </w:r>
+      <w:r>
+        <w:rPr>
+          <w:rFonts w:ascii="Times New Roman" w:hAnsi="Times New Roman" w:cs="Times New Roman"/>
+          <w:u w:val="single"/>
+        </w:rPr>
+        <w:t xml:space="preserve"> </w:t>
+      </w:r>
+      <w:r>
+        <w:rPr>
+          <w:rFonts w:ascii="Times New Roman" w:hAnsi="Times New Roman" w:cs="Times New Roman"/>
+          <w:sz w:val="24"/>
+          <w:szCs w:val="24"/>
+          <w:u w:val="single"/>
+        </w:rPr>
+        <w:t>181-321</w:t>
+      </w:r>
+      <w:r>
+        <w:rPr>
+          <w:rFonts w:ascii="Times New Roman" w:hAnsi="Times New Roman" w:cs="Times New Roman"/>
+          <w:u w:val="single"/>
+        </w:rPr>
+        <w:tab/>
+      </w:r>
+    </w:p>
+    <w:p>
+      <w:pPr>
+        <w:pStyle w:val="ab"/>
+        <w:spacing w:before="2"/>
+        <w:ind w:left="294"/>
+        <w:rPr>
+          <w:rFonts w:ascii="Times New Roman" w:hAnsi="Times New Roman" w:cs="Times New Roman"/>
+        </w:rPr>
+      </w:pPr>
+    </w:p>
+    <w:p>
+      <w:pPr>
+        <w:pStyle w:val="ab"/>
+        <w:tabs>
+          <w:tab w:val="left" w:pos="8204"/>
+        </w:tabs>
+        <w:spacing w:before="93"/>
+        <w:ind w:left="294"/>
+        <w:rPr>
+          <w:rFonts w:ascii="Times New Roman" w:hAnsi="Times New Roman" w:cs="Times New Roman"/>
+        </w:rPr>
+      </w:pPr>
+      <w:r>
+        <w:rPr>
+          <w:rFonts w:ascii="Times New Roman" w:hAnsi="Times New Roman" w:cs="Times New Roman"/>
+          <w:sz w:val="28"/>
+          <w:szCs w:val="28"/>
+        </w:rPr>
+        <w:t>Название</w:t>
+      </w:r>
+      <w:r>
+        <w:rPr>
+          <w:rFonts w:ascii="Times New Roman" w:hAnsi="Times New Roman" w:cs="Times New Roman"/>
+          <w:spacing w:val="-14"/>
+          <w:sz w:val="28"/>
+          <w:szCs w:val="28"/>
+        </w:rPr>
+        <w:t xml:space="preserve"> </w:t>
+      </w:r>
+      <w:r>
+        <w:rPr>
+          <w:rFonts w:ascii="Times New Roman" w:hAnsi="Times New Roman" w:cs="Times New Roman"/>
+          <w:sz w:val="28"/>
+          <w:szCs w:val="28"/>
+        </w:rPr>
+        <w:t>проекта</w:t>
+      </w:r>
+      <w:r>
+        <w:rPr>
+          <w:rFonts w:ascii="Times New Roman" w:hAnsi="Times New Roman" w:cs="Times New Roman"/>
+          <w:spacing w:val="-1"/>
+        </w:rPr>
+        <w:t xml:space="preserve"> </w:t>
+      </w:r>
+      <w:r>
+        <w:rPr>
+          <w:rFonts w:ascii="Times New Roman" w:hAnsi="Times New Roman" w:cs="Times New Roman"/>
+          <w:u w:val="single"/>
+        </w:rPr>
+        <w:t xml:space="preserve"> </w:t>
+      </w:r>
+      <w:r>
+        <w:rPr>
+          <w:rFonts w:ascii="Times New Roman" w:hAnsi="Times New Roman" w:cs="Times New Roman"/>
+          <w:sz w:val="24"/>
+          <w:szCs w:val="24"/>
+          <w:u w:val="single"/>
+        </w:rPr>
+        <w:t>Сайт по заказу домашних тортов</w:t>
+      </w:r>
+      <w:r>
+        <w:rPr>
+          <w:rFonts w:ascii="Times New Roman" w:hAnsi="Times New Roman" w:cs="Times New Roman"/>
+          <w:u w:val="single"/>
+        </w:rPr>
+        <w:tab/>
+      </w:r>
+    </w:p>
+    <w:p>
+      <w:pPr>
+        <w:pStyle w:val="ab"/>
+        <w:spacing w:before="1"/>
+        <w:ind w:left="294"/>
+        <w:rPr>
+          <w:rFonts w:ascii="Times New Roman" w:hAnsi="Times New Roman" w:cs="Times New Roman"/>
+        </w:rPr>
+      </w:pPr>
+    </w:p>
+    <w:p>
+      <w:pPr>
+        <w:pStyle w:val="ab"/>
+        <w:tabs>
+          <w:tab w:val="left" w:pos="2616"/>
+          <w:tab w:val="left" w:pos="5307"/>
+          <w:tab w:val="left" w:pos="6931"/>
+          <w:tab w:val="left" w:pos="8608"/>
+        </w:tabs>
+        <w:spacing w:before="93"/>
+        <w:ind w:left="294"/>
+        <w:rPr>
+          <w:rFonts w:ascii="Times New Roman" w:hAnsi="Times New Roman"/>
+          <w:sz w:val="28"/>
+          <w:szCs w:val="28"/>
+          <w:u w:val="single"/>
+        </w:rPr>
+      </w:pPr>
+      <w:r>
+        <w:rPr>
+          <w:rFonts w:ascii="Times New Roman" w:hAnsi="Times New Roman" w:cs="Times New Roman"/>
+          <w:sz w:val="28"/>
+          <w:szCs w:val="28"/>
+        </w:rPr>
+        <w:t>Баллы</w:t>
+      </w:r>
+      <w:r>
+        <w:rPr>
+          <w:rFonts w:ascii="Times New Roman" w:hAnsi="Times New Roman" w:cs="Times New Roman"/>
+          <w:spacing w:val="-4"/>
+          <w:sz w:val="28"/>
+          <w:szCs w:val="28"/>
+        </w:rPr>
+        <w:t xml:space="preserve"> </w:t>
+      </w:r>
+      <w:r>
+        <w:rPr>
+          <w:rFonts w:ascii="Times New Roman" w:hAnsi="Times New Roman" w:cs="Times New Roman"/>
+          <w:sz w:val="28"/>
+          <w:szCs w:val="28"/>
+        </w:rPr>
+        <w:t>раздел</w:t>
+      </w:r>
+      <w:r>
+        <w:rPr>
+          <w:rFonts w:ascii="Times New Roman" w:hAnsi="Times New Roman" w:cs="Times New Roman"/>
+          <w:spacing w:val="-3"/>
+          <w:sz w:val="28"/>
+          <w:szCs w:val="28"/>
+        </w:rPr>
+        <w:t xml:space="preserve"> </w:t>
+      </w:r>
+      <w:r>
+        <w:rPr>
+          <w:rFonts w:ascii="Times New Roman" w:hAnsi="Times New Roman" w:cs="Times New Roman"/>
+          <w:sz w:val="28"/>
+          <w:szCs w:val="28"/>
+        </w:rPr>
+        <w:t>1</w:t>
+      </w:r>
+      <w:r>
+        <w:rPr>
+          <w:rFonts w:ascii="Times New Roman" w:hAnsi="Times New Roman" w:cs="Times New Roman"/>
+          <w:sz w:val="28"/>
+          <w:szCs w:val="28"/>
+          <w:u w:val="single"/>
+        </w:rPr>
+        <w:t xml:space="preserve"> </w:t>
+      </w:r>
+      <w:r>
+        <w:rPr>
+          <w:rFonts w:ascii="Times New Roman" w:hAnsi="Times New Roman" w:cs="Times New Roman"/>
+          <w:sz w:val="28"/>
+          <w:szCs w:val="28"/>
+          <w:u w:val="single"/>
+        </w:rPr>
+        <w:tab/>
+      </w:r>
+      <w:r>
+        <w:rPr>
+          <w:rFonts w:ascii="Times New Roman" w:hAnsi="Times New Roman" w:cs="Times New Roman"/>
+          <w:sz w:val="28"/>
+          <w:szCs w:val="28"/>
+        </w:rPr>
+        <w:t>Баллы</w:t>
+      </w:r>
+      <w:r>
+        <w:rPr>
+          <w:rFonts w:ascii="Times New Roman" w:hAnsi="Times New Roman" w:cs="Times New Roman"/>
+          <w:spacing w:val="-3"/>
+          <w:sz w:val="28"/>
+          <w:szCs w:val="28"/>
+        </w:rPr>
+        <w:t xml:space="preserve"> </w:t>
+      </w:r>
+      <w:r>
+        <w:rPr>
+          <w:rFonts w:ascii="Times New Roman" w:hAnsi="Times New Roman" w:cs="Times New Roman"/>
+          <w:sz w:val="28"/>
+          <w:szCs w:val="28"/>
+        </w:rPr>
+        <w:t>раздел</w:t>
+      </w:r>
+      <w:r>
+        <w:rPr>
+          <w:rFonts w:ascii="Times New Roman" w:hAnsi="Times New Roman" w:cs="Times New Roman"/>
+          <w:spacing w:val="-3"/>
+          <w:sz w:val="28"/>
+          <w:szCs w:val="28"/>
+        </w:rPr>
+        <w:t xml:space="preserve"> </w:t>
+      </w:r>
+      <w:r>
+        <w:rPr>
+          <w:rFonts w:ascii="Times New Roman" w:hAnsi="Times New Roman" w:cs="Times New Roman"/>
+          <w:sz w:val="28"/>
+          <w:szCs w:val="28"/>
+        </w:rPr>
+        <w:t>2</w:t>
+      </w:r>
+      <w:r>
+        <w:rPr>
+          <w:rFonts w:ascii="Times New Roman" w:hAnsi="Times New Roman" w:cs="Times New Roman"/>
+          <w:sz w:val="28"/>
+          <w:szCs w:val="28"/>
+          <w:u w:val="single"/>
+        </w:rPr>
+        <w:t xml:space="preserve"> </w:t>
+      </w:r>
+      <w:r>
+        <w:rPr>
+          <w:rFonts w:ascii="Times New Roman" w:hAnsi="Times New Roman" w:cs="Times New Roman"/>
+          <w:sz w:val="28"/>
+          <w:szCs w:val="28"/>
+          <w:u w:val="single"/>
+        </w:rPr>
+        <w:tab/>
+      </w:r>
+      <w:r>
+        <w:rPr>
+          <w:rFonts w:ascii="Times New Roman" w:hAnsi="Times New Roman" w:cs="Times New Roman"/>
+          <w:sz w:val="28"/>
+          <w:szCs w:val="28"/>
+        </w:rPr>
+        <w:t>Итог</w:t>
+      </w:r>
+      <w:r>
+        <w:rPr>
+          <w:rFonts w:ascii="Times New Roman" w:hAnsi="Times New Roman" w:cs="Times New Roman"/>
+          <w:sz w:val="28"/>
+          <w:szCs w:val="28"/>
+          <w:u w:val="single"/>
+        </w:rPr>
+        <w:t xml:space="preserve"> </w:t>
+      </w:r>
+      <w:r>
+        <w:rPr>
+          <w:rFonts w:ascii="Times New Roman" w:hAnsi="Times New Roman" w:cs="Times New Roman"/>
+          <w:sz w:val="28"/>
+          <w:szCs w:val="28"/>
+          <w:u w:val="single"/>
+        </w:rPr>
+        <w:tab/>
+      </w:r>
+      <w:r>
+        <w:rPr>
+          <w:rFonts w:ascii="Times New Roman" w:hAnsi="Times New Roman" w:cs="Times New Roman"/>
+          <w:sz w:val="28"/>
+          <w:szCs w:val="28"/>
+        </w:rPr>
+        <w:t>Оценка</w:t>
+      </w:r>
+      <w:r>
+        <w:rPr>
+          <w:spacing w:val="-1"/>
+          <w:sz w:val="28"/>
+          <w:szCs w:val="28"/>
+        </w:rPr>
+        <w:t xml:space="preserve"> </w:t>
+      </w:r>
+      <w:r>
+        <w:rPr>
+          <w:rFonts w:ascii="Times New Roman" w:hAnsi="Times New Roman"/>
+          <w:sz w:val="28"/>
+          <w:szCs w:val="28"/>
+          <w:u w:val="single"/>
+        </w:rPr>
+        <w:t xml:space="preserve"> </w:t>
+      </w:r>
+      <w:r>
+        <w:rPr>
+          <w:rFonts w:ascii="Times New Roman" w:hAnsi="Times New Roman"/>
+          <w:sz w:val="28"/>
+          <w:szCs w:val="28"/>
+          <w:u w:val="single"/>
+        </w:rPr>
+        <w:tab/>
+      </w:r>
+    </w:p>
+    <w:p>
+      <w:pPr>
+        <w:pStyle w:val="ab"/>
+        <w:tabs>
+          <w:tab w:val="left" w:pos="2616"/>
+          <w:tab w:val="left" w:pos="5307"/>
+          <w:tab w:val="left" w:pos="6931"/>
+          <w:tab w:val="left" w:pos="8608"/>
+        </w:tabs>
+        <w:spacing w:before="93"/>
+        <w:ind w:left="294"/>
+        <w:rPr>
+          <w:rFonts w:ascii="Times New Roman" w:hAnsi="Times New Roman"/>
+          <w:sz w:val="28"/>
+          <w:szCs w:val="28"/>
+          <w:u w:val="single"/>
+        </w:rPr>
+      </w:pPr>
+    </w:p>
+    <w:p>
+      <w:pPr>
+        <w:pStyle w:val="ab"/>
+        <w:tabs>
+          <w:tab w:val="left" w:pos="2616"/>
+          <w:tab w:val="left" w:pos="5307"/>
+          <w:tab w:val="left" w:pos="6931"/>
+          <w:tab w:val="left" w:pos="8608"/>
+        </w:tabs>
+        <w:spacing w:before="93"/>
+        <w:ind w:left="294"/>
+        <w:rPr>
+          <w:rFonts w:ascii="Times New Roman" w:hAnsi="Times New Roman"/>
+          <w:sz w:val="28"/>
+          <w:szCs w:val="28"/>
+        </w:rPr>
+      </w:pPr>
+      <w:r>
+        <w:rPr>
+          <w:rFonts w:ascii="Times New Roman" w:hAnsi="Times New Roman"/>
+          <w:sz w:val="28"/>
+          <w:szCs w:val="28"/>
+        </w:rPr>
+        <w:t>Раздел 1. Структура проекта</w:t>
+      </w:r>
+    </w:p>
+    <w:tbl>
+      <w:tblPr>
+        <w:tblStyle w:val="TableNormal"/>
+        <w:tblW w:w="9639" w:type="dxa"/>
+        <w:tblBorders>
+          <w:top w:val="single" w:sz="8" w:space="0" w:color="000000"/>
+          <w:left w:val="single" w:sz="8" w:space="0" w:color="000000"/>
+          <w:bottom w:val="single" w:sz="8" w:space="0" w:color="000000"/>
+          <w:right w:val="single" w:sz="8" w:space="0" w:color="000000"/>
+          <w:insideH w:val="single" w:sz="8" w:space="0" w:color="000000"/>
+          <w:insideV w:val="single" w:sz="8" w:space="0" w:color="000000"/>
+        </w:tblBorders>
+        <w:tblLayout w:type="fixed"/>
+        <w:tblLook w:val="01E0"/>
+      </w:tblPr>
+      <w:tblGrid>
+        <w:gridCol w:w="601"/>
+        <w:gridCol w:w="4414"/>
+        <w:gridCol w:w="2507"/>
+        <w:gridCol w:w="2117"/>
+      </w:tblGrid>
+      <w:tr>
+        <w:trPr>
+          <w:trHeight w:val="835"/>
+        </w:trPr>
+        <w:tc>
+          <w:tcPr>
+            <w:tcW w:w="601" w:type="dxa"/>
+          </w:tcPr>
+          <w:p>
+            <w:pPr>
+              <w:pStyle w:val="TableParagraph"/>
+              <w:ind w:left="102"/>
+              <w:rPr>
+                <w:rFonts w:ascii="Times New Roman" w:hAnsi="Times New Roman" w:cs="Times New Roman"/>
+                <w:sz w:val="24"/>
+                <w:szCs w:val="24"/>
+              </w:rPr>
+            </w:pPr>
+            <w:r>
+              <w:rPr>
+                <w:rFonts w:ascii="Times New Roman" w:hAnsi="Times New Roman" w:cs="Times New Roman"/>
+                <w:sz w:val="24"/>
+                <w:szCs w:val="24"/>
+              </w:rPr>
+              <w:t>№</w:t>
+            </w:r>
+          </w:p>
+        </w:tc>
+        <w:tc>
+          <w:tcPr>
+            <w:tcW w:w="4414" w:type="dxa"/>
+          </w:tcPr>
+          <w:p>
+            <w:pPr>
+              <w:pStyle w:val="TableParagraph"/>
+              <w:ind w:left="101"/>
+              <w:rPr>
+                <w:rFonts w:ascii="Times New Roman" w:hAnsi="Times New Roman" w:cs="Times New Roman"/>
+                <w:sz w:val="24"/>
+                <w:szCs w:val="24"/>
+              </w:rPr>
+            </w:pPr>
+            <w:proofErr w:type="spellStart"/>
+            <w:r>
+              <w:rPr>
+                <w:rFonts w:ascii="Times New Roman" w:hAnsi="Times New Roman" w:cs="Times New Roman"/>
+                <w:sz w:val="24"/>
+                <w:szCs w:val="24"/>
+              </w:rPr>
+              <w:t>Критерий</w:t>
+            </w:r>
+            <w:proofErr w:type="spellEnd"/>
+          </w:p>
+        </w:tc>
+        <w:tc>
+          <w:tcPr>
+            <w:tcW w:w="2507" w:type="dxa"/>
+          </w:tcPr>
+          <w:p>
+            <w:pPr>
+              <w:pStyle w:val="TableParagraph"/>
+              <w:spacing w:line="244" w:lineRule="auto"/>
+              <w:ind w:left="266" w:right="281"/>
+              <w:jc w:val="center"/>
+              <w:rPr>
+                <w:rFonts w:ascii="Times New Roman" w:hAnsi="Times New Roman" w:cs="Times New Roman"/>
+                <w:sz w:val="24"/>
+                <w:szCs w:val="24"/>
+                <w:lang w:val="ru-RU"/>
+              </w:rPr>
+            </w:pPr>
+            <w:r>
+              <w:rPr>
+                <w:rFonts w:ascii="Times New Roman" w:hAnsi="Times New Roman" w:cs="Times New Roman"/>
+                <w:sz w:val="24"/>
+                <w:szCs w:val="24"/>
+                <w:lang w:val="ru-RU"/>
+              </w:rPr>
+              <w:t>Отметка о выполнении</w:t>
+            </w:r>
+            <w:proofErr w:type="gramStart"/>
+            <w:r>
+              <w:rPr>
+                <w:rFonts w:ascii="Times New Roman" w:hAnsi="Times New Roman" w:cs="Times New Roman"/>
+                <w:sz w:val="24"/>
+                <w:szCs w:val="24"/>
+                <w:lang w:val="ru-RU"/>
+              </w:rPr>
+              <w:t xml:space="preserve"> Д</w:t>
+            </w:r>
+            <w:proofErr w:type="gramEnd"/>
+            <w:r>
+              <w:rPr>
+                <w:rFonts w:ascii="Times New Roman" w:hAnsi="Times New Roman" w:cs="Times New Roman"/>
+                <w:sz w:val="24"/>
+                <w:szCs w:val="24"/>
+                <w:lang w:val="ru-RU"/>
+              </w:rPr>
+              <w:t>а/Нет</w:t>
+            </w:r>
+          </w:p>
+          <w:p>
+            <w:pPr>
+              <w:pStyle w:val="TableParagraph"/>
+              <w:spacing w:before="0" w:line="205" w:lineRule="exact"/>
+              <w:ind w:left="266" w:right="264"/>
+              <w:jc w:val="center"/>
+              <w:rPr>
+                <w:rFonts w:ascii="Times New Roman" w:hAnsi="Times New Roman" w:cs="Times New Roman"/>
+                <w:sz w:val="24"/>
+                <w:szCs w:val="24"/>
+                <w:lang w:val="ru-RU"/>
+              </w:rPr>
+            </w:pPr>
+            <w:r>
+              <w:rPr>
+                <w:rFonts w:ascii="Times New Roman" w:hAnsi="Times New Roman" w:cs="Times New Roman"/>
+                <w:sz w:val="24"/>
+                <w:szCs w:val="24"/>
+                <w:lang w:val="ru-RU"/>
+              </w:rPr>
+              <w:t>(заполняет студент)</w:t>
+            </w:r>
+          </w:p>
+        </w:tc>
+        <w:tc>
+          <w:tcPr>
+            <w:tcW w:w="2117" w:type="dxa"/>
+          </w:tcPr>
+          <w:p>
+            <w:pPr>
+              <w:pStyle w:val="TableParagraph"/>
+              <w:spacing w:line="244" w:lineRule="auto"/>
+              <w:ind w:left="371" w:right="384" w:firstLine="20"/>
+              <w:jc w:val="center"/>
+              <w:rPr>
+                <w:rFonts w:ascii="Times New Roman" w:hAnsi="Times New Roman" w:cs="Times New Roman"/>
+                <w:sz w:val="24"/>
+                <w:szCs w:val="24"/>
+              </w:rPr>
+            </w:pPr>
+            <w:proofErr w:type="spellStart"/>
+            <w:r>
+              <w:rPr>
+                <w:rFonts w:ascii="Times New Roman" w:hAnsi="Times New Roman" w:cs="Times New Roman"/>
+                <w:sz w:val="24"/>
+                <w:szCs w:val="24"/>
+              </w:rPr>
+              <w:t>Балл</w:t>
+            </w:r>
+            <w:proofErr w:type="spellEnd"/>
+            <w:r>
+              <w:rPr>
+                <w:rFonts w:ascii="Times New Roman" w:hAnsi="Times New Roman" w:cs="Times New Roman"/>
+                <w:sz w:val="24"/>
+                <w:szCs w:val="24"/>
+              </w:rPr>
+              <w:t xml:space="preserve"> (</w:t>
+            </w:r>
+            <w:proofErr w:type="spellStart"/>
+            <w:r>
+              <w:rPr>
+                <w:rFonts w:ascii="Times New Roman" w:hAnsi="Times New Roman" w:cs="Times New Roman"/>
+                <w:sz w:val="24"/>
+                <w:szCs w:val="24"/>
+              </w:rPr>
+              <w:t>заполняет</w:t>
+            </w:r>
+            <w:proofErr w:type="spellEnd"/>
+            <w:r>
+              <w:rPr>
+                <w:rFonts w:ascii="Times New Roman" w:hAnsi="Times New Roman" w:cs="Times New Roman"/>
+                <w:sz w:val="24"/>
+                <w:szCs w:val="24"/>
+              </w:rPr>
+              <w:t xml:space="preserve"> </w:t>
+            </w:r>
+            <w:proofErr w:type="spellStart"/>
+            <w:r>
+              <w:rPr>
+                <w:rFonts w:ascii="Times New Roman" w:hAnsi="Times New Roman" w:cs="Times New Roman"/>
+                <w:sz w:val="24"/>
+                <w:szCs w:val="24"/>
+              </w:rPr>
+              <w:t>преподаватель</w:t>
+            </w:r>
+            <w:proofErr w:type="spellEnd"/>
+            <w:r>
+              <w:rPr>
+                <w:rFonts w:ascii="Times New Roman" w:hAnsi="Times New Roman" w:cs="Times New Roman"/>
+                <w:sz w:val="24"/>
+                <w:szCs w:val="24"/>
+              </w:rPr>
+              <w:t>)</w:t>
+            </w:r>
+          </w:p>
+        </w:tc>
+      </w:tr>
+      <w:tr>
+        <w:trPr>
+          <w:trHeight w:val="415"/>
+        </w:trPr>
+        <w:tc>
+          <w:tcPr>
+            <w:tcW w:w="601" w:type="dxa"/>
+          </w:tcPr>
+          <w:p>
+            <w:pPr>
+              <w:pStyle w:val="TableParagraph"/>
+              <w:ind w:left="102"/>
+              <w:rPr>
+                <w:rFonts w:ascii="Times New Roman" w:hAnsi="Times New Roman" w:cs="Times New Roman"/>
+                <w:sz w:val="24"/>
+                <w:szCs w:val="24"/>
+              </w:rPr>
+            </w:pPr>
+            <w:r>
+              <w:rPr>
+                <w:rFonts w:ascii="Times New Roman" w:hAnsi="Times New Roman" w:cs="Times New Roman"/>
+                <w:sz w:val="24"/>
+                <w:szCs w:val="24"/>
+              </w:rPr>
+              <w:t>1</w:t>
+            </w:r>
+          </w:p>
+        </w:tc>
+        <w:tc>
+          <w:tcPr>
+            <w:tcW w:w="4414" w:type="dxa"/>
+          </w:tcPr>
+          <w:p>
+            <w:pPr>
+              <w:pStyle w:val="TableParagraph"/>
+              <w:ind w:left="101"/>
+              <w:rPr>
+                <w:rFonts w:ascii="Times New Roman" w:hAnsi="Times New Roman" w:cs="Times New Roman"/>
+                <w:sz w:val="24"/>
+                <w:szCs w:val="24"/>
+              </w:rPr>
+            </w:pPr>
+            <w:proofErr w:type="spellStart"/>
+            <w:r>
+              <w:rPr>
+                <w:rFonts w:ascii="Times New Roman" w:hAnsi="Times New Roman" w:cs="Times New Roman"/>
+                <w:sz w:val="24"/>
+                <w:szCs w:val="24"/>
+              </w:rPr>
+              <w:t>Работа</w:t>
+            </w:r>
+            <w:proofErr w:type="spellEnd"/>
+            <w:r>
+              <w:rPr>
+                <w:rFonts w:ascii="Times New Roman" w:hAnsi="Times New Roman" w:cs="Times New Roman"/>
+                <w:sz w:val="24"/>
+                <w:szCs w:val="24"/>
+              </w:rPr>
+              <w:t xml:space="preserve"> </w:t>
+            </w:r>
+            <w:proofErr w:type="spellStart"/>
+            <w:r>
+              <w:rPr>
+                <w:rFonts w:ascii="Times New Roman" w:hAnsi="Times New Roman" w:cs="Times New Roman"/>
+                <w:sz w:val="24"/>
+                <w:szCs w:val="24"/>
+              </w:rPr>
+              <w:t>выполнена</w:t>
+            </w:r>
+            <w:proofErr w:type="spellEnd"/>
+            <w:r>
+              <w:rPr>
+                <w:rFonts w:ascii="Times New Roman" w:hAnsi="Times New Roman" w:cs="Times New Roman"/>
+                <w:sz w:val="24"/>
+                <w:szCs w:val="24"/>
+              </w:rPr>
+              <w:t xml:space="preserve"> </w:t>
+            </w:r>
+            <w:proofErr w:type="spellStart"/>
+            <w:r>
+              <w:rPr>
+                <w:rFonts w:ascii="Times New Roman" w:hAnsi="Times New Roman" w:cs="Times New Roman"/>
+                <w:sz w:val="24"/>
+                <w:szCs w:val="24"/>
+              </w:rPr>
+              <w:t>индивидуально</w:t>
+            </w:r>
+            <w:proofErr w:type="spellEnd"/>
+          </w:p>
+        </w:tc>
+        <w:tc>
+          <w:tcPr>
+            <w:tcW w:w="2507" w:type="dxa"/>
+          </w:tcPr>
+          <w:p>
+            <w:pPr>
+              <w:pStyle w:val="TableParagraph"/>
+              <w:spacing w:before="80"/>
+              <w:jc w:val="center"/>
+              <w:rPr>
+                <w:rFonts w:ascii="Times New Roman" w:hAnsi="Times New Roman" w:cs="Times New Roman"/>
+                <w:sz w:val="24"/>
+                <w:szCs w:val="24"/>
+                <w:lang w:val="ru-RU"/>
+              </w:rPr>
+            </w:pPr>
+            <w:r>
+              <w:rPr>
+                <w:rFonts w:ascii="Times New Roman" w:hAnsi="Times New Roman" w:cs="Times New Roman"/>
+                <w:sz w:val="24"/>
+                <w:szCs w:val="24"/>
+                <w:lang w:val="ru-RU"/>
+              </w:rPr>
+              <w:t>Да</w:t>
+            </w:r>
+          </w:p>
+        </w:tc>
+        <w:tc>
+          <w:tcPr>
+            <w:tcW w:w="2117" w:type="dxa"/>
+          </w:tcPr>
+          <w:p>
+            <w:pPr>
+              <w:pStyle w:val="TableParagraph"/>
+              <w:spacing w:before="80"/>
+              <w:jc w:val="center"/>
+              <w:rPr>
+                <w:rFonts w:ascii="Times New Roman" w:hAnsi="Times New Roman" w:cs="Times New Roman"/>
+                <w:sz w:val="24"/>
+                <w:szCs w:val="24"/>
+              </w:rPr>
+            </w:pPr>
+          </w:p>
+        </w:tc>
+      </w:tr>
+      <w:tr>
+        <w:trPr>
+          <w:trHeight w:val="415"/>
+        </w:trPr>
+        <w:tc>
+          <w:tcPr>
+            <w:tcW w:w="601" w:type="dxa"/>
+          </w:tcPr>
+          <w:p>
+            <w:pPr>
+              <w:pStyle w:val="TableParagraph"/>
+              <w:ind w:left="102"/>
+              <w:rPr>
+                <w:rFonts w:ascii="Times New Roman" w:hAnsi="Times New Roman" w:cs="Times New Roman"/>
+                <w:sz w:val="24"/>
+                <w:szCs w:val="24"/>
+              </w:rPr>
+            </w:pPr>
+            <w:r>
+              <w:rPr>
+                <w:rFonts w:ascii="Times New Roman" w:hAnsi="Times New Roman" w:cs="Times New Roman"/>
+                <w:sz w:val="24"/>
+                <w:szCs w:val="24"/>
+              </w:rPr>
+              <w:t>2</w:t>
+            </w:r>
+          </w:p>
+        </w:tc>
+        <w:tc>
+          <w:tcPr>
+            <w:tcW w:w="4414" w:type="dxa"/>
+          </w:tcPr>
+          <w:p>
+            <w:pPr>
+              <w:pStyle w:val="TableParagraph"/>
+              <w:ind w:left="101"/>
+              <w:rPr>
+                <w:rFonts w:ascii="Times New Roman" w:hAnsi="Times New Roman" w:cs="Times New Roman"/>
+                <w:sz w:val="24"/>
+                <w:szCs w:val="24"/>
+              </w:rPr>
+            </w:pPr>
+            <w:proofErr w:type="spellStart"/>
+            <w:r>
+              <w:rPr>
+                <w:rFonts w:ascii="Times New Roman" w:hAnsi="Times New Roman" w:cs="Times New Roman"/>
+                <w:sz w:val="24"/>
+                <w:szCs w:val="24"/>
+              </w:rPr>
+              <w:t>Работа</w:t>
+            </w:r>
+            <w:proofErr w:type="spellEnd"/>
+            <w:r>
+              <w:rPr>
+                <w:rFonts w:ascii="Times New Roman" w:hAnsi="Times New Roman" w:cs="Times New Roman"/>
+                <w:sz w:val="24"/>
+                <w:szCs w:val="24"/>
+              </w:rPr>
+              <w:t xml:space="preserve"> </w:t>
+            </w:r>
+            <w:proofErr w:type="spellStart"/>
+            <w:r>
+              <w:rPr>
+                <w:rFonts w:ascii="Times New Roman" w:hAnsi="Times New Roman" w:cs="Times New Roman"/>
+                <w:sz w:val="24"/>
+                <w:szCs w:val="24"/>
+              </w:rPr>
+              <w:t>выполнена</w:t>
+            </w:r>
+            <w:proofErr w:type="spellEnd"/>
+            <w:r>
+              <w:rPr>
+                <w:rFonts w:ascii="Times New Roman" w:hAnsi="Times New Roman" w:cs="Times New Roman"/>
+                <w:sz w:val="24"/>
+                <w:szCs w:val="24"/>
+              </w:rPr>
+              <w:t xml:space="preserve"> в </w:t>
+            </w:r>
+            <w:proofErr w:type="spellStart"/>
+            <w:r>
+              <w:rPr>
+                <w:rFonts w:ascii="Times New Roman" w:hAnsi="Times New Roman" w:cs="Times New Roman"/>
+                <w:sz w:val="24"/>
+                <w:szCs w:val="24"/>
+              </w:rPr>
+              <w:t>команде</w:t>
+            </w:r>
+            <w:proofErr w:type="spellEnd"/>
+          </w:p>
+        </w:tc>
+        <w:tc>
+          <w:tcPr>
+            <w:tcW w:w="2507" w:type="dxa"/>
+          </w:tcPr>
+          <w:p>
+            <w:pPr>
+              <w:pStyle w:val="TableParagraph"/>
+              <w:spacing w:before="80"/>
+              <w:jc w:val="center"/>
+              <w:rPr>
+                <w:rFonts w:ascii="Times New Roman" w:hAnsi="Times New Roman" w:cs="Times New Roman"/>
+                <w:sz w:val="24"/>
+                <w:szCs w:val="24"/>
+                <w:lang w:val="ru-RU"/>
+              </w:rPr>
+            </w:pPr>
+            <w:r>
+              <w:rPr>
+                <w:rFonts w:ascii="Times New Roman" w:hAnsi="Times New Roman" w:cs="Times New Roman"/>
+                <w:sz w:val="24"/>
+                <w:szCs w:val="24"/>
+                <w:lang w:val="ru-RU"/>
+              </w:rPr>
+              <w:t>Нет</w:t>
+            </w:r>
+          </w:p>
+        </w:tc>
+        <w:tc>
+          <w:tcPr>
+            <w:tcW w:w="2117" w:type="dxa"/>
+          </w:tcPr>
+          <w:p>
+            <w:pPr>
+              <w:pStyle w:val="TableParagraph"/>
+              <w:spacing w:before="80"/>
+              <w:jc w:val="center"/>
+              <w:rPr>
+                <w:rFonts w:ascii="Times New Roman" w:hAnsi="Times New Roman" w:cs="Times New Roman"/>
+                <w:sz w:val="24"/>
+                <w:szCs w:val="24"/>
+              </w:rPr>
+            </w:pPr>
+          </w:p>
+        </w:tc>
+      </w:tr>
+      <w:tr>
+        <w:trPr>
+          <w:trHeight w:val="1045"/>
+        </w:trPr>
+        <w:tc>
+          <w:tcPr>
+            <w:tcW w:w="601" w:type="dxa"/>
+          </w:tcPr>
+          <w:p>
+            <w:pPr>
+              <w:pStyle w:val="TableParagraph"/>
+              <w:ind w:left="102"/>
+              <w:rPr>
+                <w:rFonts w:ascii="Times New Roman" w:hAnsi="Times New Roman" w:cs="Times New Roman"/>
+                <w:sz w:val="24"/>
+                <w:szCs w:val="24"/>
+              </w:rPr>
+            </w:pPr>
+            <w:r>
+              <w:rPr>
+                <w:rFonts w:ascii="Times New Roman" w:hAnsi="Times New Roman" w:cs="Times New Roman"/>
+                <w:sz w:val="24"/>
+                <w:szCs w:val="24"/>
+              </w:rPr>
+              <w:t>3</w:t>
+            </w:r>
+          </w:p>
+        </w:tc>
+        <w:tc>
+          <w:tcPr>
+            <w:tcW w:w="4414" w:type="dxa"/>
+          </w:tcPr>
+          <w:p>
+            <w:pPr>
+              <w:pStyle w:val="TableParagraph"/>
+              <w:spacing w:line="244" w:lineRule="auto"/>
+              <w:ind w:left="101" w:right="217"/>
+              <w:rPr>
+                <w:rFonts w:ascii="Times New Roman" w:hAnsi="Times New Roman" w:cs="Times New Roman"/>
+                <w:sz w:val="24"/>
+                <w:szCs w:val="24"/>
+                <w:lang w:val="ru-RU"/>
+              </w:rPr>
+            </w:pPr>
+            <w:r>
+              <w:rPr>
+                <w:rFonts w:ascii="Times New Roman" w:hAnsi="Times New Roman" w:cs="Times New Roman"/>
+                <w:sz w:val="24"/>
+                <w:szCs w:val="24"/>
+                <w:lang w:val="ru-RU"/>
+              </w:rPr>
+              <w:t xml:space="preserve">Есть база данных. </w:t>
+            </w:r>
+            <w:proofErr w:type="gramStart"/>
+            <w:r>
+              <w:rPr>
+                <w:rFonts w:ascii="Times New Roman" w:hAnsi="Times New Roman" w:cs="Times New Roman"/>
+                <w:sz w:val="24"/>
+                <w:szCs w:val="24"/>
+                <w:lang w:val="ru-RU"/>
+              </w:rPr>
+              <w:t xml:space="preserve">Минимум 6 таблиц, все таблица содержат </w:t>
+            </w:r>
+            <w:proofErr w:type="spellStart"/>
+            <w:r>
+              <w:rPr>
+                <w:rFonts w:ascii="Times New Roman" w:hAnsi="Times New Roman" w:cs="Times New Roman"/>
+                <w:sz w:val="24"/>
+                <w:szCs w:val="24"/>
+                <w:lang w:val="ru-RU"/>
+              </w:rPr>
+              <w:t>нетестовые</w:t>
+            </w:r>
+            <w:proofErr w:type="spellEnd"/>
+            <w:r>
+              <w:rPr>
+                <w:rFonts w:ascii="Times New Roman" w:hAnsi="Times New Roman" w:cs="Times New Roman"/>
+                <w:sz w:val="24"/>
+                <w:szCs w:val="24"/>
+                <w:lang w:val="ru-RU"/>
+              </w:rPr>
+              <w:t xml:space="preserve"> записи, минимум 10 записей в каждой таблице (кроме</w:t>
+            </w:r>
+            <w:proofErr w:type="gramEnd"/>
+          </w:p>
+          <w:p>
+            <w:pPr>
+              <w:pStyle w:val="TableParagraph"/>
+              <w:spacing w:before="0" w:line="204" w:lineRule="exact"/>
+              <w:ind w:left="101"/>
+              <w:rPr>
+                <w:rFonts w:ascii="Times New Roman" w:hAnsi="Times New Roman" w:cs="Times New Roman"/>
+                <w:sz w:val="24"/>
+                <w:szCs w:val="24"/>
+              </w:rPr>
+            </w:pPr>
+            <w:proofErr w:type="spellStart"/>
+            <w:proofErr w:type="gramStart"/>
+            <w:r>
+              <w:rPr>
+                <w:rFonts w:ascii="Times New Roman" w:hAnsi="Times New Roman" w:cs="Times New Roman"/>
+                <w:sz w:val="24"/>
+                <w:szCs w:val="24"/>
+              </w:rPr>
+              <w:t>таблиц-справочников</w:t>
+            </w:r>
+            <w:proofErr w:type="spellEnd"/>
+            <w:proofErr w:type="gramEnd"/>
+            <w:r>
+              <w:rPr>
+                <w:rFonts w:ascii="Times New Roman" w:hAnsi="Times New Roman" w:cs="Times New Roman"/>
+                <w:sz w:val="24"/>
+                <w:szCs w:val="24"/>
+              </w:rPr>
+              <w:t>).</w:t>
+            </w:r>
+          </w:p>
+        </w:tc>
+        <w:tc>
+          <w:tcPr>
+            <w:tcW w:w="2507" w:type="dxa"/>
+          </w:tcPr>
+          <w:p>
+            <w:pPr>
+              <w:pStyle w:val="TableParagraph"/>
+              <w:spacing w:before="80"/>
+              <w:jc w:val="center"/>
+              <w:rPr>
+                <w:rFonts w:ascii="Times New Roman" w:hAnsi="Times New Roman" w:cs="Times New Roman"/>
+                <w:sz w:val="24"/>
+                <w:szCs w:val="24"/>
+                <w:lang w:val="ru-RU"/>
+              </w:rPr>
+            </w:pPr>
+            <w:r>
+              <w:rPr>
+                <w:rFonts w:ascii="Times New Roman" w:hAnsi="Times New Roman" w:cs="Times New Roman"/>
+                <w:sz w:val="24"/>
+                <w:szCs w:val="24"/>
+                <w:lang w:val="ru-RU"/>
+              </w:rPr>
+              <w:t>Да</w:t>
+            </w:r>
+          </w:p>
+        </w:tc>
+        <w:tc>
+          <w:tcPr>
+            <w:tcW w:w="2117" w:type="dxa"/>
+          </w:tcPr>
+          <w:p>
+            <w:pPr>
+              <w:pStyle w:val="TableParagraph"/>
+              <w:spacing w:before="80"/>
+              <w:jc w:val="center"/>
+              <w:rPr>
+                <w:rFonts w:ascii="Times New Roman" w:hAnsi="Times New Roman" w:cs="Times New Roman"/>
+                <w:sz w:val="24"/>
+                <w:szCs w:val="24"/>
+              </w:rPr>
+            </w:pPr>
+          </w:p>
+        </w:tc>
+      </w:tr>
+      <w:tr>
+        <w:trPr>
+          <w:trHeight w:val="835"/>
+        </w:trPr>
+        <w:tc>
+          <w:tcPr>
+            <w:tcW w:w="601" w:type="dxa"/>
+          </w:tcPr>
+          <w:p>
+            <w:pPr>
+              <w:pStyle w:val="TableParagraph"/>
+              <w:ind w:left="102"/>
+              <w:rPr>
+                <w:rFonts w:ascii="Times New Roman" w:hAnsi="Times New Roman" w:cs="Times New Roman"/>
+                <w:sz w:val="24"/>
+                <w:szCs w:val="24"/>
+              </w:rPr>
+            </w:pPr>
+            <w:r>
+              <w:rPr>
+                <w:rFonts w:ascii="Times New Roman" w:hAnsi="Times New Roman" w:cs="Times New Roman"/>
+                <w:sz w:val="24"/>
+                <w:szCs w:val="24"/>
+              </w:rPr>
+              <w:t>4</w:t>
+            </w:r>
+          </w:p>
+        </w:tc>
+        <w:tc>
+          <w:tcPr>
+            <w:tcW w:w="4414" w:type="dxa"/>
+          </w:tcPr>
+          <w:p>
+            <w:pPr>
+              <w:pStyle w:val="TableParagraph"/>
+              <w:spacing w:line="244" w:lineRule="auto"/>
+              <w:ind w:left="101" w:right="1075"/>
+              <w:rPr>
+                <w:rFonts w:ascii="Times New Roman" w:hAnsi="Times New Roman" w:cs="Times New Roman"/>
+                <w:sz w:val="24"/>
+                <w:szCs w:val="24"/>
+                <w:lang w:val="ru-RU"/>
+              </w:rPr>
+            </w:pPr>
+            <w:r>
+              <w:rPr>
+                <w:rFonts w:ascii="Times New Roman" w:hAnsi="Times New Roman" w:cs="Times New Roman"/>
+                <w:sz w:val="24"/>
+                <w:szCs w:val="24"/>
+                <w:lang w:val="ru-RU"/>
+              </w:rPr>
+              <w:t>Многостраничный сайт/ приложение с несколькими экранами (минимум 4 страницы/экрана)</w:t>
+            </w:r>
+          </w:p>
+        </w:tc>
+        <w:tc>
+          <w:tcPr>
+            <w:tcW w:w="2507" w:type="dxa"/>
+          </w:tcPr>
+          <w:p>
+            <w:pPr>
+              <w:pStyle w:val="TableParagraph"/>
+              <w:spacing w:before="80"/>
+              <w:jc w:val="center"/>
+              <w:rPr>
+                <w:rFonts w:ascii="Times New Roman" w:hAnsi="Times New Roman" w:cs="Times New Roman"/>
+                <w:sz w:val="24"/>
+                <w:szCs w:val="24"/>
+                <w:lang w:val="ru-RU"/>
+              </w:rPr>
+            </w:pPr>
+            <w:r>
+              <w:rPr>
+                <w:rFonts w:ascii="Times New Roman" w:hAnsi="Times New Roman" w:cs="Times New Roman"/>
+                <w:sz w:val="24"/>
+                <w:szCs w:val="24"/>
+                <w:lang w:val="ru-RU"/>
+              </w:rPr>
+              <w:t>Да</w:t>
+            </w:r>
+          </w:p>
+        </w:tc>
+        <w:tc>
+          <w:tcPr>
+            <w:tcW w:w="2117" w:type="dxa"/>
+          </w:tcPr>
+          <w:p>
+            <w:pPr>
+              <w:pStyle w:val="TableParagraph"/>
+              <w:spacing w:before="80"/>
+              <w:jc w:val="center"/>
+              <w:rPr>
+                <w:rFonts w:ascii="Times New Roman" w:hAnsi="Times New Roman" w:cs="Times New Roman"/>
+                <w:sz w:val="24"/>
+                <w:szCs w:val="24"/>
+                <w:lang w:val="ru-RU"/>
+              </w:rPr>
+            </w:pPr>
+          </w:p>
+        </w:tc>
+      </w:tr>
+      <w:tr>
+        <w:trPr>
+          <w:trHeight w:val="415"/>
+        </w:trPr>
+        <w:tc>
+          <w:tcPr>
+            <w:tcW w:w="601" w:type="dxa"/>
+          </w:tcPr>
+          <w:p>
+            <w:pPr>
+              <w:pStyle w:val="TableParagraph"/>
+              <w:ind w:left="102"/>
+              <w:rPr>
+                <w:rFonts w:ascii="Times New Roman" w:hAnsi="Times New Roman" w:cs="Times New Roman"/>
+                <w:sz w:val="24"/>
+                <w:szCs w:val="24"/>
+              </w:rPr>
+            </w:pPr>
+            <w:r>
+              <w:rPr>
+                <w:rFonts w:ascii="Times New Roman" w:hAnsi="Times New Roman" w:cs="Times New Roman"/>
+                <w:sz w:val="24"/>
+                <w:szCs w:val="24"/>
+              </w:rPr>
+              <w:t>5</w:t>
+            </w:r>
+          </w:p>
+        </w:tc>
+        <w:tc>
+          <w:tcPr>
+            <w:tcW w:w="4414" w:type="dxa"/>
+          </w:tcPr>
+          <w:p>
+            <w:pPr>
+              <w:pStyle w:val="TableParagraph"/>
+              <w:ind w:left="101"/>
+              <w:rPr>
+                <w:rFonts w:ascii="Times New Roman" w:hAnsi="Times New Roman" w:cs="Times New Roman"/>
+                <w:sz w:val="24"/>
+                <w:szCs w:val="24"/>
+              </w:rPr>
+            </w:pPr>
+            <w:proofErr w:type="spellStart"/>
+            <w:r>
+              <w:rPr>
+                <w:rFonts w:ascii="Times New Roman" w:hAnsi="Times New Roman" w:cs="Times New Roman"/>
+                <w:sz w:val="24"/>
+                <w:szCs w:val="24"/>
+              </w:rPr>
+              <w:t>Реализован</w:t>
+            </w:r>
+            <w:proofErr w:type="spellEnd"/>
+            <w:r>
+              <w:rPr>
+                <w:rFonts w:ascii="Times New Roman" w:hAnsi="Times New Roman" w:cs="Times New Roman"/>
+                <w:sz w:val="24"/>
+                <w:szCs w:val="24"/>
+              </w:rPr>
+              <w:t xml:space="preserve"> CRUD</w:t>
+            </w:r>
+          </w:p>
+        </w:tc>
+        <w:tc>
+          <w:tcPr>
+            <w:tcW w:w="2507" w:type="dxa"/>
+          </w:tcPr>
+          <w:p>
+            <w:pPr>
+              <w:pStyle w:val="TableParagraph"/>
+              <w:spacing w:before="80"/>
+              <w:jc w:val="center"/>
+              <w:rPr>
+                <w:rFonts w:ascii="Times New Roman" w:hAnsi="Times New Roman" w:cs="Times New Roman"/>
+                <w:sz w:val="24"/>
+                <w:szCs w:val="24"/>
+                <w:lang w:val="ru-RU"/>
+              </w:rPr>
+            </w:pPr>
+            <w:r>
+              <w:rPr>
+                <w:rFonts w:ascii="Times New Roman" w:hAnsi="Times New Roman" w:cs="Times New Roman"/>
+                <w:sz w:val="24"/>
+                <w:szCs w:val="24"/>
+                <w:lang w:val="ru-RU"/>
+              </w:rPr>
+              <w:t>Да</w:t>
+            </w:r>
+          </w:p>
+        </w:tc>
+        <w:tc>
+          <w:tcPr>
+            <w:tcW w:w="2117" w:type="dxa"/>
+          </w:tcPr>
+          <w:p>
+            <w:pPr>
+              <w:pStyle w:val="TableParagraph"/>
+              <w:spacing w:before="80"/>
+              <w:jc w:val="center"/>
+              <w:rPr>
+                <w:rFonts w:ascii="Times New Roman" w:hAnsi="Times New Roman" w:cs="Times New Roman"/>
+                <w:sz w:val="24"/>
+                <w:szCs w:val="24"/>
+              </w:rPr>
+            </w:pPr>
+          </w:p>
+        </w:tc>
+      </w:tr>
+      <w:tr>
+        <w:trPr>
+          <w:trHeight w:val="415"/>
+        </w:trPr>
+        <w:tc>
+          <w:tcPr>
+            <w:tcW w:w="601" w:type="dxa"/>
+          </w:tcPr>
+          <w:p>
+            <w:pPr>
+              <w:pStyle w:val="TableParagraph"/>
+              <w:ind w:left="102"/>
+              <w:rPr>
+                <w:rFonts w:ascii="Times New Roman" w:hAnsi="Times New Roman" w:cs="Times New Roman"/>
+                <w:sz w:val="24"/>
+                <w:szCs w:val="24"/>
+              </w:rPr>
+            </w:pPr>
+            <w:r>
+              <w:rPr>
+                <w:rFonts w:ascii="Times New Roman" w:hAnsi="Times New Roman" w:cs="Times New Roman"/>
+                <w:sz w:val="24"/>
+                <w:szCs w:val="24"/>
+              </w:rPr>
+              <w:t>6</w:t>
+            </w:r>
+          </w:p>
+        </w:tc>
+        <w:tc>
+          <w:tcPr>
+            <w:tcW w:w="4414" w:type="dxa"/>
+          </w:tcPr>
+          <w:p>
+            <w:pPr>
+              <w:pStyle w:val="TableParagraph"/>
+              <w:ind w:left="101"/>
+              <w:rPr>
+                <w:rFonts w:ascii="Times New Roman" w:hAnsi="Times New Roman" w:cs="Times New Roman"/>
+                <w:sz w:val="24"/>
+                <w:szCs w:val="24"/>
+              </w:rPr>
+            </w:pPr>
+            <w:proofErr w:type="spellStart"/>
+            <w:r>
+              <w:rPr>
+                <w:rFonts w:ascii="Times New Roman" w:hAnsi="Times New Roman" w:cs="Times New Roman"/>
+                <w:sz w:val="24"/>
+                <w:szCs w:val="24"/>
+              </w:rPr>
+              <w:t>Реализован</w:t>
+            </w:r>
+            <w:proofErr w:type="spellEnd"/>
+            <w:r>
+              <w:rPr>
+                <w:rFonts w:ascii="Times New Roman" w:hAnsi="Times New Roman" w:cs="Times New Roman"/>
+                <w:sz w:val="24"/>
+                <w:szCs w:val="24"/>
+              </w:rPr>
+              <w:t xml:space="preserve"> </w:t>
+            </w:r>
+            <w:proofErr w:type="spellStart"/>
+            <w:r>
+              <w:rPr>
+                <w:rFonts w:ascii="Times New Roman" w:hAnsi="Times New Roman" w:cs="Times New Roman"/>
+                <w:sz w:val="24"/>
+                <w:szCs w:val="24"/>
+              </w:rPr>
+              <w:t>вывод</w:t>
+            </w:r>
+            <w:proofErr w:type="spellEnd"/>
+            <w:r>
+              <w:rPr>
+                <w:rFonts w:ascii="Times New Roman" w:hAnsi="Times New Roman" w:cs="Times New Roman"/>
+                <w:sz w:val="24"/>
+                <w:szCs w:val="24"/>
+              </w:rPr>
+              <w:t xml:space="preserve"> </w:t>
+            </w:r>
+            <w:proofErr w:type="spellStart"/>
+            <w:r>
+              <w:rPr>
+                <w:rFonts w:ascii="Times New Roman" w:hAnsi="Times New Roman" w:cs="Times New Roman"/>
+                <w:sz w:val="24"/>
+                <w:szCs w:val="24"/>
+              </w:rPr>
+              <w:t>агрегирующей</w:t>
+            </w:r>
+            <w:proofErr w:type="spellEnd"/>
+            <w:r>
+              <w:rPr>
+                <w:rFonts w:ascii="Times New Roman" w:hAnsi="Times New Roman" w:cs="Times New Roman"/>
+                <w:sz w:val="24"/>
+                <w:szCs w:val="24"/>
+              </w:rPr>
+              <w:t xml:space="preserve"> </w:t>
+            </w:r>
+            <w:proofErr w:type="spellStart"/>
+            <w:r>
+              <w:rPr>
+                <w:rFonts w:ascii="Times New Roman" w:hAnsi="Times New Roman" w:cs="Times New Roman"/>
+                <w:sz w:val="24"/>
+                <w:szCs w:val="24"/>
+              </w:rPr>
+              <w:t>информации</w:t>
+            </w:r>
+            <w:proofErr w:type="spellEnd"/>
+          </w:p>
+        </w:tc>
+        <w:tc>
+          <w:tcPr>
+            <w:tcW w:w="2507" w:type="dxa"/>
+          </w:tcPr>
+          <w:p>
+            <w:pPr>
+              <w:pStyle w:val="TableParagraph"/>
+              <w:spacing w:before="80"/>
+              <w:jc w:val="center"/>
+              <w:rPr>
+                <w:rFonts w:ascii="Times New Roman" w:hAnsi="Times New Roman" w:cs="Times New Roman"/>
+                <w:sz w:val="24"/>
+                <w:szCs w:val="24"/>
+                <w:lang w:val="ru-RU"/>
+              </w:rPr>
+            </w:pPr>
+            <w:r>
+              <w:rPr>
+                <w:rFonts w:ascii="Times New Roman" w:hAnsi="Times New Roman" w:cs="Times New Roman"/>
+                <w:sz w:val="24"/>
+                <w:szCs w:val="24"/>
+                <w:lang w:val="ru-RU"/>
+              </w:rPr>
+              <w:t>Да</w:t>
+            </w:r>
+          </w:p>
+        </w:tc>
+        <w:tc>
+          <w:tcPr>
+            <w:tcW w:w="2117" w:type="dxa"/>
+          </w:tcPr>
+          <w:p>
+            <w:pPr>
+              <w:pStyle w:val="TableParagraph"/>
+              <w:spacing w:before="80"/>
+              <w:jc w:val="center"/>
+              <w:rPr>
+                <w:rFonts w:ascii="Times New Roman" w:hAnsi="Times New Roman" w:cs="Times New Roman"/>
+                <w:sz w:val="24"/>
+                <w:szCs w:val="24"/>
+              </w:rPr>
+            </w:pPr>
+          </w:p>
+        </w:tc>
+      </w:tr>
+      <w:tr>
+        <w:trPr>
+          <w:trHeight w:val="415"/>
+        </w:trPr>
+        <w:tc>
+          <w:tcPr>
+            <w:tcW w:w="601" w:type="dxa"/>
+          </w:tcPr>
+          <w:p>
+            <w:pPr>
+              <w:pStyle w:val="TableParagraph"/>
+              <w:ind w:left="102"/>
+              <w:rPr>
+                <w:rFonts w:ascii="Times New Roman" w:hAnsi="Times New Roman" w:cs="Times New Roman"/>
+                <w:sz w:val="24"/>
+                <w:szCs w:val="24"/>
+              </w:rPr>
+            </w:pPr>
+            <w:r>
+              <w:rPr>
+                <w:rFonts w:ascii="Times New Roman" w:hAnsi="Times New Roman" w:cs="Times New Roman"/>
+                <w:sz w:val="24"/>
+                <w:szCs w:val="24"/>
+              </w:rPr>
+              <w:t>7</w:t>
+            </w:r>
+          </w:p>
+        </w:tc>
+        <w:tc>
+          <w:tcPr>
+            <w:tcW w:w="4414" w:type="dxa"/>
+          </w:tcPr>
+          <w:p>
+            <w:pPr>
+              <w:pStyle w:val="TableParagraph"/>
+              <w:ind w:left="101"/>
+              <w:rPr>
+                <w:rFonts w:ascii="Times New Roman" w:hAnsi="Times New Roman" w:cs="Times New Roman"/>
+                <w:sz w:val="24"/>
+                <w:szCs w:val="24"/>
+              </w:rPr>
+            </w:pPr>
+            <w:proofErr w:type="spellStart"/>
+            <w:r>
+              <w:rPr>
+                <w:rFonts w:ascii="Times New Roman" w:hAnsi="Times New Roman" w:cs="Times New Roman"/>
+                <w:sz w:val="24"/>
+                <w:szCs w:val="24"/>
+              </w:rPr>
+              <w:t>Реализован</w:t>
+            </w:r>
+            <w:proofErr w:type="spellEnd"/>
+            <w:r>
+              <w:rPr>
+                <w:rFonts w:ascii="Times New Roman" w:hAnsi="Times New Roman" w:cs="Times New Roman"/>
+                <w:sz w:val="24"/>
+                <w:szCs w:val="24"/>
+              </w:rPr>
+              <w:t xml:space="preserve"> </w:t>
+            </w:r>
+            <w:proofErr w:type="spellStart"/>
+            <w:r>
+              <w:rPr>
+                <w:rFonts w:ascii="Times New Roman" w:hAnsi="Times New Roman" w:cs="Times New Roman"/>
+                <w:sz w:val="24"/>
+                <w:szCs w:val="24"/>
+              </w:rPr>
+              <w:t>интернет-магазин</w:t>
+            </w:r>
+            <w:proofErr w:type="spellEnd"/>
+          </w:p>
+        </w:tc>
+        <w:tc>
+          <w:tcPr>
+            <w:tcW w:w="2507" w:type="dxa"/>
+          </w:tcPr>
+          <w:p>
+            <w:pPr>
+              <w:pStyle w:val="TableParagraph"/>
+              <w:spacing w:before="80"/>
+              <w:jc w:val="center"/>
+              <w:rPr>
+                <w:rFonts w:ascii="Times New Roman" w:hAnsi="Times New Roman" w:cs="Times New Roman"/>
+                <w:sz w:val="24"/>
+                <w:szCs w:val="24"/>
+                <w:lang w:val="ru-RU"/>
+              </w:rPr>
+            </w:pPr>
+            <w:r>
+              <w:rPr>
+                <w:rFonts w:ascii="Times New Roman" w:hAnsi="Times New Roman" w:cs="Times New Roman"/>
+                <w:sz w:val="24"/>
+                <w:szCs w:val="24"/>
+                <w:lang w:val="ru-RU"/>
+              </w:rPr>
+              <w:t>Да</w:t>
+            </w:r>
+          </w:p>
+        </w:tc>
+        <w:tc>
+          <w:tcPr>
+            <w:tcW w:w="2117" w:type="dxa"/>
+          </w:tcPr>
+          <w:p>
+            <w:pPr>
+              <w:pStyle w:val="TableParagraph"/>
+              <w:spacing w:before="80"/>
+              <w:jc w:val="center"/>
+              <w:rPr>
+                <w:rFonts w:ascii="Times New Roman" w:hAnsi="Times New Roman" w:cs="Times New Roman"/>
+                <w:sz w:val="24"/>
+                <w:szCs w:val="24"/>
+              </w:rPr>
+            </w:pPr>
+          </w:p>
+        </w:tc>
+      </w:tr>
+      <w:tr>
+        <w:trPr>
+          <w:trHeight w:val="415"/>
+        </w:trPr>
+        <w:tc>
+          <w:tcPr>
+            <w:tcW w:w="601" w:type="dxa"/>
+          </w:tcPr>
+          <w:p>
+            <w:pPr>
+              <w:pStyle w:val="TableParagraph"/>
+              <w:ind w:left="102"/>
+              <w:rPr>
+                <w:rFonts w:ascii="Times New Roman" w:hAnsi="Times New Roman" w:cs="Times New Roman"/>
+                <w:sz w:val="24"/>
+                <w:szCs w:val="24"/>
+              </w:rPr>
+            </w:pPr>
+            <w:r>
+              <w:rPr>
+                <w:rFonts w:ascii="Times New Roman" w:hAnsi="Times New Roman" w:cs="Times New Roman"/>
+                <w:sz w:val="24"/>
+                <w:szCs w:val="24"/>
+              </w:rPr>
+              <w:t>8</w:t>
+            </w:r>
+          </w:p>
+        </w:tc>
+        <w:tc>
+          <w:tcPr>
+            <w:tcW w:w="4414" w:type="dxa"/>
+          </w:tcPr>
+          <w:p>
+            <w:pPr>
+              <w:pStyle w:val="TableParagraph"/>
+              <w:ind w:left="101"/>
+              <w:rPr>
+                <w:rFonts w:ascii="Times New Roman" w:hAnsi="Times New Roman" w:cs="Times New Roman"/>
+                <w:sz w:val="24"/>
+                <w:szCs w:val="24"/>
+              </w:rPr>
+            </w:pPr>
+            <w:proofErr w:type="spellStart"/>
+            <w:r>
+              <w:rPr>
+                <w:rFonts w:ascii="Times New Roman" w:hAnsi="Times New Roman" w:cs="Times New Roman"/>
+                <w:sz w:val="24"/>
+                <w:szCs w:val="24"/>
+              </w:rPr>
+              <w:t>Реализован</w:t>
+            </w:r>
+            <w:proofErr w:type="spellEnd"/>
+            <w:r>
+              <w:rPr>
+                <w:rFonts w:ascii="Times New Roman" w:hAnsi="Times New Roman" w:cs="Times New Roman"/>
+                <w:sz w:val="24"/>
+                <w:szCs w:val="24"/>
+              </w:rPr>
+              <w:t xml:space="preserve"> </w:t>
+            </w:r>
+            <w:proofErr w:type="spellStart"/>
+            <w:r>
+              <w:rPr>
+                <w:rFonts w:ascii="Times New Roman" w:hAnsi="Times New Roman" w:cs="Times New Roman"/>
+                <w:sz w:val="24"/>
+                <w:szCs w:val="24"/>
+              </w:rPr>
+              <w:t>интернет-портал</w:t>
+            </w:r>
+            <w:proofErr w:type="spellEnd"/>
+          </w:p>
+        </w:tc>
+        <w:tc>
+          <w:tcPr>
+            <w:tcW w:w="2507" w:type="dxa"/>
+          </w:tcPr>
+          <w:p>
+            <w:pPr>
+              <w:pStyle w:val="TableParagraph"/>
+              <w:spacing w:before="80"/>
+              <w:jc w:val="center"/>
+              <w:rPr>
+                <w:rFonts w:ascii="Times New Roman" w:hAnsi="Times New Roman" w:cs="Times New Roman"/>
+                <w:sz w:val="24"/>
+                <w:szCs w:val="24"/>
+                <w:lang w:val="ru-RU"/>
+              </w:rPr>
+            </w:pPr>
+            <w:r>
+              <w:rPr>
+                <w:rFonts w:ascii="Times New Roman" w:hAnsi="Times New Roman" w:cs="Times New Roman"/>
+                <w:sz w:val="24"/>
+                <w:szCs w:val="24"/>
+                <w:lang w:val="ru-RU"/>
+              </w:rPr>
+              <w:t>Нет</w:t>
+            </w:r>
+          </w:p>
+        </w:tc>
+        <w:tc>
+          <w:tcPr>
+            <w:tcW w:w="2117" w:type="dxa"/>
+          </w:tcPr>
+          <w:p>
+            <w:pPr>
+              <w:pStyle w:val="TableParagraph"/>
+              <w:spacing w:before="80"/>
+              <w:jc w:val="center"/>
+              <w:rPr>
+                <w:rFonts w:ascii="Times New Roman" w:hAnsi="Times New Roman" w:cs="Times New Roman"/>
+                <w:sz w:val="24"/>
+                <w:szCs w:val="24"/>
+              </w:rPr>
+            </w:pPr>
+          </w:p>
+        </w:tc>
+      </w:tr>
+      <w:tr>
+        <w:trPr>
+          <w:trHeight w:val="625"/>
+        </w:trPr>
+        <w:tc>
+          <w:tcPr>
+            <w:tcW w:w="601" w:type="dxa"/>
+          </w:tcPr>
+          <w:p>
+            <w:pPr>
+              <w:pStyle w:val="TableParagraph"/>
+              <w:ind w:left="102"/>
+              <w:rPr>
+                <w:rFonts w:ascii="Times New Roman" w:hAnsi="Times New Roman" w:cs="Times New Roman"/>
+                <w:sz w:val="24"/>
+                <w:szCs w:val="24"/>
+              </w:rPr>
+            </w:pPr>
+            <w:r>
+              <w:rPr>
+                <w:rFonts w:ascii="Times New Roman" w:hAnsi="Times New Roman" w:cs="Times New Roman"/>
+                <w:sz w:val="24"/>
+                <w:szCs w:val="24"/>
+              </w:rPr>
+              <w:t>9</w:t>
+            </w:r>
+          </w:p>
+        </w:tc>
+        <w:tc>
+          <w:tcPr>
+            <w:tcW w:w="4414" w:type="dxa"/>
+          </w:tcPr>
+          <w:p>
+            <w:pPr>
+              <w:pStyle w:val="TableParagraph"/>
+              <w:spacing w:line="244" w:lineRule="auto"/>
+              <w:ind w:left="101" w:right="463"/>
+              <w:rPr>
+                <w:rFonts w:ascii="Times New Roman" w:hAnsi="Times New Roman" w:cs="Times New Roman"/>
+                <w:sz w:val="24"/>
+                <w:szCs w:val="24"/>
+                <w:lang w:val="ru-RU"/>
+              </w:rPr>
+            </w:pPr>
+            <w:proofErr w:type="gramStart"/>
+            <w:r>
+              <w:rPr>
+                <w:rFonts w:ascii="Times New Roman" w:hAnsi="Times New Roman" w:cs="Times New Roman"/>
+                <w:sz w:val="24"/>
+                <w:szCs w:val="24"/>
+                <w:lang w:val="ru-RU"/>
+              </w:rPr>
+              <w:t>Реализована</w:t>
+            </w:r>
+            <w:proofErr w:type="gramEnd"/>
+            <w:r>
+              <w:rPr>
+                <w:rFonts w:ascii="Times New Roman" w:hAnsi="Times New Roman" w:cs="Times New Roman"/>
+                <w:sz w:val="24"/>
+                <w:szCs w:val="24"/>
+                <w:lang w:val="ru-RU"/>
+              </w:rPr>
+              <w:t xml:space="preserve"> минимум 3 типа пользователей системы</w:t>
+            </w:r>
+          </w:p>
+        </w:tc>
+        <w:tc>
+          <w:tcPr>
+            <w:tcW w:w="2507" w:type="dxa"/>
+          </w:tcPr>
+          <w:p>
+            <w:pPr>
+              <w:pStyle w:val="TableParagraph"/>
+              <w:spacing w:before="80"/>
+              <w:jc w:val="center"/>
+              <w:rPr>
+                <w:rFonts w:ascii="Times New Roman" w:hAnsi="Times New Roman" w:cs="Times New Roman"/>
+                <w:sz w:val="24"/>
+                <w:szCs w:val="24"/>
+                <w:lang w:val="ru-RU"/>
+              </w:rPr>
+            </w:pPr>
+            <w:r>
+              <w:rPr>
+                <w:rFonts w:ascii="Times New Roman" w:hAnsi="Times New Roman" w:cs="Times New Roman"/>
+                <w:sz w:val="24"/>
+                <w:szCs w:val="24"/>
+                <w:lang w:val="ru-RU"/>
+              </w:rPr>
+              <w:t>Да</w:t>
+            </w:r>
+          </w:p>
+        </w:tc>
+        <w:tc>
+          <w:tcPr>
+            <w:tcW w:w="2117" w:type="dxa"/>
+          </w:tcPr>
+          <w:p>
+            <w:pPr>
+              <w:pStyle w:val="TableParagraph"/>
+              <w:spacing w:before="80"/>
+              <w:jc w:val="center"/>
+              <w:rPr>
+                <w:rFonts w:ascii="Times New Roman" w:hAnsi="Times New Roman" w:cs="Times New Roman"/>
+                <w:sz w:val="24"/>
+                <w:szCs w:val="24"/>
+                <w:lang w:val="ru-RU"/>
+              </w:rPr>
+            </w:pPr>
+          </w:p>
+        </w:tc>
+      </w:tr>
+      <w:tr>
+        <w:trPr>
+          <w:trHeight w:val="415"/>
+        </w:trPr>
+        <w:tc>
+          <w:tcPr>
+            <w:tcW w:w="601" w:type="dxa"/>
+          </w:tcPr>
+          <w:p>
+            <w:pPr>
+              <w:pStyle w:val="TableParagraph"/>
+              <w:ind w:left="102"/>
+              <w:rPr>
+                <w:rFonts w:ascii="Times New Roman" w:hAnsi="Times New Roman" w:cs="Times New Roman"/>
+                <w:sz w:val="24"/>
+                <w:szCs w:val="24"/>
+              </w:rPr>
+            </w:pPr>
+            <w:r>
+              <w:rPr>
+                <w:rFonts w:ascii="Times New Roman" w:hAnsi="Times New Roman" w:cs="Times New Roman"/>
+                <w:sz w:val="24"/>
+                <w:szCs w:val="24"/>
+              </w:rPr>
+              <w:t>10</w:t>
+            </w:r>
+          </w:p>
+        </w:tc>
+        <w:tc>
+          <w:tcPr>
+            <w:tcW w:w="4414" w:type="dxa"/>
+          </w:tcPr>
+          <w:p>
+            <w:pPr>
+              <w:pStyle w:val="TableParagraph"/>
+              <w:ind w:left="101"/>
+              <w:rPr>
+                <w:rFonts w:ascii="Times New Roman" w:hAnsi="Times New Roman" w:cs="Times New Roman"/>
+                <w:sz w:val="24"/>
+                <w:szCs w:val="24"/>
+              </w:rPr>
+            </w:pPr>
+            <w:proofErr w:type="spellStart"/>
+            <w:r>
+              <w:rPr>
+                <w:rFonts w:ascii="Times New Roman" w:hAnsi="Times New Roman" w:cs="Times New Roman"/>
+                <w:sz w:val="24"/>
+                <w:szCs w:val="24"/>
+              </w:rPr>
+              <w:t>Реализована</w:t>
+            </w:r>
+            <w:proofErr w:type="spellEnd"/>
+            <w:r>
+              <w:rPr>
+                <w:rFonts w:ascii="Times New Roman" w:hAnsi="Times New Roman" w:cs="Times New Roman"/>
+                <w:sz w:val="24"/>
+                <w:szCs w:val="24"/>
+              </w:rPr>
+              <w:t xml:space="preserve"> </w:t>
+            </w:r>
+            <w:proofErr w:type="spellStart"/>
+            <w:r>
+              <w:rPr>
+                <w:rFonts w:ascii="Times New Roman" w:hAnsi="Times New Roman" w:cs="Times New Roman"/>
+                <w:sz w:val="24"/>
+                <w:szCs w:val="24"/>
+              </w:rPr>
+              <w:t>административная</w:t>
+            </w:r>
+            <w:proofErr w:type="spellEnd"/>
+            <w:r>
+              <w:rPr>
+                <w:rFonts w:ascii="Times New Roman" w:hAnsi="Times New Roman" w:cs="Times New Roman"/>
+                <w:sz w:val="24"/>
+                <w:szCs w:val="24"/>
+              </w:rPr>
+              <w:t xml:space="preserve"> </w:t>
+            </w:r>
+            <w:proofErr w:type="spellStart"/>
+            <w:r>
+              <w:rPr>
+                <w:rFonts w:ascii="Times New Roman" w:hAnsi="Times New Roman" w:cs="Times New Roman"/>
+                <w:sz w:val="24"/>
+                <w:szCs w:val="24"/>
+              </w:rPr>
+              <w:t>часть</w:t>
+            </w:r>
+            <w:proofErr w:type="spellEnd"/>
+          </w:p>
+        </w:tc>
+        <w:tc>
+          <w:tcPr>
+            <w:tcW w:w="2507" w:type="dxa"/>
+          </w:tcPr>
+          <w:p>
+            <w:pPr>
+              <w:pStyle w:val="TableParagraph"/>
+              <w:spacing w:before="80"/>
+              <w:jc w:val="center"/>
+              <w:rPr>
+                <w:rFonts w:ascii="Times New Roman" w:hAnsi="Times New Roman" w:cs="Times New Roman"/>
+                <w:sz w:val="24"/>
+                <w:szCs w:val="24"/>
+                <w:lang w:val="ru-RU"/>
+              </w:rPr>
+            </w:pPr>
+            <w:r>
+              <w:rPr>
+                <w:rFonts w:ascii="Times New Roman" w:hAnsi="Times New Roman" w:cs="Times New Roman"/>
+                <w:sz w:val="24"/>
+                <w:szCs w:val="24"/>
+                <w:lang w:val="ru-RU"/>
+              </w:rPr>
+              <w:t>Да</w:t>
+            </w:r>
+          </w:p>
+        </w:tc>
+        <w:tc>
+          <w:tcPr>
+            <w:tcW w:w="2117" w:type="dxa"/>
+          </w:tcPr>
+          <w:p>
+            <w:pPr>
+              <w:pStyle w:val="TableParagraph"/>
+              <w:spacing w:before="80"/>
+              <w:jc w:val="center"/>
+              <w:rPr>
+                <w:rFonts w:ascii="Times New Roman" w:hAnsi="Times New Roman" w:cs="Times New Roman"/>
+                <w:sz w:val="24"/>
+                <w:szCs w:val="24"/>
+              </w:rPr>
+            </w:pPr>
+          </w:p>
+        </w:tc>
+      </w:tr>
+      <w:tr>
+        <w:trPr>
+          <w:trHeight w:val="415"/>
+        </w:trPr>
+        <w:tc>
+          <w:tcPr>
+            <w:tcW w:w="601" w:type="dxa"/>
+          </w:tcPr>
+          <w:p>
+            <w:pPr>
+              <w:pStyle w:val="TableParagraph"/>
+              <w:ind w:left="102"/>
+              <w:rPr>
+                <w:rFonts w:ascii="Times New Roman" w:hAnsi="Times New Roman" w:cs="Times New Roman"/>
+                <w:sz w:val="24"/>
+                <w:szCs w:val="24"/>
+              </w:rPr>
+            </w:pPr>
+            <w:r>
+              <w:rPr>
+                <w:rFonts w:ascii="Times New Roman" w:hAnsi="Times New Roman" w:cs="Times New Roman"/>
+                <w:sz w:val="24"/>
+                <w:szCs w:val="24"/>
+              </w:rPr>
+              <w:t>11</w:t>
+            </w:r>
+          </w:p>
+        </w:tc>
+        <w:tc>
+          <w:tcPr>
+            <w:tcW w:w="4414" w:type="dxa"/>
+          </w:tcPr>
+          <w:p>
+            <w:pPr>
+              <w:pStyle w:val="TableParagraph"/>
+              <w:ind w:left="101"/>
+              <w:rPr>
+                <w:rFonts w:ascii="Times New Roman" w:hAnsi="Times New Roman" w:cs="Times New Roman"/>
+                <w:sz w:val="24"/>
+                <w:szCs w:val="24"/>
+              </w:rPr>
+            </w:pPr>
+            <w:proofErr w:type="spellStart"/>
+            <w:r>
+              <w:rPr>
+                <w:rFonts w:ascii="Times New Roman" w:hAnsi="Times New Roman" w:cs="Times New Roman"/>
+                <w:sz w:val="24"/>
+                <w:szCs w:val="24"/>
+              </w:rPr>
+              <w:t>Реализован</w:t>
+            </w:r>
+            <w:proofErr w:type="spellEnd"/>
+            <w:r>
+              <w:rPr>
+                <w:rFonts w:ascii="Times New Roman" w:hAnsi="Times New Roman" w:cs="Times New Roman"/>
+                <w:sz w:val="24"/>
+                <w:szCs w:val="24"/>
+              </w:rPr>
+              <w:t xml:space="preserve"> </w:t>
+            </w:r>
+            <w:proofErr w:type="spellStart"/>
+            <w:r>
+              <w:rPr>
+                <w:rFonts w:ascii="Times New Roman" w:hAnsi="Times New Roman" w:cs="Times New Roman"/>
+                <w:sz w:val="24"/>
+                <w:szCs w:val="24"/>
+              </w:rPr>
+              <w:t>дашборд</w:t>
+            </w:r>
+            <w:proofErr w:type="spellEnd"/>
+          </w:p>
+        </w:tc>
+        <w:tc>
+          <w:tcPr>
+            <w:tcW w:w="2507" w:type="dxa"/>
+          </w:tcPr>
+          <w:p>
+            <w:pPr>
+              <w:pStyle w:val="TableParagraph"/>
+              <w:spacing w:before="80"/>
+              <w:jc w:val="center"/>
+              <w:rPr>
+                <w:rFonts w:ascii="Times New Roman" w:hAnsi="Times New Roman" w:cs="Times New Roman"/>
+                <w:sz w:val="24"/>
+                <w:szCs w:val="24"/>
+                <w:lang w:val="ru-RU"/>
+              </w:rPr>
+            </w:pPr>
+            <w:r>
+              <w:rPr>
+                <w:rFonts w:ascii="Times New Roman" w:hAnsi="Times New Roman" w:cs="Times New Roman"/>
+                <w:sz w:val="24"/>
+                <w:szCs w:val="24"/>
+                <w:lang w:val="ru-RU"/>
+              </w:rPr>
+              <w:t>Да</w:t>
+            </w:r>
+          </w:p>
+        </w:tc>
+        <w:tc>
+          <w:tcPr>
+            <w:tcW w:w="2117" w:type="dxa"/>
+          </w:tcPr>
+          <w:p>
+            <w:pPr>
+              <w:pStyle w:val="TableParagraph"/>
+              <w:spacing w:before="80"/>
+              <w:jc w:val="center"/>
+              <w:rPr>
+                <w:rFonts w:ascii="Times New Roman" w:hAnsi="Times New Roman" w:cs="Times New Roman"/>
+                <w:sz w:val="24"/>
+                <w:szCs w:val="24"/>
+              </w:rPr>
+            </w:pPr>
+          </w:p>
+        </w:tc>
+      </w:tr>
+      <w:tr>
+        <w:trPr>
+          <w:trHeight w:val="415"/>
+        </w:trPr>
+        <w:tc>
+          <w:tcPr>
+            <w:tcW w:w="601" w:type="dxa"/>
+          </w:tcPr>
+          <w:p>
+            <w:pPr>
+              <w:pStyle w:val="TableParagraph"/>
+              <w:ind w:left="102"/>
+              <w:rPr>
+                <w:rFonts w:ascii="Times New Roman" w:hAnsi="Times New Roman" w:cs="Times New Roman"/>
+                <w:sz w:val="24"/>
+                <w:szCs w:val="24"/>
+              </w:rPr>
+            </w:pPr>
+            <w:r>
+              <w:rPr>
+                <w:rFonts w:ascii="Times New Roman" w:hAnsi="Times New Roman" w:cs="Times New Roman"/>
+                <w:sz w:val="24"/>
+                <w:szCs w:val="24"/>
+              </w:rPr>
+              <w:t>12</w:t>
+            </w:r>
+          </w:p>
+        </w:tc>
+        <w:tc>
+          <w:tcPr>
+            <w:tcW w:w="4414" w:type="dxa"/>
+          </w:tcPr>
+          <w:p>
+            <w:pPr>
+              <w:pStyle w:val="TableParagraph"/>
+              <w:ind w:left="101"/>
+              <w:rPr>
+                <w:rFonts w:ascii="Times New Roman" w:hAnsi="Times New Roman" w:cs="Times New Roman"/>
+                <w:sz w:val="24"/>
+                <w:szCs w:val="24"/>
+              </w:rPr>
+            </w:pPr>
+            <w:proofErr w:type="spellStart"/>
+            <w:r>
+              <w:rPr>
+                <w:rFonts w:ascii="Times New Roman" w:hAnsi="Times New Roman" w:cs="Times New Roman"/>
+                <w:sz w:val="24"/>
+                <w:szCs w:val="24"/>
+              </w:rPr>
+              <w:t>Используется</w:t>
+            </w:r>
+            <w:proofErr w:type="spellEnd"/>
+            <w:r>
+              <w:rPr>
+                <w:rFonts w:ascii="Times New Roman" w:hAnsi="Times New Roman" w:cs="Times New Roman"/>
+                <w:sz w:val="24"/>
+                <w:szCs w:val="24"/>
+              </w:rPr>
+              <w:t xml:space="preserve"> </w:t>
+            </w:r>
+            <w:proofErr w:type="spellStart"/>
+            <w:r>
+              <w:rPr>
+                <w:rFonts w:ascii="Times New Roman" w:hAnsi="Times New Roman" w:cs="Times New Roman"/>
+                <w:sz w:val="24"/>
+                <w:szCs w:val="24"/>
+              </w:rPr>
+              <w:t>фреймворк</w:t>
+            </w:r>
+            <w:proofErr w:type="spellEnd"/>
+          </w:p>
+        </w:tc>
+        <w:tc>
+          <w:tcPr>
+            <w:tcW w:w="2507" w:type="dxa"/>
+          </w:tcPr>
+          <w:p>
+            <w:pPr>
+              <w:pStyle w:val="TableParagraph"/>
+              <w:spacing w:before="80"/>
+              <w:jc w:val="center"/>
+              <w:rPr>
+                <w:rFonts w:ascii="Times New Roman" w:hAnsi="Times New Roman" w:cs="Times New Roman"/>
+                <w:sz w:val="24"/>
+                <w:szCs w:val="24"/>
+                <w:lang w:val="ru-RU"/>
+              </w:rPr>
+            </w:pPr>
+            <w:r>
+              <w:rPr>
+                <w:rFonts w:ascii="Times New Roman" w:hAnsi="Times New Roman" w:cs="Times New Roman"/>
+                <w:sz w:val="24"/>
+                <w:szCs w:val="24"/>
+                <w:lang w:val="ru-RU"/>
+              </w:rPr>
+              <w:t>Да</w:t>
+            </w:r>
+          </w:p>
+        </w:tc>
+        <w:tc>
+          <w:tcPr>
+            <w:tcW w:w="2117" w:type="dxa"/>
+          </w:tcPr>
+          <w:p>
+            <w:pPr>
+              <w:pStyle w:val="TableParagraph"/>
+              <w:spacing w:before="80"/>
+              <w:jc w:val="center"/>
+              <w:rPr>
+                <w:rFonts w:ascii="Times New Roman" w:hAnsi="Times New Roman" w:cs="Times New Roman"/>
+                <w:sz w:val="24"/>
+                <w:szCs w:val="24"/>
+              </w:rPr>
+            </w:pPr>
+          </w:p>
+        </w:tc>
+      </w:tr>
+      <w:tr>
+        <w:trPr>
+          <w:trHeight w:val="415"/>
+        </w:trPr>
+        <w:tc>
+          <w:tcPr>
+            <w:tcW w:w="601" w:type="dxa"/>
+          </w:tcPr>
+          <w:p>
+            <w:pPr>
+              <w:pStyle w:val="TableParagraph"/>
+              <w:ind w:left="102"/>
+              <w:rPr>
+                <w:rFonts w:ascii="Times New Roman" w:hAnsi="Times New Roman" w:cs="Times New Roman"/>
+                <w:sz w:val="24"/>
+                <w:szCs w:val="24"/>
+              </w:rPr>
+            </w:pPr>
+            <w:r>
+              <w:rPr>
+                <w:rFonts w:ascii="Times New Roman" w:hAnsi="Times New Roman" w:cs="Times New Roman"/>
+                <w:sz w:val="24"/>
+                <w:szCs w:val="24"/>
+              </w:rPr>
+              <w:t>13</w:t>
+            </w:r>
+          </w:p>
+        </w:tc>
+        <w:tc>
+          <w:tcPr>
+            <w:tcW w:w="4414" w:type="dxa"/>
+          </w:tcPr>
+          <w:p>
+            <w:pPr>
+              <w:pStyle w:val="TableParagraph"/>
+              <w:ind w:left="101"/>
+              <w:rPr>
+                <w:rFonts w:ascii="Times New Roman" w:hAnsi="Times New Roman" w:cs="Times New Roman"/>
+                <w:sz w:val="24"/>
+                <w:szCs w:val="24"/>
+              </w:rPr>
+            </w:pPr>
+            <w:proofErr w:type="spellStart"/>
+            <w:r>
+              <w:rPr>
+                <w:rFonts w:ascii="Times New Roman" w:hAnsi="Times New Roman" w:cs="Times New Roman"/>
+                <w:sz w:val="24"/>
+                <w:szCs w:val="24"/>
+              </w:rPr>
+              <w:t>Реализована</w:t>
+            </w:r>
+            <w:proofErr w:type="spellEnd"/>
+            <w:r>
+              <w:rPr>
+                <w:rFonts w:ascii="Times New Roman" w:hAnsi="Times New Roman" w:cs="Times New Roman"/>
+                <w:sz w:val="24"/>
+                <w:szCs w:val="24"/>
+              </w:rPr>
+              <w:t xml:space="preserve"> </w:t>
+            </w:r>
+            <w:proofErr w:type="spellStart"/>
+            <w:r>
+              <w:rPr>
+                <w:rFonts w:ascii="Times New Roman" w:hAnsi="Times New Roman" w:cs="Times New Roman"/>
+                <w:sz w:val="24"/>
+                <w:szCs w:val="24"/>
+              </w:rPr>
+              <w:t>интеграция</w:t>
+            </w:r>
+            <w:proofErr w:type="spellEnd"/>
+            <w:r>
+              <w:rPr>
+                <w:rFonts w:ascii="Times New Roman" w:hAnsi="Times New Roman" w:cs="Times New Roman"/>
+                <w:sz w:val="24"/>
+                <w:szCs w:val="24"/>
+              </w:rPr>
+              <w:t xml:space="preserve"> </w:t>
+            </w:r>
+            <w:proofErr w:type="spellStart"/>
+            <w:r>
+              <w:rPr>
+                <w:rFonts w:ascii="Times New Roman" w:hAnsi="Times New Roman" w:cs="Times New Roman"/>
+                <w:sz w:val="24"/>
+                <w:szCs w:val="24"/>
+              </w:rPr>
+              <w:t>по</w:t>
+            </w:r>
+            <w:proofErr w:type="spellEnd"/>
+            <w:r>
+              <w:rPr>
+                <w:rFonts w:ascii="Times New Roman" w:hAnsi="Times New Roman" w:cs="Times New Roman"/>
+                <w:sz w:val="24"/>
+                <w:szCs w:val="24"/>
+              </w:rPr>
+              <w:t xml:space="preserve"> API</w:t>
+            </w:r>
+          </w:p>
+        </w:tc>
+        <w:tc>
+          <w:tcPr>
+            <w:tcW w:w="2507" w:type="dxa"/>
+          </w:tcPr>
+          <w:p>
+            <w:pPr>
+              <w:pStyle w:val="TableParagraph"/>
+              <w:spacing w:before="80"/>
+              <w:jc w:val="center"/>
+              <w:rPr>
+                <w:rFonts w:ascii="Times New Roman" w:hAnsi="Times New Roman" w:cs="Times New Roman"/>
+                <w:sz w:val="24"/>
+                <w:szCs w:val="24"/>
+                <w:lang w:val="ru-RU"/>
+              </w:rPr>
+            </w:pPr>
+            <w:r>
+              <w:rPr>
+                <w:rFonts w:ascii="Times New Roman" w:hAnsi="Times New Roman" w:cs="Times New Roman"/>
+                <w:sz w:val="24"/>
+                <w:szCs w:val="24"/>
+                <w:lang w:val="ru-RU"/>
+              </w:rPr>
+              <w:t>Да</w:t>
+            </w:r>
+          </w:p>
+        </w:tc>
+        <w:tc>
+          <w:tcPr>
+            <w:tcW w:w="2117" w:type="dxa"/>
+          </w:tcPr>
+          <w:p>
+            <w:pPr>
+              <w:pStyle w:val="TableParagraph"/>
+              <w:spacing w:before="80"/>
+              <w:jc w:val="center"/>
+              <w:rPr>
+                <w:rFonts w:ascii="Times New Roman" w:hAnsi="Times New Roman" w:cs="Times New Roman"/>
+                <w:sz w:val="24"/>
+                <w:szCs w:val="24"/>
+              </w:rPr>
+            </w:pPr>
+          </w:p>
+        </w:tc>
+      </w:tr>
+    </w:tbl>
+    <w:p>
+      <w:pPr>
         <w:spacing w:line="360" w:lineRule="auto"/>
+        <w:jc w:val="both"/>
+        <w:rPr>
+          <w:rFonts w:ascii="Times New Roman" w:hAnsi="Times New Roman" w:cs="Times New Roman"/>
+          <w:sz w:val="28"/>
+          <w:szCs w:val="28"/>
+        </w:rPr>
+      </w:pPr>
+    </w:p>
+    <w:p>
+      <w:pPr>
+        <w:pStyle w:val="ab"/>
+        <w:tabs>
+          <w:tab w:val="left" w:pos="2616"/>
+          <w:tab w:val="left" w:pos="5307"/>
+          <w:tab w:val="left" w:pos="6931"/>
+          <w:tab w:val="left" w:pos="8608"/>
+        </w:tabs>
+        <w:spacing w:before="93"/>
+        <w:ind w:left="294"/>
+        <w:rPr>
+          <w:rFonts w:ascii="Times New Roman" w:hAnsi="Times New Roman"/>
+          <w:sz w:val="28"/>
+          <w:szCs w:val="28"/>
+        </w:rPr>
+      </w:pPr>
+      <w:r>
+        <w:rPr>
+          <w:rFonts w:ascii="Times New Roman" w:hAnsi="Times New Roman"/>
+          <w:sz w:val="28"/>
+          <w:szCs w:val="28"/>
+        </w:rPr>
+        <w:lastRenderedPageBreak/>
+        <w:t>Раздел 1. Структура проекта</w:t>
+      </w:r>
+      <w:r>
+        <w:rPr>
+          <w:rFonts w:ascii="Times New Roman" w:hAnsi="Times New Roman"/>
+          <w:sz w:val="28"/>
+          <w:szCs w:val="28"/>
+        </w:rPr>
+        <w:t xml:space="preserve"> (Продолжение)</w:t>
+      </w:r>
+    </w:p>
+    <w:tbl>
+      <w:tblPr>
+        <w:tblStyle w:val="TableNormal"/>
+        <w:tblW w:w="0" w:type="auto"/>
+        <w:tblBorders>
+          <w:top w:val="single" w:sz="8" w:space="0" w:color="000000"/>
+          <w:left w:val="single" w:sz="8" w:space="0" w:color="000000"/>
+          <w:bottom w:val="single" w:sz="8" w:space="0" w:color="000000"/>
+          <w:right w:val="single" w:sz="8" w:space="0" w:color="000000"/>
+          <w:insideH w:val="single" w:sz="8" w:space="0" w:color="000000"/>
+          <w:insideV w:val="single" w:sz="8" w:space="0" w:color="000000"/>
+        </w:tblBorders>
+        <w:tblLayout w:type="fixed"/>
+        <w:tblLook w:val="01E0"/>
+      </w:tblPr>
+      <w:tblGrid>
+        <w:gridCol w:w="601"/>
+        <w:gridCol w:w="4414"/>
+        <w:gridCol w:w="2507"/>
+        <w:gridCol w:w="2117"/>
+      </w:tblGrid>
+      <w:tr>
+        <w:trPr>
+          <w:trHeight w:val="415"/>
+        </w:trPr>
+        <w:tc>
+          <w:tcPr>
+            <w:tcW w:w="601" w:type="dxa"/>
+          </w:tcPr>
+          <w:p>
+            <w:pPr>
+              <w:pStyle w:val="TableParagraph"/>
+              <w:ind w:left="102"/>
+              <w:rPr>
+                <w:rFonts w:ascii="Times New Roman" w:hAnsi="Times New Roman" w:cs="Times New Roman"/>
+                <w:sz w:val="24"/>
+                <w:szCs w:val="24"/>
+                <w:lang w:val="ru-RU"/>
+              </w:rPr>
+            </w:pPr>
+            <w:r>
+              <w:rPr>
+                <w:rFonts w:ascii="Times New Roman" w:hAnsi="Times New Roman" w:cs="Times New Roman"/>
+                <w:sz w:val="24"/>
+                <w:szCs w:val="24"/>
+              </w:rPr>
+              <w:t>14</w:t>
+            </w:r>
+          </w:p>
+        </w:tc>
+        <w:tc>
+          <w:tcPr>
+            <w:tcW w:w="4414" w:type="dxa"/>
+          </w:tcPr>
+          <w:p>
+            <w:pPr>
+              <w:pStyle w:val="TableParagraph"/>
+              <w:ind w:left="101"/>
+              <w:rPr>
+                <w:rFonts w:ascii="Times New Roman" w:hAnsi="Times New Roman" w:cs="Times New Roman"/>
+                <w:sz w:val="24"/>
+                <w:szCs w:val="24"/>
+              </w:rPr>
+            </w:pPr>
+            <w:proofErr w:type="spellStart"/>
+            <w:r>
+              <w:rPr>
+                <w:rFonts w:ascii="Times New Roman" w:hAnsi="Times New Roman" w:cs="Times New Roman"/>
+                <w:sz w:val="24"/>
+                <w:szCs w:val="24"/>
+              </w:rPr>
+              <w:t>Реализована</w:t>
+            </w:r>
+            <w:proofErr w:type="spellEnd"/>
+            <w:r>
+              <w:rPr>
+                <w:rFonts w:ascii="Times New Roman" w:hAnsi="Times New Roman" w:cs="Times New Roman"/>
+                <w:sz w:val="24"/>
+                <w:szCs w:val="24"/>
+              </w:rPr>
+              <w:t xml:space="preserve"> </w:t>
+            </w:r>
+            <w:proofErr w:type="spellStart"/>
+            <w:r>
+              <w:rPr>
+                <w:rFonts w:ascii="Times New Roman" w:hAnsi="Times New Roman" w:cs="Times New Roman"/>
+                <w:sz w:val="24"/>
+                <w:szCs w:val="24"/>
+              </w:rPr>
+              <w:t>фильтрация</w:t>
+            </w:r>
+            <w:proofErr w:type="spellEnd"/>
+          </w:p>
+        </w:tc>
+        <w:tc>
+          <w:tcPr>
+            <w:tcW w:w="2507" w:type="dxa"/>
+          </w:tcPr>
+          <w:p>
+            <w:pPr>
+              <w:pStyle w:val="TableParagraph"/>
+              <w:spacing w:before="80"/>
+              <w:jc w:val="center"/>
+              <w:rPr>
+                <w:rFonts w:ascii="Times New Roman" w:hAnsi="Times New Roman" w:cs="Times New Roman"/>
+                <w:sz w:val="24"/>
+                <w:szCs w:val="24"/>
+                <w:lang w:val="ru-RU"/>
+              </w:rPr>
+            </w:pPr>
+            <w:r>
+              <w:rPr>
+                <w:rFonts w:ascii="Times New Roman" w:hAnsi="Times New Roman" w:cs="Times New Roman"/>
+                <w:sz w:val="24"/>
+                <w:szCs w:val="24"/>
+                <w:lang w:val="ru-RU"/>
+              </w:rPr>
+              <w:t>Да</w:t>
+            </w:r>
+          </w:p>
+        </w:tc>
+        <w:tc>
+          <w:tcPr>
+            <w:tcW w:w="2117" w:type="dxa"/>
+          </w:tcPr>
+          <w:p>
+            <w:pPr>
+              <w:pStyle w:val="TableParagraph"/>
+              <w:spacing w:before="80"/>
+              <w:jc w:val="center"/>
+              <w:rPr>
+                <w:rFonts w:ascii="Times New Roman" w:hAnsi="Times New Roman" w:cs="Times New Roman"/>
+                <w:sz w:val="24"/>
+                <w:szCs w:val="24"/>
+              </w:rPr>
+            </w:pPr>
+          </w:p>
+        </w:tc>
+      </w:tr>
+      <w:tr>
+        <w:trPr>
+          <w:trHeight w:val="415"/>
+        </w:trPr>
+        <w:tc>
+          <w:tcPr>
+            <w:tcW w:w="601" w:type="dxa"/>
+          </w:tcPr>
+          <w:p>
+            <w:pPr>
+              <w:pStyle w:val="TableParagraph"/>
+              <w:ind w:left="102"/>
+              <w:rPr>
+                <w:rFonts w:ascii="Times New Roman" w:hAnsi="Times New Roman" w:cs="Times New Roman"/>
+                <w:sz w:val="24"/>
+                <w:szCs w:val="24"/>
+              </w:rPr>
+            </w:pPr>
+            <w:r>
+              <w:rPr>
+                <w:rFonts w:ascii="Times New Roman" w:hAnsi="Times New Roman" w:cs="Times New Roman"/>
+                <w:sz w:val="24"/>
+                <w:szCs w:val="24"/>
+              </w:rPr>
+              <w:t>15</w:t>
+            </w:r>
+          </w:p>
+        </w:tc>
+        <w:tc>
+          <w:tcPr>
+            <w:tcW w:w="4414" w:type="dxa"/>
+          </w:tcPr>
+          <w:p>
+            <w:pPr>
+              <w:pStyle w:val="TableParagraph"/>
+              <w:ind w:left="101"/>
+              <w:rPr>
+                <w:rFonts w:ascii="Times New Roman" w:hAnsi="Times New Roman" w:cs="Times New Roman"/>
+                <w:sz w:val="24"/>
+                <w:szCs w:val="24"/>
+              </w:rPr>
+            </w:pPr>
+            <w:proofErr w:type="spellStart"/>
+            <w:r>
+              <w:rPr>
+                <w:rFonts w:ascii="Times New Roman" w:hAnsi="Times New Roman" w:cs="Times New Roman"/>
+                <w:sz w:val="24"/>
+                <w:szCs w:val="24"/>
+              </w:rPr>
+              <w:t>Реализован</w:t>
+            </w:r>
+            <w:proofErr w:type="spellEnd"/>
+            <w:r>
+              <w:rPr>
+                <w:rFonts w:ascii="Times New Roman" w:hAnsi="Times New Roman" w:cs="Times New Roman"/>
+                <w:sz w:val="24"/>
+                <w:szCs w:val="24"/>
+              </w:rPr>
+              <w:t xml:space="preserve"> </w:t>
+            </w:r>
+            <w:proofErr w:type="spellStart"/>
+            <w:r>
+              <w:rPr>
+                <w:rFonts w:ascii="Times New Roman" w:hAnsi="Times New Roman" w:cs="Times New Roman"/>
+                <w:sz w:val="24"/>
+                <w:szCs w:val="24"/>
+              </w:rPr>
+              <w:t>поиск</w:t>
+            </w:r>
+            <w:proofErr w:type="spellEnd"/>
+          </w:p>
+        </w:tc>
+        <w:tc>
+          <w:tcPr>
+            <w:tcW w:w="2507" w:type="dxa"/>
+          </w:tcPr>
+          <w:p>
+            <w:pPr>
+              <w:pStyle w:val="TableParagraph"/>
+              <w:spacing w:before="80"/>
+              <w:jc w:val="center"/>
+              <w:rPr>
+                <w:rFonts w:ascii="Times New Roman" w:hAnsi="Times New Roman" w:cs="Times New Roman"/>
+                <w:sz w:val="24"/>
+                <w:szCs w:val="24"/>
+                <w:lang w:val="ru-RU"/>
+              </w:rPr>
+            </w:pPr>
+            <w:r>
+              <w:rPr>
+                <w:rFonts w:ascii="Times New Roman" w:hAnsi="Times New Roman" w:cs="Times New Roman"/>
+                <w:sz w:val="24"/>
+                <w:szCs w:val="24"/>
+                <w:lang w:val="ru-RU"/>
+              </w:rPr>
+              <w:t>Да</w:t>
+            </w:r>
+          </w:p>
+        </w:tc>
+        <w:tc>
+          <w:tcPr>
+            <w:tcW w:w="2117" w:type="dxa"/>
+          </w:tcPr>
+          <w:p>
+            <w:pPr>
+              <w:pStyle w:val="TableParagraph"/>
+              <w:spacing w:before="80"/>
+              <w:jc w:val="center"/>
+              <w:rPr>
+                <w:rFonts w:ascii="Times New Roman" w:hAnsi="Times New Roman" w:cs="Times New Roman"/>
+                <w:sz w:val="24"/>
+                <w:szCs w:val="24"/>
+              </w:rPr>
+            </w:pPr>
+          </w:p>
+        </w:tc>
+      </w:tr>
+      <w:tr>
+        <w:trPr>
+          <w:trHeight w:val="415"/>
+        </w:trPr>
+        <w:tc>
+          <w:tcPr>
+            <w:tcW w:w="601" w:type="dxa"/>
+          </w:tcPr>
+          <w:p>
+            <w:pPr>
+              <w:pStyle w:val="TableParagraph"/>
+              <w:spacing w:before="0"/>
+              <w:rPr>
+                <w:rFonts w:ascii="Times New Roman" w:hAnsi="Times New Roman" w:cs="Times New Roman"/>
+                <w:sz w:val="24"/>
+                <w:szCs w:val="24"/>
+              </w:rPr>
+            </w:pPr>
+          </w:p>
+        </w:tc>
+        <w:tc>
+          <w:tcPr>
+            <w:tcW w:w="4414" w:type="dxa"/>
+          </w:tcPr>
+          <w:p>
+            <w:pPr>
+              <w:pStyle w:val="TableParagraph"/>
+              <w:ind w:left="2503"/>
+              <w:rPr>
+                <w:rFonts w:ascii="Times New Roman" w:hAnsi="Times New Roman" w:cs="Times New Roman"/>
+                <w:sz w:val="24"/>
+                <w:szCs w:val="24"/>
+              </w:rPr>
+            </w:pPr>
+            <w:proofErr w:type="spellStart"/>
+            <w:r>
+              <w:rPr>
+                <w:rFonts w:ascii="Times New Roman" w:hAnsi="Times New Roman" w:cs="Times New Roman"/>
+                <w:sz w:val="24"/>
+                <w:szCs w:val="24"/>
+              </w:rPr>
+              <w:t>Итого</w:t>
+            </w:r>
+            <w:proofErr w:type="spellEnd"/>
+            <w:r>
+              <w:rPr>
+                <w:rFonts w:ascii="Times New Roman" w:hAnsi="Times New Roman" w:cs="Times New Roman"/>
+                <w:sz w:val="24"/>
+                <w:szCs w:val="24"/>
+              </w:rPr>
+              <w:t xml:space="preserve"> (1 </w:t>
+            </w:r>
+            <w:proofErr w:type="spellStart"/>
+            <w:r>
+              <w:rPr>
+                <w:rFonts w:ascii="Times New Roman" w:hAnsi="Times New Roman" w:cs="Times New Roman"/>
+                <w:sz w:val="24"/>
+                <w:szCs w:val="24"/>
+              </w:rPr>
+              <w:t>Да</w:t>
+            </w:r>
+            <w:proofErr w:type="spellEnd"/>
+            <w:r>
+              <w:rPr>
+                <w:rFonts w:ascii="Times New Roman" w:hAnsi="Times New Roman" w:cs="Times New Roman"/>
+                <w:sz w:val="24"/>
+                <w:szCs w:val="24"/>
+              </w:rPr>
+              <w:t xml:space="preserve"> = 1 </w:t>
+            </w:r>
+            <w:proofErr w:type="spellStart"/>
+            <w:r>
+              <w:rPr>
+                <w:rFonts w:ascii="Times New Roman" w:hAnsi="Times New Roman" w:cs="Times New Roman"/>
+                <w:sz w:val="24"/>
+                <w:szCs w:val="24"/>
+              </w:rPr>
+              <w:t>балл</w:t>
+            </w:r>
+            <w:proofErr w:type="spellEnd"/>
+            <w:r>
+              <w:rPr>
+                <w:rFonts w:ascii="Times New Roman" w:hAnsi="Times New Roman" w:cs="Times New Roman"/>
+                <w:sz w:val="24"/>
+                <w:szCs w:val="24"/>
+              </w:rPr>
+              <w:t>)</w:t>
+            </w:r>
+          </w:p>
+        </w:tc>
+        <w:tc>
+          <w:tcPr>
+            <w:tcW w:w="2507" w:type="dxa"/>
+          </w:tcPr>
+          <w:p>
+            <w:pPr>
+              <w:pStyle w:val="TableParagraph"/>
+              <w:spacing w:before="80"/>
+              <w:jc w:val="center"/>
+              <w:rPr>
+                <w:rFonts w:ascii="Times New Roman" w:hAnsi="Times New Roman" w:cs="Times New Roman"/>
+                <w:sz w:val="24"/>
+                <w:szCs w:val="24"/>
+                <w:lang w:val="ru-RU"/>
+              </w:rPr>
+            </w:pPr>
+            <w:r>
+              <w:rPr>
+                <w:rFonts w:ascii="Times New Roman" w:hAnsi="Times New Roman" w:cs="Times New Roman"/>
+                <w:sz w:val="24"/>
+                <w:szCs w:val="24"/>
+                <w:lang w:val="ru-RU"/>
+              </w:rPr>
+              <w:t>13</w:t>
+            </w:r>
+          </w:p>
+        </w:tc>
+        <w:tc>
+          <w:tcPr>
+            <w:tcW w:w="2117" w:type="dxa"/>
+          </w:tcPr>
+          <w:p>
+            <w:pPr>
+              <w:pStyle w:val="TableParagraph"/>
+              <w:spacing w:before="80"/>
+              <w:jc w:val="center"/>
+              <w:rPr>
+                <w:rFonts w:ascii="Times New Roman" w:hAnsi="Times New Roman" w:cs="Times New Roman"/>
+                <w:sz w:val="24"/>
+                <w:szCs w:val="24"/>
+              </w:rPr>
+            </w:pPr>
+          </w:p>
+        </w:tc>
+      </w:tr>
+    </w:tbl>
+    <w:p>
+      <w:pPr>
+        <w:spacing w:line="360" w:lineRule="auto"/>
+        <w:jc w:val="both"/>
+        <w:rPr>
+          <w:rFonts w:ascii="Times New Roman" w:hAnsi="Times New Roman" w:cs="Times New Roman"/>
+          <w:sz w:val="24"/>
+          <w:szCs w:val="24"/>
+        </w:rPr>
+      </w:pPr>
+    </w:p>
+    <w:p>
+      <w:pPr>
+        <w:pStyle w:val="ab"/>
+        <w:tabs>
+          <w:tab w:val="left" w:pos="2616"/>
+          <w:tab w:val="left" w:pos="5307"/>
+          <w:tab w:val="left" w:pos="6931"/>
+          <w:tab w:val="left" w:pos="8608"/>
+        </w:tabs>
+        <w:spacing w:before="93"/>
+        <w:ind w:left="294"/>
+        <w:rPr>
+          <w:rFonts w:ascii="Times New Roman" w:hAnsi="Times New Roman"/>
+          <w:sz w:val="28"/>
+          <w:szCs w:val="28"/>
+        </w:rPr>
+      </w:pPr>
+      <w:r>
+        <w:rPr>
+          <w:rFonts w:ascii="Times New Roman" w:hAnsi="Times New Roman"/>
+          <w:sz w:val="28"/>
+          <w:szCs w:val="28"/>
+        </w:rPr>
+        <w:t xml:space="preserve">Раздел </w:t>
+      </w:r>
+      <w:r>
+        <w:rPr>
+          <w:rFonts w:ascii="Times New Roman" w:hAnsi="Times New Roman"/>
+          <w:sz w:val="28"/>
+          <w:szCs w:val="28"/>
+        </w:rPr>
+        <w:t>2</w:t>
+      </w:r>
+      <w:r>
+        <w:rPr>
+          <w:rFonts w:ascii="Times New Roman" w:hAnsi="Times New Roman"/>
+          <w:sz w:val="28"/>
+          <w:szCs w:val="28"/>
+        </w:rPr>
+        <w:t xml:space="preserve">. </w:t>
+      </w:r>
+      <w:r>
+        <w:rPr>
+          <w:rFonts w:ascii="Times New Roman" w:hAnsi="Times New Roman"/>
+          <w:sz w:val="28"/>
+          <w:szCs w:val="28"/>
+        </w:rPr>
+        <w:t>Реализация проекта</w:t>
+      </w:r>
+    </w:p>
+    <w:tbl>
+      <w:tblPr>
+        <w:tblStyle w:val="TableNormal"/>
+        <w:tblW w:w="9642" w:type="dxa"/>
+        <w:tblBorders>
+          <w:top w:val="single" w:sz="8" w:space="0" w:color="000000"/>
+          <w:left w:val="single" w:sz="8" w:space="0" w:color="000000"/>
+          <w:bottom w:val="single" w:sz="8" w:space="0" w:color="000000"/>
+          <w:right w:val="single" w:sz="8" w:space="0" w:color="000000"/>
+          <w:insideH w:val="single" w:sz="8" w:space="0" w:color="000000"/>
+          <w:insideV w:val="single" w:sz="8" w:space="0" w:color="000000"/>
+        </w:tblBorders>
+        <w:tblLayout w:type="fixed"/>
+        <w:tblLook w:val="01E0"/>
+      </w:tblPr>
+      <w:tblGrid>
+        <w:gridCol w:w="601"/>
+        <w:gridCol w:w="4925"/>
+        <w:gridCol w:w="1142"/>
+        <w:gridCol w:w="1564"/>
+        <w:gridCol w:w="1410"/>
+      </w:tblGrid>
+      <w:tr>
+        <w:trPr>
+          <w:trHeight w:val="310"/>
+        </w:trPr>
+        <w:tc>
+          <w:tcPr>
+            <w:tcW w:w="601" w:type="dxa"/>
+            <w:tcBorders>
+              <w:bottom w:val="nil"/>
+            </w:tcBorders>
+          </w:tcPr>
+          <w:p>
+            <w:pPr>
+              <w:pStyle w:val="TableParagraph"/>
+              <w:spacing w:line="191" w:lineRule="exact"/>
+              <w:ind w:left="102"/>
+              <w:rPr>
+                <w:rFonts w:ascii="Times New Roman" w:hAnsi="Times New Roman" w:cs="Times New Roman"/>
+                <w:sz w:val="24"/>
+                <w:szCs w:val="24"/>
+              </w:rPr>
+            </w:pPr>
+            <w:r>
+              <w:rPr>
+                <w:rFonts w:ascii="Times New Roman" w:hAnsi="Times New Roman" w:cs="Times New Roman"/>
+                <w:sz w:val="24"/>
+                <w:szCs w:val="24"/>
+              </w:rPr>
+              <w:t>№</w:t>
+            </w:r>
+          </w:p>
+        </w:tc>
+        <w:tc>
+          <w:tcPr>
+            <w:tcW w:w="4925" w:type="dxa"/>
+            <w:tcBorders>
+              <w:bottom w:val="nil"/>
+            </w:tcBorders>
+          </w:tcPr>
+          <w:p>
+            <w:pPr>
+              <w:pStyle w:val="TableParagraph"/>
+              <w:spacing w:line="191" w:lineRule="exact"/>
+              <w:ind w:left="101"/>
+              <w:rPr>
+                <w:rFonts w:ascii="Times New Roman" w:hAnsi="Times New Roman" w:cs="Times New Roman"/>
+                <w:sz w:val="24"/>
+                <w:szCs w:val="24"/>
+              </w:rPr>
+            </w:pPr>
+            <w:proofErr w:type="spellStart"/>
+            <w:r>
+              <w:rPr>
+                <w:rFonts w:ascii="Times New Roman" w:hAnsi="Times New Roman" w:cs="Times New Roman"/>
+                <w:sz w:val="24"/>
+                <w:szCs w:val="24"/>
+              </w:rPr>
+              <w:t>Критерий</w:t>
+            </w:r>
+            <w:proofErr w:type="spellEnd"/>
+          </w:p>
+        </w:tc>
+        <w:tc>
+          <w:tcPr>
+            <w:tcW w:w="1142" w:type="dxa"/>
+            <w:tcBorders>
+              <w:bottom w:val="nil"/>
+            </w:tcBorders>
+          </w:tcPr>
+          <w:p>
+            <w:pPr>
+              <w:pStyle w:val="TableParagraph"/>
+              <w:spacing w:line="191" w:lineRule="exact"/>
+              <w:ind w:left="100"/>
+              <w:jc w:val="center"/>
+              <w:rPr>
+                <w:rFonts w:ascii="Times New Roman" w:hAnsi="Times New Roman" w:cs="Times New Roman"/>
+                <w:sz w:val="24"/>
+                <w:szCs w:val="24"/>
+              </w:rPr>
+            </w:pPr>
+            <w:proofErr w:type="spellStart"/>
+            <w:r>
+              <w:rPr>
+                <w:rFonts w:ascii="Times New Roman" w:hAnsi="Times New Roman" w:cs="Times New Roman"/>
+                <w:sz w:val="24"/>
+                <w:szCs w:val="24"/>
+              </w:rPr>
+              <w:t>Балл</w:t>
+            </w:r>
+            <w:proofErr w:type="spellEnd"/>
+            <w:r>
+              <w:rPr>
+                <w:rFonts w:ascii="Times New Roman" w:hAnsi="Times New Roman" w:cs="Times New Roman"/>
+                <w:sz w:val="24"/>
+                <w:szCs w:val="24"/>
+              </w:rPr>
+              <w:t xml:space="preserve"> max</w:t>
+            </w:r>
+          </w:p>
+        </w:tc>
+        <w:tc>
+          <w:tcPr>
+            <w:tcW w:w="1564" w:type="dxa"/>
+            <w:tcBorders>
+              <w:bottom w:val="nil"/>
+            </w:tcBorders>
+          </w:tcPr>
+          <w:p>
+            <w:pPr>
+              <w:pStyle w:val="TableParagraph"/>
+              <w:spacing w:line="191" w:lineRule="exact"/>
+              <w:ind w:left="96" w:right="251"/>
+              <w:jc w:val="center"/>
+              <w:rPr>
+                <w:rFonts w:ascii="Times New Roman" w:hAnsi="Times New Roman" w:cs="Times New Roman"/>
+                <w:sz w:val="24"/>
+                <w:szCs w:val="24"/>
+              </w:rPr>
+            </w:pPr>
+            <w:proofErr w:type="spellStart"/>
+            <w:r>
+              <w:rPr>
+                <w:rFonts w:ascii="Times New Roman" w:hAnsi="Times New Roman" w:cs="Times New Roman"/>
+                <w:sz w:val="24"/>
+                <w:szCs w:val="24"/>
+              </w:rPr>
+              <w:t>Отметка</w:t>
+            </w:r>
+            <w:proofErr w:type="spellEnd"/>
+            <w:r>
+              <w:rPr>
+                <w:rFonts w:ascii="Times New Roman" w:hAnsi="Times New Roman" w:cs="Times New Roman"/>
+                <w:sz w:val="24"/>
+                <w:szCs w:val="24"/>
+              </w:rPr>
+              <w:t xml:space="preserve"> о</w:t>
+            </w:r>
+          </w:p>
+        </w:tc>
+        <w:tc>
+          <w:tcPr>
+            <w:tcW w:w="1410" w:type="dxa"/>
+            <w:tcBorders>
+              <w:bottom w:val="nil"/>
+            </w:tcBorders>
+          </w:tcPr>
+          <w:p>
+            <w:pPr>
+              <w:pStyle w:val="TableParagraph"/>
+              <w:spacing w:line="191" w:lineRule="exact"/>
+              <w:ind w:left="95" w:right="95"/>
+              <w:jc w:val="center"/>
+              <w:rPr>
+                <w:rFonts w:ascii="Times New Roman" w:hAnsi="Times New Roman" w:cs="Times New Roman"/>
+                <w:sz w:val="24"/>
+                <w:szCs w:val="24"/>
+              </w:rPr>
+            </w:pPr>
+            <w:proofErr w:type="spellStart"/>
+            <w:r>
+              <w:rPr>
+                <w:rFonts w:ascii="Times New Roman" w:hAnsi="Times New Roman" w:cs="Times New Roman"/>
+                <w:sz w:val="24"/>
+                <w:szCs w:val="24"/>
+              </w:rPr>
+              <w:t>Балл</w:t>
+            </w:r>
+            <w:proofErr w:type="spellEnd"/>
+          </w:p>
+        </w:tc>
+      </w:tr>
+      <w:tr>
+        <w:trPr>
+          <w:trHeight w:val="210"/>
+        </w:trPr>
+        <w:tc>
+          <w:tcPr>
+            <w:tcW w:w="601" w:type="dxa"/>
+            <w:tcBorders>
+              <w:top w:val="nil"/>
+              <w:bottom w:val="nil"/>
+            </w:tcBorders>
+          </w:tcPr>
+          <w:p>
+            <w:pPr>
+              <w:pStyle w:val="TableParagraph"/>
+              <w:spacing w:before="0"/>
+              <w:rPr>
+                <w:rFonts w:ascii="Times New Roman" w:hAnsi="Times New Roman" w:cs="Times New Roman"/>
+                <w:sz w:val="24"/>
+                <w:szCs w:val="24"/>
+              </w:rPr>
+            </w:pPr>
+          </w:p>
+        </w:tc>
+        <w:tc>
+          <w:tcPr>
+            <w:tcW w:w="4925" w:type="dxa"/>
+            <w:tcBorders>
+              <w:top w:val="nil"/>
+              <w:bottom w:val="nil"/>
+            </w:tcBorders>
+          </w:tcPr>
+          <w:p>
+            <w:pPr>
+              <w:pStyle w:val="TableParagraph"/>
+              <w:spacing w:before="0"/>
+              <w:rPr>
+                <w:rFonts w:ascii="Times New Roman" w:hAnsi="Times New Roman" w:cs="Times New Roman"/>
+                <w:sz w:val="24"/>
+                <w:szCs w:val="24"/>
+              </w:rPr>
+            </w:pPr>
+          </w:p>
+        </w:tc>
+        <w:tc>
+          <w:tcPr>
+            <w:tcW w:w="1142" w:type="dxa"/>
+            <w:tcBorders>
+              <w:top w:val="nil"/>
+              <w:bottom w:val="nil"/>
+            </w:tcBorders>
+          </w:tcPr>
+          <w:p>
+            <w:pPr>
+              <w:pStyle w:val="TableParagraph"/>
+              <w:spacing w:before="0"/>
+              <w:jc w:val="center"/>
+              <w:rPr>
+                <w:rFonts w:ascii="Times New Roman" w:hAnsi="Times New Roman" w:cs="Times New Roman"/>
+                <w:sz w:val="24"/>
+                <w:szCs w:val="24"/>
+              </w:rPr>
+            </w:pPr>
+          </w:p>
+        </w:tc>
+        <w:tc>
+          <w:tcPr>
+            <w:tcW w:w="1564" w:type="dxa"/>
+            <w:tcBorders>
+              <w:top w:val="nil"/>
+              <w:bottom w:val="nil"/>
+            </w:tcBorders>
+          </w:tcPr>
+          <w:p>
+            <w:pPr>
+              <w:pStyle w:val="TableParagraph"/>
+              <w:spacing w:before="0" w:line="190" w:lineRule="exact"/>
+              <w:ind w:left="96" w:right="156"/>
+              <w:jc w:val="center"/>
+              <w:rPr>
+                <w:rFonts w:ascii="Times New Roman" w:hAnsi="Times New Roman" w:cs="Times New Roman"/>
+                <w:sz w:val="24"/>
+                <w:szCs w:val="24"/>
+              </w:rPr>
+            </w:pPr>
+            <w:proofErr w:type="spellStart"/>
+            <w:r>
+              <w:rPr>
+                <w:rFonts w:ascii="Times New Roman" w:hAnsi="Times New Roman" w:cs="Times New Roman"/>
+                <w:sz w:val="24"/>
+                <w:szCs w:val="24"/>
+              </w:rPr>
+              <w:t>выполнении</w:t>
+            </w:r>
+            <w:proofErr w:type="spellEnd"/>
+          </w:p>
+        </w:tc>
+        <w:tc>
+          <w:tcPr>
+            <w:tcW w:w="1410" w:type="dxa"/>
+            <w:tcBorders>
+              <w:top w:val="nil"/>
+              <w:bottom w:val="nil"/>
+            </w:tcBorders>
+          </w:tcPr>
+          <w:p>
+            <w:pPr>
+              <w:pStyle w:val="TableParagraph"/>
+              <w:spacing w:before="0" w:line="190" w:lineRule="exact"/>
+              <w:ind w:left="95" w:right="106"/>
+              <w:jc w:val="center"/>
+              <w:rPr>
+                <w:rFonts w:ascii="Times New Roman" w:hAnsi="Times New Roman" w:cs="Times New Roman"/>
+                <w:sz w:val="24"/>
+                <w:szCs w:val="24"/>
+              </w:rPr>
+            </w:pPr>
+            <w:r>
+              <w:rPr>
+                <w:rFonts w:ascii="Times New Roman" w:hAnsi="Times New Roman" w:cs="Times New Roman"/>
+                <w:sz w:val="24"/>
+                <w:szCs w:val="24"/>
+              </w:rPr>
+              <w:t>(</w:t>
+            </w:r>
+            <w:proofErr w:type="spellStart"/>
+            <w:r>
+              <w:rPr>
+                <w:rFonts w:ascii="Times New Roman" w:hAnsi="Times New Roman" w:cs="Times New Roman"/>
+                <w:sz w:val="24"/>
+                <w:szCs w:val="24"/>
+              </w:rPr>
+              <w:t>заполняет</w:t>
+            </w:r>
+            <w:proofErr w:type="spellEnd"/>
+          </w:p>
+        </w:tc>
+      </w:tr>
+      <w:tr>
+        <w:trPr>
+          <w:trHeight w:val="210"/>
+        </w:trPr>
+        <w:tc>
+          <w:tcPr>
+            <w:tcW w:w="601" w:type="dxa"/>
+            <w:tcBorders>
+              <w:top w:val="nil"/>
+              <w:bottom w:val="nil"/>
+            </w:tcBorders>
+          </w:tcPr>
+          <w:p>
+            <w:pPr>
+              <w:pStyle w:val="TableParagraph"/>
+              <w:spacing w:before="0"/>
+              <w:rPr>
+                <w:rFonts w:ascii="Times New Roman" w:hAnsi="Times New Roman" w:cs="Times New Roman"/>
+                <w:sz w:val="24"/>
+                <w:szCs w:val="24"/>
+              </w:rPr>
+            </w:pPr>
+          </w:p>
+        </w:tc>
+        <w:tc>
+          <w:tcPr>
+            <w:tcW w:w="4925" w:type="dxa"/>
+            <w:tcBorders>
+              <w:top w:val="nil"/>
+              <w:bottom w:val="nil"/>
+            </w:tcBorders>
+          </w:tcPr>
+          <w:p>
+            <w:pPr>
+              <w:pStyle w:val="TableParagraph"/>
+              <w:spacing w:before="0"/>
+              <w:rPr>
+                <w:rFonts w:ascii="Times New Roman" w:hAnsi="Times New Roman" w:cs="Times New Roman"/>
+                <w:sz w:val="24"/>
+                <w:szCs w:val="24"/>
+              </w:rPr>
+            </w:pPr>
+          </w:p>
+        </w:tc>
+        <w:tc>
+          <w:tcPr>
+            <w:tcW w:w="1142" w:type="dxa"/>
+            <w:tcBorders>
+              <w:top w:val="nil"/>
+              <w:bottom w:val="nil"/>
+            </w:tcBorders>
+          </w:tcPr>
+          <w:p>
+            <w:pPr>
+              <w:pStyle w:val="TableParagraph"/>
+              <w:spacing w:before="0"/>
+              <w:jc w:val="center"/>
+              <w:rPr>
+                <w:rFonts w:ascii="Times New Roman" w:hAnsi="Times New Roman" w:cs="Times New Roman"/>
+                <w:sz w:val="24"/>
+                <w:szCs w:val="24"/>
+              </w:rPr>
+            </w:pPr>
+          </w:p>
+        </w:tc>
+        <w:tc>
+          <w:tcPr>
+            <w:tcW w:w="1564" w:type="dxa"/>
+            <w:tcBorders>
+              <w:top w:val="nil"/>
+              <w:bottom w:val="nil"/>
+            </w:tcBorders>
+          </w:tcPr>
+          <w:p>
+            <w:pPr>
+              <w:pStyle w:val="TableParagraph"/>
+              <w:spacing w:before="0" w:line="190" w:lineRule="exact"/>
+              <w:ind w:left="96" w:right="214"/>
+              <w:jc w:val="center"/>
+              <w:rPr>
+                <w:rFonts w:ascii="Times New Roman" w:hAnsi="Times New Roman" w:cs="Times New Roman"/>
+                <w:sz w:val="24"/>
+                <w:szCs w:val="24"/>
+              </w:rPr>
+            </w:pPr>
+            <w:r>
+              <w:rPr>
+                <w:rFonts w:ascii="Times New Roman" w:hAnsi="Times New Roman" w:cs="Times New Roman"/>
+                <w:sz w:val="24"/>
+                <w:szCs w:val="24"/>
+              </w:rPr>
+              <w:t>(</w:t>
+            </w:r>
+            <w:proofErr w:type="spellStart"/>
+            <w:r>
+              <w:rPr>
+                <w:rFonts w:ascii="Times New Roman" w:hAnsi="Times New Roman" w:cs="Times New Roman"/>
+                <w:sz w:val="24"/>
+                <w:szCs w:val="24"/>
+              </w:rPr>
+              <w:t>заполняет</w:t>
+            </w:r>
+            <w:proofErr w:type="spellEnd"/>
+          </w:p>
+        </w:tc>
+        <w:tc>
+          <w:tcPr>
+            <w:tcW w:w="1410" w:type="dxa"/>
+            <w:tcBorders>
+              <w:top w:val="nil"/>
+              <w:bottom w:val="nil"/>
+            </w:tcBorders>
+          </w:tcPr>
+          <w:p>
+            <w:pPr>
+              <w:pStyle w:val="TableParagraph"/>
+              <w:spacing w:before="0" w:line="190" w:lineRule="exact"/>
+              <w:ind w:left="95" w:right="113"/>
+              <w:jc w:val="center"/>
+              <w:rPr>
+                <w:rFonts w:ascii="Times New Roman" w:hAnsi="Times New Roman" w:cs="Times New Roman"/>
+                <w:sz w:val="24"/>
+                <w:szCs w:val="24"/>
+              </w:rPr>
+            </w:pPr>
+            <w:proofErr w:type="spellStart"/>
+            <w:r>
+              <w:rPr>
+                <w:rFonts w:ascii="Times New Roman" w:hAnsi="Times New Roman" w:cs="Times New Roman"/>
+                <w:sz w:val="24"/>
+                <w:szCs w:val="24"/>
+              </w:rPr>
+              <w:t>преподаватель</w:t>
+            </w:r>
+            <w:proofErr w:type="spellEnd"/>
+            <w:r>
+              <w:rPr>
+                <w:rFonts w:ascii="Times New Roman" w:hAnsi="Times New Roman" w:cs="Times New Roman"/>
+                <w:sz w:val="24"/>
+                <w:szCs w:val="24"/>
+              </w:rPr>
+              <w:t>)</w:t>
+            </w:r>
+          </w:p>
+        </w:tc>
+      </w:tr>
+      <w:tr>
+        <w:trPr>
+          <w:trHeight w:val="315"/>
+        </w:trPr>
+        <w:tc>
+          <w:tcPr>
+            <w:tcW w:w="601" w:type="dxa"/>
+            <w:tcBorders>
+              <w:top w:val="nil"/>
+            </w:tcBorders>
+          </w:tcPr>
+          <w:p>
+            <w:pPr>
+              <w:pStyle w:val="TableParagraph"/>
+              <w:spacing w:before="0"/>
+              <w:rPr>
+                <w:rFonts w:ascii="Times New Roman" w:hAnsi="Times New Roman" w:cs="Times New Roman"/>
+                <w:sz w:val="24"/>
+                <w:szCs w:val="24"/>
+              </w:rPr>
+            </w:pPr>
+          </w:p>
+        </w:tc>
+        <w:tc>
+          <w:tcPr>
+            <w:tcW w:w="4925" w:type="dxa"/>
+            <w:tcBorders>
+              <w:top w:val="nil"/>
+            </w:tcBorders>
+          </w:tcPr>
+          <w:p>
+            <w:pPr>
+              <w:pStyle w:val="TableParagraph"/>
+              <w:spacing w:before="0"/>
+              <w:rPr>
+                <w:rFonts w:ascii="Times New Roman" w:hAnsi="Times New Roman" w:cs="Times New Roman"/>
+                <w:sz w:val="24"/>
+                <w:szCs w:val="24"/>
+              </w:rPr>
+            </w:pPr>
+          </w:p>
+        </w:tc>
+        <w:tc>
+          <w:tcPr>
+            <w:tcW w:w="1142" w:type="dxa"/>
+            <w:tcBorders>
+              <w:top w:val="nil"/>
+            </w:tcBorders>
+          </w:tcPr>
+          <w:p>
+            <w:pPr>
+              <w:pStyle w:val="TableParagraph"/>
+              <w:spacing w:before="0"/>
+              <w:jc w:val="center"/>
+              <w:rPr>
+                <w:rFonts w:ascii="Times New Roman" w:hAnsi="Times New Roman" w:cs="Times New Roman"/>
+                <w:sz w:val="24"/>
+                <w:szCs w:val="24"/>
+              </w:rPr>
+            </w:pPr>
+          </w:p>
+        </w:tc>
+        <w:tc>
+          <w:tcPr>
+            <w:tcW w:w="1564" w:type="dxa"/>
+            <w:tcBorders>
+              <w:top w:val="nil"/>
+            </w:tcBorders>
+          </w:tcPr>
+          <w:p>
+            <w:pPr>
+              <w:pStyle w:val="TableParagraph"/>
+              <w:spacing w:before="0" w:line="206" w:lineRule="exact"/>
+              <w:ind w:left="96"/>
+              <w:jc w:val="center"/>
+              <w:rPr>
+                <w:rFonts w:ascii="Times New Roman" w:hAnsi="Times New Roman" w:cs="Times New Roman"/>
+                <w:sz w:val="24"/>
+                <w:szCs w:val="24"/>
+              </w:rPr>
+            </w:pPr>
+            <w:proofErr w:type="spellStart"/>
+            <w:r>
+              <w:rPr>
+                <w:rFonts w:ascii="Times New Roman" w:hAnsi="Times New Roman" w:cs="Times New Roman"/>
+                <w:sz w:val="24"/>
+                <w:szCs w:val="24"/>
+              </w:rPr>
+              <w:t>студент</w:t>
+            </w:r>
+            <w:proofErr w:type="spellEnd"/>
+            <w:r>
+              <w:rPr>
+                <w:rFonts w:ascii="Times New Roman" w:hAnsi="Times New Roman" w:cs="Times New Roman"/>
+                <w:sz w:val="24"/>
+                <w:szCs w:val="24"/>
+              </w:rPr>
+              <w:t>)</w:t>
+            </w:r>
+          </w:p>
+        </w:tc>
+        <w:tc>
+          <w:tcPr>
+            <w:tcW w:w="1410" w:type="dxa"/>
+            <w:tcBorders>
+              <w:top w:val="nil"/>
+            </w:tcBorders>
+          </w:tcPr>
+          <w:p>
+            <w:pPr>
+              <w:pStyle w:val="TableParagraph"/>
+              <w:spacing w:before="0"/>
+              <w:jc w:val="center"/>
+              <w:rPr>
+                <w:rFonts w:ascii="Times New Roman" w:hAnsi="Times New Roman" w:cs="Times New Roman"/>
+                <w:sz w:val="24"/>
+                <w:szCs w:val="24"/>
+              </w:rPr>
+            </w:pPr>
+          </w:p>
+        </w:tc>
+      </w:tr>
+      <w:tr>
+        <w:trPr>
+          <w:trHeight w:val="415"/>
+        </w:trPr>
+        <w:tc>
+          <w:tcPr>
+            <w:tcW w:w="601" w:type="dxa"/>
+          </w:tcPr>
+          <w:p>
+            <w:pPr>
+              <w:pStyle w:val="TableParagraph"/>
+              <w:ind w:left="102"/>
+              <w:rPr>
+                <w:rFonts w:ascii="Times New Roman" w:hAnsi="Times New Roman" w:cs="Times New Roman"/>
+                <w:sz w:val="24"/>
+                <w:szCs w:val="24"/>
+              </w:rPr>
+            </w:pPr>
+            <w:r>
+              <w:rPr>
+                <w:rFonts w:ascii="Times New Roman" w:hAnsi="Times New Roman" w:cs="Times New Roman"/>
+                <w:sz w:val="24"/>
+                <w:szCs w:val="24"/>
+              </w:rPr>
+              <w:t>1</w:t>
+            </w:r>
+          </w:p>
+        </w:tc>
+        <w:tc>
+          <w:tcPr>
+            <w:tcW w:w="4925" w:type="dxa"/>
+          </w:tcPr>
+          <w:p>
+            <w:pPr>
+              <w:pStyle w:val="TableParagraph"/>
+              <w:ind w:left="101"/>
+              <w:rPr>
+                <w:rFonts w:ascii="Times New Roman" w:hAnsi="Times New Roman" w:cs="Times New Roman"/>
+                <w:sz w:val="24"/>
+                <w:szCs w:val="24"/>
+                <w:lang w:val="ru-RU"/>
+              </w:rPr>
+            </w:pPr>
+            <w:r>
+              <w:rPr>
+                <w:rFonts w:ascii="Times New Roman" w:hAnsi="Times New Roman" w:cs="Times New Roman"/>
+                <w:sz w:val="24"/>
+                <w:szCs w:val="24"/>
+                <w:lang w:val="ru-RU"/>
+              </w:rPr>
+              <w:t xml:space="preserve">Проект выложен на сервере </w:t>
+            </w:r>
+            <w:r>
+              <w:rPr>
+                <w:rFonts w:ascii="Times New Roman" w:hAnsi="Times New Roman" w:cs="Times New Roman"/>
+                <w:sz w:val="24"/>
+                <w:szCs w:val="24"/>
+              </w:rPr>
+              <w:t>fit</w:t>
+            </w:r>
+            <w:r>
+              <w:rPr>
+                <w:rFonts w:ascii="Times New Roman" w:hAnsi="Times New Roman" w:cs="Times New Roman"/>
+                <w:sz w:val="24"/>
+                <w:szCs w:val="24"/>
+                <w:lang w:val="ru-RU"/>
+              </w:rPr>
+              <w:t>.</w:t>
+            </w:r>
+            <w:proofErr w:type="spellStart"/>
+            <w:r>
+              <w:rPr>
+                <w:rFonts w:ascii="Times New Roman" w:hAnsi="Times New Roman" w:cs="Times New Roman"/>
+                <w:sz w:val="24"/>
+                <w:szCs w:val="24"/>
+              </w:rPr>
+              <w:t>mospolytech</w:t>
+            </w:r>
+            <w:proofErr w:type="spellEnd"/>
+            <w:r>
+              <w:rPr>
+                <w:rFonts w:ascii="Times New Roman" w:hAnsi="Times New Roman" w:cs="Times New Roman"/>
+                <w:sz w:val="24"/>
+                <w:szCs w:val="24"/>
+                <w:lang w:val="ru-RU"/>
+              </w:rPr>
+              <w:t>.</w:t>
+            </w:r>
+            <w:proofErr w:type="spellStart"/>
+            <w:r>
+              <w:rPr>
+                <w:rFonts w:ascii="Times New Roman" w:hAnsi="Times New Roman" w:cs="Times New Roman"/>
+                <w:sz w:val="24"/>
+                <w:szCs w:val="24"/>
+              </w:rPr>
+              <w:t>ru</w:t>
+            </w:r>
+            <w:proofErr w:type="spellEnd"/>
+          </w:p>
+        </w:tc>
+        <w:tc>
+          <w:tcPr>
+            <w:tcW w:w="1142" w:type="dxa"/>
+          </w:tcPr>
+          <w:p>
+            <w:pPr>
+              <w:pStyle w:val="TableParagraph"/>
+              <w:ind w:right="7"/>
+              <w:jc w:val="center"/>
+              <w:rPr>
+                <w:rFonts w:ascii="Times New Roman" w:hAnsi="Times New Roman" w:cs="Times New Roman"/>
+                <w:sz w:val="24"/>
+                <w:szCs w:val="24"/>
+              </w:rPr>
+            </w:pPr>
+            <w:r>
+              <w:rPr>
+                <w:rFonts w:ascii="Times New Roman" w:hAnsi="Times New Roman" w:cs="Times New Roman"/>
+                <w:sz w:val="24"/>
+                <w:szCs w:val="24"/>
+              </w:rPr>
+              <w:t>2</w:t>
+            </w:r>
+          </w:p>
+        </w:tc>
+        <w:tc>
+          <w:tcPr>
+            <w:tcW w:w="1564" w:type="dxa"/>
+          </w:tcPr>
+          <w:p>
+            <w:pPr>
+              <w:pStyle w:val="TableParagraph"/>
+              <w:ind w:right="7"/>
+              <w:jc w:val="center"/>
+              <w:rPr>
+                <w:rFonts w:ascii="Times New Roman" w:hAnsi="Times New Roman" w:cs="Times New Roman"/>
+                <w:sz w:val="24"/>
+                <w:szCs w:val="24"/>
+                <w:lang w:val="ru-RU"/>
+              </w:rPr>
+            </w:pPr>
+            <w:r>
+              <w:rPr>
+                <w:rFonts w:ascii="Times New Roman" w:hAnsi="Times New Roman" w:cs="Times New Roman"/>
+                <w:sz w:val="24"/>
+                <w:szCs w:val="24"/>
+                <w:lang w:val="ru-RU"/>
+              </w:rPr>
+              <w:t>0</w:t>
+            </w:r>
+          </w:p>
+        </w:tc>
+        <w:tc>
+          <w:tcPr>
+            <w:tcW w:w="1410" w:type="dxa"/>
+          </w:tcPr>
+          <w:p>
+            <w:pPr>
+              <w:pStyle w:val="TableParagraph"/>
+              <w:spacing w:before="0"/>
+              <w:jc w:val="center"/>
+              <w:rPr>
+                <w:rFonts w:ascii="Times New Roman" w:hAnsi="Times New Roman" w:cs="Times New Roman"/>
+                <w:sz w:val="24"/>
+                <w:szCs w:val="24"/>
+              </w:rPr>
+            </w:pPr>
+          </w:p>
+        </w:tc>
+      </w:tr>
+      <w:tr>
+        <w:trPr>
+          <w:trHeight w:val="715"/>
+        </w:trPr>
+        <w:tc>
+          <w:tcPr>
+            <w:tcW w:w="601" w:type="dxa"/>
+          </w:tcPr>
+          <w:p>
+            <w:pPr>
+              <w:pStyle w:val="TableParagraph"/>
+              <w:ind w:left="102"/>
+              <w:rPr>
+                <w:rFonts w:ascii="Times New Roman" w:hAnsi="Times New Roman" w:cs="Times New Roman"/>
+                <w:sz w:val="24"/>
+                <w:szCs w:val="24"/>
+              </w:rPr>
+            </w:pPr>
+            <w:r>
+              <w:rPr>
+                <w:rFonts w:ascii="Times New Roman" w:hAnsi="Times New Roman" w:cs="Times New Roman"/>
+                <w:sz w:val="24"/>
+                <w:szCs w:val="24"/>
+              </w:rPr>
+              <w:t>2</w:t>
+            </w:r>
+          </w:p>
+        </w:tc>
+        <w:tc>
+          <w:tcPr>
+            <w:tcW w:w="4925" w:type="dxa"/>
+          </w:tcPr>
+          <w:p>
+            <w:pPr>
+              <w:pStyle w:val="TableParagraph"/>
+              <w:spacing w:line="295" w:lineRule="auto"/>
+              <w:ind w:left="101" w:right="191"/>
+              <w:rPr>
+                <w:rFonts w:ascii="Times New Roman" w:hAnsi="Times New Roman" w:cs="Times New Roman"/>
+                <w:sz w:val="24"/>
+                <w:szCs w:val="24"/>
+                <w:lang w:val="ru-RU"/>
+              </w:rPr>
+            </w:pPr>
+            <w:r>
+              <w:rPr>
+                <w:rFonts w:ascii="Times New Roman" w:hAnsi="Times New Roman" w:cs="Times New Roman"/>
+                <w:sz w:val="24"/>
+                <w:szCs w:val="24"/>
+                <w:lang w:val="ru-RU"/>
+              </w:rPr>
+              <w:t xml:space="preserve">Создать </w:t>
+            </w:r>
+            <w:proofErr w:type="spellStart"/>
+            <w:r>
+              <w:rPr>
+                <w:rFonts w:ascii="Times New Roman" w:hAnsi="Times New Roman" w:cs="Times New Roman"/>
+                <w:sz w:val="24"/>
+                <w:szCs w:val="24"/>
+                <w:lang w:val="ru-RU"/>
+              </w:rPr>
+              <w:t>репозиторий</w:t>
+            </w:r>
+            <w:proofErr w:type="spellEnd"/>
+            <w:r>
+              <w:rPr>
+                <w:rFonts w:ascii="Times New Roman" w:hAnsi="Times New Roman" w:cs="Times New Roman"/>
+                <w:sz w:val="24"/>
+                <w:szCs w:val="24"/>
+                <w:lang w:val="ru-RU"/>
+              </w:rPr>
+              <w:t xml:space="preserve"> проекта, вести разработку в нем с использованием веток.</w:t>
+            </w:r>
+          </w:p>
+        </w:tc>
+        <w:tc>
+          <w:tcPr>
+            <w:tcW w:w="1142" w:type="dxa"/>
+          </w:tcPr>
+          <w:p>
+            <w:pPr>
+              <w:pStyle w:val="TableParagraph"/>
+              <w:ind w:right="7"/>
+              <w:jc w:val="center"/>
+              <w:rPr>
+                <w:rFonts w:ascii="Times New Roman" w:hAnsi="Times New Roman" w:cs="Times New Roman"/>
+                <w:sz w:val="24"/>
+                <w:szCs w:val="24"/>
+              </w:rPr>
+            </w:pPr>
+            <w:r>
+              <w:rPr>
+                <w:rFonts w:ascii="Times New Roman" w:hAnsi="Times New Roman" w:cs="Times New Roman"/>
+                <w:sz w:val="24"/>
+                <w:szCs w:val="24"/>
+              </w:rPr>
+              <w:t>2</w:t>
+            </w:r>
+          </w:p>
+        </w:tc>
+        <w:tc>
+          <w:tcPr>
+            <w:tcW w:w="1564" w:type="dxa"/>
+          </w:tcPr>
+          <w:p>
+            <w:pPr>
+              <w:pStyle w:val="TableParagraph"/>
+              <w:ind w:right="7"/>
+              <w:jc w:val="center"/>
+              <w:rPr>
+                <w:rFonts w:ascii="Times New Roman" w:hAnsi="Times New Roman" w:cs="Times New Roman"/>
+                <w:sz w:val="24"/>
+                <w:szCs w:val="24"/>
+              </w:rPr>
+            </w:pPr>
+            <w:r>
+              <w:rPr>
+                <w:rFonts w:ascii="Times New Roman" w:hAnsi="Times New Roman" w:cs="Times New Roman"/>
+                <w:sz w:val="24"/>
+                <w:szCs w:val="24"/>
+              </w:rPr>
+              <w:t>2</w:t>
+            </w:r>
+          </w:p>
+        </w:tc>
+        <w:tc>
+          <w:tcPr>
+            <w:tcW w:w="1410" w:type="dxa"/>
+          </w:tcPr>
+          <w:p>
+            <w:pPr>
+              <w:pStyle w:val="TableParagraph"/>
+              <w:spacing w:before="0"/>
+              <w:jc w:val="center"/>
+              <w:rPr>
+                <w:rFonts w:ascii="Times New Roman" w:hAnsi="Times New Roman" w:cs="Times New Roman"/>
+                <w:sz w:val="24"/>
+                <w:szCs w:val="24"/>
+              </w:rPr>
+            </w:pPr>
+          </w:p>
+        </w:tc>
+      </w:tr>
+      <w:tr>
+        <w:trPr>
+          <w:trHeight w:val="970"/>
+        </w:trPr>
+        <w:tc>
+          <w:tcPr>
+            <w:tcW w:w="601" w:type="dxa"/>
+          </w:tcPr>
+          <w:p>
+            <w:pPr>
+              <w:pStyle w:val="TableParagraph"/>
+              <w:ind w:left="102"/>
+              <w:rPr>
+                <w:rFonts w:ascii="Times New Roman" w:hAnsi="Times New Roman" w:cs="Times New Roman"/>
+                <w:sz w:val="24"/>
+                <w:szCs w:val="24"/>
+              </w:rPr>
+            </w:pPr>
+            <w:r>
+              <w:rPr>
+                <w:rFonts w:ascii="Times New Roman" w:hAnsi="Times New Roman" w:cs="Times New Roman"/>
+                <w:sz w:val="24"/>
+                <w:szCs w:val="24"/>
+              </w:rPr>
+              <w:t>3</w:t>
+            </w:r>
+          </w:p>
+        </w:tc>
+        <w:tc>
+          <w:tcPr>
+            <w:tcW w:w="4925" w:type="dxa"/>
+          </w:tcPr>
+          <w:p>
+            <w:pPr>
+              <w:pStyle w:val="TableParagraph"/>
+              <w:spacing w:line="295" w:lineRule="auto"/>
+              <w:ind w:left="101" w:right="608"/>
+              <w:jc w:val="both"/>
+              <w:rPr>
+                <w:rFonts w:ascii="Times New Roman" w:hAnsi="Times New Roman" w:cs="Times New Roman"/>
+                <w:sz w:val="24"/>
+                <w:szCs w:val="24"/>
+                <w:lang w:val="ru-RU"/>
+              </w:rPr>
+            </w:pPr>
+            <w:r>
+              <w:rPr>
+                <w:rFonts w:ascii="Times New Roman" w:hAnsi="Times New Roman" w:cs="Times New Roman"/>
+                <w:sz w:val="24"/>
+                <w:szCs w:val="24"/>
+                <w:lang w:val="ru-RU"/>
+              </w:rPr>
+              <w:t xml:space="preserve">Создать </w:t>
+            </w:r>
+            <w:proofErr w:type="spellStart"/>
+            <w:r>
+              <w:rPr>
+                <w:rFonts w:ascii="Times New Roman" w:hAnsi="Times New Roman" w:cs="Times New Roman"/>
+                <w:sz w:val="24"/>
+                <w:szCs w:val="24"/>
+                <w:lang w:val="ru-RU"/>
+              </w:rPr>
+              <w:t>лендинг</w:t>
+            </w:r>
+            <w:proofErr w:type="spellEnd"/>
+            <w:r>
+              <w:rPr>
+                <w:rFonts w:ascii="Times New Roman" w:hAnsi="Times New Roman" w:cs="Times New Roman"/>
+                <w:sz w:val="24"/>
+                <w:szCs w:val="24"/>
+                <w:lang w:val="ru-RU"/>
+              </w:rPr>
+              <w:t xml:space="preserve"> проекта с описанием проблемы, используемых технологий, команды, результатов работы, встроенная презентация и видео.</w:t>
+            </w:r>
+          </w:p>
+        </w:tc>
+        <w:tc>
+          <w:tcPr>
+            <w:tcW w:w="1142" w:type="dxa"/>
+          </w:tcPr>
+          <w:p>
+            <w:pPr>
+              <w:pStyle w:val="TableParagraph"/>
+              <w:ind w:right="7"/>
+              <w:jc w:val="center"/>
+              <w:rPr>
+                <w:rFonts w:ascii="Times New Roman" w:hAnsi="Times New Roman" w:cs="Times New Roman"/>
+                <w:sz w:val="24"/>
+                <w:szCs w:val="24"/>
+              </w:rPr>
+            </w:pPr>
+            <w:r>
+              <w:rPr>
+                <w:rFonts w:ascii="Times New Roman" w:hAnsi="Times New Roman" w:cs="Times New Roman"/>
+                <w:sz w:val="24"/>
+                <w:szCs w:val="24"/>
+              </w:rPr>
+              <w:t>3</w:t>
+            </w:r>
+          </w:p>
+        </w:tc>
+        <w:tc>
+          <w:tcPr>
+            <w:tcW w:w="1564" w:type="dxa"/>
+          </w:tcPr>
+          <w:p>
+            <w:pPr>
+              <w:pStyle w:val="TableParagraph"/>
+              <w:ind w:right="7"/>
+              <w:jc w:val="center"/>
+              <w:rPr>
+                <w:rFonts w:ascii="Times New Roman" w:hAnsi="Times New Roman" w:cs="Times New Roman"/>
+                <w:sz w:val="24"/>
+                <w:szCs w:val="24"/>
+              </w:rPr>
+            </w:pPr>
+            <w:r>
+              <w:rPr>
+                <w:rFonts w:ascii="Times New Roman" w:hAnsi="Times New Roman" w:cs="Times New Roman"/>
+                <w:sz w:val="24"/>
+                <w:szCs w:val="24"/>
+              </w:rPr>
+              <w:t>3</w:t>
+            </w:r>
+          </w:p>
+        </w:tc>
+        <w:tc>
+          <w:tcPr>
+            <w:tcW w:w="1410" w:type="dxa"/>
+          </w:tcPr>
+          <w:p>
+            <w:pPr>
+              <w:pStyle w:val="TableParagraph"/>
+              <w:spacing w:before="0"/>
+              <w:jc w:val="center"/>
+              <w:rPr>
+                <w:rFonts w:ascii="Times New Roman" w:hAnsi="Times New Roman" w:cs="Times New Roman"/>
+                <w:sz w:val="24"/>
+                <w:szCs w:val="24"/>
+              </w:rPr>
+            </w:pPr>
+          </w:p>
+        </w:tc>
+      </w:tr>
+      <w:tr>
+        <w:trPr>
+          <w:trHeight w:val="715"/>
+        </w:trPr>
+        <w:tc>
+          <w:tcPr>
+            <w:tcW w:w="601" w:type="dxa"/>
+          </w:tcPr>
+          <w:p>
+            <w:pPr>
+              <w:pStyle w:val="TableParagraph"/>
+              <w:ind w:left="102"/>
+              <w:rPr>
+                <w:rFonts w:ascii="Times New Roman" w:hAnsi="Times New Roman" w:cs="Times New Roman"/>
+                <w:sz w:val="24"/>
+                <w:szCs w:val="24"/>
+              </w:rPr>
+            </w:pPr>
+            <w:r>
+              <w:rPr>
+                <w:rFonts w:ascii="Times New Roman" w:hAnsi="Times New Roman" w:cs="Times New Roman"/>
+                <w:sz w:val="24"/>
+                <w:szCs w:val="24"/>
+              </w:rPr>
+              <w:t>4</w:t>
+            </w:r>
+          </w:p>
+        </w:tc>
+        <w:tc>
+          <w:tcPr>
+            <w:tcW w:w="4925" w:type="dxa"/>
+          </w:tcPr>
+          <w:p>
+            <w:pPr>
+              <w:pStyle w:val="TableParagraph"/>
+              <w:spacing w:line="295" w:lineRule="auto"/>
+              <w:ind w:left="101" w:right="385"/>
+              <w:rPr>
+                <w:rFonts w:ascii="Times New Roman" w:hAnsi="Times New Roman" w:cs="Times New Roman"/>
+                <w:sz w:val="24"/>
+                <w:szCs w:val="24"/>
+                <w:lang w:val="ru-RU"/>
+              </w:rPr>
+            </w:pPr>
+            <w:r>
+              <w:rPr>
+                <w:rFonts w:ascii="Times New Roman" w:hAnsi="Times New Roman" w:cs="Times New Roman"/>
+                <w:sz w:val="24"/>
+                <w:szCs w:val="24"/>
+                <w:lang w:val="ru-RU"/>
+              </w:rPr>
+              <w:t>Разработка адаптивной верстки - минимум для трех размеров экранов.</w:t>
+            </w:r>
+          </w:p>
+        </w:tc>
+        <w:tc>
+          <w:tcPr>
+            <w:tcW w:w="1142" w:type="dxa"/>
+          </w:tcPr>
+          <w:p>
+            <w:pPr>
+              <w:pStyle w:val="TableParagraph"/>
+              <w:ind w:right="7"/>
+              <w:jc w:val="center"/>
+              <w:rPr>
+                <w:rFonts w:ascii="Times New Roman" w:hAnsi="Times New Roman" w:cs="Times New Roman"/>
+                <w:sz w:val="24"/>
+                <w:szCs w:val="24"/>
+              </w:rPr>
+            </w:pPr>
+            <w:r>
+              <w:rPr>
+                <w:rFonts w:ascii="Times New Roman" w:hAnsi="Times New Roman" w:cs="Times New Roman"/>
+                <w:sz w:val="24"/>
+                <w:szCs w:val="24"/>
+              </w:rPr>
+              <w:t>3</w:t>
+            </w:r>
+          </w:p>
+        </w:tc>
+        <w:tc>
+          <w:tcPr>
+            <w:tcW w:w="1564" w:type="dxa"/>
+          </w:tcPr>
+          <w:p>
+            <w:pPr>
+              <w:pStyle w:val="TableParagraph"/>
+              <w:ind w:right="7"/>
+              <w:jc w:val="center"/>
+              <w:rPr>
+                <w:rFonts w:ascii="Times New Roman" w:hAnsi="Times New Roman" w:cs="Times New Roman"/>
+                <w:sz w:val="24"/>
+                <w:szCs w:val="24"/>
+              </w:rPr>
+            </w:pPr>
+            <w:r>
+              <w:rPr>
+                <w:rFonts w:ascii="Times New Roman" w:hAnsi="Times New Roman" w:cs="Times New Roman"/>
+                <w:sz w:val="24"/>
+                <w:szCs w:val="24"/>
+              </w:rPr>
+              <w:t>3</w:t>
+            </w:r>
+          </w:p>
+        </w:tc>
+        <w:tc>
+          <w:tcPr>
+            <w:tcW w:w="1410" w:type="dxa"/>
+          </w:tcPr>
+          <w:p>
+            <w:pPr>
+              <w:pStyle w:val="TableParagraph"/>
+              <w:spacing w:before="0"/>
+              <w:jc w:val="center"/>
+              <w:rPr>
+                <w:rFonts w:ascii="Times New Roman" w:hAnsi="Times New Roman" w:cs="Times New Roman"/>
+                <w:sz w:val="24"/>
+                <w:szCs w:val="24"/>
+              </w:rPr>
+            </w:pPr>
+          </w:p>
+        </w:tc>
+      </w:tr>
+      <w:tr>
+        <w:trPr>
+          <w:trHeight w:val="460"/>
+        </w:trPr>
+        <w:tc>
+          <w:tcPr>
+            <w:tcW w:w="601" w:type="dxa"/>
+          </w:tcPr>
+          <w:p>
+            <w:pPr>
+              <w:pStyle w:val="TableParagraph"/>
+              <w:ind w:left="102"/>
+              <w:rPr>
+                <w:rFonts w:ascii="Times New Roman" w:hAnsi="Times New Roman" w:cs="Times New Roman"/>
+                <w:sz w:val="24"/>
+                <w:szCs w:val="24"/>
+              </w:rPr>
+            </w:pPr>
+            <w:r>
+              <w:rPr>
+                <w:rFonts w:ascii="Times New Roman" w:hAnsi="Times New Roman" w:cs="Times New Roman"/>
+                <w:sz w:val="24"/>
+                <w:szCs w:val="24"/>
+              </w:rPr>
+              <w:t>5</w:t>
+            </w:r>
+          </w:p>
+        </w:tc>
+        <w:tc>
+          <w:tcPr>
+            <w:tcW w:w="4925" w:type="dxa"/>
+          </w:tcPr>
+          <w:p>
+            <w:pPr>
+              <w:pStyle w:val="TableParagraph"/>
+              <w:ind w:left="101"/>
+              <w:rPr>
+                <w:rFonts w:ascii="Times New Roman" w:hAnsi="Times New Roman" w:cs="Times New Roman"/>
+                <w:sz w:val="24"/>
+                <w:szCs w:val="24"/>
+                <w:lang w:val="ru-RU"/>
+              </w:rPr>
+            </w:pPr>
+            <w:r>
+              <w:rPr>
+                <w:rFonts w:ascii="Times New Roman" w:hAnsi="Times New Roman" w:cs="Times New Roman"/>
+                <w:sz w:val="24"/>
+                <w:szCs w:val="24"/>
+                <w:lang w:val="ru-RU"/>
+              </w:rPr>
+              <w:t xml:space="preserve">Код проходит </w:t>
+            </w:r>
+            <w:proofErr w:type="spellStart"/>
+            <w:r>
+              <w:rPr>
+                <w:rFonts w:ascii="Times New Roman" w:hAnsi="Times New Roman" w:cs="Times New Roman"/>
+                <w:sz w:val="24"/>
+                <w:szCs w:val="24"/>
+                <w:lang w:val="ru-RU"/>
+              </w:rPr>
+              <w:t>валидацию</w:t>
+            </w:r>
+            <w:proofErr w:type="spellEnd"/>
+            <w:r>
+              <w:rPr>
+                <w:rFonts w:ascii="Times New Roman" w:hAnsi="Times New Roman" w:cs="Times New Roman"/>
+                <w:sz w:val="24"/>
+                <w:szCs w:val="24"/>
+                <w:lang w:val="ru-RU"/>
+              </w:rPr>
+              <w:t xml:space="preserve"> (</w:t>
+            </w:r>
+            <w:r>
+              <w:rPr>
+                <w:rFonts w:ascii="Times New Roman" w:hAnsi="Times New Roman" w:cs="Times New Roman"/>
+                <w:sz w:val="24"/>
+                <w:szCs w:val="24"/>
+              </w:rPr>
+              <w:t>HTML</w:t>
+            </w:r>
+            <w:r>
+              <w:rPr>
+                <w:rFonts w:ascii="Times New Roman" w:hAnsi="Times New Roman" w:cs="Times New Roman"/>
+                <w:sz w:val="24"/>
+                <w:szCs w:val="24"/>
+                <w:lang w:val="ru-RU"/>
+              </w:rPr>
+              <w:t>/</w:t>
+            </w:r>
+            <w:r>
+              <w:rPr>
+                <w:rFonts w:ascii="Times New Roman" w:hAnsi="Times New Roman" w:cs="Times New Roman"/>
+                <w:sz w:val="24"/>
+                <w:szCs w:val="24"/>
+              </w:rPr>
+              <w:t>CSS</w:t>
+            </w:r>
+            <w:r>
+              <w:rPr>
+                <w:rFonts w:ascii="Times New Roman" w:hAnsi="Times New Roman" w:cs="Times New Roman"/>
+                <w:sz w:val="24"/>
+                <w:szCs w:val="24"/>
+                <w:lang w:val="ru-RU"/>
+              </w:rPr>
+              <w:t>)</w:t>
+            </w:r>
+          </w:p>
+        </w:tc>
+        <w:tc>
+          <w:tcPr>
+            <w:tcW w:w="1142" w:type="dxa"/>
+          </w:tcPr>
+          <w:p>
+            <w:pPr>
+              <w:pStyle w:val="TableParagraph"/>
+              <w:ind w:right="7"/>
+              <w:jc w:val="center"/>
+              <w:rPr>
+                <w:rFonts w:ascii="Times New Roman" w:hAnsi="Times New Roman" w:cs="Times New Roman"/>
+                <w:sz w:val="24"/>
+                <w:szCs w:val="24"/>
+              </w:rPr>
+            </w:pPr>
+            <w:r>
+              <w:rPr>
+                <w:rFonts w:ascii="Times New Roman" w:hAnsi="Times New Roman" w:cs="Times New Roman"/>
+                <w:sz w:val="24"/>
+                <w:szCs w:val="24"/>
+              </w:rPr>
+              <w:t>2</w:t>
+            </w:r>
+          </w:p>
+        </w:tc>
+        <w:tc>
+          <w:tcPr>
+            <w:tcW w:w="1564" w:type="dxa"/>
+          </w:tcPr>
+          <w:p>
+            <w:pPr>
+              <w:pStyle w:val="TableParagraph"/>
+              <w:ind w:right="7"/>
+              <w:jc w:val="center"/>
+              <w:rPr>
+                <w:rFonts w:ascii="Times New Roman" w:hAnsi="Times New Roman" w:cs="Times New Roman"/>
+                <w:sz w:val="24"/>
+                <w:szCs w:val="24"/>
+              </w:rPr>
+            </w:pPr>
+            <w:r>
+              <w:rPr>
+                <w:rFonts w:ascii="Times New Roman" w:hAnsi="Times New Roman" w:cs="Times New Roman"/>
+                <w:sz w:val="24"/>
+                <w:szCs w:val="24"/>
+              </w:rPr>
+              <w:t>2</w:t>
+            </w:r>
+          </w:p>
+        </w:tc>
+        <w:tc>
+          <w:tcPr>
+            <w:tcW w:w="1410" w:type="dxa"/>
+          </w:tcPr>
+          <w:p>
+            <w:pPr>
+              <w:pStyle w:val="TableParagraph"/>
+              <w:spacing w:before="0"/>
+              <w:jc w:val="center"/>
+              <w:rPr>
+                <w:rFonts w:ascii="Times New Roman" w:hAnsi="Times New Roman" w:cs="Times New Roman"/>
+                <w:sz w:val="24"/>
+                <w:szCs w:val="24"/>
+              </w:rPr>
+            </w:pPr>
+          </w:p>
+        </w:tc>
+      </w:tr>
+      <w:tr>
+        <w:trPr>
+          <w:trHeight w:val="1226"/>
+        </w:trPr>
+        <w:tc>
+          <w:tcPr>
+            <w:tcW w:w="601" w:type="dxa"/>
+          </w:tcPr>
+          <w:p>
+            <w:pPr>
+              <w:pStyle w:val="TableParagraph"/>
+              <w:ind w:left="102"/>
+              <w:rPr>
+                <w:rFonts w:ascii="Times New Roman" w:hAnsi="Times New Roman" w:cs="Times New Roman"/>
+                <w:sz w:val="24"/>
+                <w:szCs w:val="24"/>
+              </w:rPr>
+            </w:pPr>
+            <w:r>
+              <w:rPr>
+                <w:rFonts w:ascii="Times New Roman" w:hAnsi="Times New Roman" w:cs="Times New Roman"/>
+                <w:sz w:val="24"/>
+                <w:szCs w:val="24"/>
+              </w:rPr>
+              <w:t>6</w:t>
+            </w:r>
+          </w:p>
+        </w:tc>
+        <w:tc>
+          <w:tcPr>
+            <w:tcW w:w="4925" w:type="dxa"/>
+          </w:tcPr>
+          <w:p>
+            <w:pPr>
+              <w:pStyle w:val="TableParagraph"/>
+              <w:spacing w:line="295" w:lineRule="auto"/>
+              <w:ind w:left="101" w:right="79"/>
+              <w:rPr>
+                <w:rFonts w:ascii="Times New Roman" w:hAnsi="Times New Roman" w:cs="Times New Roman"/>
+                <w:sz w:val="24"/>
+                <w:szCs w:val="24"/>
+                <w:lang w:val="ru-RU"/>
+              </w:rPr>
+            </w:pPr>
+            <w:r>
+              <w:rPr>
+                <w:rFonts w:ascii="Times New Roman" w:hAnsi="Times New Roman" w:cs="Times New Roman"/>
+                <w:sz w:val="24"/>
+                <w:szCs w:val="24"/>
+                <w:lang w:val="ru-RU"/>
+              </w:rPr>
+              <w:t xml:space="preserve">Богатый </w:t>
+            </w:r>
+            <w:r>
+              <w:rPr>
+                <w:rFonts w:ascii="Times New Roman" w:hAnsi="Times New Roman" w:cs="Times New Roman"/>
+                <w:sz w:val="24"/>
+                <w:szCs w:val="24"/>
+              </w:rPr>
+              <w:t>CSS</w:t>
+            </w:r>
+            <w:r>
+              <w:rPr>
+                <w:rFonts w:ascii="Times New Roman" w:hAnsi="Times New Roman" w:cs="Times New Roman"/>
+                <w:sz w:val="24"/>
+                <w:szCs w:val="24"/>
+                <w:lang w:val="ru-RU"/>
+              </w:rPr>
+              <w:t xml:space="preserve"> код (различные типы селекторов, возможности оформления текстов, изображений, фона, форм, таблиц и пр.) - включить в отчет минимум 5 современных “решений” для оформления страницы.</w:t>
+            </w:r>
+          </w:p>
+        </w:tc>
+        <w:tc>
+          <w:tcPr>
+            <w:tcW w:w="1142" w:type="dxa"/>
+          </w:tcPr>
+          <w:p>
+            <w:pPr>
+              <w:pStyle w:val="TableParagraph"/>
+              <w:ind w:right="7"/>
+              <w:jc w:val="center"/>
+              <w:rPr>
+                <w:rFonts w:ascii="Times New Roman" w:hAnsi="Times New Roman" w:cs="Times New Roman"/>
+                <w:sz w:val="24"/>
+                <w:szCs w:val="24"/>
+              </w:rPr>
+            </w:pPr>
+            <w:r>
+              <w:rPr>
+                <w:rFonts w:ascii="Times New Roman" w:hAnsi="Times New Roman" w:cs="Times New Roman"/>
+                <w:sz w:val="24"/>
+                <w:szCs w:val="24"/>
+              </w:rPr>
+              <w:t>2</w:t>
+            </w:r>
+          </w:p>
+        </w:tc>
+        <w:tc>
+          <w:tcPr>
+            <w:tcW w:w="1564" w:type="dxa"/>
+          </w:tcPr>
+          <w:p>
+            <w:pPr>
+              <w:pStyle w:val="TableParagraph"/>
+              <w:ind w:right="7"/>
+              <w:jc w:val="center"/>
+              <w:rPr>
+                <w:rFonts w:ascii="Times New Roman" w:hAnsi="Times New Roman" w:cs="Times New Roman"/>
+                <w:sz w:val="24"/>
+                <w:szCs w:val="24"/>
+              </w:rPr>
+            </w:pPr>
+            <w:r>
+              <w:rPr>
+                <w:rFonts w:ascii="Times New Roman" w:hAnsi="Times New Roman" w:cs="Times New Roman"/>
+                <w:sz w:val="24"/>
+                <w:szCs w:val="24"/>
+              </w:rPr>
+              <w:t>2</w:t>
+            </w:r>
+          </w:p>
+        </w:tc>
+        <w:tc>
+          <w:tcPr>
+            <w:tcW w:w="1410" w:type="dxa"/>
+          </w:tcPr>
+          <w:p>
+            <w:pPr>
+              <w:pStyle w:val="TableParagraph"/>
+              <w:spacing w:before="0"/>
+              <w:jc w:val="center"/>
+              <w:rPr>
+                <w:rFonts w:ascii="Times New Roman" w:hAnsi="Times New Roman" w:cs="Times New Roman"/>
+                <w:sz w:val="24"/>
+                <w:szCs w:val="24"/>
+              </w:rPr>
+            </w:pPr>
+          </w:p>
+        </w:tc>
+      </w:tr>
+      <w:tr>
+        <w:trPr>
+          <w:trHeight w:val="970"/>
+        </w:trPr>
+        <w:tc>
+          <w:tcPr>
+            <w:tcW w:w="601" w:type="dxa"/>
+          </w:tcPr>
+          <w:p>
+            <w:pPr>
+              <w:pStyle w:val="TableParagraph"/>
+              <w:ind w:left="102"/>
+              <w:rPr>
+                <w:rFonts w:ascii="Times New Roman" w:hAnsi="Times New Roman" w:cs="Times New Roman"/>
+                <w:sz w:val="24"/>
+                <w:szCs w:val="24"/>
+              </w:rPr>
+            </w:pPr>
+            <w:r>
+              <w:rPr>
+                <w:rFonts w:ascii="Times New Roman" w:hAnsi="Times New Roman" w:cs="Times New Roman"/>
+                <w:sz w:val="24"/>
+                <w:szCs w:val="24"/>
+              </w:rPr>
+              <w:t>7</w:t>
+            </w:r>
+          </w:p>
+        </w:tc>
+        <w:tc>
+          <w:tcPr>
+            <w:tcW w:w="4925" w:type="dxa"/>
+          </w:tcPr>
+          <w:p>
+            <w:pPr>
+              <w:pStyle w:val="TableParagraph"/>
+              <w:spacing w:line="295" w:lineRule="auto"/>
+              <w:ind w:left="101" w:right="714"/>
+              <w:rPr>
+                <w:rFonts w:ascii="Times New Roman" w:hAnsi="Times New Roman" w:cs="Times New Roman"/>
+                <w:sz w:val="24"/>
+                <w:szCs w:val="24"/>
+                <w:lang w:val="ru-RU"/>
+              </w:rPr>
+            </w:pPr>
+            <w:r>
+              <w:rPr>
+                <w:rFonts w:ascii="Times New Roman" w:hAnsi="Times New Roman" w:cs="Times New Roman"/>
+                <w:sz w:val="24"/>
+                <w:szCs w:val="24"/>
+                <w:lang w:val="ru-RU"/>
+              </w:rPr>
+              <w:t>Создание страницы для печати (минимум одна страница, которую по смыслу проекта возможно пользователю придется распечатать)</w:t>
+            </w:r>
+          </w:p>
+        </w:tc>
+        <w:tc>
+          <w:tcPr>
+            <w:tcW w:w="1142" w:type="dxa"/>
+          </w:tcPr>
+          <w:p>
+            <w:pPr>
+              <w:pStyle w:val="TableParagraph"/>
+              <w:ind w:right="7"/>
+              <w:jc w:val="center"/>
+              <w:rPr>
+                <w:rFonts w:ascii="Times New Roman" w:hAnsi="Times New Roman" w:cs="Times New Roman"/>
+                <w:sz w:val="24"/>
+                <w:szCs w:val="24"/>
+              </w:rPr>
+            </w:pPr>
+            <w:r>
+              <w:rPr>
+                <w:rFonts w:ascii="Times New Roman" w:hAnsi="Times New Roman" w:cs="Times New Roman"/>
+                <w:sz w:val="24"/>
+                <w:szCs w:val="24"/>
+              </w:rPr>
+              <w:t>2</w:t>
+            </w:r>
+          </w:p>
+        </w:tc>
+        <w:tc>
+          <w:tcPr>
+            <w:tcW w:w="1564" w:type="dxa"/>
+          </w:tcPr>
+          <w:p>
+            <w:pPr>
+              <w:pStyle w:val="TableParagraph"/>
+              <w:ind w:right="7"/>
+              <w:jc w:val="center"/>
+              <w:rPr>
+                <w:rFonts w:ascii="Times New Roman" w:hAnsi="Times New Roman" w:cs="Times New Roman"/>
+                <w:sz w:val="24"/>
+                <w:szCs w:val="24"/>
+              </w:rPr>
+            </w:pPr>
+            <w:r>
+              <w:rPr>
+                <w:rFonts w:ascii="Times New Roman" w:hAnsi="Times New Roman" w:cs="Times New Roman"/>
+                <w:sz w:val="24"/>
+                <w:szCs w:val="24"/>
+              </w:rPr>
+              <w:t>2</w:t>
+            </w:r>
+          </w:p>
+        </w:tc>
+        <w:tc>
+          <w:tcPr>
+            <w:tcW w:w="1410" w:type="dxa"/>
+          </w:tcPr>
+          <w:p>
+            <w:pPr>
+              <w:pStyle w:val="TableParagraph"/>
+              <w:spacing w:before="0"/>
+              <w:jc w:val="center"/>
+              <w:rPr>
+                <w:rFonts w:ascii="Times New Roman" w:hAnsi="Times New Roman" w:cs="Times New Roman"/>
+                <w:sz w:val="24"/>
+                <w:szCs w:val="24"/>
+              </w:rPr>
+            </w:pPr>
+          </w:p>
+        </w:tc>
+      </w:tr>
+      <w:tr>
+        <w:trPr>
+          <w:trHeight w:val="460"/>
+        </w:trPr>
+        <w:tc>
+          <w:tcPr>
+            <w:tcW w:w="601" w:type="dxa"/>
+          </w:tcPr>
+          <w:p>
+            <w:pPr>
+              <w:pStyle w:val="TableParagraph"/>
+              <w:ind w:left="102"/>
+              <w:rPr>
+                <w:rFonts w:ascii="Times New Roman" w:hAnsi="Times New Roman" w:cs="Times New Roman"/>
+                <w:sz w:val="24"/>
+                <w:szCs w:val="24"/>
+              </w:rPr>
+            </w:pPr>
+            <w:r>
+              <w:rPr>
+                <w:rFonts w:ascii="Times New Roman" w:hAnsi="Times New Roman" w:cs="Times New Roman"/>
+                <w:sz w:val="24"/>
+                <w:szCs w:val="24"/>
+              </w:rPr>
+              <w:t>8</w:t>
+            </w:r>
+          </w:p>
+        </w:tc>
+        <w:tc>
+          <w:tcPr>
+            <w:tcW w:w="4925" w:type="dxa"/>
+          </w:tcPr>
+          <w:p>
+            <w:pPr>
+              <w:pStyle w:val="TableParagraph"/>
+              <w:ind w:left="101"/>
+              <w:rPr>
+                <w:rFonts w:ascii="Times New Roman" w:hAnsi="Times New Roman" w:cs="Times New Roman"/>
+                <w:sz w:val="24"/>
+                <w:szCs w:val="24"/>
+                <w:lang w:val="ru-RU"/>
+              </w:rPr>
+            </w:pPr>
+            <w:r>
+              <w:rPr>
+                <w:rFonts w:ascii="Times New Roman" w:hAnsi="Times New Roman" w:cs="Times New Roman"/>
+                <w:sz w:val="24"/>
+                <w:szCs w:val="24"/>
+                <w:lang w:val="ru-RU"/>
+              </w:rPr>
+              <w:t xml:space="preserve">Использование внешних </w:t>
+            </w:r>
+            <w:r>
+              <w:rPr>
+                <w:rFonts w:ascii="Times New Roman" w:hAnsi="Times New Roman" w:cs="Times New Roman"/>
+                <w:sz w:val="24"/>
+                <w:szCs w:val="24"/>
+              </w:rPr>
+              <w:t>CSS</w:t>
+            </w:r>
+            <w:r>
+              <w:rPr>
+                <w:rFonts w:ascii="Times New Roman" w:hAnsi="Times New Roman" w:cs="Times New Roman"/>
+                <w:sz w:val="24"/>
+                <w:szCs w:val="24"/>
+                <w:lang w:val="ru-RU"/>
+              </w:rPr>
+              <w:t xml:space="preserve"> и </w:t>
+            </w:r>
+            <w:r>
+              <w:rPr>
+                <w:rFonts w:ascii="Times New Roman" w:hAnsi="Times New Roman" w:cs="Times New Roman"/>
+                <w:sz w:val="24"/>
+                <w:szCs w:val="24"/>
+              </w:rPr>
+              <w:t>JS</w:t>
+            </w:r>
+            <w:r>
+              <w:rPr>
+                <w:rFonts w:ascii="Times New Roman" w:hAnsi="Times New Roman" w:cs="Times New Roman"/>
+                <w:sz w:val="24"/>
+                <w:szCs w:val="24"/>
+                <w:lang w:val="ru-RU"/>
+              </w:rPr>
+              <w:t xml:space="preserve"> библиотек</w:t>
+            </w:r>
+          </w:p>
+        </w:tc>
+        <w:tc>
+          <w:tcPr>
+            <w:tcW w:w="1142" w:type="dxa"/>
+          </w:tcPr>
+          <w:p>
+            <w:pPr>
+              <w:pStyle w:val="TableParagraph"/>
+              <w:ind w:right="7"/>
+              <w:jc w:val="center"/>
+              <w:rPr>
+                <w:rFonts w:ascii="Times New Roman" w:hAnsi="Times New Roman" w:cs="Times New Roman"/>
+                <w:sz w:val="24"/>
+                <w:szCs w:val="24"/>
+              </w:rPr>
+            </w:pPr>
+            <w:r>
+              <w:rPr>
+                <w:rFonts w:ascii="Times New Roman" w:hAnsi="Times New Roman" w:cs="Times New Roman"/>
+                <w:sz w:val="24"/>
+                <w:szCs w:val="24"/>
+              </w:rPr>
+              <w:t>5</w:t>
+            </w:r>
+          </w:p>
+        </w:tc>
+        <w:tc>
+          <w:tcPr>
+            <w:tcW w:w="1564" w:type="dxa"/>
+          </w:tcPr>
+          <w:p>
+            <w:pPr>
+              <w:pStyle w:val="TableParagraph"/>
+              <w:ind w:right="7"/>
+              <w:jc w:val="center"/>
+              <w:rPr>
+                <w:rFonts w:ascii="Times New Roman" w:hAnsi="Times New Roman" w:cs="Times New Roman"/>
+                <w:sz w:val="24"/>
+                <w:szCs w:val="24"/>
+              </w:rPr>
+            </w:pPr>
+            <w:r>
+              <w:rPr>
+                <w:rFonts w:ascii="Times New Roman" w:hAnsi="Times New Roman" w:cs="Times New Roman"/>
+                <w:sz w:val="24"/>
+                <w:szCs w:val="24"/>
+              </w:rPr>
+              <w:t>5</w:t>
+            </w:r>
+          </w:p>
+        </w:tc>
+        <w:tc>
+          <w:tcPr>
+            <w:tcW w:w="1410" w:type="dxa"/>
+          </w:tcPr>
+          <w:p>
+            <w:pPr>
+              <w:pStyle w:val="TableParagraph"/>
+              <w:spacing w:before="0"/>
+              <w:jc w:val="center"/>
+              <w:rPr>
+                <w:rFonts w:ascii="Times New Roman" w:hAnsi="Times New Roman" w:cs="Times New Roman"/>
+                <w:sz w:val="24"/>
+                <w:szCs w:val="24"/>
+              </w:rPr>
+            </w:pPr>
+          </w:p>
+        </w:tc>
+      </w:tr>
+      <w:tr>
+        <w:trPr>
+          <w:trHeight w:val="715"/>
+        </w:trPr>
+        <w:tc>
+          <w:tcPr>
+            <w:tcW w:w="601" w:type="dxa"/>
+          </w:tcPr>
+          <w:p>
+            <w:pPr>
+              <w:pStyle w:val="TableParagraph"/>
+              <w:ind w:left="102"/>
+              <w:rPr>
+                <w:rFonts w:ascii="Times New Roman" w:hAnsi="Times New Roman" w:cs="Times New Roman"/>
+                <w:sz w:val="24"/>
+                <w:szCs w:val="24"/>
+              </w:rPr>
+            </w:pPr>
+            <w:r>
+              <w:rPr>
+                <w:rFonts w:ascii="Times New Roman" w:hAnsi="Times New Roman" w:cs="Times New Roman"/>
+                <w:sz w:val="24"/>
+                <w:szCs w:val="24"/>
+              </w:rPr>
+              <w:t>9</w:t>
+            </w:r>
+          </w:p>
+        </w:tc>
+        <w:tc>
+          <w:tcPr>
+            <w:tcW w:w="4925" w:type="dxa"/>
+          </w:tcPr>
+          <w:p>
+            <w:pPr>
+              <w:pStyle w:val="TableParagraph"/>
+              <w:spacing w:line="295" w:lineRule="auto"/>
+              <w:ind w:left="101" w:right="617"/>
+              <w:rPr>
+                <w:rFonts w:ascii="Times New Roman" w:hAnsi="Times New Roman" w:cs="Times New Roman"/>
+                <w:sz w:val="24"/>
+                <w:szCs w:val="24"/>
+                <w:lang w:val="ru-RU"/>
+              </w:rPr>
+            </w:pPr>
+            <w:r>
+              <w:rPr>
+                <w:rFonts w:ascii="Times New Roman" w:hAnsi="Times New Roman" w:cs="Times New Roman"/>
+                <w:sz w:val="24"/>
+                <w:szCs w:val="24"/>
+                <w:lang w:val="ru-RU"/>
+              </w:rPr>
+              <w:t>Использование технологий автоматизированного тестирования проекта</w:t>
+            </w:r>
+          </w:p>
+        </w:tc>
+        <w:tc>
+          <w:tcPr>
+            <w:tcW w:w="1142" w:type="dxa"/>
+          </w:tcPr>
+          <w:p>
+            <w:pPr>
+              <w:pStyle w:val="TableParagraph"/>
+              <w:ind w:right="7"/>
+              <w:jc w:val="center"/>
+              <w:rPr>
+                <w:rFonts w:ascii="Times New Roman" w:hAnsi="Times New Roman" w:cs="Times New Roman"/>
+                <w:sz w:val="24"/>
+                <w:szCs w:val="24"/>
+              </w:rPr>
+            </w:pPr>
+            <w:r>
+              <w:rPr>
+                <w:rFonts w:ascii="Times New Roman" w:hAnsi="Times New Roman" w:cs="Times New Roman"/>
+                <w:sz w:val="24"/>
+                <w:szCs w:val="24"/>
+              </w:rPr>
+              <w:t>5</w:t>
+            </w:r>
+          </w:p>
+        </w:tc>
+        <w:tc>
+          <w:tcPr>
+            <w:tcW w:w="1564" w:type="dxa"/>
+          </w:tcPr>
+          <w:p>
+            <w:pPr>
+              <w:pStyle w:val="TableParagraph"/>
+              <w:ind w:right="7"/>
+              <w:jc w:val="center"/>
+              <w:rPr>
+                <w:rFonts w:ascii="Times New Roman" w:hAnsi="Times New Roman" w:cs="Times New Roman"/>
+                <w:sz w:val="24"/>
+                <w:szCs w:val="24"/>
+              </w:rPr>
+            </w:pPr>
+            <w:r>
+              <w:rPr>
+                <w:rFonts w:ascii="Times New Roman" w:hAnsi="Times New Roman" w:cs="Times New Roman"/>
+                <w:sz w:val="24"/>
+                <w:szCs w:val="24"/>
+              </w:rPr>
+              <w:t>5</w:t>
+            </w:r>
+          </w:p>
+        </w:tc>
+        <w:tc>
+          <w:tcPr>
+            <w:tcW w:w="1410" w:type="dxa"/>
+          </w:tcPr>
+          <w:p>
+            <w:pPr>
+              <w:pStyle w:val="TableParagraph"/>
+              <w:spacing w:before="0"/>
+              <w:jc w:val="center"/>
+              <w:rPr>
+                <w:rFonts w:ascii="Times New Roman" w:hAnsi="Times New Roman" w:cs="Times New Roman"/>
+                <w:sz w:val="24"/>
+                <w:szCs w:val="24"/>
+              </w:rPr>
+            </w:pPr>
+          </w:p>
+        </w:tc>
+      </w:tr>
+      <w:tr>
+        <w:trPr>
+          <w:trHeight w:val="715"/>
+        </w:trPr>
+        <w:tc>
+          <w:tcPr>
+            <w:tcW w:w="601" w:type="dxa"/>
+          </w:tcPr>
+          <w:p>
+            <w:pPr>
+              <w:pStyle w:val="TableParagraph"/>
+              <w:ind w:left="102"/>
+              <w:rPr>
+                <w:rFonts w:ascii="Times New Roman" w:hAnsi="Times New Roman" w:cs="Times New Roman"/>
+                <w:sz w:val="24"/>
+                <w:szCs w:val="24"/>
+              </w:rPr>
+            </w:pPr>
+            <w:r>
+              <w:rPr>
+                <w:rFonts w:ascii="Times New Roman" w:hAnsi="Times New Roman" w:cs="Times New Roman"/>
+                <w:sz w:val="24"/>
+                <w:szCs w:val="24"/>
+              </w:rPr>
+              <w:t>10</w:t>
+            </w:r>
+          </w:p>
+        </w:tc>
+        <w:tc>
+          <w:tcPr>
+            <w:tcW w:w="4925" w:type="dxa"/>
+          </w:tcPr>
+          <w:p>
+            <w:pPr>
+              <w:pStyle w:val="TableParagraph"/>
+              <w:spacing w:line="295" w:lineRule="auto"/>
+              <w:ind w:left="101" w:right="597"/>
+              <w:rPr>
+                <w:rFonts w:ascii="Times New Roman" w:hAnsi="Times New Roman" w:cs="Times New Roman"/>
+                <w:sz w:val="24"/>
+                <w:szCs w:val="24"/>
+                <w:lang w:val="ru-RU"/>
+              </w:rPr>
+            </w:pPr>
+            <w:r>
+              <w:rPr>
+                <w:rFonts w:ascii="Times New Roman" w:hAnsi="Times New Roman" w:cs="Times New Roman"/>
+                <w:sz w:val="24"/>
+                <w:szCs w:val="24"/>
+                <w:lang w:val="ru-RU"/>
+              </w:rPr>
+              <w:t>Использование технологий ручного тестирования проекта</w:t>
+            </w:r>
+          </w:p>
+        </w:tc>
+        <w:tc>
+          <w:tcPr>
+            <w:tcW w:w="1142" w:type="dxa"/>
+          </w:tcPr>
+          <w:p>
+            <w:pPr>
+              <w:pStyle w:val="TableParagraph"/>
+              <w:ind w:right="7"/>
+              <w:jc w:val="center"/>
+              <w:rPr>
+                <w:rFonts w:ascii="Times New Roman" w:hAnsi="Times New Roman" w:cs="Times New Roman"/>
+                <w:sz w:val="24"/>
+                <w:szCs w:val="24"/>
+              </w:rPr>
+            </w:pPr>
+            <w:r>
+              <w:rPr>
+                <w:rFonts w:ascii="Times New Roman" w:hAnsi="Times New Roman" w:cs="Times New Roman"/>
+                <w:sz w:val="24"/>
+                <w:szCs w:val="24"/>
+              </w:rPr>
+              <w:t>5</w:t>
+            </w:r>
+          </w:p>
+        </w:tc>
+        <w:tc>
+          <w:tcPr>
+            <w:tcW w:w="1564" w:type="dxa"/>
+          </w:tcPr>
+          <w:p>
+            <w:pPr>
+              <w:pStyle w:val="TableParagraph"/>
+              <w:ind w:right="7"/>
+              <w:jc w:val="center"/>
+              <w:rPr>
+                <w:rFonts w:ascii="Times New Roman" w:hAnsi="Times New Roman" w:cs="Times New Roman"/>
+                <w:sz w:val="24"/>
+                <w:szCs w:val="24"/>
+              </w:rPr>
+            </w:pPr>
+            <w:r>
+              <w:rPr>
+                <w:rFonts w:ascii="Times New Roman" w:hAnsi="Times New Roman" w:cs="Times New Roman"/>
+                <w:sz w:val="24"/>
+                <w:szCs w:val="24"/>
+              </w:rPr>
+              <w:t>5</w:t>
+            </w:r>
+          </w:p>
+        </w:tc>
+        <w:tc>
+          <w:tcPr>
+            <w:tcW w:w="1410" w:type="dxa"/>
+          </w:tcPr>
+          <w:p>
+            <w:pPr>
+              <w:pStyle w:val="TableParagraph"/>
+              <w:spacing w:before="0"/>
+              <w:jc w:val="center"/>
+              <w:rPr>
+                <w:rFonts w:ascii="Times New Roman" w:hAnsi="Times New Roman" w:cs="Times New Roman"/>
+                <w:sz w:val="24"/>
+                <w:szCs w:val="24"/>
+              </w:rPr>
+            </w:pPr>
+          </w:p>
+        </w:tc>
+      </w:tr>
+    </w:tbl>
+    <w:p>
+      <w:pPr>
+        <w:pStyle w:val="ab"/>
+        <w:tabs>
+          <w:tab w:val="left" w:pos="2616"/>
+          <w:tab w:val="left" w:pos="5307"/>
+          <w:tab w:val="left" w:pos="6931"/>
+          <w:tab w:val="left" w:pos="8608"/>
+        </w:tabs>
+        <w:spacing w:before="93"/>
+        <w:rPr>
+          <w:rFonts w:ascii="Times New Roman" w:hAnsi="Times New Roman"/>
+          <w:sz w:val="28"/>
+          <w:szCs w:val="28"/>
+        </w:rPr>
+      </w:pPr>
+      <w:r>
+        <w:rPr>
+          <w:rFonts w:ascii="Times New Roman" w:eastAsiaTheme="minorHAnsi" w:hAnsi="Times New Roman" w:cs="Times New Roman"/>
+          <w:sz w:val="24"/>
+          <w:szCs w:val="24"/>
+        </w:rPr>
+        <w:lastRenderedPageBreak/>
+        <w:t xml:space="preserve">     </w:t>
+      </w:r>
+      <w:r>
+        <w:rPr>
+          <w:rFonts w:ascii="Times New Roman" w:hAnsi="Times New Roman"/>
+          <w:sz w:val="28"/>
+          <w:szCs w:val="28"/>
+        </w:rPr>
+        <w:t xml:space="preserve">Раздел </w:t>
+      </w:r>
+      <w:r>
+        <w:rPr>
+          <w:rFonts w:ascii="Times New Roman" w:hAnsi="Times New Roman"/>
+          <w:sz w:val="28"/>
+          <w:szCs w:val="28"/>
+        </w:rPr>
+        <w:t>2</w:t>
+      </w:r>
+      <w:r>
+        <w:rPr>
+          <w:rFonts w:ascii="Times New Roman" w:hAnsi="Times New Roman"/>
+          <w:sz w:val="28"/>
+          <w:szCs w:val="28"/>
+        </w:rPr>
+        <w:t xml:space="preserve">. </w:t>
+      </w:r>
+      <w:r>
+        <w:rPr>
+          <w:rFonts w:ascii="Times New Roman" w:hAnsi="Times New Roman"/>
+          <w:sz w:val="28"/>
+          <w:szCs w:val="28"/>
+        </w:rPr>
+        <w:t>Реализация проекта (Продолжение)</w:t>
+      </w:r>
+    </w:p>
+    <w:tbl>
+      <w:tblPr>
+        <w:tblStyle w:val="TableNormal"/>
+        <w:tblW w:w="9642" w:type="dxa"/>
+        <w:tblBorders>
+          <w:top w:val="single" w:sz="8" w:space="0" w:color="000000"/>
+          <w:left w:val="single" w:sz="8" w:space="0" w:color="000000"/>
+          <w:bottom w:val="single" w:sz="8" w:space="0" w:color="000000"/>
+          <w:right w:val="single" w:sz="8" w:space="0" w:color="000000"/>
+          <w:insideH w:val="single" w:sz="8" w:space="0" w:color="000000"/>
+          <w:insideV w:val="single" w:sz="8" w:space="0" w:color="000000"/>
+        </w:tblBorders>
+        <w:tblLayout w:type="fixed"/>
+        <w:tblLook w:val="01E0"/>
+      </w:tblPr>
+      <w:tblGrid>
+        <w:gridCol w:w="601"/>
+        <w:gridCol w:w="4925"/>
+        <w:gridCol w:w="1142"/>
+        <w:gridCol w:w="1367"/>
+        <w:gridCol w:w="1607"/>
+      </w:tblGrid>
+      <w:tr>
+        <w:trPr>
+          <w:trHeight w:val="460"/>
+        </w:trPr>
+        <w:tc>
+          <w:tcPr>
+            <w:tcW w:w="601" w:type="dxa"/>
+          </w:tcPr>
+          <w:p>
+            <w:pPr>
+              <w:pStyle w:val="TableParagraph"/>
+              <w:ind w:left="102"/>
+              <w:rPr>
+                <w:rFonts w:ascii="Times New Roman" w:hAnsi="Times New Roman" w:cs="Times New Roman"/>
+                <w:sz w:val="24"/>
+                <w:szCs w:val="24"/>
+              </w:rPr>
+            </w:pPr>
+            <w:r>
+              <w:rPr>
+                <w:rFonts w:ascii="Times New Roman" w:hAnsi="Times New Roman" w:cs="Times New Roman"/>
+                <w:sz w:val="24"/>
+                <w:szCs w:val="24"/>
+              </w:rPr>
+              <w:t>11</w:t>
+            </w:r>
+          </w:p>
+        </w:tc>
+        <w:tc>
+          <w:tcPr>
+            <w:tcW w:w="4925" w:type="dxa"/>
+          </w:tcPr>
+          <w:p>
+            <w:pPr>
+              <w:pStyle w:val="TableParagraph"/>
+              <w:ind w:left="101"/>
+              <w:rPr>
+                <w:rFonts w:ascii="Times New Roman" w:hAnsi="Times New Roman" w:cs="Times New Roman"/>
+                <w:sz w:val="24"/>
+                <w:szCs w:val="24"/>
+              </w:rPr>
+            </w:pPr>
+            <w:proofErr w:type="spellStart"/>
+            <w:r>
+              <w:rPr>
+                <w:rFonts w:ascii="Times New Roman" w:hAnsi="Times New Roman" w:cs="Times New Roman"/>
+                <w:sz w:val="24"/>
+                <w:szCs w:val="24"/>
+              </w:rPr>
+              <w:t>Использование</w:t>
+            </w:r>
+            <w:proofErr w:type="spellEnd"/>
+            <w:r>
+              <w:rPr>
+                <w:rFonts w:ascii="Times New Roman" w:hAnsi="Times New Roman" w:cs="Times New Roman"/>
+                <w:sz w:val="24"/>
+                <w:szCs w:val="24"/>
+              </w:rPr>
+              <w:t xml:space="preserve"> </w:t>
+            </w:r>
+            <w:proofErr w:type="spellStart"/>
+            <w:r>
+              <w:rPr>
+                <w:rFonts w:ascii="Times New Roman" w:hAnsi="Times New Roman" w:cs="Times New Roman"/>
+                <w:sz w:val="24"/>
+                <w:szCs w:val="24"/>
+              </w:rPr>
+              <w:t>Webpack</w:t>
+            </w:r>
+            <w:proofErr w:type="spellEnd"/>
+          </w:p>
+        </w:tc>
+        <w:tc>
+          <w:tcPr>
+            <w:tcW w:w="1142" w:type="dxa"/>
+          </w:tcPr>
+          <w:p>
+            <w:pPr>
+              <w:pStyle w:val="TableParagraph"/>
+              <w:ind w:right="7"/>
+              <w:jc w:val="center"/>
+              <w:rPr>
+                <w:rFonts w:ascii="Times New Roman" w:hAnsi="Times New Roman" w:cs="Times New Roman"/>
+                <w:sz w:val="24"/>
+                <w:szCs w:val="24"/>
+              </w:rPr>
+            </w:pPr>
+            <w:r>
+              <w:rPr>
+                <w:rFonts w:ascii="Times New Roman" w:hAnsi="Times New Roman" w:cs="Times New Roman"/>
+                <w:sz w:val="24"/>
+                <w:szCs w:val="24"/>
+              </w:rPr>
+              <w:t>5</w:t>
+            </w:r>
+          </w:p>
+        </w:tc>
+        <w:tc>
+          <w:tcPr>
+            <w:tcW w:w="1367" w:type="dxa"/>
+          </w:tcPr>
+          <w:p>
+            <w:pPr>
+              <w:pStyle w:val="TableParagraph"/>
+              <w:ind w:right="7"/>
+              <w:jc w:val="center"/>
+              <w:rPr>
+                <w:rFonts w:ascii="Times New Roman" w:hAnsi="Times New Roman" w:cs="Times New Roman"/>
+                <w:sz w:val="24"/>
+                <w:szCs w:val="24"/>
+              </w:rPr>
+            </w:pPr>
+            <w:r>
+              <w:rPr>
+                <w:rFonts w:ascii="Times New Roman" w:hAnsi="Times New Roman" w:cs="Times New Roman"/>
+                <w:sz w:val="24"/>
+                <w:szCs w:val="24"/>
+              </w:rPr>
+              <w:t>5</w:t>
+            </w:r>
+          </w:p>
+        </w:tc>
+        <w:tc>
+          <w:tcPr>
+            <w:tcW w:w="1607" w:type="dxa"/>
+          </w:tcPr>
+          <w:p>
+            <w:pPr>
+              <w:pStyle w:val="TableParagraph"/>
+              <w:spacing w:before="0"/>
+              <w:jc w:val="center"/>
+              <w:rPr>
+                <w:rFonts w:ascii="Times New Roman" w:hAnsi="Times New Roman" w:cs="Times New Roman"/>
+                <w:sz w:val="24"/>
+                <w:szCs w:val="24"/>
+              </w:rPr>
+            </w:pPr>
+          </w:p>
+        </w:tc>
+      </w:tr>
+      <w:tr>
+        <w:trPr>
+          <w:trHeight w:val="460"/>
+        </w:trPr>
+        <w:tc>
+          <w:tcPr>
+            <w:tcW w:w="601" w:type="dxa"/>
+          </w:tcPr>
+          <w:p>
+            <w:pPr>
+              <w:pStyle w:val="TableParagraph"/>
+              <w:ind w:left="102"/>
+              <w:rPr>
+                <w:rFonts w:ascii="Times New Roman" w:hAnsi="Times New Roman" w:cs="Times New Roman"/>
+                <w:sz w:val="24"/>
+                <w:szCs w:val="24"/>
+              </w:rPr>
+            </w:pPr>
+            <w:r>
+              <w:rPr>
+                <w:rFonts w:ascii="Times New Roman" w:hAnsi="Times New Roman" w:cs="Times New Roman"/>
+                <w:sz w:val="24"/>
+                <w:szCs w:val="24"/>
+              </w:rPr>
+              <w:t>12</w:t>
+            </w:r>
+          </w:p>
+        </w:tc>
+        <w:tc>
+          <w:tcPr>
+            <w:tcW w:w="4925" w:type="dxa"/>
+          </w:tcPr>
+          <w:p>
+            <w:pPr>
+              <w:pStyle w:val="TableParagraph"/>
+              <w:ind w:left="101"/>
+              <w:rPr>
+                <w:rFonts w:ascii="Times New Roman" w:hAnsi="Times New Roman" w:cs="Times New Roman"/>
+                <w:sz w:val="24"/>
+                <w:szCs w:val="24"/>
+              </w:rPr>
+            </w:pPr>
+            <w:proofErr w:type="spellStart"/>
+            <w:r>
+              <w:rPr>
+                <w:rFonts w:ascii="Times New Roman" w:hAnsi="Times New Roman" w:cs="Times New Roman"/>
+                <w:sz w:val="24"/>
+                <w:szCs w:val="24"/>
+              </w:rPr>
+              <w:t>Использование</w:t>
+            </w:r>
+            <w:proofErr w:type="spellEnd"/>
+            <w:r>
+              <w:rPr>
+                <w:rFonts w:ascii="Times New Roman" w:hAnsi="Times New Roman" w:cs="Times New Roman"/>
+                <w:sz w:val="24"/>
+                <w:szCs w:val="24"/>
+              </w:rPr>
+              <w:t xml:space="preserve"> </w:t>
+            </w:r>
+            <w:proofErr w:type="spellStart"/>
+            <w:r>
+              <w:rPr>
+                <w:rFonts w:ascii="Times New Roman" w:hAnsi="Times New Roman" w:cs="Times New Roman"/>
+                <w:sz w:val="24"/>
+                <w:szCs w:val="24"/>
+              </w:rPr>
+              <w:t>методологии</w:t>
+            </w:r>
+            <w:proofErr w:type="spellEnd"/>
+            <w:r>
+              <w:rPr>
+                <w:rFonts w:ascii="Times New Roman" w:hAnsi="Times New Roman" w:cs="Times New Roman"/>
+                <w:sz w:val="24"/>
+                <w:szCs w:val="24"/>
+              </w:rPr>
+              <w:t xml:space="preserve"> БЭМ</w:t>
+            </w:r>
+          </w:p>
+        </w:tc>
+        <w:tc>
+          <w:tcPr>
+            <w:tcW w:w="1142" w:type="dxa"/>
+          </w:tcPr>
+          <w:p>
+            <w:pPr>
+              <w:pStyle w:val="TableParagraph"/>
+              <w:ind w:right="7"/>
+              <w:jc w:val="center"/>
+              <w:rPr>
+                <w:rFonts w:ascii="Times New Roman" w:hAnsi="Times New Roman" w:cs="Times New Roman"/>
+                <w:sz w:val="24"/>
+                <w:szCs w:val="24"/>
+              </w:rPr>
+            </w:pPr>
+            <w:r>
+              <w:rPr>
+                <w:rFonts w:ascii="Times New Roman" w:hAnsi="Times New Roman" w:cs="Times New Roman"/>
+                <w:sz w:val="24"/>
+                <w:szCs w:val="24"/>
+              </w:rPr>
+              <w:t>5</w:t>
+            </w:r>
+          </w:p>
+        </w:tc>
+        <w:tc>
+          <w:tcPr>
+            <w:tcW w:w="1367" w:type="dxa"/>
+          </w:tcPr>
+          <w:p>
+            <w:pPr>
+              <w:pStyle w:val="TableParagraph"/>
+              <w:ind w:right="7"/>
+              <w:jc w:val="center"/>
+              <w:rPr>
+                <w:rFonts w:ascii="Times New Roman" w:hAnsi="Times New Roman" w:cs="Times New Roman"/>
+                <w:sz w:val="24"/>
+                <w:szCs w:val="24"/>
+                <w:lang w:val="ru-RU"/>
+              </w:rPr>
+            </w:pPr>
+            <w:r>
+              <w:rPr>
+                <w:rFonts w:ascii="Times New Roman" w:hAnsi="Times New Roman" w:cs="Times New Roman"/>
+                <w:sz w:val="24"/>
+                <w:szCs w:val="24"/>
+                <w:lang w:val="ru-RU"/>
+              </w:rPr>
+              <w:t>2</w:t>
+            </w:r>
+          </w:p>
+        </w:tc>
+        <w:tc>
+          <w:tcPr>
+            <w:tcW w:w="1607" w:type="dxa"/>
+          </w:tcPr>
+          <w:p>
+            <w:pPr>
+              <w:pStyle w:val="TableParagraph"/>
+              <w:spacing w:before="0"/>
+              <w:jc w:val="center"/>
+              <w:rPr>
+                <w:rFonts w:ascii="Times New Roman" w:hAnsi="Times New Roman" w:cs="Times New Roman"/>
+                <w:sz w:val="24"/>
+                <w:szCs w:val="24"/>
+              </w:rPr>
+            </w:pPr>
+          </w:p>
+        </w:tc>
+      </w:tr>
+      <w:tr>
+        <w:trPr>
+          <w:trHeight w:val="460"/>
+        </w:trPr>
+        <w:tc>
+          <w:tcPr>
+            <w:tcW w:w="601" w:type="dxa"/>
+          </w:tcPr>
+          <w:p>
+            <w:pPr>
+              <w:pStyle w:val="TableParagraph"/>
+              <w:ind w:left="102"/>
+              <w:rPr>
+                <w:rFonts w:ascii="Times New Roman" w:hAnsi="Times New Roman" w:cs="Times New Roman"/>
+                <w:sz w:val="24"/>
+                <w:szCs w:val="24"/>
+              </w:rPr>
+            </w:pPr>
+            <w:r>
+              <w:rPr>
+                <w:rFonts w:ascii="Times New Roman" w:hAnsi="Times New Roman" w:cs="Times New Roman"/>
+                <w:sz w:val="24"/>
+                <w:szCs w:val="24"/>
+              </w:rPr>
+              <w:t>13</w:t>
+            </w:r>
+          </w:p>
+        </w:tc>
+        <w:tc>
+          <w:tcPr>
+            <w:tcW w:w="4925" w:type="dxa"/>
+          </w:tcPr>
+          <w:p>
+            <w:pPr>
+              <w:pStyle w:val="TableParagraph"/>
+              <w:ind w:left="101"/>
+              <w:rPr>
+                <w:rFonts w:ascii="Times New Roman" w:hAnsi="Times New Roman" w:cs="Times New Roman"/>
+                <w:sz w:val="24"/>
+                <w:szCs w:val="24"/>
+              </w:rPr>
+            </w:pPr>
+            <w:proofErr w:type="spellStart"/>
+            <w:r>
+              <w:rPr>
+                <w:rFonts w:ascii="Times New Roman" w:hAnsi="Times New Roman" w:cs="Times New Roman"/>
+                <w:sz w:val="24"/>
+                <w:szCs w:val="24"/>
+              </w:rPr>
+              <w:t>Использование</w:t>
+            </w:r>
+            <w:proofErr w:type="spellEnd"/>
+            <w:r>
+              <w:rPr>
+                <w:rFonts w:ascii="Times New Roman" w:hAnsi="Times New Roman" w:cs="Times New Roman"/>
+                <w:sz w:val="24"/>
+                <w:szCs w:val="24"/>
+              </w:rPr>
+              <w:t xml:space="preserve"> </w:t>
+            </w:r>
+            <w:proofErr w:type="spellStart"/>
+            <w:r>
+              <w:rPr>
+                <w:rFonts w:ascii="Times New Roman" w:hAnsi="Times New Roman" w:cs="Times New Roman"/>
+                <w:sz w:val="24"/>
+                <w:szCs w:val="24"/>
+              </w:rPr>
+              <w:t>препроцессора</w:t>
+            </w:r>
+            <w:proofErr w:type="spellEnd"/>
+          </w:p>
+        </w:tc>
+        <w:tc>
+          <w:tcPr>
+            <w:tcW w:w="1142" w:type="dxa"/>
+          </w:tcPr>
+          <w:p>
+            <w:pPr>
+              <w:pStyle w:val="TableParagraph"/>
+              <w:ind w:right="7"/>
+              <w:jc w:val="center"/>
+              <w:rPr>
+                <w:rFonts w:ascii="Times New Roman" w:hAnsi="Times New Roman" w:cs="Times New Roman"/>
+                <w:sz w:val="24"/>
+                <w:szCs w:val="24"/>
+              </w:rPr>
+            </w:pPr>
+            <w:r>
+              <w:rPr>
+                <w:rFonts w:ascii="Times New Roman" w:hAnsi="Times New Roman" w:cs="Times New Roman"/>
+                <w:sz w:val="24"/>
+                <w:szCs w:val="24"/>
+              </w:rPr>
+              <w:t>5</w:t>
+            </w:r>
+          </w:p>
+        </w:tc>
+        <w:tc>
+          <w:tcPr>
+            <w:tcW w:w="1367" w:type="dxa"/>
+          </w:tcPr>
+          <w:p>
+            <w:pPr>
+              <w:pStyle w:val="TableParagraph"/>
+              <w:ind w:right="7"/>
+              <w:jc w:val="center"/>
+              <w:rPr>
+                <w:rFonts w:ascii="Times New Roman" w:hAnsi="Times New Roman" w:cs="Times New Roman"/>
+                <w:sz w:val="24"/>
+                <w:szCs w:val="24"/>
+                <w:lang w:val="ru-RU"/>
+              </w:rPr>
+            </w:pPr>
+            <w:r>
+              <w:rPr>
+                <w:rFonts w:ascii="Times New Roman" w:hAnsi="Times New Roman" w:cs="Times New Roman"/>
+                <w:sz w:val="24"/>
+                <w:szCs w:val="24"/>
+                <w:lang w:val="ru-RU"/>
+              </w:rPr>
+              <w:t>0</w:t>
+            </w:r>
+          </w:p>
+        </w:tc>
+        <w:tc>
+          <w:tcPr>
+            <w:tcW w:w="1607" w:type="dxa"/>
+          </w:tcPr>
+          <w:p>
+            <w:pPr>
+              <w:pStyle w:val="TableParagraph"/>
+              <w:spacing w:before="0"/>
+              <w:jc w:val="center"/>
+              <w:rPr>
+                <w:rFonts w:ascii="Times New Roman" w:hAnsi="Times New Roman" w:cs="Times New Roman"/>
+                <w:sz w:val="24"/>
+                <w:szCs w:val="24"/>
+              </w:rPr>
+            </w:pPr>
+          </w:p>
+        </w:tc>
+      </w:tr>
+      <w:tr>
+        <w:trPr>
+          <w:trHeight w:val="460"/>
+        </w:trPr>
+        <w:tc>
+          <w:tcPr>
+            <w:tcW w:w="601" w:type="dxa"/>
+          </w:tcPr>
+          <w:p>
+            <w:pPr>
+              <w:pStyle w:val="TableParagraph"/>
+              <w:ind w:left="102"/>
+              <w:rPr>
+                <w:rFonts w:ascii="Times New Roman" w:hAnsi="Times New Roman" w:cs="Times New Roman"/>
+                <w:sz w:val="24"/>
+                <w:szCs w:val="24"/>
+              </w:rPr>
+            </w:pPr>
+            <w:r>
+              <w:rPr>
+                <w:rFonts w:ascii="Times New Roman" w:hAnsi="Times New Roman" w:cs="Times New Roman"/>
+                <w:sz w:val="24"/>
+                <w:szCs w:val="24"/>
+              </w:rPr>
+              <w:t>14</w:t>
+            </w:r>
+          </w:p>
+        </w:tc>
+        <w:tc>
+          <w:tcPr>
+            <w:tcW w:w="4925" w:type="dxa"/>
+          </w:tcPr>
+          <w:p>
+            <w:pPr>
+              <w:pStyle w:val="TableParagraph"/>
+              <w:ind w:left="101"/>
+              <w:rPr>
+                <w:rFonts w:ascii="Times New Roman" w:hAnsi="Times New Roman" w:cs="Times New Roman"/>
+                <w:sz w:val="24"/>
+                <w:szCs w:val="24"/>
+              </w:rPr>
+            </w:pPr>
+            <w:proofErr w:type="spellStart"/>
+            <w:r>
+              <w:rPr>
+                <w:rFonts w:ascii="Times New Roman" w:hAnsi="Times New Roman" w:cs="Times New Roman"/>
+                <w:sz w:val="24"/>
+                <w:szCs w:val="24"/>
+              </w:rPr>
+              <w:t>Использование</w:t>
+            </w:r>
+            <w:proofErr w:type="spellEnd"/>
+            <w:r>
+              <w:rPr>
+                <w:rFonts w:ascii="Times New Roman" w:hAnsi="Times New Roman" w:cs="Times New Roman"/>
+                <w:sz w:val="24"/>
+                <w:szCs w:val="24"/>
+              </w:rPr>
+              <w:t xml:space="preserve"> </w:t>
+            </w:r>
+            <w:proofErr w:type="spellStart"/>
+            <w:r>
+              <w:rPr>
+                <w:rFonts w:ascii="Times New Roman" w:hAnsi="Times New Roman" w:cs="Times New Roman"/>
+                <w:sz w:val="24"/>
+                <w:szCs w:val="24"/>
+              </w:rPr>
+              <w:t>GraphQL</w:t>
+            </w:r>
+            <w:proofErr w:type="spellEnd"/>
+          </w:p>
+        </w:tc>
+        <w:tc>
+          <w:tcPr>
+            <w:tcW w:w="1142" w:type="dxa"/>
+          </w:tcPr>
+          <w:p>
+            <w:pPr>
+              <w:pStyle w:val="TableParagraph"/>
+              <w:ind w:left="395" w:right="395"/>
+              <w:jc w:val="center"/>
+              <w:rPr>
+                <w:rFonts w:ascii="Times New Roman" w:hAnsi="Times New Roman" w:cs="Times New Roman"/>
+                <w:sz w:val="24"/>
+                <w:szCs w:val="24"/>
+              </w:rPr>
+            </w:pPr>
+            <w:r>
+              <w:rPr>
+                <w:rFonts w:ascii="Times New Roman" w:hAnsi="Times New Roman" w:cs="Times New Roman"/>
+                <w:sz w:val="24"/>
+                <w:szCs w:val="24"/>
+              </w:rPr>
+              <w:t>10</w:t>
+            </w:r>
+          </w:p>
+        </w:tc>
+        <w:tc>
+          <w:tcPr>
+            <w:tcW w:w="1367" w:type="dxa"/>
+          </w:tcPr>
+          <w:p>
+            <w:pPr>
+              <w:pStyle w:val="TableParagraph"/>
+              <w:ind w:left="395" w:right="395"/>
+              <w:jc w:val="center"/>
+              <w:rPr>
+                <w:rFonts w:ascii="Times New Roman" w:hAnsi="Times New Roman" w:cs="Times New Roman"/>
+                <w:sz w:val="24"/>
+                <w:szCs w:val="24"/>
+              </w:rPr>
+            </w:pPr>
+            <w:r>
+              <w:rPr>
+                <w:rFonts w:ascii="Times New Roman" w:hAnsi="Times New Roman" w:cs="Times New Roman"/>
+                <w:sz w:val="24"/>
+                <w:szCs w:val="24"/>
+              </w:rPr>
+              <w:t>0</w:t>
+            </w:r>
+          </w:p>
+        </w:tc>
+        <w:tc>
+          <w:tcPr>
+            <w:tcW w:w="1607" w:type="dxa"/>
+          </w:tcPr>
+          <w:p>
+            <w:pPr>
+              <w:pStyle w:val="TableParagraph"/>
+              <w:spacing w:before="0"/>
+              <w:jc w:val="center"/>
+              <w:rPr>
+                <w:rFonts w:ascii="Times New Roman" w:hAnsi="Times New Roman" w:cs="Times New Roman"/>
+                <w:sz w:val="24"/>
+                <w:szCs w:val="24"/>
+              </w:rPr>
+            </w:pPr>
+          </w:p>
+        </w:tc>
+      </w:tr>
+      <w:tr>
+        <w:trPr>
+          <w:trHeight w:val="460"/>
+        </w:trPr>
+        <w:tc>
+          <w:tcPr>
+            <w:tcW w:w="601" w:type="dxa"/>
+          </w:tcPr>
+          <w:p>
+            <w:pPr>
+              <w:pStyle w:val="TableParagraph"/>
+              <w:ind w:left="102"/>
+              <w:rPr>
+                <w:rFonts w:ascii="Times New Roman" w:hAnsi="Times New Roman" w:cs="Times New Roman"/>
+                <w:sz w:val="24"/>
+                <w:szCs w:val="24"/>
+              </w:rPr>
+            </w:pPr>
+            <w:r>
+              <w:rPr>
+                <w:rFonts w:ascii="Times New Roman" w:hAnsi="Times New Roman" w:cs="Times New Roman"/>
+                <w:sz w:val="24"/>
+                <w:szCs w:val="24"/>
+              </w:rPr>
+              <w:t>15</w:t>
+            </w:r>
+          </w:p>
+        </w:tc>
+        <w:tc>
+          <w:tcPr>
+            <w:tcW w:w="4925" w:type="dxa"/>
+          </w:tcPr>
+          <w:p>
+            <w:pPr>
+              <w:pStyle w:val="TableParagraph"/>
+              <w:ind w:left="101"/>
+              <w:rPr>
+                <w:rFonts w:ascii="Times New Roman" w:hAnsi="Times New Roman" w:cs="Times New Roman"/>
+                <w:sz w:val="24"/>
+                <w:szCs w:val="24"/>
+              </w:rPr>
+            </w:pPr>
+            <w:r>
+              <w:rPr>
+                <w:rFonts w:ascii="Times New Roman" w:hAnsi="Times New Roman" w:cs="Times New Roman"/>
+                <w:sz w:val="24"/>
+                <w:szCs w:val="24"/>
+              </w:rPr>
+              <w:t>Single Page Application (React, Angular, Vue.js)</w:t>
+            </w:r>
+          </w:p>
+        </w:tc>
+        <w:tc>
+          <w:tcPr>
+            <w:tcW w:w="1142" w:type="dxa"/>
+          </w:tcPr>
+          <w:p>
+            <w:pPr>
+              <w:pStyle w:val="TableParagraph"/>
+              <w:ind w:left="395" w:right="395"/>
+              <w:jc w:val="center"/>
+              <w:rPr>
+                <w:rFonts w:ascii="Times New Roman" w:hAnsi="Times New Roman" w:cs="Times New Roman"/>
+                <w:sz w:val="24"/>
+                <w:szCs w:val="24"/>
+              </w:rPr>
+            </w:pPr>
+            <w:r>
+              <w:rPr>
+                <w:rFonts w:ascii="Times New Roman" w:hAnsi="Times New Roman" w:cs="Times New Roman"/>
+                <w:sz w:val="24"/>
+                <w:szCs w:val="24"/>
+              </w:rPr>
+              <w:t>10</w:t>
+            </w:r>
+          </w:p>
+        </w:tc>
+        <w:tc>
+          <w:tcPr>
+            <w:tcW w:w="1367" w:type="dxa"/>
+          </w:tcPr>
+          <w:p>
+            <w:pPr>
+              <w:pStyle w:val="TableParagraph"/>
+              <w:ind w:left="395" w:right="395"/>
+              <w:jc w:val="center"/>
+              <w:rPr>
+                <w:rFonts w:ascii="Times New Roman" w:hAnsi="Times New Roman" w:cs="Times New Roman"/>
+                <w:sz w:val="24"/>
+                <w:szCs w:val="24"/>
+              </w:rPr>
+            </w:pPr>
+            <w:r>
+              <w:rPr>
+                <w:rFonts w:ascii="Times New Roman" w:hAnsi="Times New Roman" w:cs="Times New Roman"/>
+                <w:sz w:val="24"/>
+                <w:szCs w:val="24"/>
+              </w:rPr>
+              <w:t>10</w:t>
+            </w:r>
+          </w:p>
+        </w:tc>
+        <w:tc>
+          <w:tcPr>
+            <w:tcW w:w="1607" w:type="dxa"/>
+          </w:tcPr>
+          <w:p>
+            <w:pPr>
+              <w:pStyle w:val="TableParagraph"/>
+              <w:spacing w:before="0"/>
+              <w:jc w:val="center"/>
+              <w:rPr>
+                <w:rFonts w:ascii="Times New Roman" w:hAnsi="Times New Roman" w:cs="Times New Roman"/>
+                <w:sz w:val="24"/>
+                <w:szCs w:val="24"/>
+              </w:rPr>
+            </w:pPr>
+          </w:p>
+        </w:tc>
+      </w:tr>
+      <w:tr>
+        <w:trPr>
+          <w:trHeight w:val="460"/>
+        </w:trPr>
+        <w:tc>
+          <w:tcPr>
+            <w:tcW w:w="601" w:type="dxa"/>
+          </w:tcPr>
+          <w:p>
+            <w:pPr>
+              <w:pStyle w:val="TableParagraph"/>
+              <w:ind w:left="102"/>
+              <w:rPr>
+                <w:rFonts w:ascii="Times New Roman" w:hAnsi="Times New Roman" w:cs="Times New Roman"/>
+                <w:sz w:val="24"/>
+                <w:szCs w:val="24"/>
+              </w:rPr>
+            </w:pPr>
+            <w:r>
+              <w:rPr>
+                <w:rFonts w:ascii="Times New Roman" w:hAnsi="Times New Roman" w:cs="Times New Roman"/>
+                <w:sz w:val="24"/>
+                <w:szCs w:val="24"/>
+              </w:rPr>
+              <w:t>16</w:t>
+            </w:r>
+          </w:p>
+        </w:tc>
+        <w:tc>
+          <w:tcPr>
+            <w:tcW w:w="4925" w:type="dxa"/>
+          </w:tcPr>
+          <w:p>
+            <w:pPr>
+              <w:pStyle w:val="TableParagraph"/>
+              <w:ind w:left="101"/>
+              <w:rPr>
+                <w:rFonts w:ascii="Times New Roman" w:hAnsi="Times New Roman" w:cs="Times New Roman"/>
+                <w:sz w:val="24"/>
+                <w:szCs w:val="24"/>
+                <w:lang w:val="ru-RU"/>
+              </w:rPr>
+            </w:pPr>
+            <w:r>
+              <w:rPr>
+                <w:rFonts w:ascii="Times New Roman" w:hAnsi="Times New Roman" w:cs="Times New Roman"/>
+                <w:sz w:val="24"/>
+                <w:szCs w:val="24"/>
+                <w:lang w:val="ru-RU"/>
+              </w:rPr>
+              <w:t xml:space="preserve">Разработка макета для проекта в </w:t>
+            </w:r>
+            <w:proofErr w:type="spellStart"/>
+            <w:r>
+              <w:rPr>
+                <w:rFonts w:ascii="Times New Roman" w:hAnsi="Times New Roman" w:cs="Times New Roman"/>
+                <w:sz w:val="24"/>
+                <w:szCs w:val="24"/>
+              </w:rPr>
+              <w:t>Figma</w:t>
+            </w:r>
+            <w:proofErr w:type="spellEnd"/>
+          </w:p>
+        </w:tc>
+        <w:tc>
+          <w:tcPr>
+            <w:tcW w:w="1142" w:type="dxa"/>
+          </w:tcPr>
+          <w:p>
+            <w:pPr>
+              <w:pStyle w:val="TableParagraph"/>
+              <w:ind w:right="7"/>
+              <w:jc w:val="center"/>
+              <w:rPr>
+                <w:rFonts w:ascii="Times New Roman" w:hAnsi="Times New Roman" w:cs="Times New Roman"/>
+                <w:sz w:val="24"/>
+                <w:szCs w:val="24"/>
+              </w:rPr>
+            </w:pPr>
+            <w:r>
+              <w:rPr>
+                <w:rFonts w:ascii="Times New Roman" w:hAnsi="Times New Roman" w:cs="Times New Roman"/>
+                <w:sz w:val="24"/>
+                <w:szCs w:val="24"/>
+              </w:rPr>
+              <w:t>5</w:t>
+            </w:r>
+          </w:p>
+        </w:tc>
+        <w:tc>
+          <w:tcPr>
+            <w:tcW w:w="1367" w:type="dxa"/>
+          </w:tcPr>
+          <w:p>
+            <w:pPr>
+              <w:pStyle w:val="TableParagraph"/>
+              <w:ind w:right="7"/>
+              <w:jc w:val="center"/>
+              <w:rPr>
+                <w:rFonts w:ascii="Times New Roman" w:hAnsi="Times New Roman" w:cs="Times New Roman"/>
+                <w:sz w:val="24"/>
+                <w:szCs w:val="24"/>
+              </w:rPr>
+            </w:pPr>
+            <w:r>
+              <w:rPr>
+                <w:rFonts w:ascii="Times New Roman" w:hAnsi="Times New Roman" w:cs="Times New Roman"/>
+                <w:sz w:val="24"/>
+                <w:szCs w:val="24"/>
+              </w:rPr>
+              <w:t>5</w:t>
+            </w:r>
+          </w:p>
+        </w:tc>
+        <w:tc>
+          <w:tcPr>
+            <w:tcW w:w="1607" w:type="dxa"/>
+          </w:tcPr>
+          <w:p>
+            <w:pPr>
+              <w:pStyle w:val="TableParagraph"/>
+              <w:spacing w:before="0"/>
+              <w:jc w:val="center"/>
+              <w:rPr>
+                <w:rFonts w:ascii="Times New Roman" w:hAnsi="Times New Roman" w:cs="Times New Roman"/>
+                <w:sz w:val="24"/>
+                <w:szCs w:val="24"/>
+              </w:rPr>
+            </w:pPr>
+          </w:p>
+        </w:tc>
+      </w:tr>
+      <w:tr>
+        <w:trPr>
+          <w:trHeight w:val="460"/>
+        </w:trPr>
+        <w:tc>
+          <w:tcPr>
+            <w:tcW w:w="601" w:type="dxa"/>
+          </w:tcPr>
+          <w:p>
+            <w:pPr>
+              <w:pStyle w:val="TableParagraph"/>
+              <w:ind w:left="102"/>
+              <w:rPr>
+                <w:rFonts w:ascii="Times New Roman" w:hAnsi="Times New Roman" w:cs="Times New Roman"/>
+                <w:sz w:val="24"/>
+                <w:szCs w:val="24"/>
+              </w:rPr>
+            </w:pPr>
+            <w:r>
+              <w:rPr>
+                <w:rFonts w:ascii="Times New Roman" w:hAnsi="Times New Roman" w:cs="Times New Roman"/>
+                <w:sz w:val="24"/>
+                <w:szCs w:val="24"/>
+              </w:rPr>
+              <w:t>17</w:t>
+            </w:r>
+          </w:p>
+        </w:tc>
+        <w:tc>
+          <w:tcPr>
+            <w:tcW w:w="4925" w:type="dxa"/>
+          </w:tcPr>
+          <w:p>
+            <w:pPr>
+              <w:pStyle w:val="TableParagraph"/>
+              <w:ind w:left="101"/>
+              <w:rPr>
+                <w:rFonts w:ascii="Times New Roman" w:hAnsi="Times New Roman" w:cs="Times New Roman"/>
+                <w:sz w:val="24"/>
+                <w:szCs w:val="24"/>
+              </w:rPr>
+            </w:pPr>
+            <w:r>
+              <w:rPr>
+                <w:rFonts w:ascii="Times New Roman" w:hAnsi="Times New Roman" w:cs="Times New Roman"/>
+                <w:sz w:val="24"/>
+                <w:szCs w:val="24"/>
+              </w:rPr>
+              <w:t xml:space="preserve">User friendly </w:t>
+            </w:r>
+            <w:proofErr w:type="spellStart"/>
+            <w:r>
+              <w:rPr>
+                <w:rFonts w:ascii="Times New Roman" w:hAnsi="Times New Roman" w:cs="Times New Roman"/>
+                <w:sz w:val="24"/>
+                <w:szCs w:val="24"/>
+              </w:rPr>
+              <w:t>дизайн</w:t>
+            </w:r>
+            <w:proofErr w:type="spellEnd"/>
+          </w:p>
+        </w:tc>
+        <w:tc>
+          <w:tcPr>
+            <w:tcW w:w="1142" w:type="dxa"/>
+          </w:tcPr>
+          <w:p>
+            <w:pPr>
+              <w:pStyle w:val="TableParagraph"/>
+              <w:ind w:right="7"/>
+              <w:jc w:val="center"/>
+              <w:rPr>
+                <w:rFonts w:ascii="Times New Roman" w:hAnsi="Times New Roman" w:cs="Times New Roman"/>
+                <w:sz w:val="24"/>
+                <w:szCs w:val="24"/>
+              </w:rPr>
+            </w:pPr>
+            <w:r>
+              <w:rPr>
+                <w:rFonts w:ascii="Times New Roman" w:hAnsi="Times New Roman" w:cs="Times New Roman"/>
+                <w:sz w:val="24"/>
+                <w:szCs w:val="24"/>
+              </w:rPr>
+              <w:t>5</w:t>
+            </w:r>
+          </w:p>
+        </w:tc>
+        <w:tc>
+          <w:tcPr>
+            <w:tcW w:w="1367" w:type="dxa"/>
+          </w:tcPr>
+          <w:p>
+            <w:pPr>
+              <w:pStyle w:val="TableParagraph"/>
+              <w:ind w:right="7"/>
+              <w:jc w:val="center"/>
+              <w:rPr>
+                <w:rFonts w:ascii="Times New Roman" w:hAnsi="Times New Roman" w:cs="Times New Roman"/>
+                <w:sz w:val="24"/>
+                <w:szCs w:val="24"/>
+              </w:rPr>
+            </w:pPr>
+            <w:r>
+              <w:rPr>
+                <w:rFonts w:ascii="Times New Roman" w:hAnsi="Times New Roman" w:cs="Times New Roman"/>
+                <w:sz w:val="24"/>
+                <w:szCs w:val="24"/>
+              </w:rPr>
+              <w:t>5</w:t>
+            </w:r>
+          </w:p>
+        </w:tc>
+        <w:tc>
+          <w:tcPr>
+            <w:tcW w:w="1607" w:type="dxa"/>
+          </w:tcPr>
+          <w:p>
+            <w:pPr>
+              <w:pStyle w:val="TableParagraph"/>
+              <w:spacing w:before="0"/>
+              <w:jc w:val="center"/>
+              <w:rPr>
+                <w:rFonts w:ascii="Times New Roman" w:hAnsi="Times New Roman" w:cs="Times New Roman"/>
+                <w:sz w:val="24"/>
+                <w:szCs w:val="24"/>
+              </w:rPr>
+            </w:pPr>
+          </w:p>
+        </w:tc>
+      </w:tr>
+      <w:tr>
+        <w:trPr>
+          <w:trHeight w:val="970"/>
+        </w:trPr>
+        <w:tc>
+          <w:tcPr>
+            <w:tcW w:w="601" w:type="dxa"/>
+          </w:tcPr>
+          <w:p>
+            <w:pPr>
+              <w:pStyle w:val="TableParagraph"/>
+              <w:ind w:left="102"/>
+              <w:rPr>
+                <w:rFonts w:ascii="Times New Roman" w:hAnsi="Times New Roman" w:cs="Times New Roman"/>
+                <w:sz w:val="24"/>
+                <w:szCs w:val="24"/>
+              </w:rPr>
+            </w:pPr>
+            <w:r>
+              <w:rPr>
+                <w:rFonts w:ascii="Times New Roman" w:hAnsi="Times New Roman" w:cs="Times New Roman"/>
+                <w:sz w:val="24"/>
+                <w:szCs w:val="24"/>
+              </w:rPr>
+              <w:t>18</w:t>
+            </w:r>
+          </w:p>
+        </w:tc>
+        <w:tc>
+          <w:tcPr>
+            <w:tcW w:w="4925" w:type="dxa"/>
+          </w:tcPr>
+          <w:p>
+            <w:pPr>
+              <w:pStyle w:val="TableParagraph"/>
+              <w:spacing w:line="295" w:lineRule="auto"/>
+              <w:ind w:left="101" w:right="375"/>
+              <w:rPr>
+                <w:rFonts w:ascii="Times New Roman" w:hAnsi="Times New Roman" w:cs="Times New Roman"/>
+                <w:sz w:val="24"/>
+                <w:szCs w:val="24"/>
+                <w:lang w:val="ru-RU"/>
+              </w:rPr>
+            </w:pPr>
+            <w:r>
+              <w:rPr>
+                <w:rFonts w:ascii="Times New Roman" w:hAnsi="Times New Roman" w:cs="Times New Roman"/>
+                <w:sz w:val="24"/>
+                <w:szCs w:val="24"/>
+                <w:lang w:val="ru-RU"/>
+              </w:rPr>
+              <w:t xml:space="preserve">Посещение профильных мероприятий крупных </w:t>
+            </w:r>
+            <w:proofErr w:type="gramStart"/>
+            <w:r>
+              <w:rPr>
+                <w:rFonts w:ascii="Times New Roman" w:hAnsi="Times New Roman" w:cs="Times New Roman"/>
+                <w:sz w:val="24"/>
+                <w:szCs w:val="24"/>
+                <w:lang w:val="ru-RU"/>
+              </w:rPr>
+              <w:t>ИТ</w:t>
+            </w:r>
+            <w:proofErr w:type="gramEnd"/>
+            <w:r>
+              <w:rPr>
+                <w:rFonts w:ascii="Times New Roman" w:hAnsi="Times New Roman" w:cs="Times New Roman"/>
+                <w:sz w:val="24"/>
+                <w:szCs w:val="24"/>
+                <w:lang w:val="ru-RU"/>
+              </w:rPr>
+              <w:t xml:space="preserve"> компаний + внедрение что узнали на мероприятии в проект (допускается просмотр </w:t>
+            </w:r>
+            <w:proofErr w:type="spellStart"/>
+            <w:r>
+              <w:rPr>
+                <w:rFonts w:ascii="Times New Roman" w:hAnsi="Times New Roman" w:cs="Times New Roman"/>
+                <w:sz w:val="24"/>
+                <w:szCs w:val="24"/>
+                <w:lang w:val="ru-RU"/>
+              </w:rPr>
+              <w:t>онлайн</w:t>
+            </w:r>
+            <w:proofErr w:type="spellEnd"/>
+            <w:r>
+              <w:rPr>
+                <w:rFonts w:ascii="Times New Roman" w:hAnsi="Times New Roman" w:cs="Times New Roman"/>
+                <w:sz w:val="24"/>
+                <w:szCs w:val="24"/>
+                <w:lang w:val="ru-RU"/>
+              </w:rPr>
+              <w:t xml:space="preserve"> трансляции).</w:t>
+            </w:r>
+          </w:p>
+        </w:tc>
+        <w:tc>
+          <w:tcPr>
+            <w:tcW w:w="1142" w:type="dxa"/>
+          </w:tcPr>
+          <w:p>
+            <w:pPr>
+              <w:pStyle w:val="TableParagraph"/>
+              <w:ind w:right="7"/>
+              <w:jc w:val="center"/>
+              <w:rPr>
+                <w:rFonts w:ascii="Times New Roman" w:hAnsi="Times New Roman" w:cs="Times New Roman"/>
+                <w:sz w:val="24"/>
+                <w:szCs w:val="24"/>
+              </w:rPr>
+            </w:pPr>
+            <w:r>
+              <w:rPr>
+                <w:rFonts w:ascii="Times New Roman" w:hAnsi="Times New Roman" w:cs="Times New Roman"/>
+                <w:sz w:val="24"/>
+                <w:szCs w:val="24"/>
+              </w:rPr>
+              <w:t>5</w:t>
+            </w:r>
+          </w:p>
+        </w:tc>
+        <w:tc>
+          <w:tcPr>
+            <w:tcW w:w="1367" w:type="dxa"/>
+          </w:tcPr>
+          <w:p>
+            <w:pPr>
+              <w:pStyle w:val="TableParagraph"/>
+              <w:ind w:right="7"/>
+              <w:jc w:val="center"/>
+              <w:rPr>
+                <w:rFonts w:ascii="Times New Roman" w:hAnsi="Times New Roman" w:cs="Times New Roman"/>
+                <w:sz w:val="24"/>
+                <w:szCs w:val="24"/>
+              </w:rPr>
+            </w:pPr>
+            <w:r>
+              <w:rPr>
+                <w:rFonts w:ascii="Times New Roman" w:hAnsi="Times New Roman" w:cs="Times New Roman"/>
+                <w:sz w:val="24"/>
+                <w:szCs w:val="24"/>
+              </w:rPr>
+              <w:t>5</w:t>
+            </w:r>
+          </w:p>
+        </w:tc>
+        <w:tc>
+          <w:tcPr>
+            <w:tcW w:w="1607" w:type="dxa"/>
+          </w:tcPr>
+          <w:p>
+            <w:pPr>
+              <w:pStyle w:val="TableParagraph"/>
+              <w:spacing w:before="0"/>
+              <w:jc w:val="center"/>
+              <w:rPr>
+                <w:rFonts w:ascii="Times New Roman" w:hAnsi="Times New Roman" w:cs="Times New Roman"/>
+                <w:sz w:val="24"/>
+                <w:szCs w:val="24"/>
+              </w:rPr>
+            </w:pPr>
+          </w:p>
+        </w:tc>
+      </w:tr>
+      <w:tr>
+        <w:trPr>
+          <w:trHeight w:val="460"/>
+        </w:trPr>
+        <w:tc>
+          <w:tcPr>
+            <w:tcW w:w="601" w:type="dxa"/>
+          </w:tcPr>
+          <w:p>
+            <w:pPr>
+              <w:pStyle w:val="TableParagraph"/>
+              <w:spacing w:before="0"/>
+              <w:rPr>
+                <w:rFonts w:ascii="Times New Roman" w:hAnsi="Times New Roman" w:cs="Times New Roman"/>
+                <w:sz w:val="24"/>
+                <w:szCs w:val="24"/>
+              </w:rPr>
+            </w:pPr>
+          </w:p>
+        </w:tc>
+        <w:tc>
+          <w:tcPr>
+            <w:tcW w:w="4925" w:type="dxa"/>
+          </w:tcPr>
+          <w:p>
+            <w:pPr>
+              <w:pStyle w:val="TableParagraph"/>
+              <w:ind w:right="89"/>
+              <w:jc w:val="right"/>
+              <w:rPr>
+                <w:rFonts w:ascii="Times New Roman" w:hAnsi="Times New Roman" w:cs="Times New Roman"/>
+                <w:sz w:val="24"/>
+                <w:szCs w:val="24"/>
+              </w:rPr>
+            </w:pPr>
+            <w:proofErr w:type="spellStart"/>
+            <w:r>
+              <w:rPr>
+                <w:rFonts w:ascii="Times New Roman" w:hAnsi="Times New Roman" w:cs="Times New Roman"/>
+                <w:sz w:val="24"/>
+                <w:szCs w:val="24"/>
+              </w:rPr>
+              <w:t>Итого</w:t>
+            </w:r>
+            <w:proofErr w:type="spellEnd"/>
+          </w:p>
+        </w:tc>
+        <w:tc>
+          <w:tcPr>
+            <w:tcW w:w="1142" w:type="dxa"/>
+          </w:tcPr>
+          <w:p>
+            <w:pPr>
+              <w:pStyle w:val="TableParagraph"/>
+              <w:ind w:left="440" w:right="349"/>
+              <w:jc w:val="center"/>
+              <w:rPr>
+                <w:rFonts w:ascii="Times New Roman" w:hAnsi="Times New Roman" w:cs="Times New Roman"/>
+                <w:sz w:val="24"/>
+                <w:szCs w:val="24"/>
+              </w:rPr>
+            </w:pPr>
+            <w:r>
+              <w:rPr>
+                <w:rFonts w:ascii="Times New Roman" w:hAnsi="Times New Roman" w:cs="Times New Roman"/>
+                <w:sz w:val="24"/>
+                <w:szCs w:val="24"/>
+              </w:rPr>
+              <w:t>81</w:t>
+            </w:r>
+          </w:p>
+        </w:tc>
+        <w:tc>
+          <w:tcPr>
+            <w:tcW w:w="1367" w:type="dxa"/>
+          </w:tcPr>
+          <w:p>
+            <w:pPr>
+              <w:pStyle w:val="TableParagraph"/>
+              <w:spacing w:before="80"/>
+              <w:jc w:val="center"/>
+              <w:rPr>
+                <w:rFonts w:ascii="Times New Roman" w:hAnsi="Times New Roman" w:cs="Times New Roman"/>
+                <w:sz w:val="24"/>
+                <w:szCs w:val="24"/>
+                <w:lang w:val="ru-RU"/>
+              </w:rPr>
+            </w:pPr>
+            <w:r>
+              <w:rPr>
+                <w:rFonts w:ascii="Times New Roman" w:hAnsi="Times New Roman" w:cs="Times New Roman"/>
+                <w:sz w:val="24"/>
+                <w:szCs w:val="24"/>
+                <w:lang w:val="ru-RU"/>
+              </w:rPr>
+              <w:t>61</w:t>
+            </w:r>
+          </w:p>
+        </w:tc>
+        <w:tc>
+          <w:tcPr>
+            <w:tcW w:w="1607" w:type="dxa"/>
+          </w:tcPr>
+          <w:p>
+            <w:pPr>
+              <w:pStyle w:val="TableParagraph"/>
+              <w:spacing w:before="80"/>
+              <w:jc w:val="center"/>
+              <w:rPr>
+                <w:rFonts w:ascii="Times New Roman" w:hAnsi="Times New Roman" w:cs="Times New Roman"/>
+                <w:sz w:val="24"/>
+                <w:szCs w:val="24"/>
+              </w:rPr>
+            </w:pPr>
+          </w:p>
+        </w:tc>
+      </w:tr>
+    </w:tbl>
+    <w:p>
+      <w:pPr>
+        <w:spacing w:line="360" w:lineRule="auto"/>
+        <w:jc w:val="both"/>
+        <w:rPr>
+          <w:rFonts w:ascii="Times New Roman" w:hAnsi="Times New Roman" w:cs="Times New Roman"/>
+          <w:sz w:val="24"/>
+          <w:szCs w:val="24"/>
+        </w:rPr>
+      </w:pPr>
+    </w:p>
+    <w:p>
+      <w:pPr>
+        <w:pStyle w:val="ab"/>
+        <w:tabs>
+          <w:tab w:val="left" w:pos="2616"/>
+          <w:tab w:val="left" w:pos="5307"/>
+          <w:tab w:val="left" w:pos="6931"/>
+          <w:tab w:val="left" w:pos="8608"/>
+        </w:tabs>
+        <w:spacing w:before="93"/>
+        <w:ind w:left="294"/>
+        <w:rPr>
+          <w:rFonts w:ascii="Times New Roman" w:hAnsi="Times New Roman"/>
+          <w:sz w:val="28"/>
+          <w:szCs w:val="28"/>
+        </w:rPr>
+      </w:pPr>
+      <w:r>
+        <w:rPr>
+          <w:rFonts w:ascii="Times New Roman" w:hAnsi="Times New Roman"/>
+          <w:sz w:val="28"/>
+          <w:szCs w:val="28"/>
+        </w:rPr>
+        <w:t xml:space="preserve">Раздел </w:t>
+      </w:r>
+      <w:r>
+        <w:rPr>
+          <w:rFonts w:ascii="Times New Roman" w:hAnsi="Times New Roman"/>
+          <w:sz w:val="28"/>
+          <w:szCs w:val="28"/>
+        </w:rPr>
+        <w:t>3</w:t>
+      </w:r>
+      <w:r>
+        <w:rPr>
+          <w:rFonts w:ascii="Times New Roman" w:hAnsi="Times New Roman"/>
+          <w:sz w:val="28"/>
+          <w:szCs w:val="28"/>
+        </w:rPr>
+        <w:t xml:space="preserve">. </w:t>
+      </w:r>
+      <w:r>
+        <w:rPr>
+          <w:rFonts w:ascii="Times New Roman" w:hAnsi="Times New Roman"/>
+          <w:sz w:val="28"/>
+          <w:szCs w:val="28"/>
+        </w:rPr>
+        <w:t>Документация</w:t>
+      </w:r>
+    </w:p>
+    <w:tbl>
+      <w:tblPr>
+        <w:tblStyle w:val="TableNormal"/>
+        <w:tblW w:w="9650" w:type="dxa"/>
+        <w:tblBorders>
+          <w:top w:val="single" w:sz="8" w:space="0" w:color="000000"/>
+          <w:left w:val="single" w:sz="8" w:space="0" w:color="000000"/>
+          <w:bottom w:val="single" w:sz="8" w:space="0" w:color="000000"/>
+          <w:right w:val="single" w:sz="8" w:space="0" w:color="000000"/>
+          <w:insideH w:val="single" w:sz="8" w:space="0" w:color="000000"/>
+          <w:insideV w:val="single" w:sz="8" w:space="0" w:color="000000"/>
+        </w:tblBorders>
+        <w:tblLayout w:type="fixed"/>
+        <w:tblLook w:val="01E0"/>
+      </w:tblPr>
+      <w:tblGrid>
+        <w:gridCol w:w="450"/>
+        <w:gridCol w:w="3993"/>
+        <w:gridCol w:w="885"/>
+        <w:gridCol w:w="2236"/>
+        <w:gridCol w:w="2086"/>
+      </w:tblGrid>
+      <w:tr>
+        <w:trPr>
+          <w:trHeight w:val="625"/>
+        </w:trPr>
+        <w:tc>
+          <w:tcPr>
+            <w:tcW w:w="450" w:type="dxa"/>
+          </w:tcPr>
+          <w:p>
+            <w:pPr>
+              <w:pStyle w:val="TableParagraph"/>
+              <w:ind w:left="102"/>
+              <w:rPr>
+                <w:rFonts w:ascii="Times New Roman" w:hAnsi="Times New Roman" w:cs="Times New Roman"/>
+                <w:sz w:val="24"/>
+                <w:szCs w:val="24"/>
+              </w:rPr>
+            </w:pPr>
+            <w:r>
+              <w:rPr>
+                <w:rFonts w:ascii="Times New Roman" w:hAnsi="Times New Roman" w:cs="Times New Roman"/>
+                <w:sz w:val="24"/>
+                <w:szCs w:val="24"/>
+              </w:rPr>
+              <w:t>№</w:t>
+            </w:r>
+          </w:p>
+        </w:tc>
+        <w:tc>
+          <w:tcPr>
+            <w:tcW w:w="3993" w:type="dxa"/>
+          </w:tcPr>
+          <w:p>
+            <w:pPr>
+              <w:pStyle w:val="TableParagraph"/>
+              <w:ind w:left="102"/>
+              <w:rPr>
+                <w:rFonts w:ascii="Times New Roman" w:hAnsi="Times New Roman" w:cs="Times New Roman"/>
+                <w:sz w:val="24"/>
+                <w:szCs w:val="24"/>
+              </w:rPr>
+            </w:pPr>
+            <w:proofErr w:type="spellStart"/>
+            <w:r>
+              <w:rPr>
+                <w:rFonts w:ascii="Times New Roman" w:hAnsi="Times New Roman" w:cs="Times New Roman"/>
+                <w:sz w:val="24"/>
+                <w:szCs w:val="24"/>
+              </w:rPr>
+              <w:t>Критерий</w:t>
+            </w:r>
+            <w:proofErr w:type="spellEnd"/>
+          </w:p>
+        </w:tc>
+        <w:tc>
+          <w:tcPr>
+            <w:tcW w:w="885" w:type="dxa"/>
+          </w:tcPr>
+          <w:p>
+            <w:pPr>
+              <w:pStyle w:val="TableParagraph"/>
+              <w:spacing w:line="244" w:lineRule="auto"/>
+              <w:ind w:left="103" w:right="313"/>
+              <w:jc w:val="center"/>
+              <w:rPr>
+                <w:rFonts w:ascii="Times New Roman" w:hAnsi="Times New Roman" w:cs="Times New Roman"/>
+                <w:sz w:val="24"/>
+                <w:szCs w:val="24"/>
+              </w:rPr>
+            </w:pPr>
+            <w:proofErr w:type="spellStart"/>
+            <w:r>
+              <w:rPr>
+                <w:rFonts w:ascii="Times New Roman" w:hAnsi="Times New Roman" w:cs="Times New Roman"/>
+                <w:sz w:val="24"/>
+                <w:szCs w:val="24"/>
+              </w:rPr>
+              <w:t>Балл</w:t>
+            </w:r>
+            <w:proofErr w:type="spellEnd"/>
+            <w:r>
+              <w:rPr>
+                <w:rFonts w:ascii="Times New Roman" w:hAnsi="Times New Roman" w:cs="Times New Roman"/>
+                <w:sz w:val="24"/>
+                <w:szCs w:val="24"/>
+              </w:rPr>
+              <w:t xml:space="preserve"> max</w:t>
+            </w:r>
+          </w:p>
+        </w:tc>
+        <w:tc>
+          <w:tcPr>
+            <w:tcW w:w="2236" w:type="dxa"/>
+          </w:tcPr>
+          <w:p>
+            <w:pPr>
+              <w:pStyle w:val="TableParagraph"/>
+              <w:spacing w:line="244" w:lineRule="auto"/>
+              <w:ind w:left="268" w:right="128" w:hanging="136"/>
+              <w:jc w:val="center"/>
+              <w:rPr>
+                <w:rFonts w:ascii="Times New Roman" w:hAnsi="Times New Roman" w:cs="Times New Roman"/>
+                <w:sz w:val="24"/>
+                <w:szCs w:val="24"/>
+                <w:lang w:val="ru-RU"/>
+              </w:rPr>
+            </w:pPr>
+            <w:r>
+              <w:rPr>
+                <w:rFonts w:ascii="Times New Roman" w:hAnsi="Times New Roman" w:cs="Times New Roman"/>
+                <w:sz w:val="24"/>
+                <w:szCs w:val="24"/>
+                <w:lang w:val="ru-RU"/>
+              </w:rPr>
+              <w:t>Отметка о выполнении (заполняет студент)</w:t>
+            </w:r>
+          </w:p>
+        </w:tc>
+        <w:tc>
+          <w:tcPr>
+            <w:tcW w:w="2086" w:type="dxa"/>
+          </w:tcPr>
+          <w:p>
+            <w:pPr>
+              <w:pStyle w:val="TableParagraph"/>
+              <w:spacing w:line="244" w:lineRule="auto"/>
+              <w:ind w:left="359" w:right="315" w:hanging="31"/>
+              <w:jc w:val="center"/>
+              <w:rPr>
+                <w:rFonts w:ascii="Times New Roman" w:hAnsi="Times New Roman" w:cs="Times New Roman"/>
+                <w:sz w:val="24"/>
+                <w:szCs w:val="24"/>
+              </w:rPr>
+            </w:pPr>
+            <w:proofErr w:type="spellStart"/>
+            <w:r>
+              <w:rPr>
+                <w:rFonts w:ascii="Times New Roman" w:hAnsi="Times New Roman" w:cs="Times New Roman"/>
+                <w:sz w:val="24"/>
+                <w:szCs w:val="24"/>
+              </w:rPr>
+              <w:t>Балл</w:t>
+            </w:r>
+            <w:proofErr w:type="spellEnd"/>
+            <w:r>
+              <w:rPr>
+                <w:rFonts w:ascii="Times New Roman" w:hAnsi="Times New Roman" w:cs="Times New Roman"/>
+                <w:sz w:val="24"/>
+                <w:szCs w:val="24"/>
+              </w:rPr>
+              <w:t xml:space="preserve"> (</w:t>
+            </w:r>
+            <w:proofErr w:type="spellStart"/>
+            <w:r>
+              <w:rPr>
+                <w:rFonts w:ascii="Times New Roman" w:hAnsi="Times New Roman" w:cs="Times New Roman"/>
+                <w:sz w:val="24"/>
+                <w:szCs w:val="24"/>
+              </w:rPr>
+              <w:t>заполняет</w:t>
+            </w:r>
+            <w:proofErr w:type="spellEnd"/>
+            <w:r>
+              <w:rPr>
+                <w:rFonts w:ascii="Times New Roman" w:hAnsi="Times New Roman" w:cs="Times New Roman"/>
+                <w:sz w:val="24"/>
+                <w:szCs w:val="24"/>
+              </w:rPr>
+              <w:t xml:space="preserve"> </w:t>
+            </w:r>
+            <w:proofErr w:type="spellStart"/>
+            <w:r>
+              <w:rPr>
+                <w:rFonts w:ascii="Times New Roman" w:hAnsi="Times New Roman" w:cs="Times New Roman"/>
+                <w:sz w:val="24"/>
+                <w:szCs w:val="24"/>
+              </w:rPr>
+              <w:t>преподаватель</w:t>
+            </w:r>
+            <w:proofErr w:type="spellEnd"/>
+            <w:r>
+              <w:rPr>
+                <w:rFonts w:ascii="Times New Roman" w:hAnsi="Times New Roman" w:cs="Times New Roman"/>
+                <w:sz w:val="24"/>
+                <w:szCs w:val="24"/>
+              </w:rPr>
+              <w:t>)</w:t>
+            </w:r>
+          </w:p>
+        </w:tc>
+      </w:tr>
+      <w:tr>
+        <w:trPr>
+          <w:trHeight w:val="970"/>
+        </w:trPr>
+        <w:tc>
+          <w:tcPr>
+            <w:tcW w:w="450" w:type="dxa"/>
+          </w:tcPr>
+          <w:p>
+            <w:pPr>
+              <w:pStyle w:val="TableParagraph"/>
+              <w:ind w:left="102"/>
+              <w:rPr>
+                <w:rFonts w:ascii="Times New Roman" w:hAnsi="Times New Roman" w:cs="Times New Roman"/>
+                <w:sz w:val="24"/>
+                <w:szCs w:val="24"/>
+              </w:rPr>
+            </w:pPr>
+            <w:r>
+              <w:rPr>
+                <w:rFonts w:ascii="Times New Roman" w:hAnsi="Times New Roman" w:cs="Times New Roman"/>
+                <w:sz w:val="24"/>
+                <w:szCs w:val="24"/>
+              </w:rPr>
+              <w:t>1</w:t>
+            </w:r>
+          </w:p>
+        </w:tc>
+        <w:tc>
+          <w:tcPr>
+            <w:tcW w:w="3993" w:type="dxa"/>
+          </w:tcPr>
+          <w:p>
+            <w:pPr>
+              <w:pStyle w:val="TableParagraph"/>
+              <w:spacing w:line="295" w:lineRule="auto"/>
+              <w:ind w:left="102" w:right="86"/>
+              <w:jc w:val="both"/>
+              <w:rPr>
+                <w:rFonts w:ascii="Times New Roman" w:hAnsi="Times New Roman" w:cs="Times New Roman"/>
+                <w:sz w:val="24"/>
+                <w:szCs w:val="24"/>
+                <w:lang w:val="ru-RU"/>
+              </w:rPr>
+            </w:pPr>
+            <w:r>
+              <w:rPr>
+                <w:rFonts w:ascii="Times New Roman" w:hAnsi="Times New Roman" w:cs="Times New Roman"/>
+                <w:sz w:val="24"/>
+                <w:szCs w:val="24"/>
+                <w:lang w:val="ru-RU"/>
+              </w:rPr>
+              <w:t xml:space="preserve">Анализ аналогов (поиск отечественных </w:t>
+            </w:r>
+            <w:r>
+              <w:rPr>
+                <w:rFonts w:ascii="Times New Roman" w:hAnsi="Times New Roman" w:cs="Times New Roman"/>
+                <w:spacing w:val="-15"/>
+                <w:sz w:val="24"/>
+                <w:szCs w:val="24"/>
+                <w:lang w:val="ru-RU"/>
+              </w:rPr>
+              <w:t xml:space="preserve">и </w:t>
+            </w:r>
+            <w:r>
+              <w:rPr>
+                <w:rFonts w:ascii="Times New Roman" w:hAnsi="Times New Roman" w:cs="Times New Roman"/>
+                <w:sz w:val="24"/>
+                <w:szCs w:val="24"/>
+                <w:lang w:val="ru-RU"/>
+              </w:rPr>
+              <w:t xml:space="preserve">зарубежных сайтов, анализ структуры сайта, </w:t>
+            </w:r>
+            <w:proofErr w:type="spellStart"/>
+            <w:r>
+              <w:rPr>
+                <w:rFonts w:ascii="Times New Roman" w:hAnsi="Times New Roman" w:cs="Times New Roman"/>
+                <w:sz w:val="24"/>
+                <w:szCs w:val="24"/>
+                <w:lang w:val="ru-RU"/>
+              </w:rPr>
+              <w:t>юзабилити</w:t>
+            </w:r>
+            <w:proofErr w:type="spellEnd"/>
+            <w:r>
+              <w:rPr>
+                <w:rFonts w:ascii="Times New Roman" w:hAnsi="Times New Roman" w:cs="Times New Roman"/>
+                <w:sz w:val="24"/>
+                <w:szCs w:val="24"/>
+                <w:lang w:val="ru-RU"/>
+              </w:rPr>
+              <w:t>, функциональности)</w:t>
+            </w:r>
+          </w:p>
+        </w:tc>
+        <w:tc>
+          <w:tcPr>
+            <w:tcW w:w="885" w:type="dxa"/>
+          </w:tcPr>
+          <w:p>
+            <w:pPr>
+              <w:pStyle w:val="TableParagraph"/>
+              <w:ind w:left="11"/>
+              <w:jc w:val="center"/>
+              <w:rPr>
+                <w:rFonts w:ascii="Times New Roman" w:hAnsi="Times New Roman" w:cs="Times New Roman"/>
+                <w:sz w:val="24"/>
+                <w:szCs w:val="24"/>
+              </w:rPr>
+            </w:pPr>
+            <w:r>
+              <w:rPr>
+                <w:rFonts w:ascii="Times New Roman" w:hAnsi="Times New Roman" w:cs="Times New Roman"/>
+                <w:sz w:val="24"/>
+                <w:szCs w:val="24"/>
+              </w:rPr>
+              <w:t>5</w:t>
+            </w:r>
+          </w:p>
+        </w:tc>
+        <w:tc>
+          <w:tcPr>
+            <w:tcW w:w="2236" w:type="dxa"/>
+          </w:tcPr>
+          <w:p>
+            <w:pPr>
+              <w:pStyle w:val="TableParagraph"/>
+              <w:ind w:left="11"/>
+              <w:jc w:val="center"/>
+              <w:rPr>
+                <w:rFonts w:ascii="Times New Roman" w:hAnsi="Times New Roman" w:cs="Times New Roman"/>
+                <w:sz w:val="24"/>
+                <w:szCs w:val="24"/>
+              </w:rPr>
+            </w:pPr>
+            <w:r>
+              <w:rPr>
+                <w:rFonts w:ascii="Times New Roman" w:hAnsi="Times New Roman" w:cs="Times New Roman"/>
+                <w:sz w:val="24"/>
+                <w:szCs w:val="24"/>
+              </w:rPr>
+              <w:t>5</w:t>
+            </w:r>
+          </w:p>
+        </w:tc>
+        <w:tc>
+          <w:tcPr>
+            <w:tcW w:w="2086" w:type="dxa"/>
+          </w:tcPr>
+          <w:p>
+            <w:pPr>
+              <w:pStyle w:val="TableParagraph"/>
+              <w:spacing w:before="0"/>
+              <w:jc w:val="center"/>
+              <w:rPr>
+                <w:rFonts w:ascii="Times New Roman" w:hAnsi="Times New Roman" w:cs="Times New Roman"/>
+                <w:sz w:val="24"/>
+                <w:szCs w:val="24"/>
+              </w:rPr>
+            </w:pPr>
+          </w:p>
+        </w:tc>
+      </w:tr>
+      <w:tr>
+        <w:trPr>
+          <w:trHeight w:val="1226"/>
+        </w:trPr>
+        <w:tc>
+          <w:tcPr>
+            <w:tcW w:w="450" w:type="dxa"/>
+          </w:tcPr>
+          <w:p>
+            <w:pPr>
+              <w:pStyle w:val="TableParagraph"/>
+              <w:ind w:left="102"/>
+              <w:rPr>
+                <w:rFonts w:ascii="Times New Roman" w:hAnsi="Times New Roman" w:cs="Times New Roman"/>
+                <w:sz w:val="24"/>
+                <w:szCs w:val="24"/>
+              </w:rPr>
+            </w:pPr>
+            <w:r>
+              <w:rPr>
+                <w:rFonts w:ascii="Times New Roman" w:hAnsi="Times New Roman" w:cs="Times New Roman"/>
+                <w:sz w:val="24"/>
+                <w:szCs w:val="24"/>
+              </w:rPr>
+              <w:t>2</w:t>
+            </w:r>
+          </w:p>
+        </w:tc>
+        <w:tc>
+          <w:tcPr>
+            <w:tcW w:w="3993" w:type="dxa"/>
+          </w:tcPr>
+          <w:p>
+            <w:pPr>
+              <w:pStyle w:val="TableParagraph"/>
+              <w:tabs>
+                <w:tab w:val="left" w:pos="2126"/>
+                <w:tab w:val="left" w:pos="2514"/>
+                <w:tab w:val="left" w:pos="3308"/>
+              </w:tabs>
+              <w:spacing w:line="295" w:lineRule="auto"/>
+              <w:ind w:left="102" w:right="90"/>
+              <w:rPr>
+                <w:rFonts w:ascii="Times New Roman" w:hAnsi="Times New Roman" w:cs="Times New Roman"/>
+                <w:sz w:val="24"/>
+                <w:szCs w:val="24"/>
+                <w:lang w:val="ru-RU"/>
+              </w:rPr>
+            </w:pPr>
+            <w:r>
+              <w:rPr>
+                <w:rFonts w:ascii="Times New Roman" w:hAnsi="Times New Roman" w:cs="Times New Roman"/>
+                <w:sz w:val="24"/>
+                <w:szCs w:val="24"/>
+                <w:lang w:val="ru-RU"/>
+              </w:rPr>
+              <w:t>Проектирование</w:t>
+            </w:r>
+            <w:r>
+              <w:rPr>
+                <w:rFonts w:ascii="Times New Roman" w:hAnsi="Times New Roman" w:cs="Times New Roman"/>
+                <w:sz w:val="24"/>
+                <w:szCs w:val="24"/>
+                <w:lang w:val="ru-RU"/>
+              </w:rPr>
+              <w:tab/>
+              <w:t>(обзор</w:t>
+            </w:r>
+            <w:r>
+              <w:rPr>
+                <w:rFonts w:ascii="Times New Roman" w:hAnsi="Times New Roman" w:cs="Times New Roman"/>
+                <w:sz w:val="24"/>
+                <w:szCs w:val="24"/>
+                <w:lang w:val="ru-RU"/>
+              </w:rPr>
+              <w:tab/>
+              <w:t xml:space="preserve">кейсов использования сайтов, </w:t>
+            </w:r>
+            <w:r>
+              <w:rPr>
+                <w:rFonts w:ascii="Times New Roman" w:hAnsi="Times New Roman" w:cs="Times New Roman"/>
+                <w:sz w:val="24"/>
+                <w:szCs w:val="24"/>
+              </w:rPr>
+              <w:t>CJM</w:t>
+            </w:r>
+            <w:r>
+              <w:rPr>
+                <w:rFonts w:ascii="Times New Roman" w:hAnsi="Times New Roman" w:cs="Times New Roman"/>
+                <w:sz w:val="24"/>
+                <w:szCs w:val="24"/>
+                <w:lang w:val="ru-RU"/>
+              </w:rPr>
+              <w:t xml:space="preserve">, </w:t>
+            </w:r>
+            <w:r>
+              <w:rPr>
+                <w:rFonts w:ascii="Times New Roman" w:hAnsi="Times New Roman" w:cs="Times New Roman"/>
+                <w:spacing w:val="-3"/>
+                <w:sz w:val="24"/>
+                <w:szCs w:val="24"/>
+                <w:lang w:val="ru-RU"/>
+              </w:rPr>
+              <w:t xml:space="preserve">выбор </w:t>
+            </w:r>
+            <w:r>
+              <w:rPr>
+                <w:rFonts w:ascii="Times New Roman" w:hAnsi="Times New Roman" w:cs="Times New Roman"/>
+                <w:sz w:val="24"/>
+                <w:szCs w:val="24"/>
+                <w:lang w:val="ru-RU"/>
+              </w:rPr>
+              <w:t>функционала,</w:t>
+            </w:r>
+            <w:r>
+              <w:rPr>
+                <w:rFonts w:ascii="Times New Roman" w:hAnsi="Times New Roman" w:cs="Times New Roman"/>
+                <w:sz w:val="24"/>
+                <w:szCs w:val="24"/>
+                <w:lang w:val="ru-RU"/>
+              </w:rPr>
+              <w:tab/>
+            </w:r>
+            <w:r>
+              <w:rPr>
+                <w:rFonts w:ascii="Times New Roman" w:hAnsi="Times New Roman" w:cs="Times New Roman"/>
+                <w:sz w:val="24"/>
+                <w:szCs w:val="24"/>
+                <w:lang w:val="ru-RU"/>
+              </w:rPr>
+              <w:tab/>
+              <w:t>проектирование бизнес-процессов и т.д.)</w:t>
+            </w:r>
+          </w:p>
+        </w:tc>
+        <w:tc>
+          <w:tcPr>
+            <w:tcW w:w="885" w:type="dxa"/>
+          </w:tcPr>
+          <w:p>
+            <w:pPr>
+              <w:pStyle w:val="TableParagraph"/>
+              <w:ind w:left="11"/>
+              <w:jc w:val="center"/>
+              <w:rPr>
+                <w:rFonts w:ascii="Times New Roman" w:hAnsi="Times New Roman" w:cs="Times New Roman"/>
+                <w:sz w:val="24"/>
+                <w:szCs w:val="24"/>
+              </w:rPr>
+            </w:pPr>
+            <w:r>
+              <w:rPr>
+                <w:rFonts w:ascii="Times New Roman" w:hAnsi="Times New Roman" w:cs="Times New Roman"/>
+                <w:sz w:val="24"/>
+                <w:szCs w:val="24"/>
+              </w:rPr>
+              <w:t>5</w:t>
+            </w:r>
+          </w:p>
+        </w:tc>
+        <w:tc>
+          <w:tcPr>
+            <w:tcW w:w="2236" w:type="dxa"/>
+          </w:tcPr>
+          <w:p>
+            <w:pPr>
+              <w:pStyle w:val="TableParagraph"/>
+              <w:ind w:left="11"/>
+              <w:jc w:val="center"/>
+              <w:rPr>
+                <w:rFonts w:ascii="Times New Roman" w:hAnsi="Times New Roman" w:cs="Times New Roman"/>
+                <w:sz w:val="24"/>
+                <w:szCs w:val="24"/>
+              </w:rPr>
+            </w:pPr>
+            <w:r>
+              <w:rPr>
+                <w:rFonts w:ascii="Times New Roman" w:hAnsi="Times New Roman" w:cs="Times New Roman"/>
+                <w:sz w:val="24"/>
+                <w:szCs w:val="24"/>
+              </w:rPr>
+              <w:t>5</w:t>
+            </w:r>
+          </w:p>
+        </w:tc>
+        <w:tc>
+          <w:tcPr>
+            <w:tcW w:w="2086" w:type="dxa"/>
+          </w:tcPr>
+          <w:p>
+            <w:pPr>
+              <w:pStyle w:val="TableParagraph"/>
+              <w:spacing w:before="0"/>
+              <w:jc w:val="center"/>
+              <w:rPr>
+                <w:rFonts w:ascii="Times New Roman" w:hAnsi="Times New Roman" w:cs="Times New Roman"/>
+                <w:sz w:val="24"/>
+                <w:szCs w:val="24"/>
+              </w:rPr>
+            </w:pPr>
+          </w:p>
+        </w:tc>
+      </w:tr>
+      <w:tr>
+        <w:trPr>
+          <w:trHeight w:val="970"/>
+        </w:trPr>
+        <w:tc>
+          <w:tcPr>
+            <w:tcW w:w="450" w:type="dxa"/>
+          </w:tcPr>
+          <w:p>
+            <w:pPr>
+              <w:pStyle w:val="TableParagraph"/>
+              <w:ind w:left="102"/>
+              <w:rPr>
+                <w:rFonts w:ascii="Times New Roman" w:hAnsi="Times New Roman" w:cs="Times New Roman"/>
+                <w:sz w:val="24"/>
+                <w:szCs w:val="24"/>
+              </w:rPr>
+            </w:pPr>
+            <w:r>
+              <w:rPr>
+                <w:rFonts w:ascii="Times New Roman" w:hAnsi="Times New Roman" w:cs="Times New Roman"/>
+                <w:sz w:val="24"/>
+                <w:szCs w:val="24"/>
+              </w:rPr>
+              <w:t>3</w:t>
+            </w:r>
+          </w:p>
+        </w:tc>
+        <w:tc>
+          <w:tcPr>
+            <w:tcW w:w="3993" w:type="dxa"/>
+          </w:tcPr>
+          <w:p>
+            <w:pPr>
+              <w:pStyle w:val="TableParagraph"/>
+              <w:spacing w:line="295" w:lineRule="auto"/>
+              <w:ind w:left="102" w:right="93"/>
+              <w:jc w:val="both"/>
+              <w:rPr>
+                <w:rFonts w:ascii="Times New Roman" w:hAnsi="Times New Roman" w:cs="Times New Roman"/>
+                <w:sz w:val="24"/>
+                <w:szCs w:val="24"/>
+                <w:lang w:val="ru-RU"/>
+              </w:rPr>
+            </w:pPr>
+            <w:r>
+              <w:rPr>
+                <w:rFonts w:ascii="Times New Roman" w:hAnsi="Times New Roman" w:cs="Times New Roman"/>
+                <w:sz w:val="24"/>
+                <w:szCs w:val="24"/>
+                <w:lang w:val="ru-RU"/>
+              </w:rPr>
+              <w:t>Разработка и тестирование (архитектура проекта, структура базы данных, типовые запросы к БД, алгоритмы, ПМИ и т.д.)</w:t>
+            </w:r>
+          </w:p>
+        </w:tc>
+        <w:tc>
+          <w:tcPr>
+            <w:tcW w:w="885" w:type="dxa"/>
+          </w:tcPr>
+          <w:p>
+            <w:pPr>
+              <w:pStyle w:val="TableParagraph"/>
+              <w:ind w:left="11"/>
+              <w:jc w:val="center"/>
+              <w:rPr>
+                <w:rFonts w:ascii="Times New Roman" w:hAnsi="Times New Roman" w:cs="Times New Roman"/>
+                <w:sz w:val="24"/>
+                <w:szCs w:val="24"/>
+              </w:rPr>
+            </w:pPr>
+            <w:r>
+              <w:rPr>
+                <w:rFonts w:ascii="Times New Roman" w:hAnsi="Times New Roman" w:cs="Times New Roman"/>
+                <w:sz w:val="24"/>
+                <w:szCs w:val="24"/>
+              </w:rPr>
+              <w:t>5</w:t>
+            </w:r>
+          </w:p>
+        </w:tc>
+        <w:tc>
+          <w:tcPr>
+            <w:tcW w:w="2236" w:type="dxa"/>
+          </w:tcPr>
+          <w:p>
+            <w:pPr>
+              <w:pStyle w:val="TableParagraph"/>
+              <w:ind w:left="11"/>
+              <w:jc w:val="center"/>
+              <w:rPr>
+                <w:rFonts w:ascii="Times New Roman" w:hAnsi="Times New Roman" w:cs="Times New Roman"/>
+                <w:sz w:val="24"/>
+                <w:szCs w:val="24"/>
+              </w:rPr>
+            </w:pPr>
+            <w:r>
+              <w:rPr>
+                <w:rFonts w:ascii="Times New Roman" w:hAnsi="Times New Roman" w:cs="Times New Roman"/>
+                <w:sz w:val="24"/>
+                <w:szCs w:val="24"/>
+              </w:rPr>
+              <w:t>5</w:t>
+            </w:r>
+          </w:p>
+        </w:tc>
+        <w:tc>
+          <w:tcPr>
+            <w:tcW w:w="2086" w:type="dxa"/>
+          </w:tcPr>
+          <w:p>
+            <w:pPr>
+              <w:pStyle w:val="TableParagraph"/>
+              <w:spacing w:before="0"/>
+              <w:jc w:val="center"/>
+              <w:rPr>
+                <w:rFonts w:ascii="Times New Roman" w:hAnsi="Times New Roman" w:cs="Times New Roman"/>
+                <w:sz w:val="24"/>
+                <w:szCs w:val="24"/>
+              </w:rPr>
+            </w:pPr>
+          </w:p>
+        </w:tc>
+      </w:tr>
+      <w:tr>
+        <w:trPr>
+          <w:trHeight w:val="715"/>
+        </w:trPr>
+        <w:tc>
+          <w:tcPr>
+            <w:tcW w:w="450" w:type="dxa"/>
+          </w:tcPr>
+          <w:p>
+            <w:pPr>
+              <w:pStyle w:val="TableParagraph"/>
+              <w:ind w:left="102"/>
+              <w:rPr>
+                <w:rFonts w:ascii="Times New Roman" w:hAnsi="Times New Roman" w:cs="Times New Roman"/>
+                <w:sz w:val="24"/>
+                <w:szCs w:val="24"/>
+              </w:rPr>
+            </w:pPr>
+            <w:r>
+              <w:rPr>
+                <w:rFonts w:ascii="Times New Roman" w:hAnsi="Times New Roman" w:cs="Times New Roman"/>
+                <w:sz w:val="24"/>
+                <w:szCs w:val="24"/>
+              </w:rPr>
+              <w:t>4</w:t>
+            </w:r>
+          </w:p>
+        </w:tc>
+        <w:tc>
+          <w:tcPr>
+            <w:tcW w:w="3993" w:type="dxa"/>
+          </w:tcPr>
+          <w:p>
+            <w:pPr>
+              <w:pStyle w:val="TableParagraph"/>
+              <w:spacing w:line="295" w:lineRule="auto"/>
+              <w:ind w:left="102" w:right="69"/>
+              <w:rPr>
+                <w:rFonts w:ascii="Times New Roman" w:hAnsi="Times New Roman" w:cs="Times New Roman"/>
+                <w:sz w:val="24"/>
+                <w:szCs w:val="24"/>
+                <w:lang w:val="ru-RU"/>
+              </w:rPr>
+            </w:pPr>
+            <w:r>
+              <w:rPr>
+                <w:rFonts w:ascii="Times New Roman" w:hAnsi="Times New Roman" w:cs="Times New Roman"/>
+                <w:sz w:val="24"/>
+                <w:szCs w:val="24"/>
+                <w:lang w:val="ru-RU"/>
+              </w:rPr>
+              <w:t>Заполнение оценочного листа по проекту (см. шаблон)</w:t>
+            </w:r>
+          </w:p>
+        </w:tc>
+        <w:tc>
+          <w:tcPr>
+            <w:tcW w:w="885" w:type="dxa"/>
+          </w:tcPr>
+          <w:p>
+            <w:pPr>
+              <w:pStyle w:val="TableParagraph"/>
+              <w:ind w:left="11"/>
+              <w:jc w:val="center"/>
+              <w:rPr>
+                <w:rFonts w:ascii="Times New Roman" w:hAnsi="Times New Roman" w:cs="Times New Roman"/>
+                <w:sz w:val="24"/>
+                <w:szCs w:val="24"/>
+              </w:rPr>
+            </w:pPr>
+            <w:r>
+              <w:rPr>
+                <w:rFonts w:ascii="Times New Roman" w:hAnsi="Times New Roman" w:cs="Times New Roman"/>
+                <w:sz w:val="24"/>
+                <w:szCs w:val="24"/>
+              </w:rPr>
+              <w:t>5</w:t>
+            </w:r>
+          </w:p>
+        </w:tc>
+        <w:tc>
+          <w:tcPr>
+            <w:tcW w:w="2236" w:type="dxa"/>
+          </w:tcPr>
+          <w:p>
+            <w:pPr>
+              <w:pStyle w:val="TableParagraph"/>
+              <w:ind w:left="11"/>
+              <w:jc w:val="center"/>
+              <w:rPr>
+                <w:rFonts w:ascii="Times New Roman" w:hAnsi="Times New Roman" w:cs="Times New Roman"/>
+                <w:sz w:val="24"/>
+                <w:szCs w:val="24"/>
+              </w:rPr>
+            </w:pPr>
+            <w:r>
+              <w:rPr>
+                <w:rFonts w:ascii="Times New Roman" w:hAnsi="Times New Roman" w:cs="Times New Roman"/>
+                <w:sz w:val="24"/>
+                <w:szCs w:val="24"/>
+              </w:rPr>
+              <w:t>5</w:t>
+            </w:r>
+          </w:p>
+        </w:tc>
+        <w:tc>
+          <w:tcPr>
+            <w:tcW w:w="2086" w:type="dxa"/>
+          </w:tcPr>
+          <w:p>
+            <w:pPr>
+              <w:pStyle w:val="TableParagraph"/>
+              <w:spacing w:before="0"/>
+              <w:jc w:val="center"/>
+              <w:rPr>
+                <w:rFonts w:ascii="Times New Roman" w:hAnsi="Times New Roman" w:cs="Times New Roman"/>
+                <w:sz w:val="24"/>
+                <w:szCs w:val="24"/>
+              </w:rPr>
+            </w:pPr>
+          </w:p>
+        </w:tc>
+      </w:tr>
+    </w:tbl>
+    <w:p>
+      <w:pPr>
+        <w:pStyle w:val="1"/>
+        <w:numPr>
+          <w:ilvl w:val="0"/>
+          <w:numId w:val="30"/>
+        </w:numPr>
+        <w:spacing w:before="0" w:after="240" w:line="360" w:lineRule="auto"/>
+        <w:ind w:left="357" w:hanging="357"/>
+        <w:contextualSpacing/>
+        <w:jc w:val="center"/>
+        <w:rPr>
+          <w:rFonts w:ascii="Times New Roman" w:hAnsi="Times New Roman" w:cs="Times New Roman"/>
+          <w:b w:val="0"/>
+          <w:color w:val="auto"/>
+        </w:rPr>
+      </w:pPr>
+      <w:r>
+        <w:rPr>
+          <w:rFonts w:ascii="Times New Roman" w:hAnsi="Times New Roman" w:cs="Times New Roman"/>
+          <w:b w:val="0"/>
+          <w:color w:val="auto"/>
+        </w:rPr>
+        <w:lastRenderedPageBreak/>
+        <w:t>ЗАКЛЮЧЕНИЕ</w:t>
+      </w:r>
+    </w:p>
+    <w:p>
+      <w:pPr>
+        <w:spacing w:after="0" w:line="360" w:lineRule="auto"/>
         <w:ind w:firstLine="851"/>
         <w:jc w:val="both"/>
         <w:rPr>
           <w:rFonts w:ascii="Times New Roman" w:hAnsi="Times New Roman" w:cs="Times New Roman"/>
           <w:sz w:val="24"/>
           <w:szCs w:val="24"/>
-          <w:lang w:val="en-US"/>
+        </w:rPr>
+      </w:pPr>
+      <w:r>
+        <w:rPr>
+          <w:rFonts w:ascii="Times New Roman" w:hAnsi="Times New Roman" w:cs="Times New Roman"/>
+          <w:sz w:val="24"/>
+          <w:szCs w:val="24"/>
+        </w:rPr>
+        <w:t>Результаты работы:</w:t>
+      </w:r>
+    </w:p>
+    <w:p>
+      <w:pPr>
+        <w:pStyle w:val="a6"/>
+        <w:numPr>
+          <w:ilvl w:val="0"/>
+          <w:numId w:val="35"/>
+        </w:numPr>
+        <w:spacing w:after="0" w:line="360" w:lineRule="auto"/>
+        <w:ind w:left="1276" w:hanging="425"/>
+        <w:jc w:val="both"/>
+        <w:rPr>
+          <w:rFonts w:ascii="Times New Roman" w:hAnsi="Times New Roman" w:cs="Times New Roman"/>
+          <w:sz w:val="24"/>
+          <w:szCs w:val="24"/>
+        </w:rPr>
+      </w:pPr>
+      <w:r>
+        <w:rPr>
+          <w:rFonts w:ascii="Times New Roman" w:hAnsi="Times New Roman" w:cs="Times New Roman"/>
+          <w:sz w:val="24"/>
+          <w:szCs w:val="24"/>
+        </w:rPr>
+        <w:t>Создан сайт, позволяющий пользователям заказать</w:t>
+      </w:r>
+      <w:r>
+        <w:rPr>
+          <w:rFonts w:ascii="Times New Roman" w:hAnsi="Times New Roman" w:cs="Times New Roman"/>
+          <w:sz w:val="24"/>
+          <w:szCs w:val="24"/>
+        </w:rPr>
+        <w:t xml:space="preserve"> желаемый торт, а работникам кондитерской - быстро и в удобном формате собрать требования к заказу;</w:t>
+      </w:r>
+    </w:p>
+    <w:p>
+      <w:pPr>
+        <w:pStyle w:val="a6"/>
+        <w:numPr>
+          <w:ilvl w:val="0"/>
+          <w:numId w:val="35"/>
+        </w:numPr>
+        <w:spacing w:after="0" w:line="360" w:lineRule="auto"/>
+        <w:ind w:left="1276" w:hanging="425"/>
+        <w:jc w:val="both"/>
+        <w:rPr>
+          <w:rFonts w:ascii="Times New Roman" w:hAnsi="Times New Roman" w:cs="Times New Roman"/>
+          <w:sz w:val="24"/>
+          <w:szCs w:val="24"/>
+        </w:rPr>
+      </w:pPr>
+      <w:r>
+        <w:rPr>
+          <w:rFonts w:ascii="Times New Roman" w:hAnsi="Times New Roman" w:cs="Times New Roman"/>
+          <w:sz w:val="24"/>
+          <w:szCs w:val="24"/>
+        </w:rPr>
+        <w:t>Отточены навыки работы над проектом, полученные за 2 года обучения в университете;</w:t>
+      </w:r>
+    </w:p>
+    <w:p>
+      <w:pPr>
+        <w:pStyle w:val="a6"/>
+        <w:numPr>
+          <w:ilvl w:val="0"/>
+          <w:numId w:val="35"/>
+        </w:numPr>
+        <w:spacing w:after="0" w:line="360" w:lineRule="auto"/>
+        <w:ind w:left="1276" w:hanging="425"/>
+        <w:jc w:val="both"/>
+        <w:rPr>
+          <w:rFonts w:ascii="Times New Roman" w:hAnsi="Times New Roman" w:cs="Times New Roman"/>
+          <w:sz w:val="24"/>
+          <w:szCs w:val="24"/>
+        </w:rPr>
+      </w:pPr>
+      <w:r>
+        <w:rPr>
+          <w:rFonts w:ascii="Times New Roman" w:hAnsi="Times New Roman" w:cs="Times New Roman"/>
+          <w:sz w:val="24"/>
+          <w:szCs w:val="24"/>
+        </w:rPr>
+        <w:t>Получены новые знания и опыт в ходе работы над проектом.</w:t>
+      </w:r>
+    </w:p>
+    <w:p>
+      <w:pPr>
+        <w:spacing w:after="0" w:line="360" w:lineRule="auto"/>
+        <w:ind w:firstLine="851"/>
+        <w:jc w:val="both"/>
+        <w:rPr>
+          <w:rFonts w:ascii="Times New Roman" w:hAnsi="Times New Roman" w:cs="Times New Roman"/>
+          <w:sz w:val="24"/>
+          <w:szCs w:val="24"/>
+        </w:rPr>
+      </w:pPr>
+      <w:r>
+        <w:rPr>
+          <w:rFonts w:ascii="Times New Roman" w:hAnsi="Times New Roman" w:cs="Times New Roman"/>
+          <w:sz w:val="24"/>
+          <w:szCs w:val="24"/>
+        </w:rPr>
+        <w:t>Ссылки на итоговые материалы:</w:t>
+      </w:r>
+    </w:p>
+    <w:p>
+      <w:pPr>
+        <w:spacing w:after="0" w:line="360" w:lineRule="auto"/>
+        <w:ind w:firstLine="851"/>
+        <w:jc w:val="both"/>
+        <w:rPr>
+          <w:rFonts w:ascii="Times New Roman" w:hAnsi="Times New Roman" w:cs="Times New Roman"/>
+          <w:sz w:val="24"/>
+          <w:szCs w:val="24"/>
+        </w:rPr>
+      </w:pPr>
+      <w:proofErr w:type="spellStart"/>
+      <w:r>
+        <w:rPr>
+          <w:rFonts w:ascii="Times New Roman" w:hAnsi="Times New Roman" w:cs="Times New Roman"/>
+          <w:sz w:val="24"/>
+          <w:szCs w:val="24"/>
+        </w:rPr>
+        <w:t>Репозиторий</w:t>
+      </w:r>
+      <w:proofErr w:type="spellEnd"/>
+      <w:r>
+        <w:rPr>
+          <w:rFonts w:ascii="Times New Roman" w:hAnsi="Times New Roman" w:cs="Times New Roman"/>
+          <w:sz w:val="24"/>
+          <w:szCs w:val="24"/>
+        </w:rPr>
+        <w:t xml:space="preserve"> проекта: </w:t>
+      </w:r>
+      <w:hyperlink r:id="rId26" w:history="1">
+        <w:r>
+          <w:rPr>
+            <w:rStyle w:val="a7"/>
+            <w:rFonts w:ascii="Times New Roman" w:hAnsi="Times New Roman" w:cs="Times New Roman"/>
+            <w:sz w:val="24"/>
+            <w:szCs w:val="24"/>
+          </w:rPr>
+          <w:t>https://github.com/Bychkova-Elena/WebsiteForOrderingCakes</w:t>
+        </w:r>
+      </w:hyperlink>
+      <w:r>
+        <w:rPr>
+          <w:rFonts w:ascii="Times New Roman" w:hAnsi="Times New Roman" w:cs="Times New Roman"/>
+          <w:sz w:val="24"/>
+          <w:szCs w:val="24"/>
+        </w:rPr>
+        <w:t xml:space="preserve"> </w:t>
+      </w:r>
+    </w:p>
+    <w:p>
+      <w:pPr>
+        <w:spacing w:after="0" w:line="360" w:lineRule="auto"/>
+        <w:ind w:firstLine="851"/>
+        <w:jc w:val="both"/>
+        <w:rPr>
+          <w:rFonts w:ascii="Times New Roman" w:hAnsi="Times New Roman" w:cs="Times New Roman"/>
+          <w:sz w:val="24"/>
+          <w:szCs w:val="24"/>
+          <w:u w:val="single"/>
+        </w:rPr>
+      </w:pPr>
+      <w:r>
+        <w:rPr>
+          <w:rFonts w:ascii="Times New Roman" w:hAnsi="Times New Roman" w:cs="Times New Roman"/>
+          <w:sz w:val="24"/>
+          <w:szCs w:val="24"/>
+          <w:u w:val="single"/>
+        </w:rPr>
+        <w:t>Вход для работника:</w:t>
+      </w:r>
+    </w:p>
+    <w:p>
+      <w:pPr>
+        <w:spacing w:after="0" w:line="360" w:lineRule="auto"/>
+        <w:ind w:firstLine="851"/>
+        <w:jc w:val="both"/>
+        <w:rPr>
+          <w:rFonts w:ascii="Times New Roman" w:hAnsi="Times New Roman" w:cs="Times New Roman"/>
+          <w:sz w:val="24"/>
+          <w:szCs w:val="24"/>
+          <w:lang w:val="en-US"/>
+        </w:rPr>
+      </w:pPr>
+      <w:r>
+        <w:rPr>
+          <w:rFonts w:ascii="Times New Roman" w:hAnsi="Times New Roman" w:cs="Times New Roman"/>
+          <w:sz w:val="24"/>
+          <w:szCs w:val="24"/>
+        </w:rPr>
+        <w:t>Логин:</w:t>
+      </w:r>
+      <w:r>
+        <w:rPr>
+          <w:rFonts w:ascii="Times New Roman" w:hAnsi="Times New Roman" w:cs="Times New Roman"/>
+          <w:sz w:val="24"/>
+          <w:szCs w:val="24"/>
+          <w:lang w:val="en-US"/>
+        </w:rPr>
+        <w:t xml:space="preserve"> worker@gmail.com</w:t>
+      </w:r>
+    </w:p>
+    <w:p>
+      <w:pPr>
+        <w:spacing w:after="0" w:line="360" w:lineRule="auto"/>
+        <w:ind w:firstLine="851"/>
+        <w:jc w:val="both"/>
+        <w:rPr>
+          <w:rFonts w:ascii="Times New Roman" w:hAnsi="Times New Roman" w:cs="Times New Roman"/>
+          <w:sz w:val="24"/>
+          <w:szCs w:val="24"/>
+          <w:lang w:val="en-US"/>
+        </w:rPr>
+      </w:pPr>
+      <w:r>
+        <w:rPr>
+          <w:rFonts w:ascii="Times New Roman" w:hAnsi="Times New Roman" w:cs="Times New Roman"/>
+          <w:sz w:val="24"/>
+          <w:szCs w:val="24"/>
+        </w:rPr>
+        <w:t>Пароль:</w:t>
+      </w:r>
+      <w:r>
+        <w:rPr>
+          <w:rFonts w:ascii="Times New Roman" w:hAnsi="Times New Roman" w:cs="Times New Roman"/>
+          <w:sz w:val="24"/>
+          <w:szCs w:val="24"/>
+          <w:lang w:val="en-US"/>
+        </w:rPr>
+        <w:t xml:space="preserve"> worker </w:t>
+      </w:r>
+    </w:p>
+    <w:p>
+      <w:pPr>
+        <w:spacing w:after="0" w:line="360" w:lineRule="auto"/>
+        <w:ind w:firstLine="851"/>
+        <w:jc w:val="both"/>
+        <w:rPr>
+          <w:rFonts w:ascii="Times New Roman" w:hAnsi="Times New Roman" w:cs="Times New Roman"/>
+          <w:sz w:val="24"/>
+          <w:szCs w:val="24"/>
+          <w:u w:val="single"/>
+        </w:rPr>
+      </w:pPr>
+      <w:r>
+        <w:rPr>
+          <w:rFonts w:ascii="Times New Roman" w:hAnsi="Times New Roman" w:cs="Times New Roman"/>
+          <w:sz w:val="24"/>
+          <w:szCs w:val="24"/>
+          <w:u w:val="single"/>
+        </w:rPr>
+        <w:t>Вход для администратора:</w:t>
+      </w:r>
+    </w:p>
+    <w:p>
+      <w:pPr>
+        <w:spacing w:after="0" w:line="360" w:lineRule="auto"/>
+        <w:ind w:firstLine="851"/>
+        <w:jc w:val="both"/>
+        <w:rPr>
+          <w:rFonts w:ascii="Times New Roman" w:hAnsi="Times New Roman" w:cs="Times New Roman"/>
+          <w:sz w:val="24"/>
+          <w:szCs w:val="24"/>
+        </w:rPr>
+      </w:pPr>
+      <w:r>
+        <w:rPr>
+          <w:rFonts w:ascii="Times New Roman" w:hAnsi="Times New Roman" w:cs="Times New Roman"/>
+          <w:sz w:val="24"/>
+          <w:szCs w:val="24"/>
+        </w:rPr>
+        <w:t xml:space="preserve">Логин: </w:t>
+      </w:r>
+      <w:r>
+        <w:rPr>
+          <w:rFonts w:ascii="Times New Roman" w:hAnsi="Times New Roman" w:cs="Times New Roman"/>
+          <w:sz w:val="24"/>
+          <w:szCs w:val="24"/>
+          <w:lang w:val="en-US"/>
+        </w:rPr>
+        <w:t>admin</w:t>
+      </w:r>
+      <w:r>
+        <w:rPr>
+          <w:rFonts w:ascii="Times New Roman" w:hAnsi="Times New Roman" w:cs="Times New Roman"/>
+          <w:sz w:val="24"/>
+          <w:szCs w:val="24"/>
+        </w:rPr>
+        <w:t>@</w:t>
+      </w:r>
+      <w:proofErr w:type="spellStart"/>
+      <w:r>
+        <w:rPr>
+          <w:rFonts w:ascii="Times New Roman" w:hAnsi="Times New Roman" w:cs="Times New Roman"/>
+          <w:sz w:val="24"/>
+          <w:szCs w:val="24"/>
+          <w:lang w:val="en-US"/>
+        </w:rPr>
+        <w:t>gmail</w:t>
+      </w:r>
+      <w:proofErr w:type="spellEnd"/>
+      <w:r>
+        <w:rPr>
+          <w:rFonts w:ascii="Times New Roman" w:hAnsi="Times New Roman" w:cs="Times New Roman"/>
+          <w:sz w:val="24"/>
+          <w:szCs w:val="24"/>
+        </w:rPr>
+        <w:t>.</w:t>
+      </w:r>
+      <w:r>
+        <w:rPr>
+          <w:rFonts w:ascii="Times New Roman" w:hAnsi="Times New Roman" w:cs="Times New Roman"/>
+          <w:sz w:val="24"/>
+          <w:szCs w:val="24"/>
+          <w:lang w:val="en-US"/>
+        </w:rPr>
+        <w:t>com</w:t>
+      </w:r>
+    </w:p>
+    <w:p>
+      <w:pPr>
+        <w:spacing w:after="0" w:line="360" w:lineRule="auto"/>
+        <w:ind w:firstLine="851"/>
+        <w:jc w:val="both"/>
+        <w:rPr>
+          <w:rFonts w:ascii="Times New Roman" w:hAnsi="Times New Roman" w:cs="Times New Roman"/>
+          <w:sz w:val="24"/>
+          <w:szCs w:val="24"/>
+          <w:lang w:val="en-US"/>
+        </w:rPr>
+      </w:pPr>
+      <w:r>
+        <w:rPr>
+          <w:rFonts w:ascii="Times New Roman" w:hAnsi="Times New Roman" w:cs="Times New Roman"/>
+          <w:sz w:val="24"/>
+          <w:szCs w:val="24"/>
+        </w:rPr>
+        <w:t>Пароль</w:t>
+      </w:r>
+      <w:r>
+        <w:rPr>
+          <w:rFonts w:ascii="Times New Roman" w:hAnsi="Times New Roman" w:cs="Times New Roman"/>
+          <w:sz w:val="24"/>
+          <w:szCs w:val="24"/>
+          <w:lang w:val="en-US"/>
+        </w:rPr>
+        <w:t>: admin</w:t>
+      </w:r>
+      <w:r>
+        <w:rPr>
+          <w:rFonts w:ascii="Times New Roman" w:hAnsi="Times New Roman" w:cs="Times New Roman"/>
+          <w:sz w:val="24"/>
+          <w:szCs w:val="24"/>
+          <w:lang w:val="en-US"/>
+        </w:rPr>
+        <w:t xml:space="preserve"> </w:t>
+      </w:r>
+    </w:p>
+    <w:p>
+      <w:pPr>
+        <w:spacing w:after="0" w:line="360" w:lineRule="auto"/>
+        <w:ind w:firstLine="851"/>
+        <w:jc w:val="both"/>
+        <w:rPr>
+          <w:rFonts w:ascii="Times New Roman" w:hAnsi="Times New Roman" w:cs="Times New Roman"/>
+          <w:sz w:val="24"/>
+          <w:szCs w:val="24"/>
+          <w:lang w:val="en-US"/>
+        </w:rPr>
+      </w:pPr>
+      <w:r>
+        <w:rPr>
+          <w:rFonts w:ascii="Times New Roman" w:hAnsi="Times New Roman" w:cs="Times New Roman"/>
+          <w:sz w:val="24"/>
+          <w:szCs w:val="24"/>
+          <w:lang w:val="en-US"/>
+        </w:rPr>
+        <w:t xml:space="preserve">Firebase: </w:t>
+      </w:r>
+      <w:hyperlink r:id="rId27" w:history="1">
+        <w:r>
+          <w:rPr>
+            <w:rStyle w:val="a7"/>
+            <w:rFonts w:ascii="Times New Roman" w:hAnsi="Times New Roman" w:cs="Times New Roman"/>
+            <w:sz w:val="24"/>
+            <w:szCs w:val="24"/>
+            <w:lang w:val="en-US"/>
+          </w:rPr>
+          <w:t>https://console.firebase.google.com/u/0/project/order-cakes-9ac74</w:t>
+        </w:r>
+      </w:hyperlink>
+    </w:p>
+    <w:p>
+      <w:pPr>
+        <w:spacing w:after="0" w:line="360" w:lineRule="auto"/>
+        <w:ind w:firstLine="851"/>
+        <w:jc w:val="both"/>
+        <w:rPr>
+          <w:rFonts w:ascii="Times New Roman" w:hAnsi="Times New Roman" w:cs="Times New Roman"/>
+          <w:sz w:val="24"/>
+          <w:szCs w:val="24"/>
+          <w:lang w:val="en-US"/>
+        </w:rPr>
+      </w:pPr>
+      <w:proofErr w:type="spellStart"/>
+      <w:r>
+        <w:rPr>
+          <w:rFonts w:ascii="Times New Roman" w:hAnsi="Times New Roman" w:cs="Times New Roman"/>
+          <w:sz w:val="24"/>
+          <w:szCs w:val="24"/>
+        </w:rPr>
+        <w:t>Лендинг</w:t>
+      </w:r>
+      <w:proofErr w:type="spellEnd"/>
+      <w:r>
+        <w:rPr>
+          <w:rFonts w:ascii="Times New Roman" w:hAnsi="Times New Roman" w:cs="Times New Roman"/>
+          <w:sz w:val="24"/>
+          <w:szCs w:val="24"/>
+        </w:rPr>
+        <w:t xml:space="preserve"> проекта: </w:t>
+      </w:r>
+      <w:hyperlink r:id="rId28" w:history="1">
+        <w:r>
+          <w:rPr>
+            <w:rStyle w:val="a7"/>
+            <w:rFonts w:ascii="Times New Roman" w:hAnsi="Times New Roman" w:cs="Times New Roman"/>
+            <w:sz w:val="24"/>
+            <w:szCs w:val="24"/>
+          </w:rPr>
+          <w:t>http:/</w:t>
+        </w:r>
+        <w:r>
+          <w:rPr>
+            <w:rStyle w:val="a7"/>
+            <w:rFonts w:ascii="Times New Roman" w:hAnsi="Times New Roman" w:cs="Times New Roman"/>
+            <w:sz w:val="24"/>
+            <w:szCs w:val="24"/>
+          </w:rPr>
+          <w:t>/</w:t>
+        </w:r>
+        <w:r>
+          <w:rPr>
+            <w:rStyle w:val="a7"/>
+            <w:rFonts w:ascii="Times New Roman" w:hAnsi="Times New Roman" w:cs="Times New Roman"/>
+            <w:sz w:val="24"/>
+            <w:szCs w:val="24"/>
+          </w:rPr>
+          <w:t>landing.std-716.ist.mospolytech.ru/</w:t>
+        </w:r>
+      </w:hyperlink>
+      <w:r>
+        <w:rPr>
+          <w:rFonts w:ascii="Times New Roman" w:hAnsi="Times New Roman" w:cs="Times New Roman"/>
+          <w:sz w:val="24"/>
+          <w:szCs w:val="24"/>
+        </w:rPr>
+        <w:t xml:space="preserve"> </w:t>
+      </w:r>
+    </w:p>
+    <w:p>
+      <w:pPr>
+        <w:spacing w:after="0" w:line="360" w:lineRule="auto"/>
+        <w:ind w:firstLine="851"/>
+        <w:jc w:val="both"/>
+        <w:rPr>
+          <w:rFonts w:ascii="Times New Roman" w:hAnsi="Times New Roman" w:cs="Times New Roman"/>
+          <w:sz w:val="24"/>
+          <w:szCs w:val="24"/>
+          <w:lang w:val="en-US"/>
+        </w:rPr>
+      </w:pPr>
+      <w:proofErr w:type="spellStart"/>
+      <w:r>
+        <w:rPr>
+          <w:rFonts w:ascii="Times New Roman" w:hAnsi="Times New Roman" w:cs="Times New Roman"/>
+          <w:sz w:val="24"/>
+          <w:szCs w:val="24"/>
+          <w:lang w:val="en-US"/>
+        </w:rPr>
+        <w:t>Figma</w:t>
+      </w:r>
+      <w:proofErr w:type="spellEnd"/>
+      <w:r>
+        <w:rPr>
+          <w:rFonts w:ascii="Times New Roman" w:hAnsi="Times New Roman" w:cs="Times New Roman"/>
+          <w:sz w:val="24"/>
+          <w:szCs w:val="24"/>
+          <w:lang w:val="en-US"/>
+        </w:rPr>
+        <w:t xml:space="preserve">: </w:t>
+      </w:r>
+      <w:hyperlink r:id="rId29" w:history="1">
+        <w:r>
+          <w:rPr>
+            <w:rStyle w:val="a7"/>
+            <w:rFonts w:ascii="Times New Roman" w:hAnsi="Times New Roman" w:cs="Times New Roman"/>
+            <w:sz w:val="24"/>
+            <w:szCs w:val="24"/>
+          </w:rPr>
+          <w:t>сс</w:t>
+        </w:r>
+        <w:r>
+          <w:rPr>
+            <w:rStyle w:val="a7"/>
+            <w:rFonts w:ascii="Times New Roman" w:hAnsi="Times New Roman" w:cs="Times New Roman"/>
+            <w:sz w:val="24"/>
+            <w:szCs w:val="24"/>
+          </w:rPr>
+          <w:t>ы</w:t>
+        </w:r>
+        <w:r>
+          <w:rPr>
+            <w:rStyle w:val="a7"/>
+            <w:rFonts w:ascii="Times New Roman" w:hAnsi="Times New Roman" w:cs="Times New Roman"/>
+            <w:sz w:val="24"/>
+            <w:szCs w:val="24"/>
+          </w:rPr>
+          <w:t>лка</w:t>
+        </w:r>
+      </w:hyperlink>
+      <w:r>
+        <w:rPr>
+          <w:rFonts w:ascii="Times New Roman" w:hAnsi="Times New Roman" w:cs="Times New Roman"/>
+          <w:sz w:val="24"/>
+          <w:szCs w:val="24"/>
+          <w:lang w:val="en-US"/>
+        </w:rPr>
+        <w:t xml:space="preserve"> </w:t>
+      </w:r>
+    </w:p>
+    <w:p>
+      <w:pPr>
+        <w:rPr>
+          <w:rFonts w:ascii="Times New Roman" w:hAnsi="Times New Roman" w:cs="Times New Roman"/>
+          <w:sz w:val="24"/>
+          <w:szCs w:val="24"/>
+          <w:lang w:val="en-US"/>
+        </w:rPr>
+      </w:pPr>
+    </w:p>
+    <w:p>
+      <w:pPr>
+        <w:spacing w:line="360" w:lineRule="auto"/>
+        <w:jc w:val="both"/>
+        <w:rPr>
+          <w:rFonts w:ascii="Times New Roman" w:hAnsi="Times New Roman" w:cs="Times New Roman"/>
+          <w:sz w:val="24"/>
+          <w:szCs w:val="24"/>
+          <w:lang w:val="en-US"/>
+        </w:rPr>
+      </w:pPr>
+    </w:p>
+    <w:p>
+      <w:pPr>
+        <w:spacing w:line="360" w:lineRule="auto"/>
+        <w:jc w:val="both"/>
+        <w:rPr>
+          <w:rFonts w:ascii="Times New Roman" w:hAnsi="Times New Roman" w:cs="Times New Roman"/>
+          <w:sz w:val="24"/>
+          <w:szCs w:val="24"/>
+          <w:lang w:val="en-US"/>
+        </w:rPr>
+      </w:pPr>
+    </w:p>
+    <w:p>
+      <w:pPr>
+        <w:spacing w:line="360" w:lineRule="auto"/>
+        <w:jc w:val="both"/>
+        <w:rPr>
+          <w:rFonts w:ascii="Times New Roman" w:hAnsi="Times New Roman" w:cs="Times New Roman"/>
+          <w:sz w:val="24"/>
+          <w:szCs w:val="24"/>
+          <w:lang w:val="en-US"/>
+        </w:rPr>
+      </w:pPr>
+    </w:p>
+    <w:p>
+      <w:pPr>
+        <w:spacing w:line="360" w:lineRule="auto"/>
+        <w:jc w:val="both"/>
+        <w:rPr>
+          <w:rFonts w:ascii="Times New Roman" w:hAnsi="Times New Roman" w:cs="Times New Roman"/>
+          <w:sz w:val="24"/>
+          <w:szCs w:val="24"/>
+          <w:lang w:val="en-US"/>
+        </w:rPr>
+      </w:pPr>
+    </w:p>
+    <w:p>
+      <w:pPr>
+        <w:spacing w:line="360" w:lineRule="auto"/>
+        <w:jc w:val="both"/>
+        <w:rPr>
+          <w:rFonts w:ascii="Times New Roman" w:hAnsi="Times New Roman" w:cs="Times New Roman"/>
+          <w:sz w:val="24"/>
+          <w:szCs w:val="24"/>
+          <w:lang w:val="en-US"/>
+        </w:rPr>
+      </w:pPr>
+    </w:p>
+    <w:p>
+      <w:pPr>
+        <w:spacing w:line="360" w:lineRule="auto"/>
+        <w:jc w:val="both"/>
+        <w:rPr>
+          <w:rFonts w:ascii="Times New Roman" w:hAnsi="Times New Roman" w:cs="Times New Roman"/>
+          <w:sz w:val="24"/>
+          <w:szCs w:val="24"/>
+          <w:lang w:val="en-US"/>
+        </w:rPr>
+      </w:pPr>
+    </w:p>
+    <w:p>
+      <w:pPr>
+        <w:spacing w:line="360" w:lineRule="auto"/>
+        <w:jc w:val="both"/>
+        <w:rPr>
+          <w:rFonts w:ascii="Times New Roman" w:hAnsi="Times New Roman" w:cs="Times New Roman"/>
+          <w:sz w:val="24"/>
+          <w:szCs w:val="24"/>
+          <w:lang w:val="en-US"/>
+        </w:rPr>
+      </w:pPr>
+    </w:p>
+    <w:p>
+      <w:pPr>
+        <w:spacing w:line="360" w:lineRule="auto"/>
+        <w:jc w:val="both"/>
+        <w:rPr>
+          <w:rFonts w:ascii="Times New Roman" w:hAnsi="Times New Roman" w:cs="Times New Roman"/>
+          <w:sz w:val="24"/>
+          <w:szCs w:val="24"/>
+          <w:lang w:val="en-US"/>
+        </w:rPr>
+      </w:pPr>
+    </w:p>
+    <w:p>
+      <w:pPr>
+        <w:spacing w:line="360" w:lineRule="auto"/>
+        <w:jc w:val="both"/>
+        <w:rPr>
+          <w:rFonts w:ascii="Times New Roman" w:hAnsi="Times New Roman" w:cs="Times New Roman"/>
+          <w:sz w:val="24"/>
+          <w:szCs w:val="24"/>
+          <w:lang w:val="en-US"/>
+        </w:rPr>
+      </w:pPr>
+    </w:p>
+    <w:p>
+      <w:pPr>
+        <w:pStyle w:val="1"/>
+        <w:numPr>
+          <w:ilvl w:val="0"/>
+          <w:numId w:val="30"/>
+        </w:numPr>
+        <w:spacing w:before="0" w:after="240" w:line="360" w:lineRule="auto"/>
+        <w:ind w:left="357" w:hanging="357"/>
+        <w:contextualSpacing/>
+        <w:jc w:val="center"/>
+        <w:rPr>
+          <w:rFonts w:ascii="Times New Roman" w:hAnsi="Times New Roman" w:cs="Times New Roman"/>
+          <w:b w:val="0"/>
+          <w:color w:val="auto"/>
+        </w:rPr>
+      </w:pPr>
+      <w:r>
+        <w:rPr>
+          <w:rFonts w:ascii="Times New Roman" w:hAnsi="Times New Roman" w:cs="Times New Roman"/>
+          <w:b w:val="0"/>
+          <w:color w:val="auto"/>
+        </w:rPr>
+        <w:lastRenderedPageBreak/>
+        <w:t>СПИСОК ИСТОЧНИКОВ</w:t>
+      </w:r>
+    </w:p>
+    <w:p>
+      <w:pPr>
+        <w:pStyle w:val="a6"/>
+        <w:numPr>
+          <w:ilvl w:val="0"/>
+          <w:numId w:val="36"/>
+        </w:numPr>
+        <w:spacing w:after="0" w:line="360" w:lineRule="auto"/>
+        <w:jc w:val="both"/>
+        <w:rPr>
+          <w:rFonts w:ascii="Times New Roman" w:hAnsi="Times New Roman" w:cs="Times New Roman"/>
+          <w:sz w:val="24"/>
+          <w:szCs w:val="24"/>
+          <w:lang w:val="en-US"/>
+        </w:rPr>
+      </w:pPr>
+      <w:hyperlink r:id="rId30" w:history="1">
+        <w:r>
+          <w:rPr>
+            <w:rStyle w:val="a7"/>
+            <w:rFonts w:ascii="Times New Roman" w:hAnsi="Times New Roman" w:cs="Times New Roman"/>
+            <w:sz w:val="24"/>
+            <w:szCs w:val="24"/>
+            <w:lang w:val="en-US"/>
+          </w:rPr>
+          <w:t>Angula</w:t>
+        </w:r>
+        <w:r>
+          <w:rPr>
+            <w:rStyle w:val="a7"/>
+            <w:rFonts w:ascii="Times New Roman" w:hAnsi="Times New Roman" w:cs="Times New Roman"/>
+            <w:sz w:val="24"/>
+            <w:szCs w:val="24"/>
+            <w:lang w:val="en-US"/>
+          </w:rPr>
+          <w:t>r</w:t>
+        </w:r>
+        <w:r>
+          <w:rPr>
+            <w:rStyle w:val="a7"/>
+            <w:rFonts w:ascii="Times New Roman" w:hAnsi="Times New Roman" w:cs="Times New Roman"/>
+            <w:sz w:val="24"/>
+            <w:szCs w:val="24"/>
+            <w:lang w:val="en-US"/>
+          </w:rPr>
+          <w:t xml:space="preserve"> Docs</w:t>
+        </w:r>
+      </w:hyperlink>
+    </w:p>
+    <w:p>
+      <w:pPr>
+        <w:pStyle w:val="a6"/>
+        <w:numPr>
+          <w:ilvl w:val="0"/>
+          <w:numId w:val="36"/>
+        </w:numPr>
+        <w:spacing w:after="0" w:line="360" w:lineRule="auto"/>
+        <w:jc w:val="both"/>
+        <w:rPr>
+          <w:rFonts w:ascii="Times New Roman" w:hAnsi="Times New Roman" w:cs="Times New Roman"/>
+          <w:sz w:val="24"/>
+          <w:szCs w:val="24"/>
+          <w:lang w:val="en-US"/>
+        </w:rPr>
+      </w:pPr>
+      <w:hyperlink r:id="rId31" w:history="1">
+        <w:r>
+          <w:rPr>
+            <w:rStyle w:val="a7"/>
+            <w:rFonts w:ascii="Times New Roman" w:hAnsi="Times New Roman" w:cs="Times New Roman"/>
+            <w:sz w:val="24"/>
+            <w:szCs w:val="24"/>
+            <w:lang w:val="en-US"/>
+          </w:rPr>
+          <w:t>Bootstrap Documentation</w:t>
+        </w:r>
+      </w:hyperlink>
+    </w:p>
+    <w:p>
+      <w:pPr>
+        <w:pStyle w:val="a6"/>
+        <w:numPr>
+          <w:ilvl w:val="0"/>
+          <w:numId w:val="36"/>
+        </w:numPr>
+        <w:spacing w:after="0" w:line="360" w:lineRule="auto"/>
+        <w:jc w:val="both"/>
+        <w:rPr>
+          <w:rFonts w:ascii="Times New Roman" w:hAnsi="Times New Roman" w:cs="Times New Roman"/>
+          <w:sz w:val="24"/>
+          <w:szCs w:val="24"/>
+          <w:lang w:val="en-US"/>
+        </w:rPr>
+      </w:pPr>
+      <w:hyperlink r:id="rId32" w:history="1">
+        <w:r>
+          <w:rPr>
+            <w:rStyle w:val="a7"/>
+            <w:rFonts w:ascii="Times New Roman" w:hAnsi="Times New Roman" w:cs="Times New Roman"/>
+            <w:sz w:val="24"/>
+            <w:szCs w:val="24"/>
+            <w:lang w:val="en-US"/>
+          </w:rPr>
+          <w:t>Firebase Docs</w:t>
+        </w:r>
+      </w:hyperlink>
+    </w:p>
+    <w:p>
+      <w:pPr>
+        <w:pStyle w:val="a6"/>
+        <w:numPr>
+          <w:ilvl w:val="0"/>
+          <w:numId w:val="36"/>
+        </w:numPr>
+        <w:spacing w:after="0" w:line="360" w:lineRule="auto"/>
+        <w:jc w:val="both"/>
+        <w:rPr>
+          <w:rFonts w:ascii="Times New Roman" w:hAnsi="Times New Roman" w:cs="Times New Roman"/>
+          <w:sz w:val="24"/>
+          <w:szCs w:val="24"/>
+          <w:lang w:val="en-US"/>
+        </w:rPr>
+      </w:pPr>
+      <w:hyperlink r:id="rId33" w:history="1">
+        <w:r>
+          <w:rPr>
+            <w:rStyle w:val="a7"/>
+            <w:rFonts w:ascii="Times New Roman" w:hAnsi="Times New Roman" w:cs="Times New Roman"/>
+            <w:sz w:val="24"/>
+            <w:szCs w:val="24"/>
+            <w:lang w:val="en-US"/>
+          </w:rPr>
+          <w:t>Metanit.com</w:t>
+        </w:r>
+      </w:hyperlink>
+    </w:p>
+    <w:p>
+      <w:pPr>
+        <w:pStyle w:val="a6"/>
+        <w:numPr>
+          <w:ilvl w:val="0"/>
+          <w:numId w:val="36"/>
+        </w:numPr>
+        <w:spacing w:after="0" w:line="360" w:lineRule="auto"/>
+        <w:jc w:val="both"/>
+        <w:rPr>
+          <w:rFonts w:ascii="Times New Roman" w:hAnsi="Times New Roman" w:cs="Times New Roman"/>
+          <w:sz w:val="24"/>
+          <w:szCs w:val="24"/>
+          <w:lang w:val="en-US"/>
+        </w:rPr>
+      </w:pPr>
+      <w:hyperlink r:id="rId34" w:history="1">
+        <w:r>
+          <w:rPr>
+            <w:rStyle w:val="a7"/>
+            <w:rFonts w:ascii="Times New Roman" w:hAnsi="Times New Roman" w:cs="Times New Roman"/>
+            <w:sz w:val="24"/>
+            <w:szCs w:val="24"/>
+            <w:lang w:val="en-US"/>
+          </w:rPr>
+          <w:t>Htmlbook.ru</w:t>
+        </w:r>
+      </w:hyperlink>
+    </w:p>
+    <w:p>
+      <w:pPr>
+        <w:pStyle w:val="a6"/>
+        <w:numPr>
+          <w:ilvl w:val="0"/>
+          <w:numId w:val="36"/>
+        </w:numPr>
+        <w:spacing w:after="0" w:line="360" w:lineRule="auto"/>
+        <w:jc w:val="both"/>
+        <w:rPr>
+          <w:rFonts w:ascii="Times New Roman" w:hAnsi="Times New Roman" w:cs="Times New Roman"/>
+          <w:sz w:val="24"/>
+          <w:szCs w:val="24"/>
+          <w:lang w:val="en-US"/>
+        </w:rPr>
+      </w:pPr>
+      <w:r>
+        <w:rPr>
+          <w:rFonts w:ascii="Times New Roman" w:hAnsi="Times New Roman" w:cs="Times New Roman"/>
+          <w:sz w:val="24"/>
+          <w:szCs w:val="24"/>
+          <w:lang w:val="en-US"/>
+        </w:rPr>
+        <w:t>MDN</w:t>
+      </w:r>
+    </w:p>
+    <w:p>
+      <w:pPr>
+        <w:pStyle w:val="a6"/>
+        <w:numPr>
+          <w:ilvl w:val="0"/>
+          <w:numId w:val="36"/>
+        </w:numPr>
+        <w:spacing w:after="0" w:line="360" w:lineRule="auto"/>
+        <w:jc w:val="both"/>
+        <w:rPr>
+          <w:rFonts w:ascii="Times New Roman" w:hAnsi="Times New Roman" w:cs="Times New Roman"/>
+          <w:sz w:val="24"/>
+          <w:szCs w:val="24"/>
+          <w:lang w:val="en-US"/>
+        </w:rPr>
+      </w:pPr>
+      <w:hyperlink r:id="rId35" w:history="1">
+        <w:r>
+          <w:rPr>
+            <w:rStyle w:val="a7"/>
+            <w:rFonts w:ascii="Times New Roman" w:hAnsi="Times New Roman" w:cs="Times New Roman"/>
+            <w:sz w:val="24"/>
+            <w:szCs w:val="24"/>
+            <w:lang w:val="en-US"/>
+          </w:rPr>
+          <w:t>Hab</w:t>
+        </w:r>
+        <w:r>
+          <w:rPr>
+            <w:rStyle w:val="a7"/>
+            <w:rFonts w:ascii="Times New Roman" w:hAnsi="Times New Roman" w:cs="Times New Roman"/>
+            <w:sz w:val="24"/>
+            <w:szCs w:val="24"/>
+            <w:lang w:val="en-US"/>
+          </w:rPr>
+          <w:t>r</w:t>
+        </w:r>
+        <w:r>
+          <w:rPr>
+            <w:rStyle w:val="a7"/>
+            <w:rFonts w:ascii="Times New Roman" w:hAnsi="Times New Roman" w:cs="Times New Roman"/>
+            <w:sz w:val="24"/>
+            <w:szCs w:val="24"/>
+            <w:lang w:val="en-US"/>
+          </w:rPr>
+          <w:t>.com</w:t>
+        </w:r>
+      </w:hyperlink>
+    </w:p>
+    <w:p>
+      <w:pPr>
+        <w:pStyle w:val="a6"/>
+        <w:numPr>
+          <w:ilvl w:val="0"/>
+          <w:numId w:val="36"/>
+        </w:numPr>
+        <w:spacing w:after="0" w:line="360" w:lineRule="auto"/>
+        <w:jc w:val="both"/>
+        <w:rPr>
+          <w:rFonts w:ascii="Times New Roman" w:hAnsi="Times New Roman" w:cs="Times New Roman"/>
+          <w:sz w:val="24"/>
+          <w:szCs w:val="24"/>
+          <w:lang w:val="en-US"/>
+        </w:rPr>
+      </w:pPr>
+      <w:hyperlink r:id="rId36" w:history="1">
+        <w:proofErr w:type="spellStart"/>
+        <w:r>
+          <w:rPr>
+            <w:rStyle w:val="a7"/>
+            <w:rFonts w:ascii="Times New Roman" w:hAnsi="Times New Roman" w:cs="Times New Roman"/>
+            <w:sz w:val="24"/>
+            <w:szCs w:val="24"/>
+            <w:lang w:val="en-US"/>
+          </w:rPr>
+          <w:t>WebforMy</w:t>
+        </w:r>
+        <w:r>
+          <w:rPr>
+            <w:rStyle w:val="a7"/>
+            <w:rFonts w:ascii="Times New Roman" w:hAnsi="Times New Roman" w:cs="Times New Roman"/>
+            <w:sz w:val="24"/>
+            <w:szCs w:val="24"/>
+            <w:lang w:val="en-US"/>
+          </w:rPr>
+          <w:t>s</w:t>
+        </w:r>
+        <w:r>
+          <w:rPr>
+            <w:rStyle w:val="a7"/>
+            <w:rFonts w:ascii="Times New Roman" w:hAnsi="Times New Roman" w:cs="Times New Roman"/>
+            <w:sz w:val="24"/>
+            <w:szCs w:val="24"/>
+            <w:lang w:val="en-US"/>
+          </w:rPr>
+          <w:t>elf</w:t>
+        </w:r>
+        <w:proofErr w:type="spellEnd"/>
+      </w:hyperlink>
+    </w:p>
+    <w:p>
+      <w:pPr>
+        <w:pStyle w:val="a6"/>
+        <w:numPr>
+          <w:ilvl w:val="0"/>
+          <w:numId w:val="36"/>
+        </w:numPr>
+        <w:spacing w:after="0" w:line="360" w:lineRule="auto"/>
+        <w:jc w:val="both"/>
+        <w:rPr>
+          <w:rFonts w:ascii="Times New Roman" w:hAnsi="Times New Roman" w:cs="Times New Roman"/>
+          <w:sz w:val="24"/>
+          <w:szCs w:val="24"/>
+          <w:lang w:val="en-US"/>
+        </w:rPr>
+      </w:pPr>
+      <w:hyperlink r:id="rId37" w:history="1">
+        <w:r>
+          <w:rPr>
+            <w:rStyle w:val="a7"/>
+            <w:rFonts w:ascii="Times New Roman" w:hAnsi="Times New Roman" w:cs="Times New Roman"/>
+            <w:sz w:val="24"/>
+            <w:szCs w:val="24"/>
+            <w:lang w:val="en-US"/>
+          </w:rPr>
+          <w:t>Medium.com</w:t>
+        </w:r>
+      </w:hyperlink>
+    </w:p>
+    <w:p>
+      <w:pPr>
+        <w:spacing w:line="360" w:lineRule="auto"/>
+        <w:jc w:val="both"/>
+        <w:rPr>
+          <w:rFonts w:ascii="Times New Roman" w:hAnsi="Times New Roman" w:cs="Times New Roman"/>
+          <w:sz w:val="24"/>
+          <w:szCs w:val="24"/>
+        </w:rPr>
+      </w:pPr>
+    </w:p>
+    <w:p>
+      <w:pPr>
+        <w:spacing w:line="360" w:lineRule="auto"/>
+        <w:jc w:val="both"/>
+        <w:rPr>
+          <w:rFonts w:ascii="Times New Roman" w:hAnsi="Times New Roman" w:cs="Times New Roman"/>
+          <w:sz w:val="24"/>
+          <w:szCs w:val="24"/>
+          <w:lang w:val="en-US"/>
+        </w:rPr>
+      </w:pPr>
+    </w:p>
+    <w:p>
+      <w:pPr>
+        <w:spacing w:line="360" w:lineRule="auto"/>
+        <w:jc w:val="both"/>
+        <w:rPr>
+          <w:rFonts w:ascii="Times New Roman" w:hAnsi="Times New Roman" w:cs="Times New Roman"/>
+          <w:sz w:val="24"/>
+          <w:szCs w:val="24"/>
         </w:rPr>
         <w:sectPr>
-          <w:headerReference w:type="default" r:id="rId26"/>
-          <w:footerReference w:type="default" r:id="rId27"/>
+          <w:headerReference w:type="default" r:id="rId38"/>
+          <w:footerReference w:type="default" r:id="rId39"/>
           <w:pgSz w:w="11920" w:h="16860"/>
           <w:pgMar w:top="1134" w:right="851" w:bottom="1134" w:left="1701" w:header="1152" w:footer="811" w:gutter="0"/>
           <w:cols w:space="720"/>
@@ -13641,103 +21679,20 @@
     </w:p>
     <w:p>
       <w:pPr>
-        <w:pStyle w:val="a6"/>
-        <w:spacing w:line="360" w:lineRule="auto"/>
-        <w:ind w:left="372" w:firstLine="851"/>
-        <w:jc w:val="both"/>
-        <w:rPr>
-          <w:rFonts w:ascii="Times New Roman" w:hAnsi="Times New Roman" w:cs="Times New Roman"/>
-          <w:sz w:val="24"/>
-          <w:szCs w:val="24"/>
-        </w:rPr>
-      </w:pPr>
-    </w:p>
-    <w:p>
-      <w:pPr>
-        <w:spacing w:line="360" w:lineRule="auto"/>
-        <w:ind w:firstLine="851"/>
-        <w:jc w:val="both"/>
-        <w:rPr>
-          <w:rFonts w:ascii="Times New Roman" w:hAnsi="Times New Roman" w:cs="Times New Roman"/>
-          <w:sz w:val="24"/>
-          <w:szCs w:val="24"/>
-        </w:rPr>
-      </w:pPr>
-    </w:p>
-    <w:p>
-      <w:pPr>
         <w:pStyle w:val="1"/>
-        <w:spacing w:line="360" w:lineRule="auto"/>
-        <w:ind w:left="372" w:firstLine="851"/>
-        <w:jc w:val="both"/>
-        <w:rPr>
-          <w:rFonts w:ascii="Times New Roman" w:hAnsi="Times New Roman" w:cs="Times New Roman"/>
+        <w:spacing w:before="0" w:after="240" w:line="360" w:lineRule="auto"/>
+        <w:ind w:left="357"/>
+        <w:contextualSpacing/>
+        <w:rPr>
+          <w:rFonts w:ascii="Times New Roman" w:hAnsi="Times New Roman" w:cs="Times New Roman"/>
+          <w:b w:val="0"/>
           <w:color w:val="auto"/>
-          <w:sz w:val="24"/>
-          <w:szCs w:val="24"/>
-        </w:rPr>
-      </w:pPr>
-      <w:bookmarkStart w:id="11" w:name="_Toc43741342"/>
-      <w:r>
-        <w:rPr>
-          <w:rFonts w:ascii="Times New Roman" w:hAnsi="Times New Roman" w:cs="Times New Roman"/>
-          <w:color w:val="auto"/>
-          <w:sz w:val="24"/>
-          <w:szCs w:val="24"/>
-        </w:rPr>
-        <w:t xml:space="preserve">3 </w:t>
-      </w:r>
-      <w:r>
-        <w:rPr>
-          <w:rFonts w:ascii="Times New Roman" w:hAnsi="Times New Roman" w:cs="Times New Roman"/>
-          <w:color w:val="auto"/>
-          <w:sz w:val="24"/>
-          <w:szCs w:val="24"/>
-        </w:rPr>
-        <w:t>Заключение</w:t>
-      </w:r>
-      <w:bookmarkEnd w:id="11"/>
-    </w:p>
-    <w:p>
-      <w:pPr>
-        <w:pStyle w:val="1"/>
-        <w:spacing w:line="360" w:lineRule="auto"/>
-        <w:ind w:left="372" w:firstLine="851"/>
-        <w:jc w:val="both"/>
-        <w:rPr>
-          <w:rFonts w:ascii="Times New Roman" w:hAnsi="Times New Roman" w:cs="Times New Roman"/>
-          <w:color w:val="auto"/>
-          <w:sz w:val="24"/>
-          <w:szCs w:val="24"/>
-        </w:rPr>
-      </w:pPr>
-      <w:bookmarkStart w:id="12" w:name="_Toc43741343"/>
-      <w:r>
-        <w:rPr>
-          <w:rFonts w:ascii="Times New Roman" w:hAnsi="Times New Roman" w:cs="Times New Roman"/>
-          <w:color w:val="auto"/>
-          <w:sz w:val="24"/>
-          <w:szCs w:val="24"/>
-        </w:rPr>
-        <w:t>4 Список источников</w:t>
-      </w:r>
-      <w:bookmarkEnd w:id="12"/>
-    </w:p>
-    <w:p>
-      <w:pPr>
-        <w:spacing w:line="360" w:lineRule="auto"/>
-        <w:ind w:firstLine="851"/>
-        <w:jc w:val="both"/>
-        <w:rPr>
-          <w:rFonts w:ascii="Times New Roman" w:hAnsi="Times New Roman" w:cs="Times New Roman"/>
-          <w:sz w:val="24"/>
-          <w:szCs w:val="24"/>
         </w:rPr>
       </w:pPr>
     </w:p>
     <w:sectPr>
-      <w:headerReference w:type="default" r:id="rId28"/>
-      <w:footerReference w:type="default" r:id="rId29"/>
+      <w:headerReference w:type="default" r:id="rId40"/>
+      <w:footerReference w:type="default" r:id="rId41"/>
       <w:pgSz w:w="11906" w:h="16838"/>
       <w:pgMar w:top="1134" w:right="851" w:bottom="1134" w:left="1701" w:header="708" w:footer="708" w:gutter="0"/>
       <w:cols w:space="708"/>
@@ -13845,7 +21800,7 @@
 <w:hdr xmlns:ve="http://schemas.openxmlformats.org/markup-compatibility/2006" xmlns:o="urn:schemas-microsoft-com:office:office" xmlns:r="http://schemas.openxmlformats.org/officeDocument/2006/relationships" xmlns:m="http://schemas.openxmlformats.org/officeDocument/2006/math" xmlns:v="urn:schemas-microsoft-com:vml" xmlns:wp="http://schemas.openxmlformats.org/drawingml/2006/wordprocessingDrawing" xmlns:w10="urn:schemas-microsoft-com:office:word" xmlns:w="http://schemas.openxmlformats.org/wordprocessingml/2006/main" xmlns:wne="http://schemas.microsoft.com/office/word/2006/wordml">
   <w:sdt>
     <w:sdtPr>
-      <w:id w:val="1020813852"/>
+      <w:id w:val="1264024955"/>
       <w:docPartObj>
         <w:docPartGallery w:val="Page Numbers (Top of Page)"/>
         <w:docPartUnique/>
@@ -13862,7 +21817,7 @@
             <w:rPr>
               <w:noProof/>
             </w:rPr>
-            <w:t>23</w:t>
+            <w:t>2</w:t>
           </w:r>
         </w:fldSimple>
       </w:p>
@@ -13901,7 +21856,7 @@
             <w:rPr>
               <w:noProof/>
             </w:rPr>
-            <w:t>26</w:t>
+            <w:t>30</w:t>
           </w:r>
         </w:fldSimple>
       </w:p>
@@ -15056,6 +23011,97 @@
     </w:lvl>
   </w:abstractNum>
   <w:abstractNum w:abstractNumId="11">
+    <w:nsid w:val="32B205FF"/>
+    <w:multiLevelType w:val="hybridMultilevel"/>
+    <w:tmpl w:val="8B56D438"/>
+    <w:lvl w:ilvl="0" w:tplc="DE842220">
+      <w:start w:val="1"/>
+      <w:numFmt w:val="decimal"/>
+      <w:lvlText w:val="%1."/>
+      <w:lvlJc w:val="left"/>
+      <w:pPr>
+        <w:ind w:left="720" w:hanging="360"/>
+      </w:pPr>
+      <w:rPr>
+        <w:rFonts w:asciiTheme="majorHAnsi" w:hAnsiTheme="majorHAnsi" w:cstheme="majorBidi" w:hint="default"/>
+        <w:b w:val="0"/>
+        <w:color w:val="auto"/>
+      </w:rPr>
+    </w:lvl>
+    <w:lvl w:ilvl="1" w:tplc="04190019" w:tentative="1">
+      <w:start w:val="1"/>
+      <w:numFmt w:val="lowerLetter"/>
+      <w:lvlText w:val="%2."/>
+      <w:lvlJc w:val="left"/>
+      <w:pPr>
+        <w:ind w:left="1440" w:hanging="360"/>
+      </w:pPr>
+    </w:lvl>
+    <w:lvl w:ilvl="2" w:tplc="0419001B" w:tentative="1">
+      <w:start w:val="1"/>
+      <w:numFmt w:val="lowerRoman"/>
+      <w:lvlText w:val="%3."/>
+      <w:lvlJc w:val="right"/>
+      <w:pPr>
+        <w:ind w:left="2160" w:hanging="180"/>
+      </w:pPr>
+    </w:lvl>
+    <w:lvl w:ilvl="3" w:tplc="0419000F" w:tentative="1">
+      <w:start w:val="1"/>
+      <w:numFmt w:val="decimal"/>
+      <w:lvlText w:val="%4."/>
+      <w:lvlJc w:val="left"/>
+      <w:pPr>
+        <w:ind w:left="2880" w:hanging="360"/>
+      </w:pPr>
+    </w:lvl>
+    <w:lvl w:ilvl="4" w:tplc="04190019" w:tentative="1">
+      <w:start w:val="1"/>
+      <w:numFmt w:val="lowerLetter"/>
+      <w:lvlText w:val="%5."/>
+      <w:lvlJc w:val="left"/>
+      <w:pPr>
+        <w:ind w:left="3600" w:hanging="360"/>
+      </w:pPr>
+    </w:lvl>
+    <w:lvl w:ilvl="5" w:tplc="0419001B" w:tentative="1">
+      <w:start w:val="1"/>
+      <w:numFmt w:val="lowerRoman"/>
+      <w:lvlText w:val="%6."/>
+      <w:lvlJc w:val="right"/>
+      <w:pPr>
+        <w:ind w:left="4320" w:hanging="180"/>
+      </w:pPr>
+    </w:lvl>
+    <w:lvl w:ilvl="6" w:tplc="0419000F" w:tentative="1">
+      <w:start w:val="1"/>
+      <w:numFmt w:val="decimal"/>
+      <w:lvlText w:val="%7."/>
+      <w:lvlJc w:val="left"/>
+      <w:pPr>
+        <w:ind w:left="5040" w:hanging="360"/>
+      </w:pPr>
+    </w:lvl>
+    <w:lvl w:ilvl="7" w:tplc="04190019" w:tentative="1">
+      <w:start w:val="1"/>
+      <w:numFmt w:val="lowerLetter"/>
+      <w:lvlText w:val="%8."/>
+      <w:lvlJc w:val="left"/>
+      <w:pPr>
+        <w:ind w:left="5760" w:hanging="360"/>
+      </w:pPr>
+    </w:lvl>
+    <w:lvl w:ilvl="8" w:tplc="0419001B" w:tentative="1">
+      <w:start w:val="1"/>
+      <w:numFmt w:val="lowerRoman"/>
+      <w:lvlText w:val="%9."/>
+      <w:lvlJc w:val="right"/>
+      <w:pPr>
+        <w:ind w:left="6480" w:hanging="180"/>
+      </w:pPr>
+    </w:lvl>
+  </w:abstractNum>
+  <w:abstractNum w:abstractNumId="12">
     <w:nsid w:val="35C45B2E"/>
     <w:multiLevelType w:val="hybridMultilevel"/>
     <w:tmpl w:val="96FCD360"/>
@@ -15168,7 +23214,7 @@
       </w:rPr>
     </w:lvl>
   </w:abstractNum>
-  <w:abstractNum w:abstractNumId="12">
+  <w:abstractNum w:abstractNumId="13">
     <w:nsid w:val="36993858"/>
     <w:multiLevelType w:val="hybridMultilevel"/>
     <w:tmpl w:val="86B8E9A2"/>
@@ -15257,7 +23303,7 @@
       </w:pPr>
     </w:lvl>
   </w:abstractNum>
-  <w:abstractNum w:abstractNumId="13">
+  <w:abstractNum w:abstractNumId="14">
     <w:nsid w:val="39F935E9"/>
     <w:multiLevelType w:val="hybridMultilevel"/>
     <w:tmpl w:val="88A24F3E"/>
@@ -15370,7 +23416,93 @@
       </w:rPr>
     </w:lvl>
   </w:abstractNum>
-  <w:abstractNum w:abstractNumId="14">
+  <w:abstractNum w:abstractNumId="15">
+    <w:nsid w:val="3A173C6E"/>
+    <w:multiLevelType w:val="hybridMultilevel"/>
+    <w:tmpl w:val="1A0810EC"/>
+    <w:lvl w:ilvl="0" w:tplc="0419000F">
+      <w:start w:val="1"/>
+      <w:numFmt w:val="decimal"/>
+      <w:lvlText w:val="%1."/>
+      <w:lvlJc w:val="left"/>
+      <w:pPr>
+        <w:ind w:left="1571" w:hanging="360"/>
+      </w:pPr>
+    </w:lvl>
+    <w:lvl w:ilvl="1" w:tplc="04190019" w:tentative="1">
+      <w:start w:val="1"/>
+      <w:numFmt w:val="lowerLetter"/>
+      <w:lvlText w:val="%2."/>
+      <w:lvlJc w:val="left"/>
+      <w:pPr>
+        <w:ind w:left="2291" w:hanging="360"/>
+      </w:pPr>
+    </w:lvl>
+    <w:lvl w:ilvl="2" w:tplc="0419001B" w:tentative="1">
+      <w:start w:val="1"/>
+      <w:numFmt w:val="lowerRoman"/>
+      <w:lvlText w:val="%3."/>
+      <w:lvlJc w:val="right"/>
+      <w:pPr>
+        <w:ind w:left="3011" w:hanging="180"/>
+      </w:pPr>
+    </w:lvl>
+    <w:lvl w:ilvl="3" w:tplc="0419000F" w:tentative="1">
+      <w:start w:val="1"/>
+      <w:numFmt w:val="decimal"/>
+      <w:lvlText w:val="%4."/>
+      <w:lvlJc w:val="left"/>
+      <w:pPr>
+        <w:ind w:left="3731" w:hanging="360"/>
+      </w:pPr>
+    </w:lvl>
+    <w:lvl w:ilvl="4" w:tplc="04190019" w:tentative="1">
+      <w:start w:val="1"/>
+      <w:numFmt w:val="lowerLetter"/>
+      <w:lvlText w:val="%5."/>
+      <w:lvlJc w:val="left"/>
+      <w:pPr>
+        <w:ind w:left="4451" w:hanging="360"/>
+      </w:pPr>
+    </w:lvl>
+    <w:lvl w:ilvl="5" w:tplc="0419001B" w:tentative="1">
+      <w:start w:val="1"/>
+      <w:numFmt w:val="lowerRoman"/>
+      <w:lvlText w:val="%6."/>
+      <w:lvlJc w:val="right"/>
+      <w:pPr>
+        <w:ind w:left="5171" w:hanging="180"/>
+      </w:pPr>
+    </w:lvl>
+    <w:lvl w:ilvl="6" w:tplc="0419000F" w:tentative="1">
+      <w:start w:val="1"/>
+      <w:numFmt w:val="decimal"/>
+      <w:lvlText w:val="%7."/>
+      <w:lvlJc w:val="left"/>
+      <w:pPr>
+        <w:ind w:left="5891" w:hanging="360"/>
+      </w:pPr>
+    </w:lvl>
+    <w:lvl w:ilvl="7" w:tplc="04190019" w:tentative="1">
+      <w:start w:val="1"/>
+      <w:numFmt w:val="lowerLetter"/>
+      <w:lvlText w:val="%8."/>
+      <w:lvlJc w:val="left"/>
+      <w:pPr>
+        <w:ind w:left="6611" w:hanging="360"/>
+      </w:pPr>
+    </w:lvl>
+    <w:lvl w:ilvl="8" w:tplc="0419001B" w:tentative="1">
+      <w:start w:val="1"/>
+      <w:numFmt w:val="lowerRoman"/>
+      <w:lvlText w:val="%9."/>
+      <w:lvlJc w:val="right"/>
+      <w:pPr>
+        <w:ind w:left="7331" w:hanging="180"/>
+      </w:pPr>
+    </w:lvl>
+  </w:abstractNum>
+  <w:abstractNum w:abstractNumId="16">
     <w:nsid w:val="3D040DB4"/>
     <w:multiLevelType w:val="multilevel"/>
     <w:tmpl w:val="AD4A740A"/>
@@ -15483,7 +23615,7 @@
       </w:rPr>
     </w:lvl>
   </w:abstractNum>
-  <w:abstractNum w:abstractNumId="15">
+  <w:abstractNum w:abstractNumId="17">
     <w:nsid w:val="3DB05A1A"/>
     <w:multiLevelType w:val="hybridMultilevel"/>
     <w:tmpl w:val="C6D44EAC"/>
@@ -15596,7 +23728,7 @@
       </w:rPr>
     </w:lvl>
   </w:abstractNum>
-  <w:abstractNum w:abstractNumId="16">
+  <w:abstractNum w:abstractNumId="18">
     <w:nsid w:val="41726257"/>
     <w:multiLevelType w:val="hybridMultilevel"/>
     <w:tmpl w:val="4F1C561C"/>
@@ -15685,7 +23817,7 @@
       </w:pPr>
     </w:lvl>
   </w:abstractNum>
-  <w:abstractNum w:abstractNumId="17">
+  <w:abstractNum w:abstractNumId="19">
     <w:nsid w:val="420E5C1F"/>
     <w:multiLevelType w:val="hybridMultilevel"/>
     <w:tmpl w:val="7FDA36B8"/>
@@ -15774,7 +23906,7 @@
       </w:pPr>
     </w:lvl>
   </w:abstractNum>
-  <w:abstractNum w:abstractNumId="18">
+  <w:abstractNum w:abstractNumId="20">
     <w:nsid w:val="483734FE"/>
     <w:multiLevelType w:val="multilevel"/>
     <w:tmpl w:val="F800B0E4"/>
@@ -15895,7 +24027,7 @@
       </w:rPr>
     </w:lvl>
   </w:abstractNum>
-  <w:abstractNum w:abstractNumId="19">
+  <w:abstractNum w:abstractNumId="21">
     <w:nsid w:val="4A9B6C26"/>
     <w:multiLevelType w:val="hybridMultilevel"/>
     <w:tmpl w:val="64962CB4"/>
@@ -16008,7 +24140,93 @@
       </w:rPr>
     </w:lvl>
   </w:abstractNum>
-  <w:abstractNum w:abstractNumId="20">
+  <w:abstractNum w:abstractNumId="22">
+    <w:nsid w:val="4E460A91"/>
+    <w:multiLevelType w:val="hybridMultilevel"/>
+    <w:tmpl w:val="4052E730"/>
+    <w:lvl w:ilvl="0" w:tplc="0419000F">
+      <w:start w:val="1"/>
+      <w:numFmt w:val="decimal"/>
+      <w:lvlText w:val="%1."/>
+      <w:lvlJc w:val="left"/>
+      <w:pPr>
+        <w:ind w:left="1571" w:hanging="360"/>
+      </w:pPr>
+    </w:lvl>
+    <w:lvl w:ilvl="1" w:tplc="04190019" w:tentative="1">
+      <w:start w:val="1"/>
+      <w:numFmt w:val="lowerLetter"/>
+      <w:lvlText w:val="%2."/>
+      <w:lvlJc w:val="left"/>
+      <w:pPr>
+        <w:ind w:left="2291" w:hanging="360"/>
+      </w:pPr>
+    </w:lvl>
+    <w:lvl w:ilvl="2" w:tplc="0419001B" w:tentative="1">
+      <w:start w:val="1"/>
+      <w:numFmt w:val="lowerRoman"/>
+      <w:lvlText w:val="%3."/>
+      <w:lvlJc w:val="right"/>
+      <w:pPr>
+        <w:ind w:left="3011" w:hanging="180"/>
+      </w:pPr>
+    </w:lvl>
+    <w:lvl w:ilvl="3" w:tplc="0419000F" w:tentative="1">
+      <w:start w:val="1"/>
+      <w:numFmt w:val="decimal"/>
+      <w:lvlText w:val="%4."/>
+      <w:lvlJc w:val="left"/>
+      <w:pPr>
+        <w:ind w:left="3731" w:hanging="360"/>
+      </w:pPr>
+    </w:lvl>
+    <w:lvl w:ilvl="4" w:tplc="04190019" w:tentative="1">
+      <w:start w:val="1"/>
+      <w:numFmt w:val="lowerLetter"/>
+      <w:lvlText w:val="%5."/>
+      <w:lvlJc w:val="left"/>
+      <w:pPr>
+        <w:ind w:left="4451" w:hanging="360"/>
+      </w:pPr>
+    </w:lvl>
+    <w:lvl w:ilvl="5" w:tplc="0419001B" w:tentative="1">
+      <w:start w:val="1"/>
+      <w:numFmt w:val="lowerRoman"/>
+      <w:lvlText w:val="%6."/>
+      <w:lvlJc w:val="right"/>
+      <w:pPr>
+        <w:ind w:left="5171" w:hanging="180"/>
+      </w:pPr>
+    </w:lvl>
+    <w:lvl w:ilvl="6" w:tplc="0419000F" w:tentative="1">
+      <w:start w:val="1"/>
+      <w:numFmt w:val="decimal"/>
+      <w:lvlText w:val="%7."/>
+      <w:lvlJc w:val="left"/>
+      <w:pPr>
+        <w:ind w:left="5891" w:hanging="360"/>
+      </w:pPr>
+    </w:lvl>
+    <w:lvl w:ilvl="7" w:tplc="04190019" w:tentative="1">
+      <w:start w:val="1"/>
+      <w:numFmt w:val="lowerLetter"/>
+      <w:lvlText w:val="%8."/>
+      <w:lvlJc w:val="left"/>
+      <w:pPr>
+        <w:ind w:left="6611" w:hanging="360"/>
+      </w:pPr>
+    </w:lvl>
+    <w:lvl w:ilvl="8" w:tplc="0419001B" w:tentative="1">
+      <w:start w:val="1"/>
+      <w:numFmt w:val="lowerRoman"/>
+      <w:lvlText w:val="%9."/>
+      <w:lvlJc w:val="right"/>
+      <w:pPr>
+        <w:ind w:left="7331" w:hanging="180"/>
+      </w:pPr>
+    </w:lvl>
+  </w:abstractNum>
+  <w:abstractNum w:abstractNumId="23">
     <w:nsid w:val="4F45597B"/>
     <w:multiLevelType w:val="multilevel"/>
     <w:tmpl w:val="135853E2"/>
@@ -16121,7 +24339,7 @@
       </w:rPr>
     </w:lvl>
   </w:abstractNum>
-  <w:abstractNum w:abstractNumId="21">
+  <w:abstractNum w:abstractNumId="24">
     <w:nsid w:val="55F67DDE"/>
     <w:multiLevelType w:val="hybridMultilevel"/>
     <w:tmpl w:val="E36C2976"/>
@@ -16207,7 +24425,7 @@
       </w:pPr>
     </w:lvl>
   </w:abstractNum>
-  <w:abstractNum w:abstractNumId="22">
+  <w:abstractNum w:abstractNumId="25">
     <w:nsid w:val="58DD63D3"/>
     <w:multiLevelType w:val="multilevel"/>
     <w:tmpl w:val="122A2724"/>
@@ -16320,7 +24538,7 @@
       </w:rPr>
     </w:lvl>
   </w:abstractNum>
-  <w:abstractNum w:abstractNumId="23">
+  <w:abstractNum w:abstractNumId="26">
     <w:nsid w:val="59CB7738"/>
     <w:multiLevelType w:val="multilevel"/>
     <w:tmpl w:val="E2C43114"/>
@@ -16441,7 +24659,7 @@
       </w:rPr>
     </w:lvl>
   </w:abstractNum>
-  <w:abstractNum w:abstractNumId="24">
+  <w:abstractNum w:abstractNumId="27">
     <w:nsid w:val="5EEE2601"/>
     <w:multiLevelType w:val="hybridMultilevel"/>
     <w:tmpl w:val="13FAA14C"/>
@@ -16530,7 +24748,7 @@
       </w:pPr>
     </w:lvl>
   </w:abstractNum>
-  <w:abstractNum w:abstractNumId="25">
+  <w:abstractNum w:abstractNumId="28">
     <w:nsid w:val="63A739B7"/>
     <w:multiLevelType w:val="hybridMultilevel"/>
     <w:tmpl w:val="40183DF2"/>
@@ -16643,7 +24861,7 @@
       </w:rPr>
     </w:lvl>
   </w:abstractNum>
-  <w:abstractNum w:abstractNumId="26">
+  <w:abstractNum w:abstractNumId="29">
     <w:nsid w:val="63DE7C0D"/>
     <w:multiLevelType w:val="hybridMultilevel"/>
     <w:tmpl w:val="B5086238"/>
@@ -16756,7 +24974,7 @@
       </w:rPr>
     </w:lvl>
   </w:abstractNum>
-  <w:abstractNum w:abstractNumId="27">
+  <w:abstractNum w:abstractNumId="30">
     <w:nsid w:val="6552512F"/>
     <w:multiLevelType w:val="hybridMultilevel"/>
     <w:tmpl w:val="8B56D438"/>
@@ -16847,7 +25065,7 @@
       </w:pPr>
     </w:lvl>
   </w:abstractNum>
-  <w:abstractNum w:abstractNumId="28">
+  <w:abstractNum w:abstractNumId="31">
     <w:nsid w:val="68DB622E"/>
     <w:multiLevelType w:val="hybridMultilevel"/>
     <w:tmpl w:val="8834A242"/>
@@ -16936,7 +25154,7 @@
       </w:pPr>
     </w:lvl>
   </w:abstractNum>
-  <w:abstractNum w:abstractNumId="29">
+  <w:abstractNum w:abstractNumId="32">
     <w:nsid w:val="69BE5E36"/>
     <w:multiLevelType w:val="hybridMultilevel"/>
     <w:tmpl w:val="02560D20"/>
@@ -17025,7 +25243,7 @@
       </w:pPr>
     </w:lvl>
   </w:abstractNum>
-  <w:abstractNum w:abstractNumId="30">
+  <w:abstractNum w:abstractNumId="33">
     <w:nsid w:val="6E580498"/>
     <w:multiLevelType w:val="hybridMultilevel"/>
     <w:tmpl w:val="EE04CD86"/>
@@ -17138,7 +25356,7 @@
       </w:rPr>
     </w:lvl>
   </w:abstractNum>
-  <w:abstractNum w:abstractNumId="31">
+  <w:abstractNum w:abstractNumId="34">
     <w:nsid w:val="704C6076"/>
     <w:multiLevelType w:val="multilevel"/>
     <w:tmpl w:val="9DFA0ABE"/>
@@ -17251,7 +25469,7 @@
       </w:rPr>
     </w:lvl>
   </w:abstractNum>
-  <w:abstractNum w:abstractNumId="32">
+  <w:abstractNum w:abstractNumId="35">
     <w:nsid w:val="7AAF67BD"/>
     <w:multiLevelType w:val="multilevel"/>
     <w:tmpl w:val="FA705B20"/>
@@ -17373,7 +25591,7 @@
     </w:lvl>
   </w:abstractNum>
   <w:num w:numId="1">
-    <w:abstractNumId w:val="16"/>
+    <w:abstractNumId w:val="18"/>
   </w:num>
   <w:num w:numId="2">
     <w:abstractNumId w:val="0"/>
@@ -17385,67 +25603,67 @@
     <w:abstractNumId w:val="1"/>
   </w:num>
   <w:num w:numId="5">
-    <w:abstractNumId w:val="22"/>
+    <w:abstractNumId w:val="25"/>
   </w:num>
   <w:num w:numId="6">
-    <w:abstractNumId w:val="18"/>
+    <w:abstractNumId w:val="20"/>
   </w:num>
   <w:num w:numId="7">
-    <w:abstractNumId w:val="25"/>
+    <w:abstractNumId w:val="28"/>
   </w:num>
   <w:num w:numId="8">
     <w:abstractNumId w:val="2"/>
   </w:num>
   <w:num w:numId="9">
-    <w:abstractNumId w:val="11"/>
+    <w:abstractNumId w:val="12"/>
   </w:num>
   <w:num w:numId="10">
-    <w:abstractNumId w:val="15"/>
+    <w:abstractNumId w:val="17"/>
   </w:num>
   <w:num w:numId="11">
-    <w:abstractNumId w:val="30"/>
+    <w:abstractNumId w:val="33"/>
   </w:num>
   <w:num w:numId="12">
-    <w:abstractNumId w:val="13"/>
+    <w:abstractNumId w:val="14"/>
   </w:num>
   <w:num w:numId="13">
-    <w:abstractNumId w:val="26"/>
+    <w:abstractNumId w:val="29"/>
   </w:num>
   <w:num w:numId="14">
-    <w:abstractNumId w:val="19"/>
+    <w:abstractNumId w:val="21"/>
   </w:num>
   <w:num w:numId="15">
     <w:abstractNumId w:val="8"/>
   </w:num>
   <w:num w:numId="16">
-    <w:abstractNumId w:val="21"/>
+    <w:abstractNumId w:val="24"/>
   </w:num>
   <w:num w:numId="17">
-    <w:abstractNumId w:val="31"/>
+    <w:abstractNumId w:val="34"/>
   </w:num>
   <w:num w:numId="18">
-    <w:abstractNumId w:val="20"/>
+    <w:abstractNumId w:val="23"/>
   </w:num>
   <w:num w:numId="19">
-    <w:abstractNumId w:val="14"/>
+    <w:abstractNumId w:val="16"/>
   </w:num>
   <w:num w:numId="20">
-    <w:abstractNumId w:val="17"/>
+    <w:abstractNumId w:val="19"/>
   </w:num>
   <w:num w:numId="21">
-    <w:abstractNumId w:val="27"/>
+    <w:abstractNumId w:val="30"/>
   </w:num>
   <w:num w:numId="22">
-    <w:abstractNumId w:val="12"/>
+    <w:abstractNumId w:val="13"/>
   </w:num>
   <w:num w:numId="23">
-    <w:abstractNumId w:val="32"/>
+    <w:abstractNumId w:val="35"/>
   </w:num>
   <w:num w:numId="24">
     <w:abstractNumId w:val="10"/>
   </w:num>
   <w:num w:numId="25">
-    <w:abstractNumId w:val="28"/>
+    <w:abstractNumId w:val="31"/>
   </w:num>
   <w:num w:numId="26">
     <w:abstractNumId w:val="7"/>
@@ -17460,16 +25678,25 @@
     <w:abstractNumId w:val="6"/>
   </w:num>
   <w:num w:numId="30">
-    <w:abstractNumId w:val="24"/>
+    <w:abstractNumId w:val="27"/>
   </w:num>
   <w:num w:numId="31">
     <w:abstractNumId w:val="3"/>
   </w:num>
   <w:num w:numId="32">
-    <w:abstractNumId w:val="23"/>
+    <w:abstractNumId w:val="26"/>
   </w:num>
   <w:num w:numId="33">
-    <w:abstractNumId w:val="29"/>
+    <w:abstractNumId w:val="32"/>
+  </w:num>
+  <w:num w:numId="34">
+    <w:abstractNumId w:val="11"/>
+  </w:num>
+  <w:num w:numId="35">
+    <w:abstractNumId w:val="22"/>
+  </w:num>
+  <w:num w:numId="36">
+    <w:abstractNumId w:val="15"/>
   </w:num>
 </w:numbering>
 </file>
@@ -18075,6 +26302,18 @@
       <w:ind w:left="440"/>
     </w:pPr>
   </w:style>
+  <w:style w:type="character" w:styleId="af2">
+    <w:name w:val="FollowedHyperlink"/>
+    <w:basedOn w:val="a0"/>
+    <w:uiPriority w:val="99"/>
+    <w:semiHidden/>
+    <w:unhideWhenUsed/>
+    <w:rsid w:val="00145171"/>
+    <w:rPr>
+      <w:color w:val="800080" w:themeColor="followedHyperlink"/>
+      <w:u w:val="single"/>
+    </w:rPr>
+  </w:style>
 </w:styles>
 </file>
 
@@ -18366,7 +26605,7 @@
 </file>
 
 <file path=customXml/itemProps1.xml><?xml version="1.0" encoding="utf-8"?>
-<ds:datastoreItem xmlns:ds="http://schemas.openxmlformats.org/officeDocument/2006/customXml" ds:itemID="{09723712-2761-4CC9-BE39-EC318EB1A872}">
+<ds:datastoreItem xmlns:ds="http://schemas.openxmlformats.org/officeDocument/2006/customXml" ds:itemID="{D7CCC292-B7B5-4891-AC58-7DA921D303DB}">
   <ds:schemaRefs>
     <ds:schemaRef ds:uri="http://schemas.openxmlformats.org/officeDocument/2006/bibliography"/>
   </ds:schemaRefs>

--- a/showing/Отчет по курсовому проекту.docx
+++ b/showing/Отчет по курсовому проекту.docx
@@ -43,15 +43,7 @@
         <w:jc w:val="center"/>
       </w:pPr>
       <w:r>
-        <w:t>Кафедра «</w:t>
-      </w:r>
-      <w:proofErr w:type="spellStart"/>
-      <w:r>
-        <w:t>Инфокогнитивные</w:t>
-      </w:r>
-      <w:proofErr w:type="spellEnd"/>
-      <w:r>
-        <w:t xml:space="preserve"> технологии»</w:t>
+        <w:t>Кафедра «Инфокогнитивные технологии»</w:t>
       </w:r>
     </w:p>
     <w:p>
@@ -62,15 +54,7 @@
         <w:jc w:val="center"/>
       </w:pPr>
       <w:r>
-        <w:t>Образовательная программа «</w:t>
-      </w:r>
-      <w:proofErr w:type="spellStart"/>
-      <w:r>
-        <w:t>Веб-технологии</w:t>
-      </w:r>
-      <w:proofErr w:type="spellEnd"/>
-      <w:r>
-        <w:t>»</w:t>
+        <w:t>Образовательная программа «Веб-технологии»</w:t>
       </w:r>
     </w:p>
     <w:p>
@@ -1536,49 +1520,39 @@
               <w:lang w:eastAsia="ru-RU"/>
             </w:rPr>
           </w:pPr>
-          <w:r>
-            <w:fldChar w:fldCharType="begin"/>
-          </w:r>
-          <w:r>
-            <w:instrText>HYPERLINK \l "_Toc43741343"</w:instrText>
-          </w:r>
-          <w:r>
-            <w:fldChar w:fldCharType="separate"/>
-          </w:r>
-          <w:r>
-            <w:rPr>
-              <w:rStyle w:val="a7"/>
-              <w:rFonts w:ascii="Times New Roman" w:hAnsi="Times New Roman" w:cs="Times New Roman"/>
-              <w:noProof/>
-              <w:sz w:val="28"/>
-              <w:szCs w:val="28"/>
-            </w:rPr>
-            <w:t>4 СПИСОК ИСТОЧНИКОВ</w:t>
-          </w:r>
-          <w:r>
-            <w:rPr>
-              <w:rFonts w:ascii="Times New Roman" w:hAnsi="Times New Roman" w:cs="Times New Roman"/>
-              <w:noProof/>
-              <w:webHidden/>
-              <w:sz w:val="28"/>
-              <w:szCs w:val="28"/>
-            </w:rPr>
-            <w:tab/>
-          </w:r>
-          <w:r>
-            <w:rPr>
-              <w:rFonts w:ascii="Times New Roman" w:hAnsi="Times New Roman" w:cs="Times New Roman"/>
-              <w:noProof/>
-              <w:webHidden/>
-              <w:sz w:val="28"/>
-              <w:szCs w:val="28"/>
-              <w:lang w:val="en-US"/>
-            </w:rPr>
-            <w:t>29</w:t>
-          </w:r>
-          <w:r>
-            <w:fldChar w:fldCharType="end"/>
-          </w:r>
+          <w:hyperlink w:anchor="_Toc43741343" w:history="1">
+            <w:r>
+              <w:rPr>
+                <w:rStyle w:val="a7"/>
+                <w:rFonts w:ascii="Times New Roman" w:hAnsi="Times New Roman" w:cs="Times New Roman"/>
+                <w:noProof/>
+                <w:sz w:val="28"/>
+                <w:szCs w:val="28"/>
+              </w:rPr>
+              <w:t>4 СПИСОК ИСТОЧНИКОВ</w:t>
+            </w:r>
+            <w:r>
+              <w:rPr>
+                <w:rFonts w:ascii="Times New Roman" w:hAnsi="Times New Roman" w:cs="Times New Roman"/>
+                <w:noProof/>
+                <w:webHidden/>
+                <w:sz w:val="28"/>
+                <w:szCs w:val="28"/>
+              </w:rPr>
+              <w:tab/>
+            </w:r>
+            <w:r>
+              <w:rPr>
+                <w:rFonts w:ascii="Times New Roman" w:hAnsi="Times New Roman" w:cs="Times New Roman"/>
+                <w:noProof/>
+                <w:webHidden/>
+                <w:sz w:val="28"/>
+                <w:szCs w:val="28"/>
+                <w:lang w:val="en-US"/>
+              </w:rPr>
+              <w:t>29</w:t>
+            </w:r>
+          </w:hyperlink>
         </w:p>
         <w:p>
           <w:pPr>
@@ -1770,7 +1744,15 @@
           <w:sz w:val="24"/>
           <w:szCs w:val="24"/>
         </w:rPr>
-        <w:t>Разрабатываемый проект: сайт по заказу домашних тортов</w:t>
+        <w:t>Р</w:t>
+      </w:r>
+      <w:r>
+        <w:rPr>
+          <w:rFonts w:ascii="Times New Roman" w:hAnsi="Times New Roman" w:cs="Times New Roman"/>
+          <w:sz w:val="24"/>
+          <w:szCs w:val="24"/>
+        </w:rPr>
+        <w:t>азрабатываемый проект: сайт по заказу домашних тортов</w:t>
       </w:r>
       <w:r>
         <w:rPr>
@@ -2020,7 +2002,6 @@
         </w:rPr>
         <w:t>Кондитерский дом «</w:t>
       </w:r>
-      <w:proofErr w:type="spellStart"/>
       <w:r>
         <w:rPr>
           <w:rFonts w:ascii="Times New Roman" w:hAnsi="Times New Roman" w:cs="Times New Roman"/>
@@ -2030,7 +2011,6 @@
         </w:rPr>
         <w:t>DaDio</w:t>
       </w:r>
-      <w:proofErr w:type="spellEnd"/>
       <w:r>
         <w:rPr>
           <w:rFonts w:ascii="Times New Roman" w:hAnsi="Times New Roman" w:cs="Times New Roman"/>
@@ -2175,7 +2155,6 @@
         </w:rPr>
         <w:t>Кондитерская «</w:t>
       </w:r>
-      <w:proofErr w:type="spellStart"/>
       <w:r>
         <w:rPr>
           <w:rFonts w:ascii="Times New Roman" w:hAnsi="Times New Roman" w:cs="Times New Roman"/>
@@ -2185,7 +2164,6 @@
         </w:rPr>
         <w:t>Cake&amp;Cake</w:t>
       </w:r>
-      <w:proofErr w:type="spellEnd"/>
       <w:r>
         <w:rPr>
           <w:rFonts w:ascii="Times New Roman" w:hAnsi="Times New Roman" w:cs="Times New Roman"/>
@@ -2465,7 +2443,6 @@
         </w:rPr>
         <w:t>Проанализируем сайт кондитерского дома «</w:t>
       </w:r>
-      <w:proofErr w:type="spellStart"/>
       <w:r>
         <w:rPr>
           <w:rFonts w:ascii="Times New Roman" w:hAnsi="Times New Roman" w:cs="Times New Roman"/>
@@ -2475,7 +2452,6 @@
         </w:rPr>
         <w:t>DaDio</w:t>
       </w:r>
-      <w:proofErr w:type="spellEnd"/>
       <w:r>
         <w:rPr>
           <w:rFonts w:ascii="Times New Roman" w:hAnsi="Times New Roman" w:cs="Times New Roman"/>
@@ -3174,10 +3150,10 @@
             <v:path o:extrusionok="f" gradientshapeok="t" o:connecttype="rect"/>
             <o:lock v:ext="edit" aspectratio="t"/>
           </v:shapetype>
-          <v:shape id="_x0000_i1025" type="#_x0000_t75" style="width:455.4pt;height:342pt" o:ole="">
+          <v:shape id="_x0000_i1026" type="#_x0000_t75" style="width:455.4pt;height:342pt" o:ole="">
             <v:imagedata r:id="rId11" o:title=""/>
           </v:shape>
-          <o:OLEObject Type="Embed" ProgID="Visio.Drawing.11" ShapeID="_x0000_i1025" DrawAspect="Content" ObjectID="_1654605987" r:id="rId12"/>
+          <o:OLEObject Type="Embed" ProgID="Visio.Drawing.11" ShapeID="_x0000_i1026" DrawAspect="Content" ObjectID="_1654606193" r:id="rId12"/>
         </w:object>
       </w:r>
     </w:p>
@@ -3497,25 +3473,7 @@
           <w:sz w:val="24"/>
           <w:szCs w:val="24"/>
         </w:rPr>
-        <w:t xml:space="preserve"> Первую задачу выполняет клиент, он заполняет форму на сайте. Далее данные с формы (заявка на заказ) отправляются на рассмотрение. С этого момента в проце</w:t>
-      </w:r>
-      <w:proofErr w:type="gramStart"/>
-      <w:r>
-        <w:rPr>
-          <w:rFonts w:ascii="Times New Roman" w:hAnsi="Times New Roman" w:cs="Times New Roman"/>
-          <w:sz w:val="24"/>
-          <w:szCs w:val="24"/>
-        </w:rPr>
-        <w:t>сс вкл</w:t>
-      </w:r>
-      <w:proofErr w:type="gramEnd"/>
-      <w:r>
-        <w:rPr>
-          <w:rFonts w:ascii="Times New Roman" w:hAnsi="Times New Roman" w:cs="Times New Roman"/>
-          <w:sz w:val="24"/>
-          <w:szCs w:val="24"/>
-        </w:rPr>
-        <w:t>ючается администратор (работник кондитерской). После того, как данные с формы будут проанализированы, и, следовательно, будут рассчитаны основные параметры заказа, такие как цена и срок реализации, администратор должен подтвердить заказ клиента. После получения результата подтверждения заказа редактируется журнал заказов (клиент либо заносится в список, либо не заносится).</w:t>
+        <w:t xml:space="preserve"> Первую задачу выполняет клиент, он заполняет форму на сайте. Далее данные с формы (заявка на заказ) отправляются на рассмотрение. С этого момента в процесс включается администратор (работник кондитерской). После того, как данные с формы будут проанализированы, и, следовательно, будут рассчитаны основные параметры заказа, такие как цена и срок реализации, администратор должен подтвердить заказ клиента. После получения результата подтверждения заказа редактируется журнал заказов (клиент либо заносится в список, либо не заносится).</w:t>
       </w:r>
     </w:p>
     <w:p>
@@ -3605,10 +3563,10 @@
           <w:szCs w:val="24"/>
         </w:rPr>
         <w:object w:dxaOrig="16095" w:dyaOrig="9996">
-          <v:shape id="_x0000_i1026" type="#_x0000_t75" style="width:467.4pt;height:290.4pt" o:ole="">
+          <v:shape id="_x0000_i1027" type="#_x0000_t75" style="width:467.4pt;height:290.4pt" o:ole="">
             <v:imagedata r:id="rId13" o:title=""/>
           </v:shape>
-          <o:OLEObject Type="Embed" ProgID="Visio.Drawing.11" ShapeID="_x0000_i1026" DrawAspect="Content" ObjectID="_1654605988" r:id="rId14"/>
+          <o:OLEObject Type="Embed" ProgID="Visio.Drawing.11" ShapeID="_x0000_i1027" DrawAspect="Content" ObjectID="_1654606194" r:id="rId14"/>
         </w:object>
       </w:r>
     </w:p>
@@ -3893,10 +3851,10 @@
           <w:szCs w:val="24"/>
         </w:rPr>
         <w:object w:dxaOrig="14711" w:dyaOrig="9230">
-          <v:shape id="_x0000_i1027" type="#_x0000_t75" style="width:466.8pt;height:292.8pt" o:ole="">
+          <v:shape id="_x0000_i1028" type="#_x0000_t75" style="width:466.8pt;height:292.8pt" o:ole="">
             <v:imagedata r:id="rId15" o:title=""/>
           </v:shape>
-          <o:OLEObject Type="Embed" ProgID="Visio.Drawing.11" ShapeID="_x0000_i1027" DrawAspect="Content" ObjectID="_1654605989" r:id="rId16"/>
+          <o:OLEObject Type="Embed" ProgID="Visio.Drawing.11" ShapeID="_x0000_i1028" DrawAspect="Content" ObjectID="_1654606195" r:id="rId16"/>
         </w:object>
       </w:r>
     </w:p>
@@ -4378,7 +4336,7 @@
           <v:shape id="_x0000_i1029" type="#_x0000_t75" style="width:416.4pt;height:691.8pt" o:ole="">
             <v:imagedata r:id="rId17" o:title=""/>
           </v:shape>
-          <o:OLEObject Type="Embed" ProgID="Visio.Drawing.11" ShapeID="_x0000_i1029" DrawAspect="Content" ObjectID="_1654605990" r:id="rId18"/>
+          <o:OLEObject Type="Embed" ProgID="Visio.Drawing.11" ShapeID="_x0000_i1029" DrawAspect="Content" ObjectID="_1654606196" r:id="rId18"/>
         </w:object>
       </w:r>
     </w:p>
@@ -4466,25 +4424,21 @@
       <w:r>
         <w:t>», «</w:t>
       </w:r>
-      <w:proofErr w:type="spellStart"/>
       <w:r>
         <w:rPr>
           <w:lang w:val="en-US"/>
         </w:rPr>
         <w:t>CustomerFirst</w:t>
       </w:r>
-      <w:proofErr w:type="spellEnd"/>
       <w:r>
         <w:t>», «</w:t>
       </w:r>
-      <w:proofErr w:type="spellStart"/>
       <w:r>
         <w:rPr>
           <w:lang w:val="en-US"/>
         </w:rPr>
         <w:t>CustomerSecond</w:t>
       </w:r>
-      <w:proofErr w:type="spellEnd"/>
       <w:r>
         <w:t>», «</w:t>
       </w:r>
@@ -4584,36 +4538,30 @@
       <w:r>
         <w:t>Таблицы «</w:t>
       </w:r>
-      <w:proofErr w:type="spellStart"/>
       <w:r>
         <w:rPr>
           <w:lang w:val="en-US"/>
         </w:rPr>
         <w:t>CustomerFirst</w:t>
       </w:r>
-      <w:proofErr w:type="spellEnd"/>
       <w:r>
         <w:t>» и «</w:t>
       </w:r>
-      <w:proofErr w:type="spellStart"/>
       <w:r>
         <w:rPr>
           <w:lang w:val="en-US"/>
         </w:rPr>
         <w:t>CustomerSecond</w:t>
       </w:r>
-      <w:proofErr w:type="spellEnd"/>
       <w:r>
         <w:t>» необходимы для хранения списка заказчиков тортов из каталога и  заказанных по индивидуальным предпочтениям. Таблица «</w:t>
       </w:r>
-      <w:proofErr w:type="spellStart"/>
       <w:r>
         <w:rPr>
           <w:lang w:val="en-US"/>
         </w:rPr>
         <w:t>CustomerFirst</w:t>
       </w:r>
-      <w:proofErr w:type="spellEnd"/>
       <w:r>
         <w:t>» содержит поля «</w:t>
       </w:r>
@@ -4644,14 +4592,12 @@
       <w:r>
         <w:t>» - адрес заказчика, «</w:t>
       </w:r>
-      <w:proofErr w:type="spellStart"/>
       <w:r>
         <w:rPr>
           <w:lang w:val="en-US"/>
         </w:rPr>
         <w:t>tel</w:t>
       </w:r>
-      <w:proofErr w:type="spellEnd"/>
       <w:r>
         <w:t>» - телефон заказчика, «</w:t>
       </w:r>
@@ -4718,14 +4664,12 @@
       <w:r>
         <w:t>» - дата, к которой необходимо изготовить торт. В таблицу же «</w:t>
       </w:r>
-      <w:proofErr w:type="spellStart"/>
       <w:r>
         <w:rPr>
           <w:lang w:val="en-US"/>
         </w:rPr>
         <w:t>CustomerSecond</w:t>
       </w:r>
-      <w:proofErr w:type="spellEnd"/>
       <w:r>
         <w:t xml:space="preserve">» помимо данных о заказчике будут </w:t>
       </w:r>
@@ -4738,14 +4682,12 @@
       <w:r>
         <w:t xml:space="preserve"> – поле «</w:t>
       </w:r>
-      <w:proofErr w:type="spellStart"/>
       <w:r>
         <w:rPr>
           <w:lang w:val="en-US"/>
         </w:rPr>
         <w:t>corz</w:t>
       </w:r>
-      <w:proofErr w:type="spellEnd"/>
       <w:r>
         <w:t>»</w:t>
       </w:r>
@@ -4850,10 +4792,10 @@
       </w:pPr>
       <w:r>
         <w:object w:dxaOrig="6394" w:dyaOrig="7439">
-          <v:shape id="_x0000_i1028" type="#_x0000_t75" style="width:319.8pt;height:372pt" o:ole="">
+          <v:shape id="_x0000_i1030" type="#_x0000_t75" style="width:319.8pt;height:372pt" o:ole="">
             <v:imagedata r:id="rId19" o:title=""/>
           </v:shape>
-          <o:OLEObject Type="Embed" ProgID="Visio.Drawing.11" ShapeID="_x0000_i1028" DrawAspect="Content" ObjectID="_1654605991" r:id="rId20"/>
+          <o:OLEObject Type="Embed" ProgID="Visio.Drawing.11" ShapeID="_x0000_i1030" DrawAspect="Content" ObjectID="_1654606197" r:id="rId20"/>
         </w:object>
       </w:r>
     </w:p>
@@ -8428,7 +8370,6 @@
         </w:rPr>
         <w:t xml:space="preserve">2.2.4 Создание макета в </w:t>
       </w:r>
-      <w:proofErr w:type="spellStart"/>
       <w:r>
         <w:rPr>
           <w:rFonts w:ascii="Times New Roman" w:hAnsi="Times New Roman" w:cs="Times New Roman"/>
@@ -8441,7 +8382,6 @@
         <w:t>Figma</w:t>
       </w:r>
       <w:bookmarkEnd w:id="7"/>
-      <w:proofErr w:type="spellEnd"/>
     </w:p>
     <w:p>
       <w:pPr>
@@ -8470,7 +8410,6 @@
         </w:rPr>
         <w:t xml:space="preserve">в </w:t>
       </w:r>
-      <w:proofErr w:type="spellStart"/>
       <w:r>
         <w:rPr>
           <w:rFonts w:ascii="Times New Roman" w:hAnsi="Times New Roman" w:cs="Times New Roman"/>
@@ -8480,7 +8419,6 @@
         </w:rPr>
         <w:t>Figma</w:t>
       </w:r>
-      <w:proofErr w:type="spellEnd"/>
       <w:r>
         <w:rPr>
           <w:rFonts w:ascii="Times New Roman" w:hAnsi="Times New Roman" w:cs="Times New Roman"/>
@@ -8592,7 +8530,6 @@
         </w:rPr>
         <w:t xml:space="preserve">Рис.2.2.4.1 Макет в </w:t>
       </w:r>
-      <w:proofErr w:type="spellStart"/>
       <w:r>
         <w:rPr>
           <w:rFonts w:ascii="Times New Roman" w:hAnsi="Times New Roman" w:cs="Times New Roman"/>
@@ -8603,7 +8540,6 @@
         </w:rPr>
         <w:t>Figma</w:t>
       </w:r>
-      <w:proofErr w:type="spellEnd"/>
       <w:r>
         <w:rPr>
           <w:rFonts w:ascii="Times New Roman" w:hAnsi="Times New Roman" w:cs="Times New Roman"/>
@@ -8701,7 +8637,6 @@
         </w:rPr>
         <w:t xml:space="preserve">Рис.2.2.4.2 Макет в </w:t>
       </w:r>
-      <w:proofErr w:type="spellStart"/>
       <w:r>
         <w:rPr>
           <w:rFonts w:ascii="Times New Roman" w:hAnsi="Times New Roman" w:cs="Times New Roman"/>
@@ -8712,7 +8647,6 @@
         </w:rPr>
         <w:t>Figma</w:t>
       </w:r>
-      <w:proofErr w:type="spellEnd"/>
       <w:r>
         <w:rPr>
           <w:rFonts w:ascii="Times New Roman" w:hAnsi="Times New Roman" w:cs="Times New Roman"/>
@@ -8821,7 +8755,6 @@
         </w:rPr>
         <w:t xml:space="preserve">Рис.2.2.4.3 Макет в </w:t>
       </w:r>
-      <w:proofErr w:type="spellStart"/>
       <w:r>
         <w:rPr>
           <w:rFonts w:ascii="Times New Roman" w:hAnsi="Times New Roman" w:cs="Times New Roman"/>
@@ -8832,7 +8765,6 @@
         </w:rPr>
         <w:t>Figma</w:t>
       </w:r>
-      <w:proofErr w:type="spellEnd"/>
       <w:r>
         <w:rPr>
           <w:rFonts w:ascii="Times New Roman" w:hAnsi="Times New Roman" w:cs="Times New Roman"/>
@@ -8941,7 +8873,6 @@
         </w:rPr>
         <w:t xml:space="preserve">Рис.2.2.4.4 Макет в </w:t>
       </w:r>
-      <w:proofErr w:type="spellStart"/>
       <w:r>
         <w:rPr>
           <w:rFonts w:ascii="Times New Roman" w:hAnsi="Times New Roman" w:cs="Times New Roman"/>
@@ -8952,7 +8883,6 @@
         </w:rPr>
         <w:t>Figma</w:t>
       </w:r>
-      <w:proofErr w:type="spellEnd"/>
       <w:r>
         <w:rPr>
           <w:rFonts w:ascii="Times New Roman" w:hAnsi="Times New Roman" w:cs="Times New Roman"/>
@@ -9202,7 +9132,6 @@
         </w:rPr>
         <w:t xml:space="preserve">. Также будут использованы такие технологии, как </w:t>
       </w:r>
-      <w:proofErr w:type="spellStart"/>
       <w:r>
         <w:rPr>
           <w:rFonts w:ascii="Times New Roman" w:hAnsi="Times New Roman" w:cs="Times New Roman"/>
@@ -9212,7 +9141,6 @@
         </w:rPr>
         <w:t>Webpack</w:t>
       </w:r>
-      <w:proofErr w:type="spellEnd"/>
       <w:r>
         <w:rPr>
           <w:rFonts w:ascii="Times New Roman" w:hAnsi="Times New Roman" w:cs="Times New Roman"/>
@@ -9238,7 +9166,6 @@
         </w:rPr>
         <w:t xml:space="preserve">, </w:t>
       </w:r>
-      <w:proofErr w:type="spellStart"/>
       <w:r>
         <w:rPr>
           <w:rFonts w:ascii="Times New Roman" w:hAnsi="Times New Roman" w:cs="Times New Roman"/>
@@ -9248,7 +9175,6 @@
         </w:rPr>
         <w:t>git</w:t>
       </w:r>
-      <w:proofErr w:type="spellEnd"/>
       <w:r>
         <w:rPr>
           <w:rFonts w:ascii="Times New Roman" w:hAnsi="Times New Roman" w:cs="Times New Roman"/>
@@ -9668,25 +9594,7 @@
           <w:sz w:val="24"/>
           <w:szCs w:val="24"/>
         </w:rPr>
-        <w:t xml:space="preserve">для отображения </w:t>
-      </w:r>
-      <w:proofErr w:type="spellStart"/>
-      <w:r>
-        <w:rPr>
-          <w:rFonts w:ascii="Times New Roman" w:hAnsi="Times New Roman" w:cs="Times New Roman"/>
-          <w:sz w:val="24"/>
-          <w:szCs w:val="24"/>
-        </w:rPr>
-        <w:t>дашборда</w:t>
-      </w:r>
-      <w:proofErr w:type="spellEnd"/>
-      <w:r>
-        <w:rPr>
-          <w:rFonts w:ascii="Times New Roman" w:hAnsi="Times New Roman" w:cs="Times New Roman"/>
-          <w:sz w:val="24"/>
-          <w:szCs w:val="24"/>
-        </w:rPr>
-        <w:t>;</w:t>
+        <w:t>для отображения дашборда;</w:t>
       </w:r>
     </w:p>
     <w:p>
@@ -9831,25 +9739,7 @@
           <w:sz w:val="24"/>
           <w:szCs w:val="24"/>
         </w:rPr>
-        <w:t xml:space="preserve"> – содержит основной </w:t>
-      </w:r>
-      <w:proofErr w:type="spellStart"/>
-      <w:r>
-        <w:rPr>
-          <w:rFonts w:ascii="Times New Roman" w:hAnsi="Times New Roman" w:cs="Times New Roman"/>
-          <w:sz w:val="24"/>
-          <w:szCs w:val="24"/>
-        </w:rPr>
-        <w:t>контент</w:t>
-      </w:r>
-      <w:proofErr w:type="spellEnd"/>
-      <w:r>
-        <w:rPr>
-          <w:rFonts w:ascii="Times New Roman" w:hAnsi="Times New Roman" w:cs="Times New Roman"/>
-          <w:sz w:val="24"/>
-          <w:szCs w:val="24"/>
-        </w:rPr>
-        <w:t xml:space="preserve"> главной страницы сайта;</w:t>
+        <w:t xml:space="preserve"> – содержит основной контент главной страницы сайта;</w:t>
       </w:r>
     </w:p>
     <w:p>
@@ -10050,7 +9940,6 @@
         </w:rPr>
         <w:t>.</w:t>
       </w:r>
-      <w:proofErr w:type="spellStart"/>
       <w:r>
         <w:rPr>
           <w:rFonts w:ascii="Times New Roman" w:hAnsi="Times New Roman" w:cs="Times New Roman"/>
@@ -10060,7 +9949,6 @@
         </w:rPr>
         <w:t>json</w:t>
       </w:r>
-      <w:proofErr w:type="spellEnd"/>
       <w:r>
         <w:rPr>
           <w:rFonts w:ascii="Times New Roman" w:hAnsi="Times New Roman" w:cs="Times New Roman"/>
@@ -10303,43 +10191,7 @@
           <w:sz w:val="24"/>
           <w:szCs w:val="24"/>
         </w:rPr>
-        <w:t xml:space="preserve"> «</w:t>
-      </w:r>
-      <w:proofErr w:type="spellStart"/>
-      <w:r>
-        <w:rPr>
-          <w:rFonts w:ascii="Times New Roman" w:hAnsi="Times New Roman" w:cs="Times New Roman"/>
-          <w:sz w:val="24"/>
-          <w:szCs w:val="24"/>
-        </w:rPr>
-        <w:t>background-size</w:t>
-      </w:r>
-      <w:proofErr w:type="spellEnd"/>
-      <w:r>
-        <w:rPr>
-          <w:rFonts w:ascii="Times New Roman" w:hAnsi="Times New Roman" w:cs="Times New Roman"/>
-          <w:sz w:val="24"/>
-          <w:szCs w:val="24"/>
-        </w:rPr>
-        <w:t xml:space="preserve">: </w:t>
-      </w:r>
-      <w:proofErr w:type="spellStart"/>
-      <w:r>
-        <w:rPr>
-          <w:rFonts w:ascii="Times New Roman" w:hAnsi="Times New Roman" w:cs="Times New Roman"/>
-          <w:sz w:val="24"/>
-          <w:szCs w:val="24"/>
-        </w:rPr>
-        <w:t>contain</w:t>
-      </w:r>
-      <w:proofErr w:type="spellEnd"/>
-      <w:r>
-        <w:rPr>
-          <w:rFonts w:ascii="Times New Roman" w:hAnsi="Times New Roman" w:cs="Times New Roman"/>
-          <w:sz w:val="24"/>
-          <w:szCs w:val="24"/>
-        </w:rPr>
-        <w:t xml:space="preserve">» </w:t>
+        <w:t xml:space="preserve"> «background-size: contain» </w:t>
       </w:r>
       <w:r>
         <w:rPr>
@@ -10979,7 +10831,6 @@
         </w:rPr>
         <w:t xml:space="preserve">Проверка сервиса. Тестирование функции </w:t>
       </w:r>
-      <w:proofErr w:type="spellStart"/>
       <w:r>
         <w:rPr>
           <w:rFonts w:ascii="Times New Roman" w:hAnsi="Times New Roman" w:cs="Times New Roman"/>
@@ -10989,7 +10840,6 @@
         </w:rPr>
         <w:t>getAll</w:t>
       </w:r>
-      <w:proofErr w:type="spellEnd"/>
       <w:r>
         <w:rPr>
           <w:rFonts w:ascii="Times New Roman" w:hAnsi="Times New Roman" w:cs="Times New Roman"/>
@@ -11033,21 +10883,12 @@
         </w:rPr>
         <w:t xml:space="preserve">      </w:t>
       </w:r>
-      <w:proofErr w:type="gramStart"/>
       <w:r>
         <w:rPr>
           <w:color w:val="000000"/>
           <w:lang w:val="en-US"/>
         </w:rPr>
-        <w:t>it(</w:t>
-      </w:r>
-      <w:proofErr w:type="gramEnd"/>
-      <w:r>
-        <w:rPr>
-          <w:color w:val="000000"/>
-          <w:lang w:val="en-US"/>
-        </w:rPr>
-        <w:t>'should retrieve all cakes', () =&gt; {</w:t>
+        <w:t>it('should retrieve all cakes', () =&gt; {</w:t>
       </w:r>
     </w:p>
     <w:p>
@@ -11066,39 +10907,7 @@
           <w:color w:val="000000"/>
           <w:lang w:val="en-US"/>
         </w:rPr>
-        <w:t xml:space="preserve">      </w:t>
-      </w:r>
-      <w:proofErr w:type="gramStart"/>
-      <w:r>
-        <w:rPr>
-          <w:color w:val="000000"/>
-          <w:lang w:val="en-US"/>
-        </w:rPr>
-        <w:t>const</w:t>
-      </w:r>
-      <w:proofErr w:type="gramEnd"/>
-      <w:r>
-        <w:rPr>
-          <w:color w:val="000000"/>
-          <w:lang w:val="en-US"/>
-        </w:rPr>
-        <w:t xml:space="preserve"> </w:t>
-      </w:r>
-      <w:proofErr w:type="spellStart"/>
-      <w:r>
-        <w:rPr>
-          <w:color w:val="000000"/>
-          <w:lang w:val="en-US"/>
-        </w:rPr>
-        <w:t>dummyCakes:CakeModule</w:t>
-      </w:r>
-      <w:proofErr w:type="spellEnd"/>
-      <w:r>
-        <w:rPr>
-          <w:color w:val="000000"/>
-          <w:lang w:val="en-US"/>
-        </w:rPr>
-        <w:t>[] = [</w:t>
+        <w:t xml:space="preserve">      const dummyCakes:CakeModule[] = [</w:t>
       </w:r>
     </w:p>
     <w:p>
@@ -11124,50 +10933,48 @@
           <w:color w:val="000000"/>
           <w:lang w:val="en-US"/>
         </w:rPr>
-        <w:t>{id</w:t>
-      </w:r>
-      <w:proofErr w:type="gramStart"/>
+        <w:t>{id:1, name:"</w:t>
+      </w:r>
+      <w:r>
+        <w:rPr>
+          <w:color w:val="000000"/>
+        </w:rPr>
+        <w:t>Фруктовый</w:t>
+      </w:r>
       <w:r>
         <w:rPr>
           <w:color w:val="000000"/>
           <w:lang w:val="en-US"/>
         </w:rPr>
-        <w:t>:1</w:t>
-      </w:r>
-      <w:proofErr w:type="gramEnd"/>
+        <w:t>", picture</w:t>
+      </w:r>
       <w:r>
         <w:rPr>
           <w:color w:val="000000"/>
           <w:lang w:val="en-US"/>
         </w:rPr>
-        <w:t>, name:"</w:t>
-      </w:r>
-      <w:r>
-        <w:rPr>
-          <w:color w:val="000000"/>
-        </w:rPr>
-        <w:t>Фруктовый</w:t>
+        <w:t>:"/</w:t>
       </w:r>
       <w:r>
         <w:rPr>
           <w:color w:val="000000"/>
           <w:lang w:val="en-US"/>
         </w:rPr>
-        <w:t>", picture</w:t>
+        <w:t>assets</w:t>
       </w:r>
       <w:r>
         <w:rPr>
           <w:color w:val="000000"/>
           <w:lang w:val="en-US"/>
         </w:rPr>
-        <w:t>:"/</w:t>
+        <w:t>/</w:t>
       </w:r>
       <w:r>
         <w:rPr>
           <w:color w:val="000000"/>
           <w:lang w:val="en-US"/>
         </w:rPr>
-        <w:t>assets</w:t>
+        <w:t>img</w:t>
       </w:r>
       <w:r>
         <w:rPr>
@@ -11176,125 +10983,107 @@
         </w:rPr>
         <w:t>/</w:t>
       </w:r>
-      <w:proofErr w:type="spellStart"/>
       <w:r>
         <w:rPr>
           <w:color w:val="000000"/>
           <w:lang w:val="en-US"/>
         </w:rPr>
-        <w:t>img</w:t>
-      </w:r>
-      <w:proofErr w:type="spellEnd"/>
+        <w:t>cake</w:t>
+      </w:r>
       <w:r>
         <w:rPr>
           <w:color w:val="000000"/>
           <w:lang w:val="en-US"/>
         </w:rPr>
-        <w:t>/</w:t>
+        <w:t>1.</w:t>
       </w:r>
       <w:r>
         <w:rPr>
           <w:color w:val="000000"/>
           <w:lang w:val="en-US"/>
         </w:rPr>
-        <w:t>cake</w:t>
+        <w:t>png</w:t>
       </w:r>
       <w:r>
         <w:rPr>
           <w:color w:val="000000"/>
           <w:lang w:val="en-US"/>
         </w:rPr>
-        <w:t>1.</w:t>
+        <w:t xml:space="preserve">", </w:t>
       </w:r>
       <w:r>
         <w:rPr>
           <w:color w:val="000000"/>
           <w:lang w:val="en-US"/>
         </w:rPr>
-        <w:t>png</w:t>
+        <w:t>info</w:t>
       </w:r>
       <w:r>
         <w:rPr>
           <w:color w:val="000000"/>
           <w:lang w:val="en-US"/>
         </w:rPr>
-        <w:t xml:space="preserve">", </w:t>
+        <w:t>:"</w:t>
+      </w:r>
+      <w:r>
+        <w:rPr>
+          <w:color w:val="000000"/>
+        </w:rPr>
+        <w:t>Информация</w:t>
       </w:r>
       <w:r>
         <w:rPr>
           <w:color w:val="000000"/>
           <w:lang w:val="en-US"/>
         </w:rPr>
-        <w:t>info</w:t>
+        <w:t xml:space="preserve"> </w:t>
+      </w:r>
+      <w:r>
+        <w:rPr>
+          <w:color w:val="000000"/>
+        </w:rPr>
+        <w:t>о</w:t>
       </w:r>
       <w:r>
         <w:rPr>
           <w:color w:val="000000"/>
           <w:lang w:val="en-US"/>
         </w:rPr>
-        <w:t>:"</w:t>
+        <w:t xml:space="preserve"> </w:t>
       </w:r>
       <w:r>
         <w:rPr>
           <w:color w:val="000000"/>
         </w:rPr>
-        <w:t>Информация</w:t>
+        <w:t>торте</w:t>
       </w:r>
       <w:r>
         <w:rPr>
           <w:color w:val="000000"/>
           <w:lang w:val="en-US"/>
         </w:rPr>
-        <w:t xml:space="preserve"> </w:t>
-      </w:r>
-      <w:r>
-        <w:rPr>
-          <w:color w:val="000000"/>
-        </w:rPr>
-        <w:t>о</w:t>
+        <w:t xml:space="preserve">", </w:t>
       </w:r>
       <w:r>
         <w:rPr>
           <w:color w:val="000000"/>
           <w:lang w:val="en-US"/>
         </w:rPr>
-        <w:t xml:space="preserve"> </w:t>
-      </w:r>
-      <w:r>
-        <w:rPr>
-          <w:color w:val="000000"/>
-        </w:rPr>
-        <w:t>торте</w:t>
+        <w:t>price</w:t>
       </w:r>
       <w:r>
         <w:rPr>
           <w:color w:val="000000"/>
           <w:lang w:val="en-US"/>
         </w:rPr>
-        <w:t xml:space="preserve">", </w:t>
+        <w:t xml:space="preserve">:"1000 </w:t>
       </w:r>
       <w:r>
         <w:rPr>
           <w:color w:val="000000"/>
-          <w:lang w:val="en-US"/>
-        </w:rPr>
-        <w:t>price</w:t>
-      </w:r>
-      <w:r>
-        <w:rPr>
-          <w:color w:val="000000"/>
-          <w:lang w:val="en-US"/>
-        </w:rPr>
-        <w:t xml:space="preserve">:"1000 </w:t>
-      </w:r>
-      <w:proofErr w:type="spellStart"/>
-      <w:r>
-        <w:rPr>
-          <w:color w:val="000000"/>
         </w:rPr>
         <w:t>руб</w:t>
       </w:r>
-      <w:proofErr w:type="spellEnd"/>
       <w:r>
         <w:rPr>
           <w:color w:val="000000"/>
@@ -11328,140 +11117,142 @@
         </w:rPr>
         <w:t>id</w:t>
       </w:r>
-      <w:proofErr w:type="gramStart"/>
       <w:r>
         <w:rPr>
           <w:color w:val="000000"/>
           <w:lang w:val="en-US"/>
         </w:rPr>
-        <w:t>:2</w:t>
-      </w:r>
-      <w:proofErr w:type="gramEnd"/>
+        <w:t xml:space="preserve">:2, </w:t>
+      </w:r>
       <w:r>
         <w:rPr>
           <w:color w:val="000000"/>
           <w:lang w:val="en-US"/>
         </w:rPr>
-        <w:t xml:space="preserve">, </w:t>
+        <w:t>name</w:t>
       </w:r>
       <w:r>
         <w:rPr>
           <w:color w:val="000000"/>
           <w:lang w:val="en-US"/>
         </w:rPr>
-        <w:t>name</w:t>
+        <w:t>:"</w:t>
+      </w:r>
+      <w:r>
+        <w:rPr>
+          <w:color w:val="000000"/>
+        </w:rPr>
+        <w:t>Шоколадный</w:t>
       </w:r>
       <w:r>
         <w:rPr>
           <w:color w:val="000000"/>
           <w:lang w:val="en-US"/>
         </w:rPr>
-        <w:t>:"</w:t>
-      </w:r>
-      <w:r>
-        <w:rPr>
-          <w:color w:val="000000"/>
-        </w:rPr>
-        <w:t>Шоколадный</w:t>
+        <w:t xml:space="preserve">", </w:t>
       </w:r>
       <w:r>
         <w:rPr>
           <w:color w:val="000000"/>
           <w:lang w:val="en-US"/>
         </w:rPr>
-        <w:t xml:space="preserve">", </w:t>
+        <w:t>picture</w:t>
       </w:r>
       <w:r>
         <w:rPr>
           <w:color w:val="000000"/>
           <w:lang w:val="en-US"/>
         </w:rPr>
-        <w:t>picture</w:t>
+        <w:t>:"/</w:t>
       </w:r>
       <w:r>
         <w:rPr>
           <w:color w:val="000000"/>
           <w:lang w:val="en-US"/>
         </w:rPr>
-        <w:t>:"/</w:t>
+        <w:t>assets</w:t>
       </w:r>
       <w:r>
         <w:rPr>
           <w:color w:val="000000"/>
           <w:lang w:val="en-US"/>
         </w:rPr>
-        <w:t>assets</w:t>
+        <w:t>/</w:t>
       </w:r>
       <w:r>
         <w:rPr>
           <w:color w:val="000000"/>
           <w:lang w:val="en-US"/>
         </w:rPr>
-        <w:t>/</w:t>
-      </w:r>
-      <w:proofErr w:type="spellStart"/>
+        <w:t>img</w:t>
+      </w:r>
       <w:r>
         <w:rPr>
           <w:color w:val="000000"/>
           <w:lang w:val="en-US"/>
         </w:rPr>
-        <w:t>img</w:t>
-      </w:r>
-      <w:proofErr w:type="spellEnd"/>
+        <w:t>/</w:t>
+      </w:r>
       <w:r>
         <w:rPr>
           <w:color w:val="000000"/>
           <w:lang w:val="en-US"/>
         </w:rPr>
-        <w:t>/</w:t>
+        <w:t>cake</w:t>
       </w:r>
       <w:r>
         <w:rPr>
           <w:color w:val="000000"/>
           <w:lang w:val="en-US"/>
         </w:rPr>
-        <w:t>cake</w:t>
+        <w:t>2.</w:t>
       </w:r>
       <w:r>
         <w:rPr>
           <w:color w:val="000000"/>
           <w:lang w:val="en-US"/>
         </w:rPr>
-        <w:t>2.</w:t>
+        <w:t>png</w:t>
       </w:r>
       <w:r>
         <w:rPr>
           <w:color w:val="000000"/>
           <w:lang w:val="en-US"/>
         </w:rPr>
-        <w:t>png</w:t>
+        <w:t xml:space="preserve">", </w:t>
       </w:r>
       <w:r>
         <w:rPr>
           <w:color w:val="000000"/>
           <w:lang w:val="en-US"/>
         </w:rPr>
-        <w:t xml:space="preserve">", </w:t>
+        <w:t>info</w:t>
       </w:r>
       <w:r>
         <w:rPr>
           <w:color w:val="000000"/>
           <w:lang w:val="en-US"/>
         </w:rPr>
-        <w:t>info</w:t>
+        <w:t>:"</w:t>
+      </w:r>
+      <w:r>
+        <w:rPr>
+          <w:color w:val="000000"/>
+        </w:rPr>
+        <w:t>Информация</w:t>
       </w:r>
       <w:r>
         <w:rPr>
           <w:color w:val="000000"/>
           <w:lang w:val="en-US"/>
         </w:rPr>
-        <w:t>:"</w:t>
+        <w:t xml:space="preserve"> </w:t>
       </w:r>
       <w:r>
         <w:rPr>
           <w:color w:val="000000"/>
         </w:rPr>
-        <w:t>Информация</w:t>
+        <w:t>о</w:t>
       </w:r>
       <w:r>
         <w:rPr>
@@ -11474,50 +11265,35 @@
         <w:rPr>
           <w:color w:val="000000"/>
         </w:rPr>
-        <w:t>о</w:t>
+        <w:t>торте</w:t>
       </w:r>
       <w:r>
         <w:rPr>
           <w:color w:val="000000"/>
           <w:lang w:val="en-US"/>
         </w:rPr>
-        <w:t xml:space="preserve"> </w:t>
-      </w:r>
-      <w:r>
-        <w:rPr>
-          <w:color w:val="000000"/>
-        </w:rPr>
-        <w:t>торте</w:t>
+        <w:t xml:space="preserve">", </w:t>
       </w:r>
       <w:r>
         <w:rPr>
           <w:color w:val="000000"/>
           <w:lang w:val="en-US"/>
         </w:rPr>
-        <w:t xml:space="preserve">", </w:t>
+        <w:t>price</w:t>
       </w:r>
       <w:r>
         <w:rPr>
           <w:color w:val="000000"/>
           <w:lang w:val="en-US"/>
         </w:rPr>
-        <w:t>price</w:t>
+        <w:t xml:space="preserve">:"800 </w:t>
       </w:r>
       <w:r>
         <w:rPr>
           <w:color w:val="000000"/>
-          <w:lang w:val="en-US"/>
-        </w:rPr>
-        <w:t xml:space="preserve">:"800 </w:t>
-      </w:r>
-      <w:proofErr w:type="spellStart"/>
-      <w:r>
-        <w:rPr>
-          <w:color w:val="000000"/>
         </w:rPr>
         <w:t>руб</w:t>
       </w:r>
-      <w:proofErr w:type="spellEnd"/>
       <w:r>
         <w:rPr>
           <w:color w:val="000000"/>
@@ -11568,32 +11344,7 @@
           <w:color w:val="000000"/>
           <w:lang w:val="en-US"/>
         </w:rPr>
-        <w:t xml:space="preserve">      </w:t>
-      </w:r>
-      <w:proofErr w:type="spellStart"/>
-      <w:proofErr w:type="gramStart"/>
-      <w:r>
-        <w:rPr>
-          <w:color w:val="000000"/>
-          <w:lang w:val="en-US"/>
-        </w:rPr>
-        <w:t>cakesService.getAll</w:t>
-      </w:r>
-      <w:proofErr w:type="spellEnd"/>
-      <w:r>
-        <w:rPr>
-          <w:color w:val="000000"/>
-          <w:lang w:val="en-US"/>
-        </w:rPr>
-        <w:t>(</w:t>
-      </w:r>
-      <w:proofErr w:type="gramEnd"/>
-      <w:r>
-        <w:rPr>
-          <w:color w:val="000000"/>
-          <w:lang w:val="en-US"/>
-        </w:rPr>
-        <w:t>).then(cakes =&gt;{</w:t>
+        <w:t xml:space="preserve">      cakesService.getAll().then(cakes =&gt;{</w:t>
       </w:r>
     </w:p>
     <w:p>
@@ -11612,55 +11363,7 @@
           <w:color w:val="000000"/>
           <w:lang w:val="en-US"/>
         </w:rPr>
-        <w:t xml:space="preserve">        </w:t>
-      </w:r>
-      <w:proofErr w:type="gramStart"/>
-      <w:r>
-        <w:rPr>
-          <w:color w:val="000000"/>
-          <w:lang w:val="en-US"/>
-        </w:rPr>
-        <w:t>expect(</w:t>
-      </w:r>
-      <w:proofErr w:type="gramEnd"/>
-      <w:r>
-        <w:rPr>
-          <w:color w:val="000000"/>
-          <w:lang w:val="en-US"/>
-        </w:rPr>
-        <w:t>cakes).</w:t>
-      </w:r>
-      <w:proofErr w:type="spellStart"/>
-      <w:r>
-        <w:rPr>
-          <w:color w:val="000000"/>
-          <w:lang w:val="en-US"/>
-        </w:rPr>
-        <w:t>toEqual</w:t>
-      </w:r>
-      <w:proofErr w:type="spellEnd"/>
-      <w:r>
-        <w:rPr>
-          <w:color w:val="000000"/>
-          <w:lang w:val="en-US"/>
-        </w:rPr>
-        <w:t>(</w:t>
-      </w:r>
-      <w:proofErr w:type="spellStart"/>
-      <w:r>
-        <w:rPr>
-          <w:color w:val="000000"/>
-          <w:lang w:val="en-US"/>
-        </w:rPr>
-        <w:t>dummyCakes</w:t>
-      </w:r>
-      <w:proofErr w:type="spellEnd"/>
-      <w:r>
-        <w:rPr>
-          <w:color w:val="000000"/>
-          <w:lang w:val="en-US"/>
-        </w:rPr>
-        <w:t>);</w:t>
+        <w:t xml:space="preserve">        expect(cakes).toEqual(dummyCakes);</w:t>
       </w:r>
     </w:p>
     <w:p>
@@ -11698,23 +11401,7 @@
           <w:color w:val="000000"/>
           <w:lang w:val="en-US"/>
         </w:rPr>
-        <w:t xml:space="preserve">      </w:t>
-      </w:r>
-      <w:proofErr w:type="gramStart"/>
-      <w:r>
-        <w:rPr>
-          <w:color w:val="000000"/>
-          <w:lang w:val="en-US"/>
-        </w:rPr>
-        <w:t>const</w:t>
-      </w:r>
-      <w:proofErr w:type="gramEnd"/>
-      <w:r>
-        <w:rPr>
-          <w:color w:val="000000"/>
-          <w:lang w:val="en-US"/>
-        </w:rPr>
-        <w:t xml:space="preserve"> request = httpTestingController.expectOne(`http://localhost:3000/${cakesService.url}`);</w:t>
+        <w:t xml:space="preserve">      const request = httpTestingController.expectOne(`http://localhost:3000/${cakesService.url}`);</w:t>
       </w:r>
     </w:p>
     <w:p>
@@ -11733,48 +11420,7 @@
           <w:color w:val="000000"/>
           <w:lang w:val="en-US"/>
         </w:rPr>
-        <w:t xml:space="preserve">      </w:t>
-      </w:r>
-      <w:proofErr w:type="gramStart"/>
-      <w:r>
-        <w:rPr>
-          <w:color w:val="000000"/>
-          <w:lang w:val="en-US"/>
-        </w:rPr>
-        <w:t>expect(</w:t>
-      </w:r>
-      <w:proofErr w:type="spellStart"/>
-      <w:proofErr w:type="gramEnd"/>
-      <w:r>
-        <w:rPr>
-          <w:color w:val="000000"/>
-          <w:lang w:val="en-US"/>
-        </w:rPr>
-        <w:t>request.request.method</w:t>
-      </w:r>
-      <w:proofErr w:type="spellEnd"/>
-      <w:r>
-        <w:rPr>
-          <w:color w:val="000000"/>
-          <w:lang w:val="en-US"/>
-        </w:rPr>
-        <w:t>).</w:t>
-      </w:r>
-      <w:proofErr w:type="spellStart"/>
-      <w:r>
-        <w:rPr>
-          <w:color w:val="000000"/>
-          <w:lang w:val="en-US"/>
-        </w:rPr>
-        <w:t>toBe</w:t>
-      </w:r>
-      <w:proofErr w:type="spellEnd"/>
-      <w:r>
-        <w:rPr>
-          <w:color w:val="000000"/>
-          <w:lang w:val="en-US"/>
-        </w:rPr>
-        <w:t>('GET');</w:t>
+        <w:t xml:space="preserve">      expect(request.request.method).toBe('GET');</w:t>
       </w:r>
     </w:p>
     <w:p>
@@ -11794,33 +11440,11 @@
         </w:rPr>
         <w:t xml:space="preserve">      </w:t>
       </w:r>
-      <w:proofErr w:type="spellStart"/>
       <w:r>
         <w:rPr>
           <w:color w:val="000000"/>
         </w:rPr>
-        <w:t>request.flush</w:t>
-      </w:r>
-      <w:proofErr w:type="spellEnd"/>
-      <w:r>
-        <w:rPr>
-          <w:color w:val="000000"/>
-        </w:rPr>
-        <w:t>(</w:t>
-      </w:r>
-      <w:proofErr w:type="spellStart"/>
-      <w:r>
-        <w:rPr>
-          <w:color w:val="000000"/>
-        </w:rPr>
-        <w:t>dummyCakes</w:t>
-      </w:r>
-      <w:proofErr w:type="spellEnd"/>
-      <w:r>
-        <w:rPr>
-          <w:color w:val="000000"/>
-        </w:rPr>
-        <w:t>);</w:t>
+        <w:t>request.flush(dummyCakes);</w:t>
       </w:r>
     </w:p>
     <w:p>
@@ -11888,32 +11512,14 @@
       <w:r>
         <w:t xml:space="preserve">Тестирование функции </w:t>
       </w:r>
-      <w:proofErr w:type="spellStart"/>
       <w:r>
         <w:rPr>
           <w:lang w:val="en-US"/>
         </w:rPr>
         <w:t>getById</w:t>
       </w:r>
-      <w:proofErr w:type="spellEnd"/>
-      <w:r>
-        <w:t xml:space="preserve">(), которая должна возвращать один объект </w:t>
-      </w:r>
-      <w:proofErr w:type="gramStart"/>
-      <w:r>
-        <w:t>по</w:t>
-      </w:r>
-      <w:proofErr w:type="gramEnd"/>
-      <w:r>
-        <w:t xml:space="preserve"> </w:t>
-      </w:r>
-      <w:proofErr w:type="gramStart"/>
-      <w:r>
-        <w:t>его</w:t>
-      </w:r>
-      <w:proofErr w:type="gramEnd"/>
-      <w:r>
-        <w:t xml:space="preserve"> </w:t>
+      <w:r>
+        <w:t xml:space="preserve">(), которая должна возвращать один объект по его </w:t>
       </w:r>
       <w:r>
         <w:rPr>
@@ -11945,21 +11551,12 @@
         </w:rPr>
         <w:t xml:space="preserve">    </w:t>
       </w:r>
-      <w:proofErr w:type="gramStart"/>
       <w:r>
         <w:rPr>
           <w:color w:val="000000"/>
           <w:lang w:val="en-US"/>
         </w:rPr>
-        <w:t>it(</w:t>
-      </w:r>
-      <w:proofErr w:type="gramEnd"/>
-      <w:r>
-        <w:rPr>
-          <w:color w:val="000000"/>
-          <w:lang w:val="en-US"/>
-        </w:rPr>
-        <w:t>'should retrieve cake by ID', () =&gt; {</w:t>
+        <w:t>it('should retrieve cake by ID', () =&gt; {</w:t>
       </w:r>
     </w:p>
     <w:p>
@@ -11973,37 +11570,12 @@
           <w:lang w:val="en-US"/>
         </w:rPr>
       </w:pPr>
-      <w:proofErr w:type="gramStart"/>
       <w:r>
         <w:rPr>
           <w:color w:val="000000"/>
           <w:lang w:val="en-US"/>
         </w:rPr>
-        <w:t>const</w:t>
-      </w:r>
-      <w:proofErr w:type="gramEnd"/>
-      <w:r>
-        <w:rPr>
-          <w:color w:val="000000"/>
-          <w:lang w:val="en-US"/>
-        </w:rPr>
-        <w:t xml:space="preserve"> </w:t>
-      </w:r>
-      <w:proofErr w:type="spellStart"/>
-      <w:r>
-        <w:rPr>
-          <w:color w:val="000000"/>
-          <w:lang w:val="en-US"/>
-        </w:rPr>
-        <w:t>dummyCake:CakeModule</w:t>
-      </w:r>
-      <w:proofErr w:type="spellEnd"/>
-      <w:r>
-        <w:rPr>
-          <w:color w:val="000000"/>
-          <w:lang w:val="en-US"/>
-        </w:rPr>
-        <w:t>[] = [</w:t>
+        <w:t>const dummyCake:CakeModule[] = [</w:t>
       </w:r>
     </w:p>
     <w:p>
@@ -12022,103 +11594,7 @@
           <w:color w:val="000000"/>
           <w:lang w:val="en-US"/>
         </w:rPr>
-        <w:t xml:space="preserve">        {id</w:t>
-      </w:r>
-      <w:proofErr w:type="gramStart"/>
-      <w:r>
-        <w:rPr>
-          <w:color w:val="000000"/>
-          <w:lang w:val="en-US"/>
-        </w:rPr>
-        <w:t>:1</w:t>
-      </w:r>
-      <w:proofErr w:type="gramEnd"/>
-      <w:r>
-        <w:rPr>
-          <w:color w:val="000000"/>
-          <w:lang w:val="en-US"/>
-        </w:rPr>
-        <w:t>, name:"</w:t>
-      </w:r>
-      <w:proofErr w:type="spellStart"/>
-      <w:r>
-        <w:rPr>
-          <w:color w:val="000000"/>
-          <w:lang w:val="en-US"/>
-        </w:rPr>
-        <w:t>Фруктовый</w:t>
-      </w:r>
-      <w:proofErr w:type="spellEnd"/>
-      <w:r>
-        <w:rPr>
-          <w:color w:val="000000"/>
-          <w:lang w:val="en-US"/>
-        </w:rPr>
-        <w:t>", picture:"/assets/</w:t>
-      </w:r>
-      <w:proofErr w:type="spellStart"/>
-      <w:r>
-        <w:rPr>
-          <w:color w:val="000000"/>
-          <w:lang w:val="en-US"/>
-        </w:rPr>
-        <w:t>img</w:t>
-      </w:r>
-      <w:proofErr w:type="spellEnd"/>
-      <w:r>
-        <w:rPr>
-          <w:color w:val="000000"/>
-          <w:lang w:val="en-US"/>
-        </w:rPr>
-        <w:t>/cake1.png", info:"</w:t>
-      </w:r>
-      <w:proofErr w:type="spellStart"/>
-      <w:r>
-        <w:rPr>
-          <w:color w:val="000000"/>
-          <w:lang w:val="en-US"/>
-        </w:rPr>
-        <w:t>Информация</w:t>
-      </w:r>
-      <w:proofErr w:type="spellEnd"/>
-      <w:r>
-        <w:rPr>
-          <w:color w:val="000000"/>
-          <w:lang w:val="en-US"/>
-        </w:rPr>
-        <w:t xml:space="preserve"> о </w:t>
-      </w:r>
-      <w:proofErr w:type="spellStart"/>
-      <w:r>
-        <w:rPr>
-          <w:color w:val="000000"/>
-          <w:lang w:val="en-US"/>
-        </w:rPr>
-        <w:t>торте</w:t>
-      </w:r>
-      <w:proofErr w:type="spellEnd"/>
-      <w:r>
-        <w:rPr>
-          <w:color w:val="000000"/>
-          <w:lang w:val="en-US"/>
-        </w:rPr>
-        <w:t xml:space="preserve">", price:"1000 </w:t>
-      </w:r>
-      <w:proofErr w:type="spellStart"/>
-      <w:r>
-        <w:rPr>
-          <w:color w:val="000000"/>
-          <w:lang w:val="en-US"/>
-        </w:rPr>
-        <w:t>руб</w:t>
-      </w:r>
-      <w:proofErr w:type="spellEnd"/>
-      <w:r>
-        <w:rPr>
-          <w:color w:val="000000"/>
-          <w:lang w:val="en-US"/>
-        </w:rPr>
-        <w:t>."}</w:t>
+        <w:t xml:space="preserve">        {id:1, name:"Фруктовый", picture:"/assets/img/cake1.png", info:"Информация о торте", price:"1000 руб."}</w:t>
       </w:r>
     </w:p>
     <w:p>
@@ -12156,23 +11632,7 @@
           <w:color w:val="000000"/>
           <w:lang w:val="en-US"/>
         </w:rPr>
-        <w:t xml:space="preserve">      </w:t>
-      </w:r>
-      <w:proofErr w:type="gramStart"/>
-      <w:r>
-        <w:rPr>
-          <w:color w:val="000000"/>
-          <w:lang w:val="en-US"/>
-        </w:rPr>
-        <w:t>const</w:t>
-      </w:r>
-      <w:proofErr w:type="gramEnd"/>
-      <w:r>
-        <w:rPr>
-          <w:color w:val="000000"/>
-          <w:lang w:val="en-US"/>
-        </w:rPr>
-        <w:t xml:space="preserve"> id = 1;</w:t>
+        <w:t xml:space="preserve">      const id = 1;</w:t>
       </w:r>
     </w:p>
     <w:p>
@@ -12191,32 +11651,7 @@
           <w:color w:val="000000"/>
           <w:lang w:val="en-US"/>
         </w:rPr>
-        <w:t xml:space="preserve">      </w:t>
-      </w:r>
-      <w:proofErr w:type="spellStart"/>
-      <w:proofErr w:type="gramStart"/>
-      <w:r>
-        <w:rPr>
-          <w:color w:val="000000"/>
-          <w:lang w:val="en-US"/>
-        </w:rPr>
-        <w:t>cakesService.getById</w:t>
-      </w:r>
-      <w:proofErr w:type="spellEnd"/>
-      <w:r>
-        <w:rPr>
-          <w:color w:val="000000"/>
-          <w:lang w:val="en-US"/>
-        </w:rPr>
-        <w:t>(</w:t>
-      </w:r>
-      <w:proofErr w:type="gramEnd"/>
-      <w:r>
-        <w:rPr>
-          <w:color w:val="000000"/>
-          <w:lang w:val="en-US"/>
-        </w:rPr>
-        <w:t>id).then(cake =&gt;{</w:t>
+        <w:t xml:space="preserve">      cakesService.getById(id).then(cake =&gt;{</w:t>
       </w:r>
     </w:p>
     <w:p>
@@ -12235,55 +11670,7 @@
           <w:color w:val="000000"/>
           <w:lang w:val="en-US"/>
         </w:rPr>
-        <w:t xml:space="preserve">        </w:t>
-      </w:r>
-      <w:proofErr w:type="gramStart"/>
-      <w:r>
-        <w:rPr>
-          <w:color w:val="000000"/>
-          <w:lang w:val="en-US"/>
-        </w:rPr>
-        <w:t>expect(</w:t>
-      </w:r>
-      <w:proofErr w:type="gramEnd"/>
-      <w:r>
-        <w:rPr>
-          <w:color w:val="000000"/>
-          <w:lang w:val="en-US"/>
-        </w:rPr>
-        <w:t>cake).</w:t>
-      </w:r>
-      <w:proofErr w:type="spellStart"/>
-      <w:r>
-        <w:rPr>
-          <w:color w:val="000000"/>
-          <w:lang w:val="en-US"/>
-        </w:rPr>
-        <w:t>toEqual</w:t>
-      </w:r>
-      <w:proofErr w:type="spellEnd"/>
-      <w:r>
-        <w:rPr>
-          <w:color w:val="000000"/>
-          <w:lang w:val="en-US"/>
-        </w:rPr>
-        <w:t>(</w:t>
-      </w:r>
-      <w:proofErr w:type="spellStart"/>
-      <w:r>
-        <w:rPr>
-          <w:color w:val="000000"/>
-          <w:lang w:val="en-US"/>
-        </w:rPr>
-        <w:t>dummyCake</w:t>
-      </w:r>
-      <w:proofErr w:type="spellEnd"/>
-      <w:r>
-        <w:rPr>
-          <w:color w:val="000000"/>
-          <w:lang w:val="en-US"/>
-        </w:rPr>
-        <w:t>);</w:t>
+        <w:t xml:space="preserve">        expect(cake).toEqual(dummyCake);</w:t>
       </w:r>
     </w:p>
     <w:p>
@@ -12321,23 +11708,7 @@
           <w:color w:val="000000"/>
           <w:lang w:val="en-US"/>
         </w:rPr>
-        <w:t xml:space="preserve">      </w:t>
-      </w:r>
-      <w:proofErr w:type="gramStart"/>
-      <w:r>
-        <w:rPr>
-          <w:color w:val="000000"/>
-          <w:lang w:val="en-US"/>
-        </w:rPr>
-        <w:t>const</w:t>
-      </w:r>
-      <w:proofErr w:type="gramEnd"/>
-      <w:r>
-        <w:rPr>
-          <w:color w:val="000000"/>
-          <w:lang w:val="en-US"/>
-        </w:rPr>
-        <w:t xml:space="preserve"> request = httpTestingController.expectOne(`http://localhost:3000/${cakesService.url}/${id}`);</w:t>
+        <w:t xml:space="preserve">      const request = httpTestingController.expectOne(`http://localhost:3000/${cakesService.url}/${id}`);</w:t>
       </w:r>
     </w:p>
     <w:p>
@@ -12356,48 +11727,7 @@
           <w:color w:val="000000"/>
           <w:lang w:val="en-US"/>
         </w:rPr>
-        <w:t xml:space="preserve">      </w:t>
-      </w:r>
-      <w:proofErr w:type="gramStart"/>
-      <w:r>
-        <w:rPr>
-          <w:color w:val="000000"/>
-          <w:lang w:val="en-US"/>
-        </w:rPr>
-        <w:t>expect(</w:t>
-      </w:r>
-      <w:proofErr w:type="spellStart"/>
-      <w:proofErr w:type="gramEnd"/>
-      <w:r>
-        <w:rPr>
-          <w:color w:val="000000"/>
-          <w:lang w:val="en-US"/>
-        </w:rPr>
-        <w:t>request.request.method</w:t>
-      </w:r>
-      <w:proofErr w:type="spellEnd"/>
-      <w:r>
-        <w:rPr>
-          <w:color w:val="000000"/>
-          <w:lang w:val="en-US"/>
-        </w:rPr>
-        <w:t>).</w:t>
-      </w:r>
-      <w:proofErr w:type="spellStart"/>
-      <w:r>
-        <w:rPr>
-          <w:color w:val="000000"/>
-          <w:lang w:val="en-US"/>
-        </w:rPr>
-        <w:t>toBe</w:t>
-      </w:r>
-      <w:proofErr w:type="spellEnd"/>
-      <w:r>
-        <w:rPr>
-          <w:color w:val="000000"/>
-          <w:lang w:val="en-US"/>
-        </w:rPr>
-        <w:t>('GET');</w:t>
+        <w:t xml:space="preserve">      expect(request.request.method).toBe('GET');</w:t>
       </w:r>
     </w:p>
     <w:p>
@@ -12415,45 +11745,34 @@
           <w:color w:val="000000"/>
           <w:lang w:val="en-US"/>
         </w:rPr>
-        <w:t xml:space="preserve">      </w:t>
-      </w:r>
-      <w:proofErr w:type="gramStart"/>
+        <w:t xml:space="preserve">      request</w:t>
+      </w:r>
+      <w:r>
+        <w:rPr>
+          <w:color w:val="000000"/>
+        </w:rPr>
+        <w:t>.</w:t>
+      </w:r>
       <w:r>
         <w:rPr>
           <w:color w:val="000000"/>
           <w:lang w:val="en-US"/>
         </w:rPr>
-        <w:t>request</w:t>
+        <w:t>flush</w:t>
       </w:r>
       <w:r>
         <w:rPr>
           <w:color w:val="000000"/>
         </w:rPr>
-        <w:t>.</w:t>
+        <w:t>(</w:t>
       </w:r>
       <w:r>
         <w:rPr>
           <w:color w:val="000000"/>
           <w:lang w:val="en-US"/>
         </w:rPr>
-        <w:t>flush</w:t>
-      </w:r>
-      <w:r>
-        <w:rPr>
-          <w:color w:val="000000"/>
-        </w:rPr>
-        <w:t>(</w:t>
-      </w:r>
-      <w:proofErr w:type="spellStart"/>
-      <w:proofErr w:type="gramEnd"/>
-      <w:r>
-        <w:rPr>
-          <w:color w:val="000000"/>
-          <w:lang w:val="en-US"/>
-        </w:rPr>
         <w:t>dummyCake</w:t>
       </w:r>
-      <w:proofErr w:type="spellEnd"/>
       <w:r>
         <w:rPr>
           <w:color w:val="000000"/>
@@ -12623,25 +11942,7 @@
           <w:sz w:val="24"/>
           <w:szCs w:val="24"/>
         </w:rPr>
-        <w:t>ыл протестирован вручную</w:t>
-      </w:r>
-      <w:proofErr w:type="gramStart"/>
-      <w:r>
-        <w:rPr>
-          <w:rFonts w:ascii="Times New Roman" w:hAnsi="Times New Roman" w:cs="Times New Roman"/>
-          <w:sz w:val="24"/>
-          <w:szCs w:val="24"/>
-        </w:rPr>
-        <w:t>.</w:t>
-      </w:r>
-      <w:proofErr w:type="gramEnd"/>
-      <w:r>
-        <w:rPr>
-          <w:rFonts w:ascii="Times New Roman" w:hAnsi="Times New Roman" w:cs="Times New Roman"/>
-          <w:sz w:val="24"/>
-          <w:szCs w:val="24"/>
-        </w:rPr>
-        <w:t xml:space="preserve"> Ниже приведен тест-план</w:t>
+        <w:t>ыл протестирован вручную. Ниже приведен тест-план</w:t>
       </w:r>
       <w:r>
         <w:rPr>
@@ -12675,7 +11976,6 @@
         </w:rPr>
         <w:t xml:space="preserve"> «Стратегия тестирования.</w:t>
       </w:r>
-      <w:proofErr w:type="spellStart"/>
       <w:r>
         <w:rPr>
           <w:rFonts w:ascii="Times New Roman" w:hAnsi="Times New Roman" w:cs="Times New Roman"/>
@@ -12685,7 +11985,6 @@
         </w:rPr>
         <w:t>xlsx</w:t>
       </w:r>
-      <w:proofErr w:type="spellEnd"/>
       <w:r>
         <w:rPr>
           <w:rFonts w:ascii="Times New Roman" w:hAnsi="Times New Roman" w:cs="Times New Roman"/>
@@ -12903,27 +12202,7 @@
                 <w:sz w:val="24"/>
                 <w:szCs w:val="24"/>
               </w:rPr>
-              <w:t xml:space="preserve">Все кнопки </w:t>
-            </w:r>
-            <w:proofErr w:type="spellStart"/>
-            <w:r>
-              <w:rPr>
-                <w:rFonts w:ascii="Times New Roman" w:hAnsi="Times New Roman" w:cs="Times New Roman"/>
-                <w:color w:val="000000"/>
-                <w:sz w:val="24"/>
-                <w:szCs w:val="24"/>
-              </w:rPr>
-              <w:t>кликабельны</w:t>
-            </w:r>
-            <w:proofErr w:type="spellEnd"/>
-            <w:r>
-              <w:rPr>
-                <w:rFonts w:ascii="Times New Roman" w:hAnsi="Times New Roman" w:cs="Times New Roman"/>
-                <w:color w:val="000000"/>
-                <w:sz w:val="24"/>
-                <w:szCs w:val="24"/>
-              </w:rPr>
-              <w:t>, переход по ссылкам осуществляется корректно</w:t>
+              <w:t>Все кнопки кликабельны, переход по ссылкам осуществляется корректно</w:t>
             </w:r>
             <w:r>
               <w:rPr>
@@ -13091,7 +12370,6 @@
           <w:i/>
           <w:sz w:val="24"/>
           <w:szCs w:val="24"/>
-          <w:lang w:val="en-US"/>
         </w:rPr>
       </w:pPr>
       <w:r>
@@ -13290,27 +12568,7 @@
                 <w:sz w:val="24"/>
                 <w:szCs w:val="24"/>
               </w:rPr>
-              <w:t>Информация о торте на странице верна для каждого торта (выводится в соответствии с БД "</w:t>
-            </w:r>
-            <w:proofErr w:type="spellStart"/>
-            <w:r>
-              <w:rPr>
-                <w:rFonts w:ascii="Times New Roman" w:hAnsi="Times New Roman" w:cs="Times New Roman"/>
-                <w:color w:val="000000"/>
-                <w:sz w:val="24"/>
-                <w:szCs w:val="24"/>
-              </w:rPr>
-              <w:t>cakes</w:t>
-            </w:r>
-            <w:proofErr w:type="spellEnd"/>
-            <w:r>
-              <w:rPr>
-                <w:rFonts w:ascii="Times New Roman" w:hAnsi="Times New Roman" w:cs="Times New Roman"/>
-                <w:color w:val="000000"/>
-                <w:sz w:val="24"/>
-                <w:szCs w:val="24"/>
-              </w:rPr>
-              <w:t>")</w:t>
+              <w:t>Информация о торте на странице верна для каждого торта (выводится в соответствии с БД "cakes")</w:t>
             </w:r>
             <w:r>
               <w:rPr>
@@ -14056,7 +13314,6 @@
                 <w:szCs w:val="24"/>
               </w:rPr>
             </w:pPr>
-            <w:proofErr w:type="spellStart"/>
             <w:r>
               <w:rPr>
                 <w:rFonts w:ascii="Times New Roman" w:hAnsi="Times New Roman" w:cs="Times New Roman"/>
@@ -14065,7 +13322,6 @@
               </w:rPr>
               <w:t>Критерий</w:t>
             </w:r>
-            <w:proofErr w:type="spellEnd"/>
           </w:p>
         </w:tc>
         <w:tc>
@@ -14092,27 +13348,7 @@
                 <w:szCs w:val="24"/>
                 <w:lang w:val="ru-RU"/>
               </w:rPr>
-              <w:t>Отметка о выполнении</w:t>
-            </w:r>
-            <w:proofErr w:type="gramStart"/>
-            <w:r>
-              <w:rPr>
-                <w:rFonts w:ascii="Times New Roman" w:hAnsi="Times New Roman" w:cs="Times New Roman"/>
-                <w:sz w:val="24"/>
-                <w:szCs w:val="24"/>
-                <w:lang w:val="ru-RU"/>
-              </w:rPr>
-              <w:t xml:space="preserve"> Д</w:t>
-            </w:r>
-            <w:proofErr w:type="gramEnd"/>
-            <w:r>
-              <w:rPr>
-                <w:rFonts w:ascii="Times New Roman" w:hAnsi="Times New Roman" w:cs="Times New Roman"/>
-                <w:sz w:val="24"/>
-                <w:szCs w:val="24"/>
-                <w:lang w:val="ru-RU"/>
-              </w:rPr>
-              <w:t>а/Нет</w:t>
+              <w:t>Отметка о выполнении Да/Нет</w:t>
             </w:r>
           </w:p>
           <w:p>
@@ -14155,59 +13391,13 @@
                 <w:szCs w:val="24"/>
               </w:rPr>
             </w:pPr>
-            <w:proofErr w:type="spellStart"/>
-            <w:r>
-              <w:rPr>
-                <w:rFonts w:ascii="Times New Roman" w:hAnsi="Times New Roman" w:cs="Times New Roman"/>
-                <w:sz w:val="24"/>
-                <w:szCs w:val="24"/>
-              </w:rPr>
-              <w:t>Балл</w:t>
-            </w:r>
-            <w:proofErr w:type="spellEnd"/>
-            <w:r>
-              <w:rPr>
-                <w:rFonts w:ascii="Times New Roman" w:hAnsi="Times New Roman" w:cs="Times New Roman"/>
-                <w:sz w:val="24"/>
-                <w:szCs w:val="24"/>
-              </w:rPr>
-              <w:t xml:space="preserve"> (</w:t>
-            </w:r>
-            <w:proofErr w:type="spellStart"/>
-            <w:r>
-              <w:rPr>
-                <w:rFonts w:ascii="Times New Roman" w:hAnsi="Times New Roman" w:cs="Times New Roman"/>
-                <w:sz w:val="24"/>
-                <w:szCs w:val="24"/>
-              </w:rPr>
-              <w:t>заполняет</w:t>
-            </w:r>
-            <w:proofErr w:type="spellEnd"/>
-            <w:r>
-              <w:rPr>
-                <w:rFonts w:ascii="Times New Roman" w:hAnsi="Times New Roman" w:cs="Times New Roman"/>
-                <w:sz w:val="24"/>
-                <w:szCs w:val="24"/>
-              </w:rPr>
-              <w:t xml:space="preserve"> </w:t>
-            </w:r>
-            <w:proofErr w:type="spellStart"/>
-            <w:r>
-              <w:rPr>
-                <w:rFonts w:ascii="Times New Roman" w:hAnsi="Times New Roman" w:cs="Times New Roman"/>
-                <w:sz w:val="24"/>
-                <w:szCs w:val="24"/>
-              </w:rPr>
-              <w:t>преподаватель</w:t>
-            </w:r>
-            <w:proofErr w:type="spellEnd"/>
-            <w:r>
-              <w:rPr>
-                <w:rFonts w:ascii="Times New Roman" w:hAnsi="Times New Roman" w:cs="Times New Roman"/>
-                <w:sz w:val="24"/>
-                <w:szCs w:val="24"/>
-              </w:rPr>
-              <w:t>)</w:t>
+            <w:r>
+              <w:rPr>
+                <w:rFonts w:ascii="Times New Roman" w:hAnsi="Times New Roman" w:cs="Times New Roman"/>
+                <w:sz w:val="24"/>
+                <w:szCs w:val="24"/>
+              </w:rPr>
+              <w:t>Балл (заполняет преподаватель)</w:t>
             </w:r>
           </w:p>
         </w:tc>
@@ -14254,52 +13444,14 @@
                 <w:szCs w:val="24"/>
               </w:rPr>
             </w:pPr>
-            <w:proofErr w:type="spellStart"/>
-            <w:r>
-              <w:rPr>
-                <w:rFonts w:ascii="Times New Roman" w:hAnsi="Times New Roman" w:cs="Times New Roman"/>
-                <w:sz w:val="24"/>
-                <w:szCs w:val="24"/>
-              </w:rPr>
-              <w:t>Работа</w:t>
-            </w:r>
-            <w:proofErr w:type="spellEnd"/>
-            <w:r>
-              <w:rPr>
-                <w:rFonts w:ascii="Times New Roman" w:hAnsi="Times New Roman" w:cs="Times New Roman"/>
-                <w:sz w:val="24"/>
-                <w:szCs w:val="24"/>
-              </w:rPr>
-              <w:t xml:space="preserve"> </w:t>
-            </w:r>
-            <w:proofErr w:type="spellStart"/>
-            <w:r>
-              <w:rPr>
-                <w:rFonts w:ascii="Times New Roman" w:hAnsi="Times New Roman" w:cs="Times New Roman"/>
-                <w:sz w:val="24"/>
-                <w:szCs w:val="24"/>
-              </w:rPr>
-              <w:t>выполнена</w:t>
-            </w:r>
-            <w:proofErr w:type="spellEnd"/>
-            <w:r>
-              <w:rPr>
-                <w:rFonts w:ascii="Times New Roman" w:hAnsi="Times New Roman" w:cs="Times New Roman"/>
-                <w:sz w:val="24"/>
-                <w:szCs w:val="24"/>
-              </w:rPr>
-              <w:t xml:space="preserve"> </w:t>
-            </w:r>
-            <w:proofErr w:type="spellStart"/>
-            <w:r>
-              <w:rPr>
-                <w:rFonts w:ascii="Times New Roman" w:hAnsi="Times New Roman" w:cs="Times New Roman"/>
-                <w:sz w:val="24"/>
-                <w:szCs w:val="24"/>
-              </w:rPr>
-              <w:t>индивидуально</w:t>
-            </w:r>
-            <w:proofErr w:type="spellEnd"/>
+            <w:r>
+              <w:rPr>
+                <w:rFonts w:ascii="Times New Roman" w:hAnsi="Times New Roman" w:cs="Times New Roman"/>
+                <w:sz w:val="24"/>
+                <w:szCs w:val="24"/>
+              </w:rPr>
+              <w:t>Работа выполнена индивидуально</w:t>
+            </w:r>
           </w:p>
         </w:tc>
         <w:tc>
@@ -14389,52 +13541,14 @@
                 <w:szCs w:val="24"/>
               </w:rPr>
             </w:pPr>
-            <w:proofErr w:type="spellStart"/>
-            <w:r>
-              <w:rPr>
-                <w:rFonts w:ascii="Times New Roman" w:hAnsi="Times New Roman" w:cs="Times New Roman"/>
-                <w:sz w:val="24"/>
-                <w:szCs w:val="24"/>
-              </w:rPr>
-              <w:t>Работа</w:t>
-            </w:r>
-            <w:proofErr w:type="spellEnd"/>
-            <w:r>
-              <w:rPr>
-                <w:rFonts w:ascii="Times New Roman" w:hAnsi="Times New Roman" w:cs="Times New Roman"/>
-                <w:sz w:val="24"/>
-                <w:szCs w:val="24"/>
-              </w:rPr>
-              <w:t xml:space="preserve"> </w:t>
-            </w:r>
-            <w:proofErr w:type="spellStart"/>
-            <w:r>
-              <w:rPr>
-                <w:rFonts w:ascii="Times New Roman" w:hAnsi="Times New Roman" w:cs="Times New Roman"/>
-                <w:sz w:val="24"/>
-                <w:szCs w:val="24"/>
-              </w:rPr>
-              <w:t>выполнена</w:t>
-            </w:r>
-            <w:proofErr w:type="spellEnd"/>
-            <w:r>
-              <w:rPr>
-                <w:rFonts w:ascii="Times New Roman" w:hAnsi="Times New Roman" w:cs="Times New Roman"/>
-                <w:sz w:val="24"/>
-                <w:szCs w:val="24"/>
-              </w:rPr>
-              <w:t xml:space="preserve"> в </w:t>
-            </w:r>
-            <w:proofErr w:type="spellStart"/>
-            <w:r>
-              <w:rPr>
-                <w:rFonts w:ascii="Times New Roman" w:hAnsi="Times New Roman" w:cs="Times New Roman"/>
-                <w:sz w:val="24"/>
-                <w:szCs w:val="24"/>
-              </w:rPr>
-              <w:t>команде</w:t>
-            </w:r>
-            <w:proofErr w:type="spellEnd"/>
+            <w:r>
+              <w:rPr>
+                <w:rFonts w:ascii="Times New Roman" w:hAnsi="Times New Roman" w:cs="Times New Roman"/>
+                <w:sz w:val="24"/>
+                <w:szCs w:val="24"/>
+              </w:rPr>
+              <w:t>Работа выполнена в команде</w:t>
+            </w:r>
           </w:p>
         </w:tc>
         <w:tc>
@@ -14533,39 +13647,8 @@
                 <w:szCs w:val="24"/>
                 <w:lang w:val="ru-RU"/>
               </w:rPr>
-              <w:t xml:space="preserve">Есть база данных. </w:t>
-            </w:r>
-            <w:proofErr w:type="gramStart"/>
-            <w:r>
-              <w:rPr>
-                <w:rFonts w:ascii="Times New Roman" w:hAnsi="Times New Roman" w:cs="Times New Roman"/>
-                <w:sz w:val="24"/>
-                <w:szCs w:val="24"/>
-                <w:lang w:val="ru-RU"/>
-              </w:rPr>
-              <w:t xml:space="preserve">Минимум 6 таблиц, все таблица содержат </w:t>
-            </w:r>
-            <w:proofErr w:type="spellStart"/>
-            <w:r>
-              <w:rPr>
-                <w:rFonts w:ascii="Times New Roman" w:hAnsi="Times New Roman" w:cs="Times New Roman"/>
-                <w:sz w:val="24"/>
-                <w:szCs w:val="24"/>
-                <w:lang w:val="ru-RU"/>
-              </w:rPr>
-              <w:t>нетестовые</w:t>
-            </w:r>
-            <w:proofErr w:type="spellEnd"/>
-            <w:r>
-              <w:rPr>
-                <w:rFonts w:ascii="Times New Roman" w:hAnsi="Times New Roman" w:cs="Times New Roman"/>
-                <w:sz w:val="24"/>
-                <w:szCs w:val="24"/>
-                <w:lang w:val="ru-RU"/>
-              </w:rPr>
-              <w:t xml:space="preserve"> записи, минимум 10 записей в каждой таблице (кроме</w:t>
-            </w:r>
-            <w:proofErr w:type="gramEnd"/>
+              <w:t>Есть база данных. Минимум 6 таблиц, все таблица содержат нетестовые записи, минимум 10 записей в каждой таблице (кроме</w:t>
+            </w:r>
           </w:p>
           <w:p>
             <w:pPr>
@@ -14578,25 +13661,13 @@
                 <w:szCs w:val="24"/>
               </w:rPr>
             </w:pPr>
-            <w:proofErr w:type="spellStart"/>
-            <w:proofErr w:type="gramStart"/>
-            <w:r>
-              <w:rPr>
-                <w:rFonts w:ascii="Times New Roman" w:hAnsi="Times New Roman" w:cs="Times New Roman"/>
-                <w:sz w:val="24"/>
-                <w:szCs w:val="24"/>
-              </w:rPr>
-              <w:t>таблиц-справочников</w:t>
-            </w:r>
-            <w:proofErr w:type="spellEnd"/>
-            <w:proofErr w:type="gramEnd"/>
-            <w:r>
-              <w:rPr>
-                <w:rFonts w:ascii="Times New Roman" w:hAnsi="Times New Roman" w:cs="Times New Roman"/>
-                <w:sz w:val="24"/>
-                <w:szCs w:val="24"/>
-              </w:rPr>
-              <w:t>).</w:t>
+            <w:r>
+              <w:rPr>
+                <w:rFonts w:ascii="Times New Roman" w:hAnsi="Times New Roman" w:cs="Times New Roman"/>
+                <w:sz w:val="24"/>
+                <w:szCs w:val="24"/>
+              </w:rPr>
+              <w:t>таблиц-справочников).</w:t>
             </w:r>
           </w:p>
         </w:tc>
@@ -14788,23 +13859,13 @@
                 <w:szCs w:val="24"/>
               </w:rPr>
             </w:pPr>
-            <w:proofErr w:type="spellStart"/>
-            <w:r>
-              <w:rPr>
-                <w:rFonts w:ascii="Times New Roman" w:hAnsi="Times New Roman" w:cs="Times New Roman"/>
-                <w:sz w:val="24"/>
-                <w:szCs w:val="24"/>
-              </w:rPr>
-              <w:t>Реализован</w:t>
-            </w:r>
-            <w:proofErr w:type="spellEnd"/>
-            <w:r>
-              <w:rPr>
-                <w:rFonts w:ascii="Times New Roman" w:hAnsi="Times New Roman" w:cs="Times New Roman"/>
-                <w:sz w:val="24"/>
-                <w:szCs w:val="24"/>
-              </w:rPr>
-              <w:t xml:space="preserve"> CRUD</w:t>
+            <w:r>
+              <w:rPr>
+                <w:rFonts w:ascii="Times New Roman" w:hAnsi="Times New Roman" w:cs="Times New Roman"/>
+                <w:sz w:val="24"/>
+                <w:szCs w:val="24"/>
+              </w:rPr>
+              <w:t>Реализован CRUD</w:t>
             </w:r>
           </w:p>
         </w:tc>
@@ -14895,70 +13956,14 @@
                 <w:szCs w:val="24"/>
               </w:rPr>
             </w:pPr>
-            <w:proofErr w:type="spellStart"/>
-            <w:r>
-              <w:rPr>
-                <w:rFonts w:ascii="Times New Roman" w:hAnsi="Times New Roman" w:cs="Times New Roman"/>
-                <w:sz w:val="24"/>
-                <w:szCs w:val="24"/>
-              </w:rPr>
-              <w:t>Реализован</w:t>
-            </w:r>
-            <w:proofErr w:type="spellEnd"/>
-            <w:r>
-              <w:rPr>
-                <w:rFonts w:ascii="Times New Roman" w:hAnsi="Times New Roman" w:cs="Times New Roman"/>
-                <w:sz w:val="24"/>
-                <w:szCs w:val="24"/>
-              </w:rPr>
-              <w:t xml:space="preserve"> </w:t>
-            </w:r>
-            <w:proofErr w:type="spellStart"/>
-            <w:r>
-              <w:rPr>
-                <w:rFonts w:ascii="Times New Roman" w:hAnsi="Times New Roman" w:cs="Times New Roman"/>
-                <w:sz w:val="24"/>
-                <w:szCs w:val="24"/>
-              </w:rPr>
-              <w:t>вывод</w:t>
-            </w:r>
-            <w:proofErr w:type="spellEnd"/>
-            <w:r>
-              <w:rPr>
-                <w:rFonts w:ascii="Times New Roman" w:hAnsi="Times New Roman" w:cs="Times New Roman"/>
-                <w:sz w:val="24"/>
-                <w:szCs w:val="24"/>
-              </w:rPr>
-              <w:t xml:space="preserve"> </w:t>
-            </w:r>
-            <w:proofErr w:type="spellStart"/>
-            <w:r>
-              <w:rPr>
-                <w:rFonts w:ascii="Times New Roman" w:hAnsi="Times New Roman" w:cs="Times New Roman"/>
-                <w:sz w:val="24"/>
-                <w:szCs w:val="24"/>
-              </w:rPr>
-              <w:t>агрегирующей</w:t>
-            </w:r>
-            <w:proofErr w:type="spellEnd"/>
-            <w:r>
-              <w:rPr>
-                <w:rFonts w:ascii="Times New Roman" w:hAnsi="Times New Roman" w:cs="Times New Roman"/>
-                <w:sz w:val="24"/>
-                <w:szCs w:val="24"/>
-              </w:rPr>
-              <w:t xml:space="preserve"> </w:t>
-            </w:r>
-            <w:proofErr w:type="spellStart"/>
-            <w:r>
-              <w:rPr>
-                <w:rFonts w:ascii="Times New Roman" w:hAnsi="Times New Roman" w:cs="Times New Roman"/>
-                <w:sz w:val="24"/>
-                <w:szCs w:val="24"/>
-              </w:rPr>
-              <w:t>информации</w:t>
-            </w:r>
-            <w:proofErr w:type="spellEnd"/>
+            <w:r>
+              <w:rPr>
+                <w:rFonts w:ascii="Times New Roman" w:hAnsi="Times New Roman" w:cs="Times New Roman"/>
+                <w:sz w:val="24"/>
+                <w:szCs w:val="24"/>
+              </w:rPr>
+              <w:t>Реализован вывод агрегирующей информации</w:t>
+            </w:r>
           </w:p>
         </w:tc>
         <w:tc>
@@ -15048,34 +14053,14 @@
                 <w:szCs w:val="24"/>
               </w:rPr>
             </w:pPr>
-            <w:proofErr w:type="spellStart"/>
-            <w:r>
-              <w:rPr>
-                <w:rFonts w:ascii="Times New Roman" w:hAnsi="Times New Roman" w:cs="Times New Roman"/>
-                <w:sz w:val="24"/>
-                <w:szCs w:val="24"/>
-              </w:rPr>
-              <w:t>Реализован</w:t>
-            </w:r>
-            <w:proofErr w:type="spellEnd"/>
-            <w:r>
-              <w:rPr>
-                <w:rFonts w:ascii="Times New Roman" w:hAnsi="Times New Roman" w:cs="Times New Roman"/>
-                <w:sz w:val="24"/>
-                <w:szCs w:val="24"/>
-              </w:rPr>
-              <w:t xml:space="preserve"> </w:t>
-            </w:r>
-            <w:proofErr w:type="spellStart"/>
-            <w:r>
-              <w:rPr>
-                <w:rFonts w:ascii="Times New Roman" w:hAnsi="Times New Roman" w:cs="Times New Roman"/>
-                <w:sz w:val="24"/>
-                <w:szCs w:val="24"/>
-              </w:rPr>
-              <w:t>интернет-магазин</w:t>
-            </w:r>
-            <w:proofErr w:type="spellEnd"/>
+            <w:r>
+              <w:rPr>
+                <w:rFonts w:ascii="Times New Roman" w:hAnsi="Times New Roman" w:cs="Times New Roman"/>
+                <w:sz w:val="24"/>
+                <w:szCs w:val="24"/>
+              </w:rPr>
+              <w:t>Реализован интернет-магазин</w:t>
+            </w:r>
           </w:p>
         </w:tc>
         <w:tc>
@@ -15165,34 +14150,14 @@
                 <w:szCs w:val="24"/>
               </w:rPr>
             </w:pPr>
-            <w:proofErr w:type="spellStart"/>
-            <w:r>
-              <w:rPr>
-                <w:rFonts w:ascii="Times New Roman" w:hAnsi="Times New Roman" w:cs="Times New Roman"/>
-                <w:sz w:val="24"/>
-                <w:szCs w:val="24"/>
-              </w:rPr>
-              <w:t>Реализован</w:t>
-            </w:r>
-            <w:proofErr w:type="spellEnd"/>
-            <w:r>
-              <w:rPr>
-                <w:rFonts w:ascii="Times New Roman" w:hAnsi="Times New Roman" w:cs="Times New Roman"/>
-                <w:sz w:val="24"/>
-                <w:szCs w:val="24"/>
-              </w:rPr>
-              <w:t xml:space="preserve"> </w:t>
-            </w:r>
-            <w:proofErr w:type="spellStart"/>
-            <w:r>
-              <w:rPr>
-                <w:rFonts w:ascii="Times New Roman" w:hAnsi="Times New Roman" w:cs="Times New Roman"/>
-                <w:sz w:val="24"/>
-                <w:szCs w:val="24"/>
-              </w:rPr>
-              <w:t>интернет-портал</w:t>
-            </w:r>
-            <w:proofErr w:type="spellEnd"/>
+            <w:r>
+              <w:rPr>
+                <w:rFonts w:ascii="Times New Roman" w:hAnsi="Times New Roman" w:cs="Times New Roman"/>
+                <w:sz w:val="24"/>
+                <w:szCs w:val="24"/>
+              </w:rPr>
+              <w:t>Реализован интернет-портал</w:t>
+            </w:r>
           </w:p>
         </w:tc>
         <w:tc>
@@ -15284,7 +14249,6 @@
                 <w:lang w:val="ru-RU"/>
               </w:rPr>
             </w:pPr>
-            <w:proofErr w:type="gramStart"/>
             <w:r>
               <w:rPr>
                 <w:rFonts w:ascii="Times New Roman" w:hAnsi="Times New Roman" w:cs="Times New Roman"/>
@@ -15292,17 +14256,7 @@
                 <w:szCs w:val="24"/>
                 <w:lang w:val="ru-RU"/>
               </w:rPr>
-              <w:t>Реализована</w:t>
-            </w:r>
-            <w:proofErr w:type="gramEnd"/>
-            <w:r>
-              <w:rPr>
-                <w:rFonts w:ascii="Times New Roman" w:hAnsi="Times New Roman" w:cs="Times New Roman"/>
-                <w:sz w:val="24"/>
-                <w:szCs w:val="24"/>
-                <w:lang w:val="ru-RU"/>
-              </w:rPr>
-              <w:t xml:space="preserve"> минимум 3 типа пользователей системы</w:t>
+              <w:t>Реализована минимум 3 типа пользователей системы</w:t>
             </w:r>
           </w:p>
         </w:tc>
@@ -15394,52 +14348,14 @@
                 <w:szCs w:val="24"/>
               </w:rPr>
             </w:pPr>
-            <w:proofErr w:type="spellStart"/>
-            <w:r>
-              <w:rPr>
-                <w:rFonts w:ascii="Times New Roman" w:hAnsi="Times New Roman" w:cs="Times New Roman"/>
-                <w:sz w:val="24"/>
-                <w:szCs w:val="24"/>
-              </w:rPr>
-              <w:t>Реализована</w:t>
-            </w:r>
-            <w:proofErr w:type="spellEnd"/>
-            <w:r>
-              <w:rPr>
-                <w:rFonts w:ascii="Times New Roman" w:hAnsi="Times New Roman" w:cs="Times New Roman"/>
-                <w:sz w:val="24"/>
-                <w:szCs w:val="24"/>
-              </w:rPr>
-              <w:t xml:space="preserve"> </w:t>
-            </w:r>
-            <w:proofErr w:type="spellStart"/>
-            <w:r>
-              <w:rPr>
-                <w:rFonts w:ascii="Times New Roman" w:hAnsi="Times New Roman" w:cs="Times New Roman"/>
-                <w:sz w:val="24"/>
-                <w:szCs w:val="24"/>
-              </w:rPr>
-              <w:t>административная</w:t>
-            </w:r>
-            <w:proofErr w:type="spellEnd"/>
-            <w:r>
-              <w:rPr>
-                <w:rFonts w:ascii="Times New Roman" w:hAnsi="Times New Roman" w:cs="Times New Roman"/>
-                <w:sz w:val="24"/>
-                <w:szCs w:val="24"/>
-              </w:rPr>
-              <w:t xml:space="preserve"> </w:t>
-            </w:r>
-            <w:proofErr w:type="spellStart"/>
-            <w:r>
-              <w:rPr>
-                <w:rFonts w:ascii="Times New Roman" w:hAnsi="Times New Roman" w:cs="Times New Roman"/>
-                <w:sz w:val="24"/>
-                <w:szCs w:val="24"/>
-              </w:rPr>
-              <w:t>часть</w:t>
-            </w:r>
-            <w:proofErr w:type="spellEnd"/>
+            <w:r>
+              <w:rPr>
+                <w:rFonts w:ascii="Times New Roman" w:hAnsi="Times New Roman" w:cs="Times New Roman"/>
+                <w:sz w:val="24"/>
+                <w:szCs w:val="24"/>
+              </w:rPr>
+              <w:t>Реализована административная часть</w:t>
+            </w:r>
           </w:p>
         </w:tc>
         <w:tc>
@@ -15529,34 +14445,14 @@
                 <w:szCs w:val="24"/>
               </w:rPr>
             </w:pPr>
-            <w:proofErr w:type="spellStart"/>
-            <w:r>
-              <w:rPr>
-                <w:rFonts w:ascii="Times New Roman" w:hAnsi="Times New Roman" w:cs="Times New Roman"/>
-                <w:sz w:val="24"/>
-                <w:szCs w:val="24"/>
-              </w:rPr>
-              <w:t>Реализован</w:t>
-            </w:r>
-            <w:proofErr w:type="spellEnd"/>
-            <w:r>
-              <w:rPr>
-                <w:rFonts w:ascii="Times New Roman" w:hAnsi="Times New Roman" w:cs="Times New Roman"/>
-                <w:sz w:val="24"/>
-                <w:szCs w:val="24"/>
-              </w:rPr>
-              <w:t xml:space="preserve"> </w:t>
-            </w:r>
-            <w:proofErr w:type="spellStart"/>
-            <w:r>
-              <w:rPr>
-                <w:rFonts w:ascii="Times New Roman" w:hAnsi="Times New Roman" w:cs="Times New Roman"/>
-                <w:sz w:val="24"/>
-                <w:szCs w:val="24"/>
-              </w:rPr>
-              <w:t>дашборд</w:t>
-            </w:r>
-            <w:proofErr w:type="spellEnd"/>
+            <w:r>
+              <w:rPr>
+                <w:rFonts w:ascii="Times New Roman" w:hAnsi="Times New Roman" w:cs="Times New Roman"/>
+                <w:sz w:val="24"/>
+                <w:szCs w:val="24"/>
+              </w:rPr>
+              <w:t>Реализован дашборд</w:t>
+            </w:r>
           </w:p>
         </w:tc>
         <w:tc>
@@ -15646,34 +14542,14 @@
                 <w:szCs w:val="24"/>
               </w:rPr>
             </w:pPr>
-            <w:proofErr w:type="spellStart"/>
-            <w:r>
-              <w:rPr>
-                <w:rFonts w:ascii="Times New Roman" w:hAnsi="Times New Roman" w:cs="Times New Roman"/>
-                <w:sz w:val="24"/>
-                <w:szCs w:val="24"/>
-              </w:rPr>
-              <w:t>Используется</w:t>
-            </w:r>
-            <w:proofErr w:type="spellEnd"/>
-            <w:r>
-              <w:rPr>
-                <w:rFonts w:ascii="Times New Roman" w:hAnsi="Times New Roman" w:cs="Times New Roman"/>
-                <w:sz w:val="24"/>
-                <w:szCs w:val="24"/>
-              </w:rPr>
-              <w:t xml:space="preserve"> </w:t>
-            </w:r>
-            <w:proofErr w:type="spellStart"/>
-            <w:r>
-              <w:rPr>
-                <w:rFonts w:ascii="Times New Roman" w:hAnsi="Times New Roman" w:cs="Times New Roman"/>
-                <w:sz w:val="24"/>
-                <w:szCs w:val="24"/>
-              </w:rPr>
-              <w:t>фреймворк</w:t>
-            </w:r>
-            <w:proofErr w:type="spellEnd"/>
+            <w:r>
+              <w:rPr>
+                <w:rFonts w:ascii="Times New Roman" w:hAnsi="Times New Roman" w:cs="Times New Roman"/>
+                <w:sz w:val="24"/>
+                <w:szCs w:val="24"/>
+              </w:rPr>
+              <w:t>Используется фреймворк</w:t>
+            </w:r>
           </w:p>
         </w:tc>
         <w:tc>
@@ -15763,59 +14639,13 @@
                 <w:szCs w:val="24"/>
               </w:rPr>
             </w:pPr>
-            <w:proofErr w:type="spellStart"/>
-            <w:r>
-              <w:rPr>
-                <w:rFonts w:ascii="Times New Roman" w:hAnsi="Times New Roman" w:cs="Times New Roman"/>
-                <w:sz w:val="24"/>
-                <w:szCs w:val="24"/>
-              </w:rPr>
-              <w:t>Реализована</w:t>
-            </w:r>
-            <w:proofErr w:type="spellEnd"/>
-            <w:r>
-              <w:rPr>
-                <w:rFonts w:ascii="Times New Roman" w:hAnsi="Times New Roman" w:cs="Times New Roman"/>
-                <w:sz w:val="24"/>
-                <w:szCs w:val="24"/>
-              </w:rPr>
-              <w:t xml:space="preserve"> </w:t>
-            </w:r>
-            <w:proofErr w:type="spellStart"/>
-            <w:r>
-              <w:rPr>
-                <w:rFonts w:ascii="Times New Roman" w:hAnsi="Times New Roman" w:cs="Times New Roman"/>
-                <w:sz w:val="24"/>
-                <w:szCs w:val="24"/>
-              </w:rPr>
-              <w:t>интеграция</w:t>
-            </w:r>
-            <w:proofErr w:type="spellEnd"/>
-            <w:r>
-              <w:rPr>
-                <w:rFonts w:ascii="Times New Roman" w:hAnsi="Times New Roman" w:cs="Times New Roman"/>
-                <w:sz w:val="24"/>
-                <w:szCs w:val="24"/>
-              </w:rPr>
-              <w:t xml:space="preserve"> </w:t>
-            </w:r>
-            <w:proofErr w:type="spellStart"/>
-            <w:r>
-              <w:rPr>
-                <w:rFonts w:ascii="Times New Roman" w:hAnsi="Times New Roman" w:cs="Times New Roman"/>
-                <w:sz w:val="24"/>
-                <w:szCs w:val="24"/>
-              </w:rPr>
-              <w:t>по</w:t>
-            </w:r>
-            <w:proofErr w:type="spellEnd"/>
-            <w:r>
-              <w:rPr>
-                <w:rFonts w:ascii="Times New Roman" w:hAnsi="Times New Roman" w:cs="Times New Roman"/>
-                <w:sz w:val="24"/>
-                <w:szCs w:val="24"/>
-              </w:rPr>
-              <w:t xml:space="preserve"> API</w:t>
+            <w:r>
+              <w:rPr>
+                <w:rFonts w:ascii="Times New Roman" w:hAnsi="Times New Roman" w:cs="Times New Roman"/>
+                <w:sz w:val="24"/>
+                <w:szCs w:val="24"/>
+              </w:rPr>
+              <w:t>Реализована интеграция по API</w:t>
             </w:r>
           </w:p>
         </w:tc>
@@ -15975,34 +14805,14 @@
                 <w:szCs w:val="24"/>
               </w:rPr>
             </w:pPr>
-            <w:proofErr w:type="spellStart"/>
-            <w:r>
-              <w:rPr>
-                <w:rFonts w:ascii="Times New Roman" w:hAnsi="Times New Roman" w:cs="Times New Roman"/>
-                <w:sz w:val="24"/>
-                <w:szCs w:val="24"/>
-              </w:rPr>
-              <w:t>Реализована</w:t>
-            </w:r>
-            <w:proofErr w:type="spellEnd"/>
-            <w:r>
-              <w:rPr>
-                <w:rFonts w:ascii="Times New Roman" w:hAnsi="Times New Roman" w:cs="Times New Roman"/>
-                <w:sz w:val="24"/>
-                <w:szCs w:val="24"/>
-              </w:rPr>
-              <w:t xml:space="preserve"> </w:t>
-            </w:r>
-            <w:proofErr w:type="spellStart"/>
-            <w:r>
-              <w:rPr>
-                <w:rFonts w:ascii="Times New Roman" w:hAnsi="Times New Roman" w:cs="Times New Roman"/>
-                <w:sz w:val="24"/>
-                <w:szCs w:val="24"/>
-              </w:rPr>
-              <w:t>фильтрация</w:t>
-            </w:r>
-            <w:proofErr w:type="spellEnd"/>
+            <w:r>
+              <w:rPr>
+                <w:rFonts w:ascii="Times New Roman" w:hAnsi="Times New Roman" w:cs="Times New Roman"/>
+                <w:sz w:val="24"/>
+                <w:szCs w:val="24"/>
+              </w:rPr>
+              <w:t>Реализована фильтрация</w:t>
+            </w:r>
           </w:p>
         </w:tc>
         <w:tc>
@@ -16092,34 +14902,14 @@
                 <w:szCs w:val="24"/>
               </w:rPr>
             </w:pPr>
-            <w:proofErr w:type="spellStart"/>
-            <w:r>
-              <w:rPr>
-                <w:rFonts w:ascii="Times New Roman" w:hAnsi="Times New Roman" w:cs="Times New Roman"/>
-                <w:sz w:val="24"/>
-                <w:szCs w:val="24"/>
-              </w:rPr>
-              <w:t>Реализован</w:t>
-            </w:r>
-            <w:proofErr w:type="spellEnd"/>
-            <w:r>
-              <w:rPr>
-                <w:rFonts w:ascii="Times New Roman" w:hAnsi="Times New Roman" w:cs="Times New Roman"/>
-                <w:sz w:val="24"/>
-                <w:szCs w:val="24"/>
-              </w:rPr>
-              <w:t xml:space="preserve"> </w:t>
-            </w:r>
-            <w:proofErr w:type="spellStart"/>
-            <w:r>
-              <w:rPr>
-                <w:rFonts w:ascii="Times New Roman" w:hAnsi="Times New Roman" w:cs="Times New Roman"/>
-                <w:sz w:val="24"/>
-                <w:szCs w:val="24"/>
-              </w:rPr>
-              <w:t>поиск</w:t>
-            </w:r>
-            <w:proofErr w:type="spellEnd"/>
+            <w:r>
+              <w:rPr>
+                <w:rFonts w:ascii="Times New Roman" w:hAnsi="Times New Roman" w:cs="Times New Roman"/>
+                <w:sz w:val="24"/>
+                <w:szCs w:val="24"/>
+              </w:rPr>
+              <w:t>Реализован поиск</w:t>
+            </w:r>
           </w:p>
         </w:tc>
         <w:tc>
@@ -16201,59 +14991,13 @@
                 <w:szCs w:val="24"/>
               </w:rPr>
             </w:pPr>
-            <w:proofErr w:type="spellStart"/>
-            <w:r>
-              <w:rPr>
-                <w:rFonts w:ascii="Times New Roman" w:hAnsi="Times New Roman" w:cs="Times New Roman"/>
-                <w:sz w:val="24"/>
-                <w:szCs w:val="24"/>
-              </w:rPr>
-              <w:t>Итого</w:t>
-            </w:r>
-            <w:proofErr w:type="spellEnd"/>
-            <w:r>
-              <w:rPr>
-                <w:rFonts w:ascii="Times New Roman" w:hAnsi="Times New Roman" w:cs="Times New Roman"/>
-                <w:sz w:val="24"/>
-                <w:szCs w:val="24"/>
-              </w:rPr>
-              <w:t xml:space="preserve"> (1 </w:t>
-            </w:r>
-            <w:proofErr w:type="spellStart"/>
-            <w:r>
-              <w:rPr>
-                <w:rFonts w:ascii="Times New Roman" w:hAnsi="Times New Roman" w:cs="Times New Roman"/>
-                <w:sz w:val="24"/>
-                <w:szCs w:val="24"/>
-              </w:rPr>
-              <w:t>Да</w:t>
-            </w:r>
-            <w:proofErr w:type="spellEnd"/>
-            <w:r>
-              <w:rPr>
-                <w:rFonts w:ascii="Times New Roman" w:hAnsi="Times New Roman" w:cs="Times New Roman"/>
-                <w:sz w:val="24"/>
-                <w:szCs w:val="24"/>
-              </w:rPr>
-              <w:t xml:space="preserve"> = 1 </w:t>
-            </w:r>
-            <w:proofErr w:type="spellStart"/>
-            <w:r>
-              <w:rPr>
-                <w:rFonts w:ascii="Times New Roman" w:hAnsi="Times New Roman" w:cs="Times New Roman"/>
-                <w:sz w:val="24"/>
-                <w:szCs w:val="24"/>
-              </w:rPr>
-              <w:t>балл</w:t>
-            </w:r>
-            <w:proofErr w:type="spellEnd"/>
-            <w:r>
-              <w:rPr>
-                <w:rFonts w:ascii="Times New Roman" w:hAnsi="Times New Roman" w:cs="Times New Roman"/>
-                <w:sz w:val="24"/>
-                <w:szCs w:val="24"/>
-              </w:rPr>
-              <w:t>)</w:t>
+            <w:r>
+              <w:rPr>
+                <w:rFonts w:ascii="Times New Roman" w:hAnsi="Times New Roman" w:cs="Times New Roman"/>
+                <w:sz w:val="24"/>
+                <w:szCs w:val="24"/>
+              </w:rPr>
+              <w:t>Итого (1 Да = 1 балл)</w:t>
             </w:r>
           </w:p>
         </w:tc>
@@ -16436,7 +15180,6 @@
                 <w:szCs w:val="24"/>
               </w:rPr>
             </w:pPr>
-            <w:proofErr w:type="spellStart"/>
             <w:r>
               <w:rPr>
                 <w:rFonts w:ascii="Times New Roman" w:hAnsi="Times New Roman" w:cs="Times New Roman"/>
@@ -16445,7 +15188,6 @@
               </w:rPr>
               <w:t>Критерий</w:t>
             </w:r>
-            <w:proofErr w:type="spellEnd"/>
           </w:p>
         </w:tc>
         <w:tc>
@@ -16467,23 +15209,13 @@
                 <w:szCs w:val="24"/>
               </w:rPr>
             </w:pPr>
-            <w:proofErr w:type="spellStart"/>
-            <w:r>
-              <w:rPr>
-                <w:rFonts w:ascii="Times New Roman" w:hAnsi="Times New Roman" w:cs="Times New Roman"/>
-                <w:sz w:val="24"/>
-                <w:szCs w:val="24"/>
-              </w:rPr>
-              <w:t>Балл</w:t>
-            </w:r>
-            <w:proofErr w:type="spellEnd"/>
-            <w:r>
-              <w:rPr>
-                <w:rFonts w:ascii="Times New Roman" w:hAnsi="Times New Roman" w:cs="Times New Roman"/>
-                <w:sz w:val="24"/>
-                <w:szCs w:val="24"/>
-              </w:rPr>
-              <w:t xml:space="preserve"> max</w:t>
+            <w:r>
+              <w:rPr>
+                <w:rFonts w:ascii="Times New Roman" w:hAnsi="Times New Roman" w:cs="Times New Roman"/>
+                <w:sz w:val="24"/>
+                <w:szCs w:val="24"/>
+              </w:rPr>
+              <w:t>Балл max</w:t>
             </w:r>
           </w:p>
         </w:tc>
@@ -16506,23 +15238,13 @@
                 <w:szCs w:val="24"/>
               </w:rPr>
             </w:pPr>
-            <w:proofErr w:type="spellStart"/>
-            <w:r>
-              <w:rPr>
-                <w:rFonts w:ascii="Times New Roman" w:hAnsi="Times New Roman" w:cs="Times New Roman"/>
-                <w:sz w:val="24"/>
-                <w:szCs w:val="24"/>
-              </w:rPr>
-              <w:t>Отметка</w:t>
-            </w:r>
-            <w:proofErr w:type="spellEnd"/>
-            <w:r>
-              <w:rPr>
-                <w:rFonts w:ascii="Times New Roman" w:hAnsi="Times New Roman" w:cs="Times New Roman"/>
-                <w:sz w:val="24"/>
-                <w:szCs w:val="24"/>
-              </w:rPr>
-              <w:t xml:space="preserve"> о</w:t>
+            <w:r>
+              <w:rPr>
+                <w:rFonts w:ascii="Times New Roman" w:hAnsi="Times New Roman" w:cs="Times New Roman"/>
+                <w:sz w:val="24"/>
+                <w:szCs w:val="24"/>
+              </w:rPr>
+              <w:t>Отметка о</w:t>
             </w:r>
           </w:p>
         </w:tc>
@@ -16545,7 +15267,6 @@
                 <w:szCs w:val="24"/>
               </w:rPr>
             </w:pPr>
-            <w:proofErr w:type="spellStart"/>
             <w:r>
               <w:rPr>
                 <w:rFonts w:ascii="Times New Roman" w:hAnsi="Times New Roman" w:cs="Times New Roman"/>
@@ -16554,7 +15275,6 @@
               </w:rPr>
               <w:t>Балл</w:t>
             </w:r>
-            <w:proofErr w:type="spellEnd"/>
           </w:p>
         </w:tc>
       </w:tr>
@@ -16643,7 +15363,6 @@
                 <w:szCs w:val="24"/>
               </w:rPr>
             </w:pPr>
-            <w:proofErr w:type="spellStart"/>
             <w:r>
               <w:rPr>
                 <w:rFonts w:ascii="Times New Roman" w:hAnsi="Times New Roman" w:cs="Times New Roman"/>
@@ -16652,7 +15371,6 @@
               </w:rPr>
               <w:t>выполнении</w:t>
             </w:r>
-            <w:proofErr w:type="spellEnd"/>
           </w:p>
         </w:tc>
         <w:tc>
@@ -16681,18 +15399,8 @@
                 <w:sz w:val="24"/>
                 <w:szCs w:val="24"/>
               </w:rPr>
-              <w:t>(</w:t>
-            </w:r>
-            <w:proofErr w:type="spellStart"/>
-            <w:r>
-              <w:rPr>
-                <w:rFonts w:ascii="Times New Roman" w:hAnsi="Times New Roman" w:cs="Times New Roman"/>
-                <w:sz w:val="24"/>
-                <w:szCs w:val="24"/>
-              </w:rPr>
-              <w:t>заполняет</w:t>
-            </w:r>
-            <w:proofErr w:type="spellEnd"/>
+              <w:t>(заполняет</w:t>
+            </w:r>
           </w:p>
         </w:tc>
       </w:tr>
@@ -16787,18 +15495,8 @@
                 <w:sz w:val="24"/>
                 <w:szCs w:val="24"/>
               </w:rPr>
-              <w:t>(</w:t>
-            </w:r>
-            <w:proofErr w:type="spellStart"/>
-            <w:r>
-              <w:rPr>
-                <w:rFonts w:ascii="Times New Roman" w:hAnsi="Times New Roman" w:cs="Times New Roman"/>
-                <w:sz w:val="24"/>
-                <w:szCs w:val="24"/>
-              </w:rPr>
-              <w:t>заполняет</w:t>
-            </w:r>
-            <w:proofErr w:type="spellEnd"/>
+              <w:t>(заполняет</w:t>
+            </w:r>
           </w:p>
         </w:tc>
         <w:tc>
@@ -16821,23 +15519,13 @@
                 <w:szCs w:val="24"/>
               </w:rPr>
             </w:pPr>
-            <w:proofErr w:type="spellStart"/>
-            <w:r>
-              <w:rPr>
-                <w:rFonts w:ascii="Times New Roman" w:hAnsi="Times New Roman" w:cs="Times New Roman"/>
-                <w:sz w:val="24"/>
-                <w:szCs w:val="24"/>
-              </w:rPr>
-              <w:t>преподаватель</w:t>
-            </w:r>
-            <w:proofErr w:type="spellEnd"/>
-            <w:r>
-              <w:rPr>
-                <w:rFonts w:ascii="Times New Roman" w:hAnsi="Times New Roman" w:cs="Times New Roman"/>
-                <w:sz w:val="24"/>
-                <w:szCs w:val="24"/>
-              </w:rPr>
-              <w:t>)</w:t>
+            <w:r>
+              <w:rPr>
+                <w:rFonts w:ascii="Times New Roman" w:hAnsi="Times New Roman" w:cs="Times New Roman"/>
+                <w:sz w:val="24"/>
+                <w:szCs w:val="24"/>
+              </w:rPr>
+              <w:t>преподаватель)</w:t>
             </w:r>
           </w:p>
         </w:tc>
@@ -16923,23 +15611,13 @@
                 <w:szCs w:val="24"/>
               </w:rPr>
             </w:pPr>
-            <w:proofErr w:type="spellStart"/>
-            <w:r>
-              <w:rPr>
-                <w:rFonts w:ascii="Times New Roman" w:hAnsi="Times New Roman" w:cs="Times New Roman"/>
-                <w:sz w:val="24"/>
-                <w:szCs w:val="24"/>
-              </w:rPr>
-              <w:t>студент</w:t>
-            </w:r>
-            <w:proofErr w:type="spellEnd"/>
-            <w:r>
-              <w:rPr>
-                <w:rFonts w:ascii="Times New Roman" w:hAnsi="Times New Roman" w:cs="Times New Roman"/>
-                <w:sz w:val="24"/>
-                <w:szCs w:val="24"/>
-              </w:rPr>
-              <w:t>)</w:t>
+            <w:r>
+              <w:rPr>
+                <w:rFonts w:ascii="Times New Roman" w:hAnsi="Times New Roman" w:cs="Times New Roman"/>
+                <w:sz w:val="24"/>
+                <w:szCs w:val="24"/>
+              </w:rPr>
+              <w:t>студент)</w:t>
             </w:r>
           </w:p>
         </w:tc>
@@ -17033,7 +15711,6 @@
               </w:rPr>
               <w:t>.</w:t>
             </w:r>
-            <w:proofErr w:type="spellStart"/>
             <w:r>
               <w:rPr>
                 <w:rFonts w:ascii="Times New Roman" w:hAnsi="Times New Roman" w:cs="Times New Roman"/>
@@ -17042,7 +15719,6 @@
               </w:rPr>
               <w:t>mospolytech</w:t>
             </w:r>
-            <w:proofErr w:type="spellEnd"/>
             <w:r>
               <w:rPr>
                 <w:rFonts w:ascii="Times New Roman" w:hAnsi="Times New Roman" w:cs="Times New Roman"/>
@@ -17052,7 +15728,6 @@
               </w:rPr>
               <w:t>.</w:t>
             </w:r>
-            <w:proofErr w:type="spellStart"/>
             <w:r>
               <w:rPr>
                 <w:rFonts w:ascii="Times New Roman" w:hAnsi="Times New Roman" w:cs="Times New Roman"/>
@@ -17061,7 +15736,6 @@
               </w:rPr>
               <w:t>ru</w:t>
             </w:r>
-            <w:proofErr w:type="spellEnd"/>
           </w:p>
         </w:tc>
         <w:tc>
@@ -17185,27 +15859,7 @@
                 <w:szCs w:val="24"/>
                 <w:lang w:val="ru-RU"/>
               </w:rPr>
-              <w:t xml:space="preserve">Создать </w:t>
-            </w:r>
-            <w:proofErr w:type="spellStart"/>
-            <w:r>
-              <w:rPr>
-                <w:rFonts w:ascii="Times New Roman" w:hAnsi="Times New Roman" w:cs="Times New Roman"/>
-                <w:sz w:val="24"/>
-                <w:szCs w:val="24"/>
-                <w:lang w:val="ru-RU"/>
-              </w:rPr>
-              <w:t>репозиторий</w:t>
-            </w:r>
-            <w:proofErr w:type="spellEnd"/>
-            <w:r>
-              <w:rPr>
-                <w:rFonts w:ascii="Times New Roman" w:hAnsi="Times New Roman" w:cs="Times New Roman"/>
-                <w:sz w:val="24"/>
-                <w:szCs w:val="24"/>
-                <w:lang w:val="ru-RU"/>
-              </w:rPr>
-              <w:t xml:space="preserve"> проекта, вести разработку в нем с использованием веток.</w:t>
+              <w:t>Создать репозиторий проекта, вести разработку в нем с использованием веток.</w:t>
             </w:r>
           </w:p>
         </w:tc>
@@ -17329,27 +15983,7 @@
                 <w:szCs w:val="24"/>
                 <w:lang w:val="ru-RU"/>
               </w:rPr>
-              <w:t xml:space="preserve">Создать </w:t>
-            </w:r>
-            <w:proofErr w:type="spellStart"/>
-            <w:r>
-              <w:rPr>
-                <w:rFonts w:ascii="Times New Roman" w:hAnsi="Times New Roman" w:cs="Times New Roman"/>
-                <w:sz w:val="24"/>
-                <w:szCs w:val="24"/>
-                <w:lang w:val="ru-RU"/>
-              </w:rPr>
-              <w:t>лендинг</w:t>
-            </w:r>
-            <w:proofErr w:type="spellEnd"/>
-            <w:r>
-              <w:rPr>
-                <w:rFonts w:ascii="Times New Roman" w:hAnsi="Times New Roman" w:cs="Times New Roman"/>
-                <w:sz w:val="24"/>
-                <w:szCs w:val="24"/>
-                <w:lang w:val="ru-RU"/>
-              </w:rPr>
-              <w:t xml:space="preserve"> проекта с описанием проблемы, используемых технологий, команды, результатов работы, встроенная презентация и видео.</w:t>
+              <w:t>Создать лендинг проекта с описанием проблемы, используемых технологий, команды, результатов работы, встроенная презентация и видео.</w:t>
             </w:r>
           </w:p>
         </w:tc>
@@ -17594,27 +16228,7 @@
                 <w:szCs w:val="24"/>
                 <w:lang w:val="ru-RU"/>
               </w:rPr>
-              <w:t xml:space="preserve">Код проходит </w:t>
-            </w:r>
-            <w:proofErr w:type="spellStart"/>
-            <w:r>
-              <w:rPr>
-                <w:rFonts w:ascii="Times New Roman" w:hAnsi="Times New Roman" w:cs="Times New Roman"/>
-                <w:sz w:val="24"/>
-                <w:szCs w:val="24"/>
-                <w:lang w:val="ru-RU"/>
-              </w:rPr>
-              <w:t>валидацию</w:t>
-            </w:r>
-            <w:proofErr w:type="spellEnd"/>
-            <w:r>
-              <w:rPr>
-                <w:rFonts w:ascii="Times New Roman" w:hAnsi="Times New Roman" w:cs="Times New Roman"/>
-                <w:sz w:val="24"/>
-                <w:szCs w:val="24"/>
-                <w:lang w:val="ru-RU"/>
-              </w:rPr>
-              <w:t xml:space="preserve"> (</w:t>
+              <w:t>Код проходит валидацию (</w:t>
             </w:r>
             <w:r>
               <w:rPr>
@@ -18508,34 +17122,14 @@
                 <w:szCs w:val="24"/>
               </w:rPr>
             </w:pPr>
-            <w:proofErr w:type="spellStart"/>
-            <w:r>
-              <w:rPr>
-                <w:rFonts w:ascii="Times New Roman" w:hAnsi="Times New Roman" w:cs="Times New Roman"/>
-                <w:sz w:val="24"/>
-                <w:szCs w:val="24"/>
-              </w:rPr>
-              <w:t>Использование</w:t>
-            </w:r>
-            <w:proofErr w:type="spellEnd"/>
-            <w:r>
-              <w:rPr>
-                <w:rFonts w:ascii="Times New Roman" w:hAnsi="Times New Roman" w:cs="Times New Roman"/>
-                <w:sz w:val="24"/>
-                <w:szCs w:val="24"/>
-              </w:rPr>
-              <w:t xml:space="preserve"> </w:t>
-            </w:r>
-            <w:proofErr w:type="spellStart"/>
-            <w:r>
-              <w:rPr>
-                <w:rFonts w:ascii="Times New Roman" w:hAnsi="Times New Roman" w:cs="Times New Roman"/>
-                <w:sz w:val="24"/>
-                <w:szCs w:val="24"/>
-              </w:rPr>
-              <w:t>Webpack</w:t>
-            </w:r>
-            <w:proofErr w:type="spellEnd"/>
+            <w:r>
+              <w:rPr>
+                <w:rFonts w:ascii="Times New Roman" w:hAnsi="Times New Roman" w:cs="Times New Roman"/>
+                <w:sz w:val="24"/>
+                <w:szCs w:val="24"/>
+              </w:rPr>
+              <w:t>Использование Webpack</w:t>
+            </w:r>
           </w:p>
         </w:tc>
         <w:tc>
@@ -18648,41 +17242,13 @@
                 <w:szCs w:val="24"/>
               </w:rPr>
             </w:pPr>
-            <w:proofErr w:type="spellStart"/>
-            <w:r>
-              <w:rPr>
-                <w:rFonts w:ascii="Times New Roman" w:hAnsi="Times New Roman" w:cs="Times New Roman"/>
-                <w:sz w:val="24"/>
-                <w:szCs w:val="24"/>
-              </w:rPr>
-              <w:t>Использование</w:t>
-            </w:r>
-            <w:proofErr w:type="spellEnd"/>
-            <w:r>
-              <w:rPr>
-                <w:rFonts w:ascii="Times New Roman" w:hAnsi="Times New Roman" w:cs="Times New Roman"/>
-                <w:sz w:val="24"/>
-                <w:szCs w:val="24"/>
-              </w:rPr>
-              <w:t xml:space="preserve"> </w:t>
-            </w:r>
-            <w:proofErr w:type="spellStart"/>
-            <w:r>
-              <w:rPr>
-                <w:rFonts w:ascii="Times New Roman" w:hAnsi="Times New Roman" w:cs="Times New Roman"/>
-                <w:sz w:val="24"/>
-                <w:szCs w:val="24"/>
-              </w:rPr>
-              <w:t>методологии</w:t>
-            </w:r>
-            <w:proofErr w:type="spellEnd"/>
-            <w:r>
-              <w:rPr>
-                <w:rFonts w:ascii="Times New Roman" w:hAnsi="Times New Roman" w:cs="Times New Roman"/>
-                <w:sz w:val="24"/>
-                <w:szCs w:val="24"/>
-              </w:rPr>
-              <w:t xml:space="preserve"> БЭМ</w:t>
+            <w:r>
+              <w:rPr>
+                <w:rFonts w:ascii="Times New Roman" w:hAnsi="Times New Roman" w:cs="Times New Roman"/>
+                <w:sz w:val="24"/>
+                <w:szCs w:val="24"/>
+              </w:rPr>
+              <w:t>Использование методологии БЭМ</w:t>
             </w:r>
           </w:p>
         </w:tc>
@@ -18798,34 +17364,14 @@
                 <w:szCs w:val="24"/>
               </w:rPr>
             </w:pPr>
-            <w:proofErr w:type="spellStart"/>
-            <w:r>
-              <w:rPr>
-                <w:rFonts w:ascii="Times New Roman" w:hAnsi="Times New Roman" w:cs="Times New Roman"/>
-                <w:sz w:val="24"/>
-                <w:szCs w:val="24"/>
-              </w:rPr>
-              <w:t>Использование</w:t>
-            </w:r>
-            <w:proofErr w:type="spellEnd"/>
-            <w:r>
-              <w:rPr>
-                <w:rFonts w:ascii="Times New Roman" w:hAnsi="Times New Roman" w:cs="Times New Roman"/>
-                <w:sz w:val="24"/>
-                <w:szCs w:val="24"/>
-              </w:rPr>
-              <w:t xml:space="preserve"> </w:t>
-            </w:r>
-            <w:proofErr w:type="spellStart"/>
-            <w:r>
-              <w:rPr>
-                <w:rFonts w:ascii="Times New Roman" w:hAnsi="Times New Roman" w:cs="Times New Roman"/>
-                <w:sz w:val="24"/>
-                <w:szCs w:val="24"/>
-              </w:rPr>
-              <w:t>препроцессора</w:t>
-            </w:r>
-            <w:proofErr w:type="spellEnd"/>
+            <w:r>
+              <w:rPr>
+                <w:rFonts w:ascii="Times New Roman" w:hAnsi="Times New Roman" w:cs="Times New Roman"/>
+                <w:sz w:val="24"/>
+                <w:szCs w:val="24"/>
+              </w:rPr>
+              <w:t>Использование препроцессора</w:t>
+            </w:r>
           </w:p>
         </w:tc>
         <w:tc>
@@ -18940,34 +17486,14 @@
                 <w:szCs w:val="24"/>
               </w:rPr>
             </w:pPr>
-            <w:proofErr w:type="spellStart"/>
-            <w:r>
-              <w:rPr>
-                <w:rFonts w:ascii="Times New Roman" w:hAnsi="Times New Roman" w:cs="Times New Roman"/>
-                <w:sz w:val="24"/>
-                <w:szCs w:val="24"/>
-              </w:rPr>
-              <w:t>Использование</w:t>
-            </w:r>
-            <w:proofErr w:type="spellEnd"/>
-            <w:r>
-              <w:rPr>
-                <w:rFonts w:ascii="Times New Roman" w:hAnsi="Times New Roman" w:cs="Times New Roman"/>
-                <w:sz w:val="24"/>
-                <w:szCs w:val="24"/>
-              </w:rPr>
-              <w:t xml:space="preserve"> </w:t>
-            </w:r>
-            <w:proofErr w:type="spellStart"/>
-            <w:r>
-              <w:rPr>
-                <w:rFonts w:ascii="Times New Roman" w:hAnsi="Times New Roman" w:cs="Times New Roman"/>
-                <w:sz w:val="24"/>
-                <w:szCs w:val="24"/>
-              </w:rPr>
-              <w:t>GraphQL</w:t>
-            </w:r>
-            <w:proofErr w:type="spellEnd"/>
+            <w:r>
+              <w:rPr>
+                <w:rFonts w:ascii="Times New Roman" w:hAnsi="Times New Roman" w:cs="Times New Roman"/>
+                <w:sz w:val="24"/>
+                <w:szCs w:val="24"/>
+              </w:rPr>
+              <w:t>Использование GraphQL</w:t>
+            </w:r>
           </w:p>
         </w:tc>
         <w:tc>
@@ -19210,7 +17736,6 @@
               </w:rPr>
               <w:t xml:space="preserve">Разработка макета для проекта в </w:t>
             </w:r>
-            <w:proofErr w:type="spellStart"/>
             <w:r>
               <w:rPr>
                 <w:rFonts w:ascii="Times New Roman" w:hAnsi="Times New Roman" w:cs="Times New Roman"/>
@@ -19219,7 +17744,6 @@
               </w:rPr>
               <w:t>Figma</w:t>
             </w:r>
-            <w:proofErr w:type="spellEnd"/>
           </w:p>
         </w:tc>
         <w:tc>
@@ -19338,18 +17862,8 @@
                 <w:sz w:val="24"/>
                 <w:szCs w:val="24"/>
               </w:rPr>
-              <w:t xml:space="preserve">User friendly </w:t>
-            </w:r>
-            <w:proofErr w:type="spellStart"/>
-            <w:r>
-              <w:rPr>
-                <w:rFonts w:ascii="Times New Roman" w:hAnsi="Times New Roman" w:cs="Times New Roman"/>
-                <w:sz w:val="24"/>
-                <w:szCs w:val="24"/>
-              </w:rPr>
-              <w:t>дизайн</w:t>
-            </w:r>
-            <w:proofErr w:type="spellEnd"/>
+              <w:t>User friendly дизайн</w:t>
+            </w:r>
           </w:p>
         </w:tc>
         <w:tc>
@@ -19471,47 +17985,7 @@
                 <w:szCs w:val="24"/>
                 <w:lang w:val="ru-RU"/>
               </w:rPr>
-              <w:t xml:space="preserve">Посещение профильных мероприятий крупных </w:t>
-            </w:r>
-            <w:proofErr w:type="gramStart"/>
-            <w:r>
-              <w:rPr>
-                <w:rFonts w:ascii="Times New Roman" w:hAnsi="Times New Roman" w:cs="Times New Roman"/>
-                <w:sz w:val="24"/>
-                <w:szCs w:val="24"/>
-                <w:lang w:val="ru-RU"/>
-              </w:rPr>
-              <w:t>ИТ</w:t>
-            </w:r>
-            <w:proofErr w:type="gramEnd"/>
-            <w:r>
-              <w:rPr>
-                <w:rFonts w:ascii="Times New Roman" w:hAnsi="Times New Roman" w:cs="Times New Roman"/>
-                <w:sz w:val="24"/>
-                <w:szCs w:val="24"/>
-                <w:lang w:val="ru-RU"/>
-              </w:rPr>
-              <w:t xml:space="preserve"> компаний + внедрение что узнали на мероприятии в проект (допускается просмотр </w:t>
-            </w:r>
-            <w:proofErr w:type="spellStart"/>
-            <w:r>
-              <w:rPr>
-                <w:rFonts w:ascii="Times New Roman" w:hAnsi="Times New Roman" w:cs="Times New Roman"/>
-                <w:sz w:val="24"/>
-                <w:szCs w:val="24"/>
-                <w:lang w:val="ru-RU"/>
-              </w:rPr>
-              <w:t>онлайн</w:t>
-            </w:r>
-            <w:proofErr w:type="spellEnd"/>
-            <w:r>
-              <w:rPr>
-                <w:rFonts w:ascii="Times New Roman" w:hAnsi="Times New Roman" w:cs="Times New Roman"/>
-                <w:sz w:val="24"/>
-                <w:szCs w:val="24"/>
-                <w:lang w:val="ru-RU"/>
-              </w:rPr>
-              <w:t xml:space="preserve"> трансляции).</w:t>
+              <w:t>Посещение профильных мероприятий крупных ИТ компаний + внедрение что узнали на мероприятии в проект (допускается просмотр онлайн трансляции).</w:t>
             </w:r>
           </w:p>
         </w:tc>
@@ -19618,7 +18092,6 @@
                 <w:szCs w:val="24"/>
               </w:rPr>
             </w:pPr>
-            <w:proofErr w:type="spellStart"/>
             <w:r>
               <w:rPr>
                 <w:rFonts w:ascii="Times New Roman" w:hAnsi="Times New Roman" w:cs="Times New Roman"/>
@@ -19627,7 +18100,6 @@
               </w:rPr>
               <w:t>Итого</w:t>
             </w:r>
-            <w:proofErr w:type="spellEnd"/>
           </w:p>
         </w:tc>
         <w:tc>
@@ -19826,7 +18298,6 @@
                 <w:szCs w:val="24"/>
               </w:rPr>
             </w:pPr>
-            <w:proofErr w:type="spellStart"/>
             <w:r>
               <w:rPr>
                 <w:rFonts w:ascii="Times New Roman" w:hAnsi="Times New Roman" w:cs="Times New Roman"/>
@@ -19835,7 +18306,6 @@
               </w:rPr>
               <w:t>Критерий</w:t>
             </w:r>
-            <w:proofErr w:type="spellEnd"/>
           </w:p>
         </w:tc>
         <w:tc>
@@ -19854,23 +18324,13 @@
                 <w:szCs w:val="24"/>
               </w:rPr>
             </w:pPr>
-            <w:proofErr w:type="spellStart"/>
-            <w:r>
-              <w:rPr>
-                <w:rFonts w:ascii="Times New Roman" w:hAnsi="Times New Roman" w:cs="Times New Roman"/>
-                <w:sz w:val="24"/>
-                <w:szCs w:val="24"/>
-              </w:rPr>
-              <w:t>Балл</w:t>
-            </w:r>
-            <w:proofErr w:type="spellEnd"/>
-            <w:r>
-              <w:rPr>
-                <w:rFonts w:ascii="Times New Roman" w:hAnsi="Times New Roman" w:cs="Times New Roman"/>
-                <w:sz w:val="24"/>
-                <w:szCs w:val="24"/>
-              </w:rPr>
-              <w:t xml:space="preserve"> max</w:t>
+            <w:r>
+              <w:rPr>
+                <w:rFonts w:ascii="Times New Roman" w:hAnsi="Times New Roman" w:cs="Times New Roman"/>
+                <w:sz w:val="24"/>
+                <w:szCs w:val="24"/>
+              </w:rPr>
+              <w:t>Балл max</w:t>
             </w:r>
           </w:p>
         </w:tc>
@@ -19918,59 +18378,13 @@
                 <w:szCs w:val="24"/>
               </w:rPr>
             </w:pPr>
-            <w:proofErr w:type="spellStart"/>
-            <w:r>
-              <w:rPr>
-                <w:rFonts w:ascii="Times New Roman" w:hAnsi="Times New Roman" w:cs="Times New Roman"/>
-                <w:sz w:val="24"/>
-                <w:szCs w:val="24"/>
-              </w:rPr>
-              <w:t>Балл</w:t>
-            </w:r>
-            <w:proofErr w:type="spellEnd"/>
-            <w:r>
-              <w:rPr>
-                <w:rFonts w:ascii="Times New Roman" w:hAnsi="Times New Roman" w:cs="Times New Roman"/>
-                <w:sz w:val="24"/>
-                <w:szCs w:val="24"/>
-              </w:rPr>
-              <w:t xml:space="preserve"> (</w:t>
-            </w:r>
-            <w:proofErr w:type="spellStart"/>
-            <w:r>
-              <w:rPr>
-                <w:rFonts w:ascii="Times New Roman" w:hAnsi="Times New Roman" w:cs="Times New Roman"/>
-                <w:sz w:val="24"/>
-                <w:szCs w:val="24"/>
-              </w:rPr>
-              <w:t>заполняет</w:t>
-            </w:r>
-            <w:proofErr w:type="spellEnd"/>
-            <w:r>
-              <w:rPr>
-                <w:rFonts w:ascii="Times New Roman" w:hAnsi="Times New Roman" w:cs="Times New Roman"/>
-                <w:sz w:val="24"/>
-                <w:szCs w:val="24"/>
-              </w:rPr>
-              <w:t xml:space="preserve"> </w:t>
-            </w:r>
-            <w:proofErr w:type="spellStart"/>
-            <w:r>
-              <w:rPr>
-                <w:rFonts w:ascii="Times New Roman" w:hAnsi="Times New Roman" w:cs="Times New Roman"/>
-                <w:sz w:val="24"/>
-                <w:szCs w:val="24"/>
-              </w:rPr>
-              <w:t>преподаватель</w:t>
-            </w:r>
-            <w:proofErr w:type="spellEnd"/>
-            <w:r>
-              <w:rPr>
-                <w:rFonts w:ascii="Times New Roman" w:hAnsi="Times New Roman" w:cs="Times New Roman"/>
-                <w:sz w:val="24"/>
-                <w:szCs w:val="24"/>
-              </w:rPr>
-              <w:t>)</w:t>
+            <w:r>
+              <w:rPr>
+                <w:rFonts w:ascii="Times New Roman" w:hAnsi="Times New Roman" w:cs="Times New Roman"/>
+                <w:sz w:val="24"/>
+                <w:szCs w:val="24"/>
+              </w:rPr>
+              <w:t>Балл (заполняет преподаватель)</w:t>
             </w:r>
           </w:p>
         </w:tc>
@@ -20046,27 +18460,7 @@
                 <w:szCs w:val="24"/>
                 <w:lang w:val="ru-RU"/>
               </w:rPr>
-              <w:t xml:space="preserve">зарубежных сайтов, анализ структуры сайта, </w:t>
-            </w:r>
-            <w:proofErr w:type="spellStart"/>
-            <w:r>
-              <w:rPr>
-                <w:rFonts w:ascii="Times New Roman" w:hAnsi="Times New Roman" w:cs="Times New Roman"/>
-                <w:sz w:val="24"/>
-                <w:szCs w:val="24"/>
-                <w:lang w:val="ru-RU"/>
-              </w:rPr>
-              <w:t>юзабилити</w:t>
-            </w:r>
-            <w:proofErr w:type="spellEnd"/>
-            <w:r>
-              <w:rPr>
-                <w:rFonts w:ascii="Times New Roman" w:hAnsi="Times New Roman" w:cs="Times New Roman"/>
-                <w:sz w:val="24"/>
-                <w:szCs w:val="24"/>
-                <w:lang w:val="ru-RU"/>
-              </w:rPr>
-              <w:t>, функциональности)</w:t>
+              <w:t>зарубежных сайтов, анализ структуры сайта, юзабилити, функциональности)</w:t>
             </w:r>
           </w:p>
         </w:tc>
@@ -20750,23 +19144,13 @@
           <w:szCs w:val="24"/>
         </w:rPr>
       </w:pPr>
-      <w:proofErr w:type="spellStart"/>
-      <w:r>
-        <w:rPr>
-          <w:rFonts w:ascii="Times New Roman" w:hAnsi="Times New Roman" w:cs="Times New Roman"/>
-          <w:sz w:val="24"/>
-          <w:szCs w:val="24"/>
-        </w:rPr>
-        <w:t>Репозиторий</w:t>
-      </w:r>
-      <w:proofErr w:type="spellEnd"/>
-      <w:r>
-        <w:rPr>
-          <w:rFonts w:ascii="Times New Roman" w:hAnsi="Times New Roman" w:cs="Times New Roman"/>
-          <w:sz w:val="24"/>
-          <w:szCs w:val="24"/>
-        </w:rPr>
-        <w:t xml:space="preserve"> проекта: </w:t>
+      <w:r>
+        <w:rPr>
+          <w:rFonts w:ascii="Times New Roman" w:hAnsi="Times New Roman" w:cs="Times New Roman"/>
+          <w:sz w:val="24"/>
+          <w:szCs w:val="24"/>
+        </w:rPr>
+        <w:t xml:space="preserve">Репозиторий проекта: </w:t>
       </w:r>
       <w:hyperlink r:id="rId26" w:history="1">
         <w:r>
@@ -20819,16 +19203,40 @@
           <w:rFonts w:ascii="Times New Roman" w:hAnsi="Times New Roman" w:cs="Times New Roman"/>
           <w:sz w:val="24"/>
           <w:szCs w:val="24"/>
+        </w:rPr>
+      </w:pPr>
+      <w:r>
+        <w:rPr>
+          <w:rFonts w:ascii="Times New Roman" w:hAnsi="Times New Roman" w:cs="Times New Roman"/>
+          <w:sz w:val="24"/>
+          <w:szCs w:val="24"/>
+        </w:rPr>
+        <w:t>Логин:</w:t>
+      </w:r>
+      <w:r>
+        <w:rPr>
+          <w:rFonts w:ascii="Times New Roman" w:hAnsi="Times New Roman" w:cs="Times New Roman"/>
+          <w:sz w:val="24"/>
+          <w:szCs w:val="24"/>
+        </w:rPr>
+        <w:t xml:space="preserve"> </w:t>
+      </w:r>
+      <w:r>
+        <w:rPr>
+          <w:rFonts w:ascii="Times New Roman" w:hAnsi="Times New Roman" w:cs="Times New Roman"/>
+          <w:sz w:val="24"/>
+          <w:szCs w:val="24"/>
           <w:lang w:val="en-US"/>
         </w:rPr>
-      </w:pPr>
-      <w:r>
-        <w:rPr>
-          <w:rFonts w:ascii="Times New Roman" w:hAnsi="Times New Roman" w:cs="Times New Roman"/>
-          <w:sz w:val="24"/>
-          <w:szCs w:val="24"/>
-        </w:rPr>
-        <w:t>Логин:</w:t>
+        <w:t>worker</w:t>
+      </w:r>
+      <w:r>
+        <w:rPr>
+          <w:rFonts w:ascii="Times New Roman" w:hAnsi="Times New Roman" w:cs="Times New Roman"/>
+          <w:sz w:val="24"/>
+          <w:szCs w:val="24"/>
+        </w:rPr>
+        <w:t>@</w:t>
       </w:r>
       <w:r>
         <w:rPr>
@@ -20837,7 +19245,24 @@
           <w:szCs w:val="24"/>
           <w:lang w:val="en-US"/>
         </w:rPr>
-        <w:t xml:space="preserve"> worker@gmail.com</w:t>
+        <w:t>gmail</w:t>
+      </w:r>
+      <w:r>
+        <w:rPr>
+          <w:rFonts w:ascii="Times New Roman" w:hAnsi="Times New Roman" w:cs="Times New Roman"/>
+          <w:sz w:val="24"/>
+          <w:szCs w:val="24"/>
+        </w:rPr>
+        <w:t>.</w:t>
+      </w:r>
+      <w:r>
+        <w:rPr>
+          <w:rFonts w:ascii="Times New Roman" w:hAnsi="Times New Roman" w:cs="Times New Roman"/>
+          <w:sz w:val="24"/>
+          <w:szCs w:val="24"/>
+          <w:lang w:val="en-US"/>
+        </w:rPr>
+        <w:t>com</w:t>
       </w:r>
     </w:p>
     <w:p>
@@ -20928,7 +19353,6 @@
         </w:rPr>
         <w:t>@</w:t>
       </w:r>
-      <w:proofErr w:type="spellStart"/>
       <w:r>
         <w:rPr>
           <w:rFonts w:ascii="Times New Roman" w:hAnsi="Times New Roman" w:cs="Times New Roman"/>
@@ -20938,7 +19362,6 @@
         </w:rPr>
         <w:t>gmail</w:t>
       </w:r>
-      <w:proofErr w:type="spellEnd"/>
       <w:r>
         <w:rPr>
           <w:rFonts w:ascii="Times New Roman" w:hAnsi="Times New Roman" w:cs="Times New Roman"/>
@@ -21042,23 +19465,13 @@
           <w:lang w:val="en-US"/>
         </w:rPr>
       </w:pPr>
-      <w:proofErr w:type="spellStart"/>
-      <w:r>
-        <w:rPr>
-          <w:rFonts w:ascii="Times New Roman" w:hAnsi="Times New Roman" w:cs="Times New Roman"/>
-          <w:sz w:val="24"/>
-          <w:szCs w:val="24"/>
-        </w:rPr>
-        <w:t>Лендинг</w:t>
-      </w:r>
-      <w:proofErr w:type="spellEnd"/>
-      <w:r>
-        <w:rPr>
-          <w:rFonts w:ascii="Times New Roman" w:hAnsi="Times New Roman" w:cs="Times New Roman"/>
-          <w:sz w:val="24"/>
-          <w:szCs w:val="24"/>
-        </w:rPr>
-        <w:t xml:space="preserve"> проекта: </w:t>
+      <w:r>
+        <w:rPr>
+          <w:rFonts w:ascii="Times New Roman" w:hAnsi="Times New Roman" w:cs="Times New Roman"/>
+          <w:sz w:val="24"/>
+          <w:szCs w:val="24"/>
+        </w:rPr>
+        <w:t xml:space="preserve">Лендинг проекта: </w:t>
       </w:r>
       <w:hyperlink r:id="rId28" w:history="1">
         <w:r>
@@ -21068,25 +19481,7 @@
             <w:sz w:val="24"/>
             <w:szCs w:val="24"/>
           </w:rPr>
-          <w:t>http:/</w:t>
-        </w:r>
-        <w:r>
-          <w:rPr>
-            <w:rStyle w:val="a7"/>
-            <w:rFonts w:ascii="Times New Roman" w:hAnsi="Times New Roman" w:cs="Times New Roman"/>
-            <w:sz w:val="24"/>
-            <w:szCs w:val="24"/>
-          </w:rPr>
-          <w:t>/</w:t>
-        </w:r>
-        <w:r>
-          <w:rPr>
-            <w:rStyle w:val="a7"/>
-            <w:rFonts w:ascii="Times New Roman" w:hAnsi="Times New Roman" w:cs="Times New Roman"/>
-            <w:sz w:val="24"/>
-            <w:szCs w:val="24"/>
-          </w:rPr>
-          <w:t>landing.std-716.ist.mospolytech.ru/</w:t>
+          <w:t>http://landing.std-716.ist.mospolytech.ru/</w:t>
         </w:r>
       </w:hyperlink>
       <w:r>
@@ -21110,7 +19505,6 @@
           <w:lang w:val="en-US"/>
         </w:rPr>
       </w:pPr>
-      <w:proofErr w:type="spellStart"/>
       <w:r>
         <w:rPr>
           <w:rFonts w:ascii="Times New Roman" w:hAnsi="Times New Roman" w:cs="Times New Roman"/>
@@ -21118,17 +19512,7 @@
           <w:szCs w:val="24"/>
           <w:lang w:val="en-US"/>
         </w:rPr>
-        <w:t>Figma</w:t>
-      </w:r>
-      <w:proofErr w:type="spellEnd"/>
-      <w:r>
-        <w:rPr>
-          <w:rFonts w:ascii="Times New Roman" w:hAnsi="Times New Roman" w:cs="Times New Roman"/>
-          <w:sz w:val="24"/>
-          <w:szCs w:val="24"/>
-          <w:lang w:val="en-US"/>
-        </w:rPr>
-        <w:t xml:space="preserve">: </w:t>
+        <w:t xml:space="preserve">Figma: </w:t>
       </w:r>
       <w:hyperlink r:id="rId29" w:history="1">
         <w:r>
@@ -21138,25 +19522,7 @@
             <w:sz w:val="24"/>
             <w:szCs w:val="24"/>
           </w:rPr>
-          <w:t>сс</w:t>
-        </w:r>
-        <w:r>
-          <w:rPr>
-            <w:rStyle w:val="a7"/>
-            <w:rFonts w:ascii="Times New Roman" w:hAnsi="Times New Roman" w:cs="Times New Roman"/>
-            <w:sz w:val="24"/>
-            <w:szCs w:val="24"/>
-          </w:rPr>
-          <w:t>ы</w:t>
-        </w:r>
-        <w:r>
-          <w:rPr>
-            <w:rStyle w:val="a7"/>
-            <w:rFonts w:ascii="Times New Roman" w:hAnsi="Times New Roman" w:cs="Times New Roman"/>
-            <w:sz w:val="24"/>
-            <w:szCs w:val="24"/>
-          </w:rPr>
-          <w:t>лка</w:t>
+          <w:t>ссылка</w:t>
         </w:r>
       </w:hyperlink>
       <w:r>
@@ -21339,27 +19705,7 @@
             <w:szCs w:val="24"/>
             <w:lang w:val="en-US"/>
           </w:rPr>
-          <w:t>Angula</w:t>
-        </w:r>
-        <w:r>
-          <w:rPr>
-            <w:rStyle w:val="a7"/>
-            <w:rFonts w:ascii="Times New Roman" w:hAnsi="Times New Roman" w:cs="Times New Roman"/>
-            <w:sz w:val="24"/>
-            <w:szCs w:val="24"/>
-            <w:lang w:val="en-US"/>
-          </w:rPr>
-          <w:t>r</w:t>
-        </w:r>
-        <w:r>
-          <w:rPr>
-            <w:rStyle w:val="a7"/>
-            <w:rFonts w:ascii="Times New Roman" w:hAnsi="Times New Roman" w:cs="Times New Roman"/>
-            <w:sz w:val="24"/>
-            <w:szCs w:val="24"/>
-            <w:lang w:val="en-US"/>
-          </w:rPr>
-          <w:t xml:space="preserve"> Docs</w:t>
+          <w:t>Angular Docs</w:t>
         </w:r>
       </w:hyperlink>
     </w:p>
@@ -21530,8 +19876,27 @@
             <w:szCs w:val="24"/>
             <w:lang w:val="en-US"/>
           </w:rPr>
-          <w:t>Hab</w:t>
+          <w:t>Habr.com</w:t>
         </w:r>
+      </w:hyperlink>
+    </w:p>
+    <w:p>
+      <w:pPr>
+        <w:pStyle w:val="a6"/>
+        <w:numPr>
+          <w:ilvl w:val="0"/>
+          <w:numId w:val="36"/>
+        </w:numPr>
+        <w:spacing w:after="0" w:line="360" w:lineRule="auto"/>
+        <w:jc w:val="both"/>
+        <w:rPr>
+          <w:rFonts w:ascii="Times New Roman" w:hAnsi="Times New Roman" w:cs="Times New Roman"/>
+          <w:sz w:val="24"/>
+          <w:szCs w:val="24"/>
+          <w:lang w:val="en-US"/>
+        </w:rPr>
+      </w:pPr>
+      <w:hyperlink r:id="rId36" w:history="1">
         <w:r>
           <w:rPr>
             <w:rStyle w:val="a7"/>
@@ -21540,69 +19905,8 @@
             <w:szCs w:val="24"/>
             <w:lang w:val="en-US"/>
           </w:rPr>
-          <w:t>r</w:t>
+          <w:t>WebforMyself</w:t>
         </w:r>
-        <w:r>
-          <w:rPr>
-            <w:rStyle w:val="a7"/>
-            <w:rFonts w:ascii="Times New Roman" w:hAnsi="Times New Roman" w:cs="Times New Roman"/>
-            <w:sz w:val="24"/>
-            <w:szCs w:val="24"/>
-            <w:lang w:val="en-US"/>
-          </w:rPr>
-          <w:t>.com</w:t>
-        </w:r>
-      </w:hyperlink>
-    </w:p>
-    <w:p>
-      <w:pPr>
-        <w:pStyle w:val="a6"/>
-        <w:numPr>
-          <w:ilvl w:val="0"/>
-          <w:numId w:val="36"/>
-        </w:numPr>
-        <w:spacing w:after="0" w:line="360" w:lineRule="auto"/>
-        <w:jc w:val="both"/>
-        <w:rPr>
-          <w:rFonts w:ascii="Times New Roman" w:hAnsi="Times New Roman" w:cs="Times New Roman"/>
-          <w:sz w:val="24"/>
-          <w:szCs w:val="24"/>
-          <w:lang w:val="en-US"/>
-        </w:rPr>
-      </w:pPr>
-      <w:hyperlink r:id="rId36" w:history="1">
-        <w:proofErr w:type="spellStart"/>
-        <w:r>
-          <w:rPr>
-            <w:rStyle w:val="a7"/>
-            <w:rFonts w:ascii="Times New Roman" w:hAnsi="Times New Roman" w:cs="Times New Roman"/>
-            <w:sz w:val="24"/>
-            <w:szCs w:val="24"/>
-            <w:lang w:val="en-US"/>
-          </w:rPr>
-          <w:t>WebforMy</w:t>
-        </w:r>
-        <w:r>
-          <w:rPr>
-            <w:rStyle w:val="a7"/>
-            <w:rFonts w:ascii="Times New Roman" w:hAnsi="Times New Roman" w:cs="Times New Roman"/>
-            <w:sz w:val="24"/>
-            <w:szCs w:val="24"/>
-            <w:lang w:val="en-US"/>
-          </w:rPr>
-          <w:t>s</w:t>
-        </w:r>
-        <w:r>
-          <w:rPr>
-            <w:rStyle w:val="a7"/>
-            <w:rFonts w:ascii="Times New Roman" w:hAnsi="Times New Roman" w:cs="Times New Roman"/>
-            <w:sz w:val="24"/>
-            <w:szCs w:val="24"/>
-            <w:lang w:val="en-US"/>
-          </w:rPr>
-          <w:t>elf</w:t>
-        </w:r>
-        <w:proofErr w:type="spellEnd"/>
       </w:hyperlink>
     </w:p>
     <w:p>
@@ -21817,7 +20121,7 @@
             <w:rPr>
               <w:noProof/>
             </w:rPr>
-            <w:t>2</w:t>
+            <w:t>3</w:t>
           </w:r>
         </w:fldSimple>
       </w:p>
@@ -26605,7 +24909,7 @@
 </file>
 
 <file path=customXml/itemProps1.xml><?xml version="1.0" encoding="utf-8"?>
-<ds:datastoreItem xmlns:ds="http://schemas.openxmlformats.org/officeDocument/2006/customXml" ds:itemID="{D7CCC292-B7B5-4891-AC58-7DA921D303DB}">
+<ds:datastoreItem xmlns:ds="http://schemas.openxmlformats.org/officeDocument/2006/customXml" ds:itemID="{CD375997-28C3-4C68-86E8-77BEFCE3E70C}">
   <ds:schemaRefs>
     <ds:schemaRef ds:uri="http://schemas.openxmlformats.org/officeDocument/2006/bibliography"/>
   </ds:schemaRefs>
